--- a/ooap/Лабораторная работа1.docx
+++ b/ooap/Лабораторная работа1.docx
@@ -76,7 +76,21 @@
         <w:rPr>
           <w:rFonts w:ascii="Times New Roman" w:hAnsi="Times New Roman" w:cs="Times New Roman"/>
         </w:rPr>
-        <w:t>Согласно варианту, выполнить описание предметной области проектируемой программной системы. Провести объектный анализ полученного описания и построить модель среды с помощью диаграммы потоков данных (анализ поведения системы) и диаграммы «сущность-связь» (анализ данных). Определить назначение проектируемой ИКС.</w:t>
+        <w:t xml:space="preserve">Согласно варианту, выполнить описание предметной области проектируемой программной системы. Провести объектный анализ полученного описания и построить модель среды с помощью диаграммы потоков данных (анализ поведения системы) и диаграммы «сущность-связь» (анализ данных). Определить назначение </w:t>
+      </w:r>
+      <w:proofErr w:type="gramStart"/>
+      <w:r>
+        <w:rPr>
+          <w:rFonts w:ascii="Times New Roman" w:hAnsi="Times New Roman" w:cs="Times New Roman"/>
+        </w:rPr>
+        <w:t>проектируемой</w:t>
+      </w:r>
+      <w:proofErr w:type="gramEnd"/>
+      <w:r>
+        <w:rPr>
+          <w:rFonts w:ascii="Times New Roman" w:hAnsi="Times New Roman" w:cs="Times New Roman"/>
+        </w:rPr>
+        <w:t xml:space="preserve"> ИКС.</w:t>
       </w:r>
     </w:p>
     <w:p>
@@ -114,7 +128,21 @@
           <w:rFonts w:ascii="Times New Roman" w:hAnsi="Times New Roman" w:cs="Times New Roman"/>
           <w:szCs w:val="28"/>
         </w:rPr>
-        <w:t>Согласно варианта № 11, необходимо р</w:t>
+        <w:t>Согласно вариант</w:t>
+      </w:r>
+      <w:r>
+        <w:rPr>
+          <w:rFonts w:ascii="Times New Roman" w:hAnsi="Times New Roman" w:cs="Times New Roman"/>
+          <w:szCs w:val="28"/>
+        </w:rPr>
+        <w:t>у</w:t>
+      </w:r>
+      <w:r>
+        <w:rPr>
+          <w:rFonts w:ascii="Times New Roman" w:hAnsi="Times New Roman" w:cs="Times New Roman"/>
+          <w:szCs w:val="28"/>
+        </w:rPr>
+        <w:t xml:space="preserve"> № 11, необходимо р</w:t>
       </w:r>
       <w:r>
         <w:rPr>
@@ -256,6 +284,7 @@
           <w:szCs w:val="28"/>
         </w:rPr>
       </w:pPr>
+      <w:proofErr w:type="spellStart"/>
       <w:r>
         <w:rPr>
           <w:rFonts w:ascii="Times New Roman" w:hAnsi="Times New Roman" w:cs="Times New Roman"/>
@@ -264,8 +293,7 @@
         </w:rPr>
         <w:t>Сотрудник</w:t>
       </w:r>
-      <w:bookmarkStart w:id="0" w:name="_GoBack"/>
-      <w:bookmarkEnd w:id="0"/>
+      <w:proofErr w:type="spellEnd"/>
       <w:r>
         <w:rPr>
           <w:rFonts w:ascii="Times New Roman" w:hAnsi="Times New Roman" w:cs="Times New Roman"/>
@@ -274,32 +302,6931 @@
         </w:rPr>
         <w:t xml:space="preserve"> – </w:t>
       </w:r>
+      <w:proofErr w:type="spellStart"/>
       <w:r>
         <w:rPr>
           <w:rFonts w:ascii="Times New Roman" w:hAnsi="Times New Roman" w:cs="Times New Roman"/>
           <w:szCs w:val="28"/>
           <w:lang w:val="uk-UA"/>
         </w:rPr>
-        <w:t>посещает охраняемые объекты.</w:t>
+        <w:t>посещает</w:t>
+      </w:r>
+      <w:proofErr w:type="spellEnd"/>
+      <w:r>
+        <w:rPr>
+          <w:rFonts w:ascii="Times New Roman" w:hAnsi="Times New Roman" w:cs="Times New Roman"/>
+          <w:szCs w:val="28"/>
+          <w:lang w:val="uk-UA"/>
+        </w:rPr>
+        <w:t xml:space="preserve"> </w:t>
+      </w:r>
+      <w:proofErr w:type="spellStart"/>
+      <w:r>
+        <w:rPr>
+          <w:rFonts w:ascii="Times New Roman" w:hAnsi="Times New Roman" w:cs="Times New Roman"/>
+          <w:szCs w:val="28"/>
+          <w:lang w:val="uk-UA"/>
+        </w:rPr>
+        <w:t>охраняемые</w:t>
+      </w:r>
+      <w:proofErr w:type="spellEnd"/>
+      <w:r>
+        <w:rPr>
+          <w:rFonts w:ascii="Times New Roman" w:hAnsi="Times New Roman" w:cs="Times New Roman"/>
+          <w:szCs w:val="28"/>
+          <w:lang w:val="uk-UA"/>
+        </w:rPr>
+        <w:t xml:space="preserve"> </w:t>
+      </w:r>
+      <w:proofErr w:type="spellStart"/>
+      <w:r>
+        <w:rPr>
+          <w:rFonts w:ascii="Times New Roman" w:hAnsi="Times New Roman" w:cs="Times New Roman"/>
+          <w:szCs w:val="28"/>
+          <w:lang w:val="uk-UA"/>
+        </w:rPr>
+        <w:t>объекты</w:t>
+      </w:r>
+      <w:proofErr w:type="spellEnd"/>
+      <w:r>
+        <w:rPr>
+          <w:rFonts w:ascii="Times New Roman" w:hAnsi="Times New Roman" w:cs="Times New Roman"/>
+          <w:szCs w:val="28"/>
+          <w:lang w:val="uk-UA"/>
+        </w:rPr>
+        <w:t>.</w:t>
       </w:r>
     </w:p>
     <w:p>
       <w:pPr>
         <w:pStyle w:val="a4"/>
-        <w:spacing w:after="240"/>
-        <w:rPr>
-          <w:rFonts w:ascii="Times New Roman" w:hAnsi="Times New Roman" w:cs="Times New Roman"/>
-          <w:szCs w:val="28"/>
+        <w:ind w:firstLine="708"/>
+        <w:rPr>
+          <w:rFonts w:ascii="Times New Roman" w:hAnsi="Times New Roman" w:cs="Times New Roman"/>
+        </w:rPr>
+      </w:pPr>
+      <w:r>
+        <w:rPr>
+          <w:rFonts w:ascii="Times New Roman" w:hAnsi="Times New Roman" w:cs="Times New Roman"/>
+          <w:lang w:val="uk-UA"/>
+        </w:rPr>
+        <w:t xml:space="preserve">На </w:t>
+      </w:r>
+      <w:proofErr w:type="spellStart"/>
+      <w:r>
+        <w:rPr>
+          <w:rFonts w:ascii="Times New Roman" w:hAnsi="Times New Roman" w:cs="Times New Roman"/>
+          <w:lang w:val="uk-UA"/>
+        </w:rPr>
+        <w:t>рисунке</w:t>
+      </w:r>
+      <w:proofErr w:type="spellEnd"/>
+      <w:r>
+        <w:rPr>
+          <w:rFonts w:ascii="Times New Roman" w:hAnsi="Times New Roman" w:cs="Times New Roman"/>
+          <w:lang w:val="uk-UA"/>
+        </w:rPr>
+        <w:t xml:space="preserve"> 1.1 </w:t>
+      </w:r>
+      <w:proofErr w:type="spellStart"/>
+      <w:r>
+        <w:rPr>
+          <w:rFonts w:ascii="Times New Roman" w:hAnsi="Times New Roman" w:cs="Times New Roman"/>
+          <w:lang w:val="uk-UA"/>
+        </w:rPr>
+        <w:t>изображена</w:t>
+      </w:r>
+      <w:proofErr w:type="spellEnd"/>
+      <w:r>
+        <w:rPr>
+          <w:rFonts w:ascii="Times New Roman" w:hAnsi="Times New Roman" w:cs="Times New Roman"/>
+          <w:lang w:val="uk-UA"/>
+        </w:rPr>
+        <w:t xml:space="preserve"> </w:t>
+      </w:r>
+      <w:proofErr w:type="spellStart"/>
+      <w:r>
+        <w:rPr>
+          <w:rFonts w:ascii="Times New Roman" w:hAnsi="Times New Roman" w:cs="Times New Roman"/>
+          <w:lang w:val="uk-UA"/>
+        </w:rPr>
+        <w:t>диаграмм</w:t>
+      </w:r>
+      <w:r>
+        <w:rPr>
+          <w:rFonts w:ascii="Times New Roman" w:hAnsi="Times New Roman" w:cs="Times New Roman"/>
+          <w:lang w:val="uk-UA"/>
+        </w:rPr>
+        <w:t>а</w:t>
+      </w:r>
+      <w:proofErr w:type="spellEnd"/>
+      <w:r>
+        <w:rPr>
+          <w:rFonts w:ascii="Times New Roman" w:hAnsi="Times New Roman" w:cs="Times New Roman"/>
+          <w:lang w:val="uk-UA"/>
+        </w:rPr>
+        <w:t xml:space="preserve"> «</w:t>
+      </w:r>
+      <w:proofErr w:type="spellStart"/>
+      <w:r>
+        <w:rPr>
+          <w:rFonts w:ascii="Times New Roman" w:hAnsi="Times New Roman" w:cs="Times New Roman"/>
+          <w:lang w:val="uk-UA"/>
+        </w:rPr>
+        <w:t>сущность-связь</w:t>
+      </w:r>
+      <w:proofErr w:type="spellEnd"/>
+      <w:r>
+        <w:rPr>
+          <w:rFonts w:ascii="Times New Roman" w:hAnsi="Times New Roman" w:cs="Times New Roman"/>
+          <w:lang w:val="uk-UA"/>
+        </w:rPr>
+        <w:t xml:space="preserve">», </w:t>
+      </w:r>
+      <w:proofErr w:type="spellStart"/>
+      <w:r>
+        <w:rPr>
+          <w:rFonts w:ascii="Times New Roman" w:hAnsi="Times New Roman" w:cs="Times New Roman"/>
+          <w:lang w:val="uk-UA"/>
+        </w:rPr>
+        <w:t>описывающая</w:t>
+      </w:r>
+      <w:proofErr w:type="spellEnd"/>
+      <w:r>
+        <w:rPr>
+          <w:rFonts w:ascii="Times New Roman" w:hAnsi="Times New Roman" w:cs="Times New Roman"/>
+          <w:lang w:val="uk-UA"/>
+        </w:rPr>
+        <w:t xml:space="preserve"> И</w:t>
+      </w:r>
+      <w:r>
+        <w:rPr>
+          <w:rFonts w:ascii="Times New Roman" w:hAnsi="Times New Roman" w:cs="Times New Roman"/>
+          <w:lang w:val="uk-UA"/>
+        </w:rPr>
+        <w:t>КС «</w:t>
+      </w:r>
+      <w:r>
+        <w:rPr>
+          <w:rFonts w:ascii="Times New Roman" w:hAnsi="Times New Roman" w:cs="Times New Roman"/>
+          <w:lang w:val="uk-UA"/>
+        </w:rPr>
+        <w:t xml:space="preserve">система </w:t>
+      </w:r>
+      <w:proofErr w:type="spellStart"/>
+      <w:r>
+        <w:rPr>
+          <w:rFonts w:ascii="Times New Roman" w:hAnsi="Times New Roman" w:cs="Times New Roman"/>
+          <w:lang w:val="uk-UA"/>
+        </w:rPr>
+        <w:t>охраны</w:t>
+      </w:r>
+      <w:proofErr w:type="spellEnd"/>
+      <w:r>
+        <w:rPr>
+          <w:rFonts w:ascii="Times New Roman" w:hAnsi="Times New Roman" w:cs="Times New Roman"/>
+          <w:lang w:val="uk-UA"/>
+        </w:rPr>
+        <w:t xml:space="preserve"> </w:t>
+      </w:r>
+      <w:proofErr w:type="spellStart"/>
+      <w:r>
+        <w:rPr>
+          <w:rFonts w:ascii="Times New Roman" w:hAnsi="Times New Roman" w:cs="Times New Roman"/>
+          <w:lang w:val="uk-UA"/>
+        </w:rPr>
+        <w:t>предприятия</w:t>
+      </w:r>
+      <w:proofErr w:type="spellEnd"/>
+      <w:r>
+        <w:rPr>
+          <w:rFonts w:ascii="Times New Roman" w:hAnsi="Times New Roman" w:cs="Times New Roman"/>
+          <w:lang w:val="uk-UA"/>
+        </w:rPr>
+        <w:t>»</w:t>
+      </w:r>
+      <w:r>
+        <w:rPr>
+          <w:rFonts w:ascii="Times New Roman" w:hAnsi="Times New Roman" w:cs="Times New Roman"/>
+        </w:rPr>
+        <w:t>.</w:t>
+      </w:r>
+    </w:p>
+    <w:p>
+      <w:pPr>
+        <w:pStyle w:val="a4"/>
+        <w:ind w:firstLine="0"/>
+        <w:rPr>
+          <w:rFonts w:ascii="Times New Roman" w:hAnsi="Times New Roman" w:cs="Times New Roman"/>
+          <w:noProof/>
+        </w:rPr>
+      </w:pPr>
+      <w:r>
+        <w:rPr>
+          <w:rFonts w:ascii="Times New Roman" w:hAnsi="Times New Roman" w:cs="Times New Roman"/>
+          <w:noProof/>
+          <w:lang w:eastAsia="ru-RU"/>
+        </w:rPr>
+        <w:lastRenderedPageBreak/>
+        <mc:AlternateContent>
+          <mc:Choice Requires="wpc">
+            <w:drawing>
+              <wp:inline distT="0" distB="0" distL="0" distR="0" wp14:anchorId="3A243E70" wp14:editId="1B7C1054">
+                <wp:extent cx="6090920" cy="3623310"/>
+                <wp:effectExtent l="0" t="0" r="0" b="0"/>
+                <wp:docPr id="13" name="Полотно 13"/>
+                <wp:cNvGraphicFramePr>
+                  <a:graphicFrameLocks xmlns:a="http://schemas.openxmlformats.org/drawingml/2006/main"/>
+                </wp:cNvGraphicFramePr>
+                <a:graphic xmlns:a="http://schemas.openxmlformats.org/drawingml/2006/main">
+                  <a:graphicData uri="http://schemas.microsoft.com/office/word/2010/wordprocessingCanvas">
+                    <wpc:wpc>
+                      <wpc:bg>
+                        <a:noFill/>
+                      </wpc:bg>
+                      <wpc:whole/>
+                      <wps:wsp>
+                        <wps:cNvPr id="1" name="Прямоугольник 3"/>
+                        <wps:cNvSpPr>
+                          <a:spLocks noChangeArrowheads="1"/>
+                        </wps:cNvSpPr>
+                        <wps:spPr bwMode="auto">
+                          <a:xfrm>
+                            <a:off x="2309508" y="346701"/>
+                            <a:ext cx="1257304" cy="523901"/>
+                          </a:xfrm>
+                          <a:prstGeom prst="rect">
+                            <a:avLst/>
+                          </a:prstGeom>
+                          <a:noFill/>
+                          <a:ln w="12700">
+                            <a:solidFill>
+                              <a:srgbClr val="000000"/>
+                            </a:solidFill>
+                            <a:miter lim="800000"/>
+                            <a:headEnd/>
+                            <a:tailEnd/>
+                          </a:ln>
+                          <a:extLst>
+                            <a:ext uri="{909E8E84-426E-40DD-AFC4-6F175D3DCCD1}">
+                              <a14:hiddenFill xmlns:a14="http://schemas.microsoft.com/office/drawing/2010/main">
+                                <a:solidFill>
+                                  <a:srgbClr val="FFFFFF"/>
+                                </a:solidFill>
+                              </a14:hiddenFill>
+                            </a:ext>
+                          </a:extLst>
+                        </wps:spPr>
+                        <wps:txbx>
+                          <w:txbxContent>
+                            <w:p>
+                              <w:pPr>
+                                <w:rPr>
+                                  <w:rFonts w:ascii="Times New Roman" w:hAnsi="Times New Roman" w:cs="Times New Roman"/>
+                                  <w:sz w:val="28"/>
+                                  <w:szCs w:val="28"/>
+                                </w:rPr>
+                              </w:pPr>
+                              <w:r>
+                                <w:rPr>
+                                  <w:rFonts w:ascii="Times New Roman" w:hAnsi="Times New Roman" w:cs="Times New Roman"/>
+                                  <w:sz w:val="28"/>
+                                  <w:szCs w:val="28"/>
+                                </w:rPr>
+                                <w:t>Руководитель</w:t>
+                              </w:r>
+                            </w:p>
+                          </w:txbxContent>
+                        </wps:txbx>
+                        <wps:bodyPr rot="0" vert="horz" wrap="square" lIns="91440" tIns="45720" rIns="91440" bIns="45720" anchor="ctr" anchorCtr="0" upright="1">
+                          <a:noAutofit/>
+                        </wps:bodyPr>
+                      </wps:wsp>
+                      <wps:wsp>
+                        <wps:cNvPr id="2" name="Прямоугольник 8"/>
+                        <wps:cNvSpPr>
+                          <a:spLocks noChangeArrowheads="1"/>
+                        </wps:cNvSpPr>
+                        <wps:spPr bwMode="auto">
+                          <a:xfrm>
+                            <a:off x="4281214" y="2559707"/>
+                            <a:ext cx="1352504" cy="848302"/>
+                          </a:xfrm>
+                          <a:prstGeom prst="rect">
+                            <a:avLst/>
+                          </a:prstGeom>
+                          <a:noFill/>
+                          <a:ln w="12700">
+                            <a:solidFill>
+                              <a:srgbClr val="000000"/>
+                            </a:solidFill>
+                            <a:miter lim="800000"/>
+                            <a:headEnd/>
+                            <a:tailEnd/>
+                          </a:ln>
+                          <a:extLst>
+                            <a:ext uri="{909E8E84-426E-40DD-AFC4-6F175D3DCCD1}">
+                              <a14:hiddenFill xmlns:a14="http://schemas.microsoft.com/office/drawing/2010/main">
+                                <a:solidFill>
+                                  <a:srgbClr val="FFFFFF"/>
+                                </a:solidFill>
+                              </a14:hiddenFill>
+                            </a:ext>
+                          </a:extLst>
+                        </wps:spPr>
+                        <wps:txbx>
+                          <w:txbxContent>
+                            <w:p>
+                              <w:pPr>
+                                <w:rPr>
+                                  <w:sz w:val="28"/>
+                                  <w:szCs w:val="28"/>
+                                </w:rPr>
+                              </w:pPr>
+                              <w:r>
+                                <w:rPr>
+                                  <w:sz w:val="28"/>
+                                  <w:szCs w:val="28"/>
+                                </w:rPr>
+                                <w:t xml:space="preserve">    </w:t>
+                              </w:r>
+                              <w:r>
+                                <w:rPr>
+                                  <w:rFonts w:ascii="Times New Roman" w:hAnsi="Times New Roman" w:cs="Times New Roman"/>
+                                  <w:sz w:val="28"/>
+                                  <w:szCs w:val="28"/>
+                                </w:rPr>
+                                <w:t>Сотрудник</w:t>
+                              </w:r>
+                            </w:p>
+                          </w:txbxContent>
+                        </wps:txbx>
+                        <wps:bodyPr rot="0" vert="horz" wrap="square" lIns="91440" tIns="45720" rIns="91440" bIns="45720" anchor="ctr" anchorCtr="0" upright="1">
+                          <a:noAutofit/>
+                        </wps:bodyPr>
+                      </wps:wsp>
+                      <wps:wsp>
+                        <wps:cNvPr id="3" name="Прямоугольник 10"/>
+                        <wps:cNvSpPr>
+                          <a:spLocks noChangeArrowheads="1"/>
+                        </wps:cNvSpPr>
+                        <wps:spPr bwMode="auto">
+                          <a:xfrm>
+                            <a:off x="337801" y="2559707"/>
+                            <a:ext cx="1362104" cy="915003"/>
+                          </a:xfrm>
+                          <a:prstGeom prst="rect">
+                            <a:avLst/>
+                          </a:prstGeom>
+                          <a:noFill/>
+                          <a:ln w="12700">
+                            <a:solidFill>
+                              <a:srgbClr val="000000"/>
+                            </a:solidFill>
+                            <a:miter lim="800000"/>
+                            <a:headEnd/>
+                            <a:tailEnd/>
+                          </a:ln>
+                          <a:extLst>
+                            <a:ext uri="{909E8E84-426E-40DD-AFC4-6F175D3DCCD1}">
+                              <a14:hiddenFill xmlns:a14="http://schemas.microsoft.com/office/drawing/2010/main">
+                                <a:solidFill>
+                                  <a:srgbClr val="FFFFFF"/>
+                                </a:solidFill>
+                              </a14:hiddenFill>
+                            </a:ext>
+                          </a:extLst>
+                        </wps:spPr>
+                        <wps:txbx>
+                          <w:txbxContent>
+                            <w:p>
+                              <w:pPr>
+                                <w:rPr>
+                                  <w:rFonts w:ascii="Times New Roman" w:hAnsi="Times New Roman" w:cs="Times New Roman"/>
+                                  <w:sz w:val="28"/>
+                                  <w:szCs w:val="28"/>
+                                </w:rPr>
+                              </w:pPr>
+                              <w:r>
+                                <w:t xml:space="preserve">      </w:t>
+                              </w:r>
+                              <w:r>
+                                <w:rPr>
+                                  <w:rFonts w:ascii="Times New Roman" w:hAnsi="Times New Roman" w:cs="Times New Roman"/>
+                                  <w:sz w:val="28"/>
+                                  <w:szCs w:val="28"/>
+                                </w:rPr>
+                                <w:t>Охранник</w:t>
+                              </w:r>
+                            </w:p>
+                          </w:txbxContent>
+                        </wps:txbx>
+                        <wps:bodyPr rot="0" vert="horz" wrap="square" lIns="91440" tIns="45720" rIns="91440" bIns="45720" anchor="ctr" anchorCtr="0" upright="1">
+                          <a:noAutofit/>
+                        </wps:bodyPr>
+                      </wps:wsp>
+                      <wps:wsp>
+                        <wps:cNvPr id="4" name="Блок-схема: решение 4"/>
+                        <wps:cNvSpPr>
+                          <a:spLocks noChangeArrowheads="1"/>
+                        </wps:cNvSpPr>
+                        <wps:spPr bwMode="auto">
+                          <a:xfrm>
+                            <a:off x="114300" y="1312504"/>
+                            <a:ext cx="2119007" cy="856002"/>
+                          </a:xfrm>
+                          <a:prstGeom prst="flowChartDecision">
+                            <a:avLst/>
+                          </a:prstGeom>
+                          <a:noFill/>
+                          <a:ln w="12700">
+                            <a:solidFill>
+                              <a:srgbClr val="000000"/>
+                            </a:solidFill>
+                            <a:miter lim="800000"/>
+                            <a:headEnd/>
+                            <a:tailEnd/>
+                          </a:ln>
+                          <a:extLst>
+                            <a:ext uri="{909E8E84-426E-40DD-AFC4-6F175D3DCCD1}">
+                              <a14:hiddenFill xmlns:a14="http://schemas.microsoft.com/office/drawing/2010/main">
+                                <a:solidFill>
+                                  <a:srgbClr val="FFFFFF"/>
+                                </a:solidFill>
+                              </a14:hiddenFill>
+                            </a:ext>
+                          </a:extLst>
+                        </wps:spPr>
+                        <wps:txbx>
+                          <w:txbxContent>
+                            <w:p>
+                              <w:pPr>
+                                <w:spacing w:line="240" w:lineRule="auto"/>
+                                <w:jc w:val="center"/>
+                                <w:rPr>
+                                  <w:rFonts w:ascii="Times New Roman" w:hAnsi="Times New Roman" w:cs="Times New Roman"/>
+                                </w:rPr>
+                              </w:pPr>
+                              <w:r>
+                                <w:rPr>
+                                  <w:rFonts w:ascii="Times New Roman" w:hAnsi="Times New Roman" w:cs="Times New Roman"/>
+                                </w:rPr>
+                                <w:t>Управляет охранниками</w:t>
+                              </w:r>
+                            </w:p>
+                          </w:txbxContent>
+                        </wps:txbx>
+                        <wps:bodyPr rot="0" vert="horz" wrap="square" lIns="91440" tIns="45720" rIns="91440" bIns="45720" anchor="ctr" anchorCtr="0" upright="1">
+                          <a:noAutofit/>
+                        </wps:bodyPr>
+                      </wps:wsp>
+                      <wps:wsp>
+                        <wps:cNvPr id="5" name="Блок-схема: решение 11"/>
+                        <wps:cNvSpPr>
+                          <a:spLocks noChangeArrowheads="1"/>
+                        </wps:cNvSpPr>
+                        <wps:spPr bwMode="auto">
+                          <a:xfrm>
+                            <a:off x="4019513" y="1312504"/>
+                            <a:ext cx="1857406" cy="857302"/>
+                          </a:xfrm>
+                          <a:prstGeom prst="flowChartDecision">
+                            <a:avLst/>
+                          </a:prstGeom>
+                          <a:noFill/>
+                          <a:ln w="12700">
+                            <a:solidFill>
+                              <a:srgbClr val="000000"/>
+                            </a:solidFill>
+                            <a:miter lim="800000"/>
+                            <a:headEnd/>
+                            <a:tailEnd/>
+                          </a:ln>
+                          <a:extLst>
+                            <a:ext uri="{909E8E84-426E-40DD-AFC4-6F175D3DCCD1}">
+                              <a14:hiddenFill xmlns:a14="http://schemas.microsoft.com/office/drawing/2010/main">
+                                <a:solidFill>
+                                  <a:srgbClr val="FFFFFF"/>
+                                </a:solidFill>
+                              </a14:hiddenFill>
+                            </a:ext>
+                          </a:extLst>
+                        </wps:spPr>
+                        <wps:txbx>
+                          <w:txbxContent>
+                            <w:p>
+                              <w:pPr>
+                                <w:spacing w:line="240" w:lineRule="auto"/>
+                                <w:jc w:val="center"/>
+                                <w:rPr>
+                                  <w:rFonts w:ascii="Times New Roman" w:hAnsi="Times New Roman" w:cs="Times New Roman"/>
+                                </w:rPr>
+                              </w:pPr>
+                              <w:r>
+                                <w:rPr>
+                                  <w:rFonts w:ascii="Times New Roman" w:hAnsi="Times New Roman" w:cs="Times New Roman"/>
+                                </w:rPr>
+                                <w:t>Дает пропуска</w:t>
+                              </w:r>
+                            </w:p>
+                          </w:txbxContent>
+                        </wps:txbx>
+                        <wps:bodyPr rot="0" vert="horz" wrap="square" lIns="91440" tIns="45720" rIns="91440" bIns="45720" anchor="ctr" anchorCtr="0" upright="1">
+                          <a:noAutofit/>
+                        </wps:bodyPr>
+                      </wps:wsp>
+                      <wps:wsp>
+                        <wps:cNvPr id="6" name="Блок-схема: решение 12"/>
+                        <wps:cNvSpPr>
+                          <a:spLocks noChangeArrowheads="1"/>
+                        </wps:cNvSpPr>
+                        <wps:spPr bwMode="auto">
+                          <a:xfrm>
+                            <a:off x="2233307" y="2529207"/>
+                            <a:ext cx="1562105" cy="972203"/>
+                          </a:xfrm>
+                          <a:prstGeom prst="flowChartDecision">
+                            <a:avLst/>
+                          </a:prstGeom>
+                          <a:noFill/>
+                          <a:ln w="12700">
+                            <a:solidFill>
+                              <a:srgbClr val="000000"/>
+                            </a:solidFill>
+                            <a:miter lim="800000"/>
+                            <a:headEnd/>
+                            <a:tailEnd/>
+                          </a:ln>
+                          <a:extLst>
+                            <a:ext uri="{909E8E84-426E-40DD-AFC4-6F175D3DCCD1}">
+                              <a14:hiddenFill xmlns:a14="http://schemas.microsoft.com/office/drawing/2010/main">
+                                <a:solidFill>
+                                  <a:srgbClr val="FFFFFF"/>
+                                </a:solidFill>
+                              </a14:hiddenFill>
+                            </a:ext>
+                          </a:extLst>
+                        </wps:spPr>
+                        <wps:txbx>
+                          <w:txbxContent>
+                            <w:p>
+                              <w:pPr>
+                                <w:spacing w:line="240" w:lineRule="auto"/>
+                                <w:jc w:val="center"/>
+                                <w:rPr>
+                                  <w:rFonts w:ascii="Times New Roman" w:hAnsi="Times New Roman" w:cs="Times New Roman"/>
+                                  <w:sz w:val="18"/>
+                                  <w:szCs w:val="18"/>
+                                </w:rPr>
+                              </w:pPr>
+                              <w:r>
+                                <w:rPr>
+                                  <w:rFonts w:ascii="Times New Roman" w:hAnsi="Times New Roman" w:cs="Times New Roman"/>
+                                  <w:sz w:val="18"/>
+                                  <w:szCs w:val="18"/>
+                                </w:rPr>
+                                <w:t>Пр</w:t>
+                              </w:r>
+                              <w:r>
+                                <w:rPr>
+                                  <w:rFonts w:ascii="Times New Roman" w:hAnsi="Times New Roman" w:cs="Times New Roman"/>
+                                  <w:sz w:val="18"/>
+                                  <w:szCs w:val="18"/>
+                                </w:rPr>
+                                <w:t xml:space="preserve">опускает </w:t>
+                              </w:r>
+                              <w:proofErr w:type="spellStart"/>
+                              <w:r>
+                                <w:rPr>
+                                  <w:rFonts w:ascii="Times New Roman" w:hAnsi="Times New Roman" w:cs="Times New Roman"/>
+                                  <w:sz w:val="18"/>
+                                  <w:szCs w:val="18"/>
+                                </w:rPr>
+                                <w:t>сотрудник</w:t>
+                              </w:r>
+                              <w:r>
+                                <w:rPr>
+                                  <w:rFonts w:ascii="Times New Roman" w:hAnsi="Times New Roman" w:cs="Times New Roman"/>
+                                  <w:sz w:val="18"/>
+                                  <w:szCs w:val="18"/>
+                                </w:rPr>
+                                <w:t>в</w:t>
+                              </w:r>
+                              <w:proofErr w:type="spellEnd"/>
+                            </w:p>
+                          </w:txbxContent>
+                        </wps:txbx>
+                        <wps:bodyPr rot="0" vert="horz" wrap="square" lIns="91440" tIns="45720" rIns="91440" bIns="45720" anchor="ctr" anchorCtr="0" upright="1">
+                          <a:noAutofit/>
+                        </wps:bodyPr>
+                      </wps:wsp>
+                      <wps:wsp>
+                        <wps:cNvPr id="7" name="Прямая со стрелкой 15"/>
+                        <wps:cNvCnPr>
+                          <a:cxnSpLocks noChangeShapeType="1"/>
+                        </wps:cNvCnPr>
+                        <wps:spPr bwMode="auto">
+                          <a:xfrm flipV="1">
+                            <a:off x="1699906" y="3014908"/>
+                            <a:ext cx="533402" cy="2000"/>
+                          </a:xfrm>
+                          <a:prstGeom prst="straightConnector1">
+                            <a:avLst/>
+                          </a:prstGeom>
+                          <a:noFill/>
+                          <a:ln w="9525">
+                            <a:solidFill>
+                              <a:srgbClr val="000000"/>
+                            </a:solidFill>
+                            <a:round/>
+                            <a:headEnd/>
+                            <a:tailEnd type="arrow" w="med" len="med"/>
+                          </a:ln>
+                          <a:extLst>
+                            <a:ext uri="{909E8E84-426E-40DD-AFC4-6F175D3DCCD1}">
+                              <a14:hiddenFill xmlns:a14="http://schemas.microsoft.com/office/drawing/2010/main">
+                                <a:noFill/>
+                              </a14:hiddenFill>
+                            </a:ext>
+                          </a:extLst>
+                        </wps:spPr>
+                        <wps:bodyPr/>
+                      </wps:wsp>
+                      <wps:wsp>
+                        <wps:cNvPr id="8" name="Прямая со стрелкой 16"/>
+                        <wps:cNvCnPr>
+                          <a:cxnSpLocks noChangeShapeType="1"/>
+                        </wps:cNvCnPr>
+                        <wps:spPr bwMode="auto">
+                          <a:xfrm>
+                            <a:off x="3795412" y="3014908"/>
+                            <a:ext cx="485802" cy="1300"/>
+                          </a:xfrm>
+                          <a:prstGeom prst="straightConnector1">
+                            <a:avLst/>
+                          </a:prstGeom>
+                          <a:noFill/>
+                          <a:ln w="9525">
+                            <a:solidFill>
+                              <a:srgbClr val="000000"/>
+                            </a:solidFill>
+                            <a:round/>
+                            <a:headEnd/>
+                            <a:tailEnd type="arrow" w="med" len="med"/>
+                          </a:ln>
+                          <a:extLst>
+                            <a:ext uri="{909E8E84-426E-40DD-AFC4-6F175D3DCCD1}">
+                              <a14:hiddenFill xmlns:a14="http://schemas.microsoft.com/office/drawing/2010/main">
+                                <a:noFill/>
+                              </a14:hiddenFill>
+                            </a:ext>
+                          </a:extLst>
+                        </wps:spPr>
+                        <wps:bodyPr/>
+                      </wps:wsp>
+                      <wps:wsp>
+                        <wps:cNvPr id="9" name="AutoShape 12"/>
+                        <wps:cNvCnPr>
+                          <a:cxnSpLocks noChangeShapeType="1"/>
+                          <a:stCxn id="1" idx="1"/>
+                          <a:endCxn id="4" idx="0"/>
+                        </wps:cNvCnPr>
+                        <wps:spPr bwMode="auto">
+                          <a:xfrm rot="10800000" flipV="1">
+                            <a:off x="1174104" y="609002"/>
+                            <a:ext cx="1135404" cy="703502"/>
+                          </a:xfrm>
+                          <a:prstGeom prst="bentConnector2">
+                            <a:avLst/>
+                          </a:prstGeom>
+                          <a:noFill/>
+                          <a:ln w="9525">
+                            <a:solidFill>
+                              <a:srgbClr val="000000"/>
+                            </a:solidFill>
+                            <a:miter lim="800000"/>
+                            <a:headEnd/>
+                            <a:tailEnd type="triangle" w="med" len="med"/>
+                          </a:ln>
+                          <a:extLst>
+                            <a:ext uri="{909E8E84-426E-40DD-AFC4-6F175D3DCCD1}">
+                              <a14:hiddenFill xmlns:a14="http://schemas.microsoft.com/office/drawing/2010/main">
+                                <a:noFill/>
+                              </a14:hiddenFill>
+                            </a:ext>
+                          </a:extLst>
+                        </wps:spPr>
+                        <wps:bodyPr/>
+                      </wps:wsp>
+                      <wps:wsp>
+                        <wps:cNvPr id="10" name="AutoShape 13"/>
+                        <wps:cNvCnPr>
+                          <a:cxnSpLocks noChangeShapeType="1"/>
+                          <a:stCxn id="1" idx="3"/>
+                          <a:endCxn id="5" idx="0"/>
+                        </wps:cNvCnPr>
+                        <wps:spPr bwMode="auto">
+                          <a:xfrm>
+                            <a:off x="3566812" y="609002"/>
+                            <a:ext cx="1381705" cy="703502"/>
+                          </a:xfrm>
+                          <a:prstGeom prst="bentConnector2">
+                            <a:avLst/>
+                          </a:prstGeom>
+                          <a:noFill/>
+                          <a:ln w="9525">
+                            <a:solidFill>
+                              <a:srgbClr val="000000"/>
+                            </a:solidFill>
+                            <a:miter lim="800000"/>
+                            <a:headEnd/>
+                            <a:tailEnd type="triangle" w="med" len="med"/>
+                          </a:ln>
+                          <a:extLst>
+                            <a:ext uri="{909E8E84-426E-40DD-AFC4-6F175D3DCCD1}">
+                              <a14:hiddenFill xmlns:a14="http://schemas.microsoft.com/office/drawing/2010/main">
+                                <a:noFill/>
+                              </a14:hiddenFill>
+                            </a:ext>
+                          </a:extLst>
+                        </wps:spPr>
+                        <wps:bodyPr/>
+                      </wps:wsp>
+                      <wps:wsp>
+                        <wps:cNvPr id="11" name="AutoShape 14"/>
+                        <wps:cNvCnPr>
+                          <a:cxnSpLocks noChangeShapeType="1"/>
+                        </wps:cNvCnPr>
+                        <wps:spPr bwMode="auto">
+                          <a:xfrm>
+                            <a:off x="1174104" y="2169806"/>
+                            <a:ext cx="100" cy="389901"/>
+                          </a:xfrm>
+                          <a:prstGeom prst="straightConnector1">
+                            <a:avLst/>
+                          </a:prstGeom>
+                          <a:noFill/>
+                          <a:ln w="9525">
+                            <a:solidFill>
+                              <a:srgbClr val="000000"/>
+                            </a:solidFill>
+                            <a:round/>
+                            <a:headEnd/>
+                            <a:tailEnd type="triangle" w="med" len="med"/>
+                          </a:ln>
+                          <a:extLst>
+                            <a:ext uri="{909E8E84-426E-40DD-AFC4-6F175D3DCCD1}">
+                              <a14:hiddenFill xmlns:a14="http://schemas.microsoft.com/office/drawing/2010/main">
+                                <a:noFill/>
+                              </a14:hiddenFill>
+                            </a:ext>
+                          </a:extLst>
+                        </wps:spPr>
+                        <wps:bodyPr/>
+                      </wps:wsp>
+                      <wps:wsp>
+                        <wps:cNvPr id="12" name="AutoShape 15"/>
+                        <wps:cNvCnPr>
+                          <a:cxnSpLocks noChangeShapeType="1"/>
+                        </wps:cNvCnPr>
+                        <wps:spPr bwMode="auto">
+                          <a:xfrm>
+                            <a:off x="4948516" y="2169806"/>
+                            <a:ext cx="100" cy="389901"/>
+                          </a:xfrm>
+                          <a:prstGeom prst="straightConnector1">
+                            <a:avLst/>
+                          </a:prstGeom>
+                          <a:noFill/>
+                          <a:ln w="9525">
+                            <a:solidFill>
+                              <a:srgbClr val="000000"/>
+                            </a:solidFill>
+                            <a:round/>
+                            <a:headEnd/>
+                            <a:tailEnd type="triangle" w="med" len="med"/>
+                          </a:ln>
+                          <a:extLst>
+                            <a:ext uri="{909E8E84-426E-40DD-AFC4-6F175D3DCCD1}">
+                              <a14:hiddenFill xmlns:a14="http://schemas.microsoft.com/office/drawing/2010/main">
+                                <a:noFill/>
+                              </a14:hiddenFill>
+                            </a:ext>
+                          </a:extLst>
+                        </wps:spPr>
+                        <wps:bodyPr/>
+                      </wps:wsp>
+                    </wpc:wpc>
+                  </a:graphicData>
+                </a:graphic>
+              </wp:inline>
+            </w:drawing>
+          </mc:Choice>
+          <mc:Fallback>
+            <w:pict>
+              <v:group id="Полотно 13" o:spid="_x0000_s1026" editas="canvas" style="width:479.6pt;height:285.3pt;mso-position-horizontal-relative:char;mso-position-vertical-relative:line" coordsize="60909,36233" o:gfxdata="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">
+                <v:shapetype id="_x0000_t75" coordsize="21600,21600" o:spt="75" o:preferrelative="t" path="m@4@5l@4@11@9@11@9@5xe" filled="f" stroked="f">
+                  <v:stroke joinstyle="miter"/>
+                  <v:formulas>
+                    <v:f eqn="if lineDrawn pixelLineWidth 0"/>
+                    <v:f eqn="sum @0 1 0"/>
+                    <v:f eqn="sum 0 0 @1"/>
+                    <v:f eqn="prod @2 1 2"/>
+                    <v:f eqn="prod @3 21600 pixelWidth"/>
+                    <v:f eqn="prod @3 21600 pixelHeight"/>
+                    <v:f eqn="sum @0 0 1"/>
+                    <v:f eqn="prod @6 1 2"/>
+                    <v:f eqn="prod @7 21600 pixelWidth"/>
+                    <v:f eqn="sum @8 21600 0"/>
+                    <v:f eqn="prod @7 21600 pixelHeight"/>
+                    <v:f eqn="sum @10 21600 0"/>
+                  </v:formulas>
+                  <v:path o:extrusionok="f" gradientshapeok="t" o:connecttype="rect"/>
+                  <o:lock v:ext="edit" aspectratio="t"/>
+                </v:shapetype>
+                <v:shape id="_x0000_s1027" type="#_x0000_t75" style="position:absolute;width:60909;height:36233;visibility:visible;mso-wrap-style:square">
+                  <v:fill o:detectmouseclick="t"/>
+                  <v:path o:connecttype="none"/>
+                </v:shape>
+                <v:rect id="Прямоугольник 3" o:spid="_x0000_s1028" style="position:absolute;left:23095;top:3467;width:12573;height:5239;visibility:visible;mso-wrap-style:square;v-text-anchor:middle" o:gfxdata="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" filled="f" strokeweight="1pt">
+                  <v:textbox>
+                    <w:txbxContent>
+                      <w:p>
+                        <w:pPr>
+                          <w:rPr>
+                            <w:rFonts w:ascii="Times New Roman" w:hAnsi="Times New Roman" w:cs="Times New Roman"/>
+                            <w:sz w:val="28"/>
+                            <w:szCs w:val="28"/>
+                          </w:rPr>
+                        </w:pPr>
+                        <w:r>
+                          <w:rPr>
+                            <w:rFonts w:ascii="Times New Roman" w:hAnsi="Times New Roman" w:cs="Times New Roman"/>
+                            <w:sz w:val="28"/>
+                            <w:szCs w:val="28"/>
+                          </w:rPr>
+                          <w:t>Руководитель</w:t>
+                        </w:r>
+                      </w:p>
+                    </w:txbxContent>
+                  </v:textbox>
+                </v:rect>
+                <v:rect id="Прямоугольник 8" o:spid="_x0000_s1029" style="position:absolute;left:42812;top:25597;width:13525;height:8483;visibility:visible;mso-wrap-style:square;v-text-anchor:middle" o:gfxdata="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" filled="f" strokeweight="1pt">
+                  <v:textbox>
+                    <w:txbxContent>
+                      <w:p>
+                        <w:pPr>
+                          <w:rPr>
+                            <w:sz w:val="28"/>
+                            <w:szCs w:val="28"/>
+                          </w:rPr>
+                        </w:pPr>
+                        <w:r>
+                          <w:rPr>
+                            <w:sz w:val="28"/>
+                            <w:szCs w:val="28"/>
+                          </w:rPr>
+                          <w:t xml:space="preserve">    </w:t>
+                        </w:r>
+                        <w:r>
+                          <w:rPr>
+                            <w:rFonts w:ascii="Times New Roman" w:hAnsi="Times New Roman" w:cs="Times New Roman"/>
+                            <w:sz w:val="28"/>
+                            <w:szCs w:val="28"/>
+                          </w:rPr>
+                          <w:t>Сотрудник</w:t>
+                        </w:r>
+                      </w:p>
+                    </w:txbxContent>
+                  </v:textbox>
+                </v:rect>
+                <v:rect id="Прямоугольник 10" o:spid="_x0000_s1030" style="position:absolute;left:3378;top:25597;width:13621;height:9150;visibility:visible;mso-wrap-style:square;v-text-anchor:middle" o:gfxdata="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" filled="f" strokeweight="1pt">
+                  <v:textbox>
+                    <w:txbxContent>
+                      <w:p>
+                        <w:pPr>
+                          <w:rPr>
+                            <w:rFonts w:ascii="Times New Roman" w:hAnsi="Times New Roman" w:cs="Times New Roman"/>
+                            <w:sz w:val="28"/>
+                            <w:szCs w:val="28"/>
+                          </w:rPr>
+                        </w:pPr>
+                        <w:r>
+                          <w:t xml:space="preserve">      </w:t>
+                        </w:r>
+                        <w:r>
+                          <w:rPr>
+                            <w:rFonts w:ascii="Times New Roman" w:hAnsi="Times New Roman" w:cs="Times New Roman"/>
+                            <w:sz w:val="28"/>
+                            <w:szCs w:val="28"/>
+                          </w:rPr>
+                          <w:t>Охранник</w:t>
+                        </w:r>
+                      </w:p>
+                    </w:txbxContent>
+                  </v:textbox>
+                </v:rect>
+                <v:shapetype id="_x0000_t110" coordsize="21600,21600" o:spt="110" path="m10800,l,10800,10800,21600,21600,10800xe">
+                  <v:stroke joinstyle="miter"/>
+                  <v:path gradientshapeok="t" o:connecttype="rect" textboxrect="5400,5400,16200,16200"/>
+                </v:shapetype>
+                <v:shape id="Блок-схема: решение 4" o:spid="_x0000_s1031" type="#_x0000_t110" style="position:absolute;left:1143;top:13125;width:21190;height:8560;visibility:visible;mso-wrap-style:square;v-text-anchor:middle" o:gfxdata="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" filled="f" strokeweight="1pt">
+                  <v:textbox>
+                    <w:txbxContent>
+                      <w:p>
+                        <w:pPr>
+                          <w:spacing w:line="240" w:lineRule="auto"/>
+                          <w:jc w:val="center"/>
+                          <w:rPr>
+                            <w:rFonts w:ascii="Times New Roman" w:hAnsi="Times New Roman" w:cs="Times New Roman"/>
+                          </w:rPr>
+                        </w:pPr>
+                        <w:r>
+                          <w:rPr>
+                            <w:rFonts w:ascii="Times New Roman" w:hAnsi="Times New Roman" w:cs="Times New Roman"/>
+                          </w:rPr>
+                          <w:t>Управляет охранниками</w:t>
+                        </w:r>
+                      </w:p>
+                    </w:txbxContent>
+                  </v:textbox>
+                </v:shape>
+                <v:shape id="Блок-схема: решение 11" o:spid="_x0000_s1032" type="#_x0000_t110" style="position:absolute;left:40195;top:13125;width:18574;height:8573;visibility:visible;mso-wrap-style:square;v-text-anchor:middle" o:gfxdata="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" filled="f" strokeweight="1pt">
+                  <v:textbox>
+                    <w:txbxContent>
+                      <w:p>
+                        <w:pPr>
+                          <w:spacing w:line="240" w:lineRule="auto"/>
+                          <w:jc w:val="center"/>
+                          <w:rPr>
+                            <w:rFonts w:ascii="Times New Roman" w:hAnsi="Times New Roman" w:cs="Times New Roman"/>
+                          </w:rPr>
+                        </w:pPr>
+                        <w:r>
+                          <w:rPr>
+                            <w:rFonts w:ascii="Times New Roman" w:hAnsi="Times New Roman" w:cs="Times New Roman"/>
+                          </w:rPr>
+                          <w:t>Дает пропуска</w:t>
+                        </w:r>
+                      </w:p>
+                    </w:txbxContent>
+                  </v:textbox>
+                </v:shape>
+                <v:shape id="Блок-схема: решение 12" o:spid="_x0000_s1033" type="#_x0000_t110" style="position:absolute;left:22333;top:25292;width:15621;height:9722;visibility:visible;mso-wrap-style:square;v-text-anchor:middle" o:gfxdata="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" filled="f" strokeweight="1pt">
+                  <v:textbox>
+                    <w:txbxContent>
+                      <w:p>
+                        <w:pPr>
+                          <w:spacing w:line="240" w:lineRule="auto"/>
+                          <w:jc w:val="center"/>
+                          <w:rPr>
+                            <w:rFonts w:ascii="Times New Roman" w:hAnsi="Times New Roman" w:cs="Times New Roman"/>
+                            <w:sz w:val="18"/>
+                            <w:szCs w:val="18"/>
+                          </w:rPr>
+                        </w:pPr>
+                        <w:r>
+                          <w:rPr>
+                            <w:rFonts w:ascii="Times New Roman" w:hAnsi="Times New Roman" w:cs="Times New Roman"/>
+                            <w:sz w:val="18"/>
+                            <w:szCs w:val="18"/>
+                          </w:rPr>
+                          <w:t>Пр</w:t>
+                        </w:r>
+                        <w:r>
+                          <w:rPr>
+                            <w:rFonts w:ascii="Times New Roman" w:hAnsi="Times New Roman" w:cs="Times New Roman"/>
+                            <w:sz w:val="18"/>
+                            <w:szCs w:val="18"/>
+                          </w:rPr>
+                          <w:t xml:space="preserve">опускает </w:t>
+                        </w:r>
+                        <w:proofErr w:type="spellStart"/>
+                        <w:r>
+                          <w:rPr>
+                            <w:rFonts w:ascii="Times New Roman" w:hAnsi="Times New Roman" w:cs="Times New Roman"/>
+                            <w:sz w:val="18"/>
+                            <w:szCs w:val="18"/>
+                          </w:rPr>
+                          <w:t>сотрудник</w:t>
+                        </w:r>
+                        <w:r>
+                          <w:rPr>
+                            <w:rFonts w:ascii="Times New Roman" w:hAnsi="Times New Roman" w:cs="Times New Roman"/>
+                            <w:sz w:val="18"/>
+                            <w:szCs w:val="18"/>
+                          </w:rPr>
+                          <w:t>в</w:t>
+                        </w:r>
+                        <w:proofErr w:type="spellEnd"/>
+                      </w:p>
+                    </w:txbxContent>
+                  </v:textbox>
+                </v:shape>
+                <v:shapetype id="_x0000_t32" coordsize="21600,21600" o:spt="32" o:oned="t" path="m,l21600,21600e" filled="f">
+                  <v:path arrowok="t" fillok="f" o:connecttype="none"/>
+                  <o:lock v:ext="edit" shapetype="t"/>
+                </v:shapetype>
+                <v:shape id="Прямая со стрелкой 15" o:spid="_x0000_s1034" type="#_x0000_t32" style="position:absolute;left:16999;top:30149;width:5334;height:20;flip:y;visibility:visible;mso-wrap-style:square" o:connectortype="straight" o:gfxdata="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">
+                  <v:stroke endarrow="open"/>
+                </v:shape>
+                <v:shape id="Прямая со стрелкой 16" o:spid="_x0000_s1035" type="#_x0000_t32" style="position:absolute;left:37954;top:30149;width:4858;height:13;visibility:visible;mso-wrap-style:square" o:connectortype="straight" o:gfxdata="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">
+                  <v:stroke endarrow="open"/>
+                </v:shape>
+                <v:shapetype id="_x0000_t33" coordsize="21600,21600" o:spt="33" o:oned="t" path="m,l21600,r,21600e" filled="f">
+                  <v:stroke joinstyle="miter"/>
+                  <v:path arrowok="t" fillok="f" o:connecttype="none"/>
+                  <o:lock v:ext="edit" shapetype="t"/>
+                </v:shapetype>
+                <v:shape id="AutoShape 12" o:spid="_x0000_s1036" type="#_x0000_t33" style="position:absolute;left:11741;top:6090;width:11354;height:7035;rotation:180;flip:y;visibility:visible;mso-wrap-style:square" o:connectortype="elbow" o:gfxdata="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">
+                  <v:stroke endarrow="block"/>
+                </v:shape>
+                <v:shape id="AutoShape 13" o:spid="_x0000_s1037" type="#_x0000_t33" style="position:absolute;left:35668;top:6090;width:13817;height:7035;visibility:visible;mso-wrap-style:square" o:connectortype="elbow" o:gfxdata="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">
+                  <v:stroke endarrow="block"/>
+                </v:shape>
+                <v:shape id="AutoShape 14" o:spid="_x0000_s1038" type="#_x0000_t32" style="position:absolute;left:11741;top:21698;width:1;height:3899;visibility:visible;mso-wrap-style:square" o:connectortype="straight" o:gfxdata="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">
+                  <v:stroke endarrow="block"/>
+                </v:shape>
+                <v:shape id="AutoShape 15" o:spid="_x0000_s1039" type="#_x0000_t32" style="position:absolute;left:49485;top:21698;width:1;height:3899;visibility:visible;mso-wrap-style:square" o:connectortype="straight" o:gfxdata="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">
+                  <v:stroke endarrow="block"/>
+                </v:shape>
+                <w10:anchorlock/>
+              </v:group>
+            </w:pict>
+          </mc:Fallback>
+        </mc:AlternateContent>
+      </w:r>
+    </w:p>
+    <w:p>
+      <w:pPr>
+        <w:pStyle w:val="a4"/>
+        <w:spacing w:after="480"/>
+        <w:ind w:left="360" w:firstLine="0"/>
+        <w:jc w:val="center"/>
+        <w:rPr>
+          <w:rFonts w:ascii="Times New Roman" w:hAnsi="Times New Roman" w:cs="Times New Roman"/>
+          <w:noProof/>
+        </w:rPr>
+      </w:pPr>
+      <w:r>
+        <w:rPr>
+          <w:rFonts w:ascii="Times New Roman" w:hAnsi="Times New Roman" w:cs="Times New Roman"/>
+          <w:noProof/>
+        </w:rPr>
+        <w:t>Рисунок 1.1 – Диаграмма «Сущность-связь»</w:t>
+      </w:r>
+    </w:p>
+    <w:p>
+      <w:pPr>
+        <w:pStyle w:val="a4"/>
+        <w:ind w:left="357" w:firstLine="0"/>
+        <w:contextualSpacing/>
+        <w:rPr>
+          <w:rFonts w:ascii="Times New Roman" w:hAnsi="Times New Roman" w:cs="Times New Roman"/>
+          <w:noProof/>
+        </w:rPr>
+      </w:pPr>
+      <w:r>
+        <w:rPr>
+          <w:rFonts w:ascii="Times New Roman" w:hAnsi="Times New Roman" w:cs="Times New Roman"/>
+          <w:noProof/>
+        </w:rPr>
+        <w:t>Таблица 1.1 – Матрица списка событий</w:t>
+      </w:r>
+    </w:p>
+    <w:tbl>
+      <w:tblPr>
+        <w:tblStyle w:val="a6"/>
+        <w:tblW w:w="0" w:type="auto"/>
+        <w:tblInd w:w="360" w:type="dxa"/>
+        <w:tblLook w:val="04A0" w:firstRow="1" w:lastRow="0" w:firstColumn="1" w:lastColumn="0" w:noHBand="0" w:noVBand="1"/>
+      </w:tblPr>
+      <w:tblGrid>
+        <w:gridCol w:w="741"/>
+        <w:gridCol w:w="3870"/>
+        <w:gridCol w:w="807"/>
+        <w:gridCol w:w="3793"/>
+      </w:tblGrid>
+      <w:tr>
+        <w:tc>
+          <w:tcPr>
+            <w:tcW w:w="741" w:type="dxa"/>
+          </w:tcPr>
+          <w:p>
+            <w:pPr>
+              <w:pStyle w:val="a4"/>
+              <w:ind w:firstLine="0"/>
+              <w:rPr>
+                <w:rFonts w:ascii="Times New Roman" w:hAnsi="Times New Roman" w:cs="Times New Roman"/>
+                <w:b/>
+                <w:noProof/>
+              </w:rPr>
+            </w:pPr>
+            <w:r>
+              <w:rPr>
+                <w:rFonts w:ascii="Times New Roman" w:hAnsi="Times New Roman" w:cs="Times New Roman"/>
+                <w:b/>
+                <w:noProof/>
+              </w:rPr>
+              <w:t>№</w:t>
+            </w:r>
+          </w:p>
+        </w:tc>
+        <w:tc>
+          <w:tcPr>
+            <w:tcW w:w="3870" w:type="dxa"/>
+          </w:tcPr>
+          <w:p>
+            <w:pPr>
+              <w:pStyle w:val="a4"/>
+              <w:ind w:firstLine="0"/>
+              <w:rPr>
+                <w:rFonts w:ascii="Times New Roman" w:hAnsi="Times New Roman" w:cs="Times New Roman"/>
+                <w:b/>
+                <w:noProof/>
+              </w:rPr>
+            </w:pPr>
+            <w:r>
+              <w:rPr>
+                <w:rFonts w:ascii="Times New Roman" w:hAnsi="Times New Roman" w:cs="Times New Roman"/>
+                <w:b/>
+                <w:noProof/>
+              </w:rPr>
+              <w:t>Описание</w:t>
+            </w:r>
+          </w:p>
+        </w:tc>
+        <w:tc>
+          <w:tcPr>
+            <w:tcW w:w="807" w:type="dxa"/>
+          </w:tcPr>
+          <w:p>
+            <w:pPr>
+              <w:pStyle w:val="a4"/>
+              <w:ind w:firstLine="0"/>
+              <w:rPr>
+                <w:rFonts w:ascii="Times New Roman" w:hAnsi="Times New Roman" w:cs="Times New Roman"/>
+                <w:b/>
+                <w:noProof/>
+              </w:rPr>
+            </w:pPr>
+            <w:r>
+              <w:rPr>
+                <w:rFonts w:ascii="Times New Roman" w:hAnsi="Times New Roman" w:cs="Times New Roman"/>
+                <w:b/>
+                <w:noProof/>
+              </w:rPr>
+              <w:t>Тип</w:t>
+            </w:r>
+          </w:p>
+        </w:tc>
+        <w:tc>
+          <w:tcPr>
+            <w:tcW w:w="3793" w:type="dxa"/>
+          </w:tcPr>
+          <w:p>
+            <w:pPr>
+              <w:pStyle w:val="a4"/>
+              <w:ind w:firstLine="0"/>
+              <w:rPr>
+                <w:rFonts w:ascii="Times New Roman" w:hAnsi="Times New Roman" w:cs="Times New Roman"/>
+                <w:b/>
+                <w:noProof/>
+              </w:rPr>
+            </w:pPr>
+            <w:r>
+              <w:rPr>
+                <w:rFonts w:ascii="Times New Roman" w:hAnsi="Times New Roman" w:cs="Times New Roman"/>
+                <w:b/>
+                <w:noProof/>
+              </w:rPr>
+              <w:t>Реакция</w:t>
+            </w:r>
+          </w:p>
+        </w:tc>
+      </w:tr>
+      <w:tr>
+        <w:tc>
+          <w:tcPr>
+            <w:tcW w:w="741" w:type="dxa"/>
+          </w:tcPr>
+          <w:p>
+            <w:pPr>
+              <w:pStyle w:val="a4"/>
+              <w:ind w:firstLine="0"/>
+              <w:rPr>
+                <w:rFonts w:ascii="Times New Roman" w:hAnsi="Times New Roman" w:cs="Times New Roman"/>
+                <w:noProof/>
+              </w:rPr>
+            </w:pPr>
+            <w:r>
+              <w:rPr>
+                <w:rFonts w:ascii="Times New Roman" w:hAnsi="Times New Roman" w:cs="Times New Roman"/>
+                <w:noProof/>
+              </w:rPr>
+              <w:t>1</w:t>
+            </w:r>
+          </w:p>
+        </w:tc>
+        <w:tc>
+          <w:tcPr>
+            <w:tcW w:w="3870" w:type="dxa"/>
+          </w:tcPr>
+          <w:p>
+            <w:pPr>
+              <w:pStyle w:val="a4"/>
+              <w:ind w:firstLine="0"/>
+              <w:rPr>
+                <w:rFonts w:ascii="Times New Roman" w:hAnsi="Times New Roman" w:cs="Times New Roman"/>
+                <w:noProof/>
+              </w:rPr>
+            </w:pPr>
+            <w:r>
+              <w:rPr>
+                <w:rFonts w:ascii="Times New Roman" w:hAnsi="Times New Roman" w:cs="Times New Roman"/>
+                <w:noProof/>
+              </w:rPr>
+              <w:t>Сотрудник без делает запрос о своих правах доступа</w:t>
+            </w:r>
+          </w:p>
+        </w:tc>
+        <w:tc>
+          <w:tcPr>
+            <w:tcW w:w="807" w:type="dxa"/>
+          </w:tcPr>
+          <w:p>
+            <w:pPr>
+              <w:pStyle w:val="a4"/>
+              <w:ind w:firstLine="0"/>
+              <w:rPr>
+                <w:rFonts w:ascii="Times New Roman" w:hAnsi="Times New Roman" w:cs="Times New Roman"/>
+                <w:noProof/>
+                <w:lang w:val="en-US"/>
+              </w:rPr>
+            </w:pPr>
+            <w:r>
+              <w:rPr>
+                <w:rFonts w:ascii="Times New Roman" w:hAnsi="Times New Roman" w:cs="Times New Roman"/>
+                <w:noProof/>
+                <w:lang w:val="en-US"/>
+              </w:rPr>
+              <w:t>ND</w:t>
+            </w:r>
+          </w:p>
+        </w:tc>
+        <w:tc>
+          <w:tcPr>
+            <w:tcW w:w="3793" w:type="dxa"/>
+          </w:tcPr>
+          <w:p>
+            <w:pPr>
+              <w:pStyle w:val="a4"/>
+              <w:ind w:firstLine="0"/>
+              <w:contextualSpacing/>
+              <w:rPr>
+                <w:rFonts w:ascii="Times New Roman" w:hAnsi="Times New Roman" w:cs="Times New Roman"/>
+                <w:noProof/>
+              </w:rPr>
+            </w:pPr>
+            <w:r>
+              <w:rPr>
+                <w:rFonts w:ascii="Times New Roman" w:hAnsi="Times New Roman" w:cs="Times New Roman"/>
+                <w:noProof/>
+              </w:rPr>
+              <w:t>Формирование требуемого отчета для сотрудника.</w:t>
+            </w:r>
+          </w:p>
+        </w:tc>
+      </w:tr>
+      <w:tr>
+        <w:tc>
+          <w:tcPr>
+            <w:tcW w:w="741" w:type="dxa"/>
+          </w:tcPr>
+          <w:p>
+            <w:pPr>
+              <w:pStyle w:val="a4"/>
+              <w:ind w:firstLine="0"/>
+              <w:rPr>
+                <w:rFonts w:ascii="Times New Roman" w:hAnsi="Times New Roman" w:cs="Times New Roman"/>
+                <w:noProof/>
+              </w:rPr>
+            </w:pPr>
+            <w:r>
+              <w:rPr>
+                <w:rFonts w:ascii="Times New Roman" w:hAnsi="Times New Roman" w:cs="Times New Roman"/>
+                <w:noProof/>
+              </w:rPr>
+              <w:t>2</w:t>
+            </w:r>
+          </w:p>
+        </w:tc>
+        <w:tc>
+          <w:tcPr>
+            <w:tcW w:w="3870" w:type="dxa"/>
+          </w:tcPr>
+          <w:p>
+            <w:pPr>
+              <w:pStyle w:val="a4"/>
+              <w:ind w:firstLine="0"/>
+              <w:rPr>
+                <w:rFonts w:ascii="Times New Roman" w:hAnsi="Times New Roman" w:cs="Times New Roman"/>
+                <w:noProof/>
+              </w:rPr>
+            </w:pPr>
+            <w:r>
+              <w:rPr>
+                <w:rFonts w:ascii="Times New Roman" w:hAnsi="Times New Roman" w:cs="Times New Roman"/>
+                <w:noProof/>
+              </w:rPr>
+              <w:t>Охранник делает запрос о правах доступа сотрудника.</w:t>
+            </w:r>
+          </w:p>
+        </w:tc>
+        <w:tc>
+          <w:tcPr>
+            <w:tcW w:w="807" w:type="dxa"/>
+          </w:tcPr>
+          <w:p>
+            <w:pPr>
+              <w:pStyle w:val="a4"/>
+              <w:ind w:firstLine="0"/>
+              <w:rPr>
+                <w:rFonts w:ascii="Times New Roman" w:hAnsi="Times New Roman" w:cs="Times New Roman"/>
+                <w:noProof/>
+              </w:rPr>
+            </w:pPr>
+            <w:r>
+              <w:rPr>
+                <w:rFonts w:ascii="Times New Roman" w:hAnsi="Times New Roman" w:cs="Times New Roman"/>
+                <w:noProof/>
+                <w:lang w:val="en-US"/>
+              </w:rPr>
+              <w:t>ND</w:t>
+            </w:r>
+          </w:p>
+        </w:tc>
+        <w:tc>
+          <w:tcPr>
+            <w:tcW w:w="3793" w:type="dxa"/>
+          </w:tcPr>
+          <w:p>
+            <w:pPr>
+              <w:pStyle w:val="a4"/>
+              <w:ind w:firstLine="0"/>
+              <w:contextualSpacing/>
+              <w:rPr>
+                <w:rFonts w:ascii="Times New Roman" w:hAnsi="Times New Roman" w:cs="Times New Roman"/>
+                <w:noProof/>
+              </w:rPr>
+            </w:pPr>
+            <w:r>
+              <w:rPr>
+                <w:rFonts w:ascii="Times New Roman" w:hAnsi="Times New Roman" w:cs="Times New Roman"/>
+                <w:noProof/>
+              </w:rPr>
+              <w:t>Формирование требуемого отчета для охранника.</w:t>
+            </w:r>
+          </w:p>
+        </w:tc>
+      </w:tr>
+      <w:tr>
+        <w:tc>
+          <w:tcPr>
+            <w:tcW w:w="741" w:type="dxa"/>
+          </w:tcPr>
+          <w:p>
+            <w:pPr>
+              <w:pStyle w:val="a4"/>
+              <w:ind w:firstLine="0"/>
+              <w:contextualSpacing/>
+              <w:rPr>
+                <w:rFonts w:ascii="Times New Roman" w:hAnsi="Times New Roman" w:cs="Times New Roman"/>
+                <w:noProof/>
+              </w:rPr>
+            </w:pPr>
+            <w:r>
+              <w:rPr>
+                <w:rFonts w:ascii="Times New Roman" w:hAnsi="Times New Roman" w:cs="Times New Roman"/>
+                <w:noProof/>
+              </w:rPr>
+              <w:t>3</w:t>
+            </w:r>
+          </w:p>
+        </w:tc>
+        <w:tc>
+          <w:tcPr>
+            <w:tcW w:w="3870" w:type="dxa"/>
+          </w:tcPr>
+          <w:p>
+            <w:pPr>
+              <w:pStyle w:val="a4"/>
+              <w:ind w:firstLine="0"/>
+              <w:contextualSpacing/>
+              <w:rPr>
+                <w:rFonts w:ascii="Times New Roman" w:hAnsi="Times New Roman" w:cs="Times New Roman"/>
+                <w:noProof/>
+              </w:rPr>
+            </w:pPr>
+            <w:r>
+              <w:rPr>
+                <w:rFonts w:ascii="Times New Roman" w:hAnsi="Times New Roman" w:cs="Times New Roman"/>
+                <w:noProof/>
+              </w:rPr>
+              <w:t>Охранник сообщает о новом нарушении.</w:t>
+            </w:r>
+          </w:p>
+        </w:tc>
+        <w:tc>
+          <w:tcPr>
+            <w:tcW w:w="807" w:type="dxa"/>
+          </w:tcPr>
+          <w:p>
+            <w:pPr>
+              <w:pStyle w:val="a4"/>
+              <w:ind w:firstLine="0"/>
+              <w:contextualSpacing/>
+              <w:rPr>
+                <w:rFonts w:ascii="Times New Roman" w:hAnsi="Times New Roman" w:cs="Times New Roman"/>
+                <w:noProof/>
+              </w:rPr>
+            </w:pPr>
+            <w:r>
+              <w:rPr>
+                <w:rFonts w:ascii="Times New Roman" w:hAnsi="Times New Roman" w:cs="Times New Roman"/>
+                <w:noProof/>
+                <w:lang w:val="en-US"/>
+              </w:rPr>
+              <w:t>ND</w:t>
+            </w:r>
+          </w:p>
+        </w:tc>
+        <w:tc>
+          <w:tcPr>
+            <w:tcW w:w="3793" w:type="dxa"/>
+          </w:tcPr>
+          <w:p>
+            <w:pPr>
+              <w:pStyle w:val="a4"/>
+              <w:ind w:firstLine="0"/>
+              <w:contextualSpacing/>
+              <w:rPr>
+                <w:rFonts w:ascii="Times New Roman" w:hAnsi="Times New Roman" w:cs="Times New Roman"/>
+                <w:noProof/>
+              </w:rPr>
+            </w:pPr>
+            <w:r>
+              <w:rPr>
+                <w:rFonts w:ascii="Times New Roman" w:hAnsi="Times New Roman" w:cs="Times New Roman"/>
+                <w:noProof/>
+              </w:rPr>
+              <w:t>Запись нарушения в журнал нарушений.</w:t>
+            </w:r>
+          </w:p>
+        </w:tc>
+      </w:tr>
+      <w:tr>
+        <w:tc>
+          <w:tcPr>
+            <w:tcW w:w="741" w:type="dxa"/>
+          </w:tcPr>
+          <w:p>
+            <w:pPr>
+              <w:pStyle w:val="a4"/>
+              <w:ind w:firstLine="0"/>
+              <w:contextualSpacing/>
+              <w:rPr>
+                <w:rFonts w:ascii="Times New Roman" w:hAnsi="Times New Roman" w:cs="Times New Roman"/>
+                <w:noProof/>
+              </w:rPr>
+            </w:pPr>
+            <w:r>
+              <w:rPr>
+                <w:rFonts w:ascii="Times New Roman" w:hAnsi="Times New Roman" w:cs="Times New Roman"/>
+                <w:noProof/>
+              </w:rPr>
+              <w:t>4</w:t>
+            </w:r>
+          </w:p>
+        </w:tc>
+        <w:tc>
+          <w:tcPr>
+            <w:tcW w:w="3870" w:type="dxa"/>
+          </w:tcPr>
+          <w:p>
+            <w:pPr>
+              <w:pStyle w:val="a4"/>
+              <w:ind w:firstLine="0"/>
+              <w:contextualSpacing/>
+              <w:rPr>
+                <w:rFonts w:ascii="Times New Roman" w:hAnsi="Times New Roman" w:cs="Times New Roman"/>
+                <w:noProof/>
+              </w:rPr>
+            </w:pPr>
+            <w:r>
+              <w:rPr>
+                <w:rFonts w:ascii="Times New Roman" w:hAnsi="Times New Roman" w:cs="Times New Roman"/>
+                <w:noProof/>
+              </w:rPr>
+              <w:t>Руководство запрашивает отчет о нарушениях.</w:t>
+            </w:r>
+          </w:p>
+        </w:tc>
+        <w:tc>
+          <w:tcPr>
+            <w:tcW w:w="807" w:type="dxa"/>
+          </w:tcPr>
+          <w:p>
+            <w:pPr>
+              <w:pStyle w:val="a4"/>
+              <w:ind w:firstLine="0"/>
+              <w:contextualSpacing/>
+              <w:rPr>
+                <w:rFonts w:ascii="Times New Roman" w:hAnsi="Times New Roman" w:cs="Times New Roman"/>
+                <w:noProof/>
+              </w:rPr>
+            </w:pPr>
+            <w:r>
+              <w:rPr>
+                <w:rFonts w:ascii="Times New Roman" w:hAnsi="Times New Roman" w:cs="Times New Roman"/>
+                <w:noProof/>
+                <w:lang w:val="en-US"/>
+              </w:rPr>
+              <w:t>ND</w:t>
+            </w:r>
+          </w:p>
+        </w:tc>
+        <w:tc>
+          <w:tcPr>
+            <w:tcW w:w="3793" w:type="dxa"/>
+          </w:tcPr>
+          <w:p>
+            <w:pPr>
+              <w:pStyle w:val="a4"/>
+              <w:ind w:firstLine="0"/>
+              <w:contextualSpacing/>
+              <w:rPr>
+                <w:rFonts w:ascii="Times New Roman" w:hAnsi="Times New Roman" w:cs="Times New Roman"/>
+                <w:noProof/>
+              </w:rPr>
+            </w:pPr>
+            <w:r>
+              <w:rPr>
+                <w:rFonts w:ascii="Times New Roman" w:hAnsi="Times New Roman" w:cs="Times New Roman"/>
+                <w:noProof/>
+              </w:rPr>
+              <w:t>Формирование требуемого отчета для руководства.</w:t>
+            </w:r>
+          </w:p>
+        </w:tc>
+      </w:tr>
+      <w:tr>
+        <w:tc>
+          <w:tcPr>
+            <w:tcW w:w="741" w:type="dxa"/>
+          </w:tcPr>
+          <w:p>
+            <w:pPr>
+              <w:pStyle w:val="a4"/>
+              <w:ind w:firstLine="0"/>
+              <w:rPr>
+                <w:rFonts w:ascii="Times New Roman" w:hAnsi="Times New Roman" w:cs="Times New Roman"/>
+                <w:noProof/>
+              </w:rPr>
+            </w:pPr>
+            <w:r>
+              <w:rPr>
+                <w:rFonts w:ascii="Times New Roman" w:hAnsi="Times New Roman" w:cs="Times New Roman"/>
+                <w:noProof/>
+              </w:rPr>
+              <w:t>5</w:t>
+            </w:r>
+          </w:p>
+        </w:tc>
+        <w:tc>
+          <w:tcPr>
+            <w:tcW w:w="3870" w:type="dxa"/>
+          </w:tcPr>
+          <w:p>
+            <w:pPr>
+              <w:pStyle w:val="a4"/>
+              <w:ind w:firstLine="0"/>
+              <w:rPr>
+                <w:rFonts w:ascii="Times New Roman" w:hAnsi="Times New Roman" w:cs="Times New Roman"/>
+                <w:noProof/>
+              </w:rPr>
+            </w:pPr>
+            <w:r>
+              <w:rPr>
+                <w:rFonts w:ascii="Times New Roman" w:hAnsi="Times New Roman" w:cs="Times New Roman"/>
+                <w:noProof/>
+              </w:rPr>
+              <w:t>Руководство нанимает нового охранника</w:t>
+            </w:r>
+          </w:p>
+        </w:tc>
+        <w:tc>
+          <w:tcPr>
+            <w:tcW w:w="807" w:type="dxa"/>
+          </w:tcPr>
+          <w:p>
+            <w:pPr>
+              <w:pStyle w:val="a4"/>
+              <w:ind w:firstLine="0"/>
+              <w:rPr>
+                <w:rFonts w:ascii="Times New Roman" w:hAnsi="Times New Roman" w:cs="Times New Roman"/>
+                <w:noProof/>
+              </w:rPr>
+            </w:pPr>
+            <w:r>
+              <w:rPr>
+                <w:rFonts w:ascii="Times New Roman" w:hAnsi="Times New Roman" w:cs="Times New Roman"/>
+                <w:noProof/>
+                <w:lang w:val="en-US"/>
+              </w:rPr>
+              <w:t>ND</w:t>
+            </w:r>
+          </w:p>
+        </w:tc>
+        <w:tc>
+          <w:tcPr>
+            <w:tcW w:w="3793" w:type="dxa"/>
+          </w:tcPr>
+          <w:p>
+            <w:pPr>
+              <w:pStyle w:val="a4"/>
+              <w:ind w:firstLine="0"/>
+              <w:rPr>
+                <w:rFonts w:ascii="Times New Roman" w:hAnsi="Times New Roman" w:cs="Times New Roman"/>
+                <w:noProof/>
+              </w:rPr>
+            </w:pPr>
+            <w:r>
+              <w:rPr>
+                <w:rFonts w:ascii="Times New Roman" w:hAnsi="Times New Roman" w:cs="Times New Roman"/>
+                <w:noProof/>
+              </w:rPr>
+              <w:t>Регистрация охранника.</w:t>
+            </w:r>
+          </w:p>
+        </w:tc>
+      </w:tr>
+      <w:tr>
+        <w:tc>
+          <w:tcPr>
+            <w:tcW w:w="741" w:type="dxa"/>
+          </w:tcPr>
+          <w:p>
+            <w:pPr>
+              <w:pStyle w:val="a4"/>
+              <w:ind w:firstLine="0"/>
+              <w:contextualSpacing/>
+              <w:rPr>
+                <w:rFonts w:ascii="Times New Roman" w:hAnsi="Times New Roman" w:cs="Times New Roman"/>
+                <w:noProof/>
+              </w:rPr>
+            </w:pPr>
+            <w:r>
+              <w:rPr>
+                <w:rFonts w:ascii="Times New Roman" w:hAnsi="Times New Roman" w:cs="Times New Roman"/>
+                <w:noProof/>
+              </w:rPr>
+              <w:t>6</w:t>
+            </w:r>
+          </w:p>
+        </w:tc>
+        <w:tc>
+          <w:tcPr>
+            <w:tcW w:w="3870" w:type="dxa"/>
+          </w:tcPr>
+          <w:p>
+            <w:pPr>
+              <w:pStyle w:val="a4"/>
+              <w:ind w:firstLine="0"/>
+              <w:contextualSpacing/>
+              <w:rPr>
+                <w:rFonts w:ascii="Times New Roman" w:hAnsi="Times New Roman" w:cs="Times New Roman"/>
+                <w:noProof/>
+              </w:rPr>
+            </w:pPr>
+            <w:r>
+              <w:rPr>
+                <w:rFonts w:ascii="Times New Roman" w:hAnsi="Times New Roman" w:cs="Times New Roman"/>
+                <w:noProof/>
+              </w:rPr>
+              <w:t>Охранник делает запрос о графике работы.</w:t>
+            </w:r>
+          </w:p>
+        </w:tc>
+        <w:tc>
+          <w:tcPr>
+            <w:tcW w:w="807" w:type="dxa"/>
+          </w:tcPr>
+          <w:p>
+            <w:pPr>
+              <w:pStyle w:val="a4"/>
+              <w:ind w:firstLine="0"/>
+              <w:contextualSpacing/>
+              <w:rPr>
+                <w:rFonts w:ascii="Times New Roman" w:hAnsi="Times New Roman" w:cs="Times New Roman"/>
+                <w:noProof/>
+              </w:rPr>
+            </w:pPr>
+            <w:r>
+              <w:rPr>
+                <w:rFonts w:ascii="Times New Roman" w:hAnsi="Times New Roman" w:cs="Times New Roman"/>
+                <w:noProof/>
+                <w:lang w:val="en-US"/>
+              </w:rPr>
+              <w:t>ND</w:t>
+            </w:r>
+          </w:p>
+        </w:tc>
+        <w:tc>
+          <w:tcPr>
+            <w:tcW w:w="3793" w:type="dxa"/>
+          </w:tcPr>
+          <w:p>
+            <w:pPr>
+              <w:pStyle w:val="a4"/>
+              <w:ind w:firstLine="0"/>
+              <w:contextualSpacing/>
+              <w:rPr>
+                <w:rFonts w:ascii="Times New Roman" w:hAnsi="Times New Roman" w:cs="Times New Roman"/>
+                <w:noProof/>
+              </w:rPr>
+            </w:pPr>
+            <w:r>
+              <w:rPr>
+                <w:rFonts w:ascii="Times New Roman" w:hAnsi="Times New Roman" w:cs="Times New Roman"/>
+                <w:noProof/>
+              </w:rPr>
+              <w:t>Формирование требуемого отчета для охранника.</w:t>
+            </w:r>
+          </w:p>
+        </w:tc>
+      </w:tr>
+      <w:tr>
+        <w:tc>
+          <w:tcPr>
+            <w:tcW w:w="741" w:type="dxa"/>
+          </w:tcPr>
+          <w:p>
+            <w:pPr>
+              <w:pStyle w:val="a4"/>
+              <w:ind w:firstLine="0"/>
+              <w:contextualSpacing/>
+              <w:rPr>
+                <w:rFonts w:ascii="Times New Roman" w:hAnsi="Times New Roman" w:cs="Times New Roman"/>
+                <w:noProof/>
+              </w:rPr>
+            </w:pPr>
+            <w:r>
+              <w:rPr>
+                <w:rFonts w:ascii="Times New Roman" w:hAnsi="Times New Roman" w:cs="Times New Roman"/>
+                <w:noProof/>
+              </w:rPr>
+              <w:t>7</w:t>
+            </w:r>
+          </w:p>
+        </w:tc>
+        <w:tc>
+          <w:tcPr>
+            <w:tcW w:w="3870" w:type="dxa"/>
+          </w:tcPr>
+          <w:p>
+            <w:pPr>
+              <w:pStyle w:val="a4"/>
+              <w:ind w:firstLine="0"/>
+              <w:contextualSpacing/>
+              <w:rPr>
+                <w:rFonts w:ascii="Times New Roman" w:hAnsi="Times New Roman" w:cs="Times New Roman"/>
+                <w:noProof/>
+              </w:rPr>
+            </w:pPr>
+            <w:r>
+              <w:rPr>
+                <w:rFonts w:ascii="Times New Roman" w:hAnsi="Times New Roman" w:cs="Times New Roman"/>
+                <w:noProof/>
+              </w:rPr>
+              <w:t>Руководство запрашивает отчет о правах доступа сотрудников.</w:t>
+            </w:r>
+          </w:p>
+        </w:tc>
+        <w:tc>
+          <w:tcPr>
+            <w:tcW w:w="807" w:type="dxa"/>
+          </w:tcPr>
+          <w:p>
+            <w:pPr>
+              <w:pStyle w:val="a4"/>
+              <w:ind w:firstLine="0"/>
+              <w:contextualSpacing/>
+              <w:rPr>
+                <w:rFonts w:ascii="Times New Roman" w:hAnsi="Times New Roman" w:cs="Times New Roman"/>
+                <w:noProof/>
+              </w:rPr>
+            </w:pPr>
+            <w:r>
+              <w:rPr>
+                <w:rFonts w:ascii="Times New Roman" w:hAnsi="Times New Roman" w:cs="Times New Roman"/>
+                <w:noProof/>
+                <w:lang w:val="en-US"/>
+              </w:rPr>
+              <w:t>ND</w:t>
+            </w:r>
+          </w:p>
+        </w:tc>
+        <w:tc>
+          <w:tcPr>
+            <w:tcW w:w="3793" w:type="dxa"/>
+          </w:tcPr>
+          <w:p>
+            <w:pPr>
+              <w:pStyle w:val="a4"/>
+              <w:ind w:firstLine="0"/>
+              <w:contextualSpacing/>
+              <w:rPr>
+                <w:rFonts w:ascii="Times New Roman" w:hAnsi="Times New Roman" w:cs="Times New Roman"/>
+                <w:noProof/>
+              </w:rPr>
+            </w:pPr>
+            <w:r>
+              <w:rPr>
+                <w:rFonts w:ascii="Times New Roman" w:hAnsi="Times New Roman" w:cs="Times New Roman"/>
+                <w:noProof/>
+              </w:rPr>
+              <w:t>Формирование требуемого отчета для руководства.</w:t>
+            </w:r>
+          </w:p>
+        </w:tc>
+      </w:tr>
+      <w:tr>
+        <w:tc>
+          <w:tcPr>
+            <w:tcW w:w="741" w:type="dxa"/>
+          </w:tcPr>
+          <w:p>
+            <w:pPr>
+              <w:pStyle w:val="a4"/>
+              <w:ind w:firstLine="0"/>
+              <w:contextualSpacing/>
+              <w:rPr>
+                <w:rFonts w:ascii="Times New Roman" w:hAnsi="Times New Roman" w:cs="Times New Roman"/>
+                <w:noProof/>
+              </w:rPr>
+            </w:pPr>
+            <w:r>
+              <w:rPr>
+                <w:rFonts w:ascii="Times New Roman" w:hAnsi="Times New Roman" w:cs="Times New Roman"/>
+                <w:noProof/>
+              </w:rPr>
+              <w:t>8</w:t>
+            </w:r>
+          </w:p>
+        </w:tc>
+        <w:tc>
+          <w:tcPr>
+            <w:tcW w:w="3870" w:type="dxa"/>
+          </w:tcPr>
+          <w:p>
+            <w:pPr>
+              <w:pStyle w:val="a4"/>
+              <w:ind w:firstLine="0"/>
+              <w:contextualSpacing/>
+              <w:rPr>
+                <w:rFonts w:ascii="Times New Roman" w:hAnsi="Times New Roman" w:cs="Times New Roman"/>
+                <w:noProof/>
+              </w:rPr>
+            </w:pPr>
+            <w:r>
+              <w:rPr>
+                <w:rFonts w:ascii="Times New Roman" w:hAnsi="Times New Roman" w:cs="Times New Roman"/>
+                <w:noProof/>
+              </w:rPr>
+              <w:t>Руководство меняет права доступа сотрудника.</w:t>
+            </w:r>
+          </w:p>
+        </w:tc>
+        <w:tc>
+          <w:tcPr>
+            <w:tcW w:w="807" w:type="dxa"/>
+          </w:tcPr>
+          <w:p>
+            <w:pPr>
+              <w:pStyle w:val="a4"/>
+              <w:ind w:firstLine="0"/>
+              <w:contextualSpacing/>
+              <w:rPr>
+                <w:rFonts w:ascii="Times New Roman" w:hAnsi="Times New Roman" w:cs="Times New Roman"/>
+                <w:noProof/>
+                <w:lang w:val="en-US"/>
+              </w:rPr>
+            </w:pPr>
+            <w:r>
+              <w:rPr>
+                <w:rFonts w:ascii="Times New Roman" w:hAnsi="Times New Roman" w:cs="Times New Roman"/>
+                <w:noProof/>
+                <w:lang w:val="en-US"/>
+              </w:rPr>
+              <w:t>ND</w:t>
+            </w:r>
+          </w:p>
+        </w:tc>
+        <w:tc>
+          <w:tcPr>
+            <w:tcW w:w="3793" w:type="dxa"/>
+          </w:tcPr>
+          <w:p>
+            <w:pPr>
+              <w:pStyle w:val="a4"/>
+              <w:ind w:firstLine="0"/>
+              <w:rPr>
+                <w:rFonts w:ascii="Times New Roman" w:hAnsi="Times New Roman" w:cs="Times New Roman"/>
+                <w:noProof/>
+              </w:rPr>
+            </w:pPr>
+            <w:r>
+              <w:rPr>
+                <w:rFonts w:ascii="Times New Roman" w:hAnsi="Times New Roman" w:cs="Times New Roman"/>
+                <w:noProof/>
+              </w:rPr>
+              <w:t>Регистрация изменения.</w:t>
+            </w:r>
+          </w:p>
+        </w:tc>
+      </w:tr>
+    </w:tbl>
+    <w:p>
+      <w:pPr>
+        <w:pStyle w:val="a4"/>
+        <w:spacing w:after="480"/>
+        <w:ind w:left="360" w:firstLine="0"/>
+        <w:rPr>
+          <w:rFonts w:ascii="Times New Roman" w:hAnsi="Times New Roman" w:cs="Times New Roman"/>
+          <w:noProof/>
         </w:rPr>
       </w:pPr>
     </w:p>
     <w:p>
       <w:pPr>
-        <w:ind w:left="708"/>
-        <w:rPr>
-          <w:rFonts w:ascii="Times New Roman" w:hAnsi="Times New Roman" w:cs="Times New Roman"/>
-          <w:sz w:val="28"/>
+        <w:pStyle w:val="a4"/>
+        <w:spacing w:after="480"/>
+        <w:ind w:left="360" w:firstLine="0"/>
+        <w:rPr>
+          <w:rFonts w:ascii="Times New Roman" w:hAnsi="Times New Roman" w:cs="Times New Roman"/>
+          <w:noProof/>
+        </w:rPr>
+      </w:pPr>
+    </w:p>
+    <w:p>
+      <w:pPr>
+        <w:pStyle w:val="a4"/>
+        <w:ind w:left="357" w:firstLine="0"/>
+        <w:rPr>
+          <w:rFonts w:ascii="Times New Roman" w:hAnsi="Times New Roman" w:cs="Times New Roman"/>
+          <w:noProof/>
+        </w:rPr>
+      </w:pPr>
+      <w:r>
+        <w:rPr>
+          <w:rFonts w:ascii="Times New Roman" w:hAnsi="Times New Roman" w:cs="Times New Roman"/>
+          <w:noProof/>
+        </w:rPr>
+        <w:lastRenderedPageBreak/>
+        <w:t>Таблица 1.2 – Потоки</w:t>
+      </w:r>
+    </w:p>
+    <w:tbl>
+      <w:tblPr>
+        <w:tblStyle w:val="a6"/>
+        <w:tblW w:w="0" w:type="auto"/>
+        <w:tblLook w:val="04A0" w:firstRow="1" w:lastRow="0" w:firstColumn="1" w:lastColumn="0" w:noHBand="0" w:noVBand="1"/>
+      </w:tblPr>
+      <w:tblGrid>
+        <w:gridCol w:w="4077"/>
+        <w:gridCol w:w="5494"/>
+      </w:tblGrid>
+      <w:tr>
+        <w:trPr>
+          <w:trHeight w:val="719"/>
+        </w:trPr>
+        <w:tc>
+          <w:tcPr>
+            <w:tcW w:w="4077" w:type="dxa"/>
+          </w:tcPr>
+          <w:p>
+            <w:pPr>
+              <w:pStyle w:val="a4"/>
+              <w:ind w:firstLine="0"/>
+              <w:rPr>
+                <w:rFonts w:ascii="Times New Roman" w:hAnsi="Times New Roman" w:cs="Times New Roman"/>
+                <w:b/>
+                <w:noProof/>
+              </w:rPr>
+            </w:pPr>
+            <w:r>
+              <w:rPr>
+                <w:rFonts w:ascii="Times New Roman" w:hAnsi="Times New Roman" w:cs="Times New Roman"/>
+                <w:b/>
+                <w:noProof/>
+              </w:rPr>
+              <w:t>Потоки на диаграмме верхнего уровня</w:t>
+            </w:r>
+          </w:p>
+        </w:tc>
+        <w:tc>
+          <w:tcPr>
+            <w:tcW w:w="5494" w:type="dxa"/>
+          </w:tcPr>
+          <w:p>
+            <w:pPr>
+              <w:pStyle w:val="a4"/>
+              <w:ind w:firstLine="0"/>
+              <w:rPr>
+                <w:rFonts w:ascii="Times New Roman" w:hAnsi="Times New Roman" w:cs="Times New Roman"/>
+                <w:b/>
+                <w:noProof/>
+              </w:rPr>
+            </w:pPr>
+            <w:r>
+              <w:rPr>
+                <w:rFonts w:ascii="Times New Roman" w:hAnsi="Times New Roman" w:cs="Times New Roman"/>
+                <w:b/>
+                <w:noProof/>
+              </w:rPr>
+              <w:t>Потоки на диаграмме нулевого уровня</w:t>
+            </w:r>
+          </w:p>
+        </w:tc>
+      </w:tr>
+      <w:tr>
+        <w:trPr>
+          <w:trHeight w:val="686"/>
+        </w:trPr>
+        <w:tc>
+          <w:tcPr>
+            <w:tcW w:w="4077" w:type="dxa"/>
+          </w:tcPr>
+          <w:p>
+            <w:pPr>
+              <w:pStyle w:val="a4"/>
+              <w:ind w:firstLine="0"/>
+              <w:contextualSpacing/>
+              <w:rPr>
+                <w:rFonts w:ascii="Times New Roman" w:hAnsi="Times New Roman" w:cs="Times New Roman"/>
+                <w:noProof/>
+              </w:rPr>
+            </w:pPr>
+            <w:r>
+              <w:rPr>
+                <w:rFonts w:ascii="Times New Roman" w:hAnsi="Times New Roman" w:cs="Times New Roman"/>
+                <w:noProof/>
+              </w:rPr>
+              <w:t>Информация от руководителя</w:t>
+            </w:r>
+          </w:p>
+        </w:tc>
+        <w:tc>
+          <w:tcPr>
+            <w:tcW w:w="5494" w:type="dxa"/>
+          </w:tcPr>
+          <w:p>
+            <w:pPr>
+              <w:pStyle w:val="a4"/>
+              <w:ind w:firstLine="0"/>
+              <w:contextualSpacing/>
+              <w:rPr>
+                <w:rFonts w:ascii="Times New Roman" w:hAnsi="Times New Roman" w:cs="Times New Roman"/>
+                <w:noProof/>
+              </w:rPr>
+            </w:pPr>
+            <w:r>
+              <w:rPr>
+                <w:rFonts w:ascii="Times New Roman" w:hAnsi="Times New Roman" w:cs="Times New Roman"/>
+                <w:noProof/>
+              </w:rPr>
+              <w:t>Данные о новых охранниках</w:t>
+            </w:r>
+            <w:r>
+              <w:rPr>
+                <w:rFonts w:ascii="Times New Roman" w:hAnsi="Times New Roman" w:cs="Times New Roman"/>
+                <w:noProof/>
+              </w:rPr>
+              <w:t>. Данные о</w:t>
+            </w:r>
+            <w:r>
+              <w:rPr>
+                <w:rFonts w:ascii="Times New Roman" w:hAnsi="Times New Roman" w:cs="Times New Roman"/>
+                <w:noProof/>
+              </w:rPr>
+              <w:t xml:space="preserve"> правах доступа сотрудников</w:t>
+            </w:r>
+            <w:r>
+              <w:rPr>
+                <w:rFonts w:ascii="Times New Roman" w:hAnsi="Times New Roman" w:cs="Times New Roman"/>
+                <w:noProof/>
+              </w:rPr>
+              <w:t>.  Запрос о нарушениях на объекте. Запрос отчета об охранниках. Запрос отчета о нарушениях. Запрос отчета о правах доступа сотрудников.</w:t>
+            </w:r>
+          </w:p>
+        </w:tc>
+      </w:tr>
+      <w:tr>
+        <w:trPr>
+          <w:trHeight w:val="998"/>
+        </w:trPr>
+        <w:tc>
+          <w:tcPr>
+            <w:tcW w:w="4077" w:type="dxa"/>
+          </w:tcPr>
+          <w:p>
+            <w:pPr>
+              <w:pStyle w:val="a4"/>
+              <w:spacing w:after="480"/>
+              <w:ind w:firstLine="0"/>
+              <w:rPr>
+                <w:rFonts w:ascii="Times New Roman" w:hAnsi="Times New Roman" w:cs="Times New Roman"/>
+                <w:noProof/>
+              </w:rPr>
+            </w:pPr>
+            <w:r>
+              <w:rPr>
+                <w:rFonts w:ascii="Times New Roman" w:hAnsi="Times New Roman" w:cs="Times New Roman"/>
+                <w:noProof/>
+              </w:rPr>
+              <w:t>Информация для руководителя</w:t>
+            </w:r>
+          </w:p>
+        </w:tc>
+        <w:tc>
+          <w:tcPr>
+            <w:tcW w:w="5494" w:type="dxa"/>
+          </w:tcPr>
+          <w:p>
+            <w:pPr>
+              <w:pStyle w:val="a4"/>
+              <w:ind w:firstLine="0"/>
+              <w:rPr>
+                <w:rFonts w:ascii="Times New Roman" w:hAnsi="Times New Roman" w:cs="Times New Roman"/>
+                <w:noProof/>
+              </w:rPr>
+            </w:pPr>
+            <w:r>
+              <w:rPr>
+                <w:rFonts w:ascii="Times New Roman" w:hAnsi="Times New Roman" w:cs="Times New Roman"/>
+                <w:noProof/>
+              </w:rPr>
+              <w:t>Отчет о охранниках, отчет о нарушениях порядка, отчет о правах допуска сотрудников.</w:t>
+            </w:r>
+          </w:p>
+        </w:tc>
+      </w:tr>
+      <w:tr>
+        <w:trPr>
+          <w:trHeight w:val="649"/>
+        </w:trPr>
+        <w:tc>
+          <w:tcPr>
+            <w:tcW w:w="4077" w:type="dxa"/>
+          </w:tcPr>
+          <w:p>
+            <w:pPr>
+              <w:pStyle w:val="a4"/>
+              <w:spacing w:after="480"/>
+              <w:ind w:firstLine="0"/>
+              <w:rPr>
+                <w:rFonts w:ascii="Times New Roman" w:hAnsi="Times New Roman" w:cs="Times New Roman"/>
+                <w:noProof/>
+              </w:rPr>
+            </w:pPr>
+            <w:r>
+              <w:rPr>
+                <w:rFonts w:ascii="Times New Roman" w:hAnsi="Times New Roman" w:cs="Times New Roman"/>
+                <w:noProof/>
+              </w:rPr>
+              <w:t>Информация от охранника</w:t>
+            </w:r>
+          </w:p>
+        </w:tc>
+        <w:tc>
+          <w:tcPr>
+            <w:tcW w:w="5494" w:type="dxa"/>
+          </w:tcPr>
+          <w:p>
+            <w:pPr>
+              <w:pStyle w:val="a4"/>
+              <w:ind w:firstLine="0"/>
+              <w:rPr>
+                <w:rFonts w:ascii="Times New Roman" w:hAnsi="Times New Roman" w:cs="Times New Roman"/>
+                <w:noProof/>
+              </w:rPr>
+            </w:pPr>
+            <w:r>
+              <w:rPr>
+                <w:rFonts w:ascii="Times New Roman" w:hAnsi="Times New Roman" w:cs="Times New Roman"/>
+                <w:noProof/>
+              </w:rPr>
+              <w:t>Отчет о графике работы, отчет от правах доступа сотрудника.</w:t>
+            </w:r>
+          </w:p>
+        </w:tc>
+      </w:tr>
+      <w:tr>
+        <w:tc>
+          <w:tcPr>
+            <w:tcW w:w="4077" w:type="dxa"/>
+          </w:tcPr>
+          <w:p>
+            <w:pPr>
+              <w:pStyle w:val="a4"/>
+              <w:spacing w:after="480"/>
+              <w:ind w:firstLine="0"/>
+              <w:rPr>
+                <w:rFonts w:ascii="Times New Roman" w:hAnsi="Times New Roman" w:cs="Times New Roman"/>
+                <w:noProof/>
+              </w:rPr>
+            </w:pPr>
+            <w:r>
+              <w:rPr>
+                <w:rFonts w:ascii="Times New Roman" w:hAnsi="Times New Roman" w:cs="Times New Roman"/>
+                <w:noProof/>
+              </w:rPr>
+              <w:t>Информация для охранника</w:t>
+            </w:r>
+          </w:p>
+        </w:tc>
+        <w:tc>
+          <w:tcPr>
+            <w:tcW w:w="5494" w:type="dxa"/>
+          </w:tcPr>
+          <w:p>
+            <w:pPr>
+              <w:pStyle w:val="a4"/>
+              <w:ind w:firstLine="0"/>
+              <w:rPr>
+                <w:rFonts w:ascii="Times New Roman" w:hAnsi="Times New Roman" w:cs="Times New Roman"/>
+                <w:noProof/>
+              </w:rPr>
+            </w:pPr>
+            <w:r>
+              <w:rPr>
+                <w:rFonts w:ascii="Times New Roman" w:hAnsi="Times New Roman" w:cs="Times New Roman"/>
+                <w:noProof/>
+              </w:rPr>
+              <w:t>Данные с камер видеонаблюдения, данные о правах дос</w:t>
+            </w:r>
+            <w:r>
+              <w:rPr>
+                <w:rFonts w:ascii="Times New Roman" w:hAnsi="Times New Roman" w:cs="Times New Roman"/>
+                <w:noProof/>
+              </w:rPr>
+              <w:t>тупа сотрудника</w:t>
+            </w:r>
+            <w:r>
+              <w:rPr>
+                <w:rFonts w:ascii="Times New Roman" w:hAnsi="Times New Roman" w:cs="Times New Roman"/>
+                <w:noProof/>
+              </w:rPr>
+              <w:t>.</w:t>
+            </w:r>
+          </w:p>
+        </w:tc>
+      </w:tr>
+      <w:tr>
+        <w:tc>
+          <w:tcPr>
+            <w:tcW w:w="4077" w:type="dxa"/>
+          </w:tcPr>
+          <w:p>
+            <w:pPr>
+              <w:pStyle w:val="a4"/>
+              <w:spacing w:after="480"/>
+              <w:ind w:firstLine="0"/>
+              <w:rPr>
+                <w:rFonts w:ascii="Times New Roman" w:hAnsi="Times New Roman" w:cs="Times New Roman"/>
+                <w:noProof/>
+              </w:rPr>
+            </w:pPr>
+            <w:r>
+              <w:rPr>
+                <w:rFonts w:ascii="Times New Roman" w:hAnsi="Times New Roman" w:cs="Times New Roman"/>
+                <w:noProof/>
+              </w:rPr>
+              <w:t>Информация для сотрудника</w:t>
+            </w:r>
+          </w:p>
+        </w:tc>
+        <w:tc>
+          <w:tcPr>
+            <w:tcW w:w="5494" w:type="dxa"/>
+          </w:tcPr>
+          <w:p>
+            <w:pPr>
+              <w:pStyle w:val="a4"/>
+              <w:spacing w:after="480"/>
+              <w:ind w:firstLine="0"/>
+              <w:rPr>
+                <w:rFonts w:ascii="Times New Roman" w:hAnsi="Times New Roman" w:cs="Times New Roman"/>
+                <w:noProof/>
+              </w:rPr>
+            </w:pPr>
+            <w:r>
+              <w:rPr>
+                <w:rFonts w:ascii="Times New Roman" w:hAnsi="Times New Roman" w:cs="Times New Roman"/>
+                <w:noProof/>
+              </w:rPr>
+              <w:t xml:space="preserve">Данные </w:t>
+            </w:r>
+            <w:r>
+              <w:rPr>
+                <w:rFonts w:ascii="Times New Roman" w:hAnsi="Times New Roman" w:cs="Times New Roman"/>
+                <w:noProof/>
+              </w:rPr>
+              <w:t>о разрешении доступа</w:t>
+            </w:r>
+          </w:p>
+        </w:tc>
+      </w:tr>
+      <w:tr>
+        <w:tc>
+          <w:tcPr>
+            <w:tcW w:w="4077" w:type="dxa"/>
+          </w:tcPr>
+          <w:p>
+            <w:pPr>
+              <w:pStyle w:val="a4"/>
+              <w:spacing w:after="480"/>
+              <w:ind w:firstLine="0"/>
+              <w:rPr>
+                <w:rFonts w:ascii="Times New Roman" w:hAnsi="Times New Roman" w:cs="Times New Roman"/>
+                <w:noProof/>
+              </w:rPr>
+            </w:pPr>
+            <w:r>
+              <w:rPr>
+                <w:rFonts w:ascii="Times New Roman" w:hAnsi="Times New Roman" w:cs="Times New Roman"/>
+                <w:noProof/>
+              </w:rPr>
+              <w:t>Информация от сотрудника</w:t>
+            </w:r>
+          </w:p>
+        </w:tc>
+        <w:tc>
+          <w:tcPr>
+            <w:tcW w:w="5494" w:type="dxa"/>
+          </w:tcPr>
+          <w:p>
+            <w:pPr>
+              <w:pStyle w:val="a4"/>
+              <w:ind w:firstLine="0"/>
+              <w:rPr>
+                <w:rFonts w:ascii="Times New Roman" w:hAnsi="Times New Roman" w:cs="Times New Roman"/>
+                <w:noProof/>
+              </w:rPr>
+            </w:pPr>
+            <w:r>
+              <w:rPr>
+                <w:rFonts w:ascii="Times New Roman" w:hAnsi="Times New Roman" w:cs="Times New Roman"/>
+                <w:noProof/>
+              </w:rPr>
+              <w:t>Запрос</w:t>
+            </w:r>
+            <w:r>
+              <w:rPr>
+                <w:rFonts w:ascii="Times New Roman" w:hAnsi="Times New Roman" w:cs="Times New Roman"/>
+                <w:noProof/>
+              </w:rPr>
+              <w:t xml:space="preserve"> о</w:t>
+            </w:r>
+            <w:r>
+              <w:rPr>
+                <w:rFonts w:ascii="Times New Roman" w:hAnsi="Times New Roman" w:cs="Times New Roman"/>
+                <w:noProof/>
+              </w:rPr>
+              <w:t xml:space="preserve"> доступ</w:t>
+            </w:r>
+            <w:r>
+              <w:rPr>
+                <w:rFonts w:ascii="Times New Roman" w:hAnsi="Times New Roman" w:cs="Times New Roman"/>
+                <w:noProof/>
+              </w:rPr>
+              <w:t>е сотрудника</w:t>
+            </w:r>
+            <w:r>
+              <w:rPr>
+                <w:rFonts w:ascii="Times New Roman" w:hAnsi="Times New Roman" w:cs="Times New Roman"/>
+                <w:noProof/>
+              </w:rPr>
+              <w:t xml:space="preserve"> на некоторый охраняемый объект.</w:t>
+            </w:r>
+          </w:p>
+        </w:tc>
+      </w:tr>
+    </w:tbl>
+    <w:p>
+      <w:pPr>
+        <w:pStyle w:val="a4"/>
+        <w:spacing w:after="480"/>
+        <w:ind w:firstLine="0"/>
+        <w:rPr>
+          <w:rFonts w:ascii="Times New Roman" w:hAnsi="Times New Roman" w:cs="Times New Roman"/>
+          <w:noProof/>
+        </w:rPr>
+      </w:pPr>
+    </w:p>
+    <w:p>
+      <w:pPr>
+        <w:pStyle w:val="a4"/>
+        <w:spacing w:after="480"/>
+        <w:ind w:left="360" w:firstLine="0"/>
+        <w:rPr>
+          <w:rFonts w:ascii="Times New Roman" w:hAnsi="Times New Roman" w:cs="Times New Roman"/>
+          <w:noProof/>
+        </w:rPr>
+      </w:pPr>
+      <w:r>
+        <w:rPr>
+          <w:b/>
+          <w:noProof/>
+          <w:lang w:eastAsia="ru-RU"/>
+        </w:rPr>
+        <mc:AlternateContent>
+          <mc:Choice Requires="wpc">
+            <w:drawing>
+              <wp:inline distT="0" distB="0" distL="0" distR="0">
+                <wp:extent cx="5857875" cy="3389630"/>
+                <wp:effectExtent l="14605" t="0" r="4445" b="3175"/>
+                <wp:docPr id="30" name="Полотно 30"/>
+                <wp:cNvGraphicFramePr>
+                  <a:graphicFrameLocks xmlns:a="http://schemas.openxmlformats.org/drawingml/2006/main"/>
+                </wp:cNvGraphicFramePr>
+                <a:graphic xmlns:a="http://schemas.openxmlformats.org/drawingml/2006/main">
+                  <a:graphicData uri="http://schemas.microsoft.com/office/word/2010/wordprocessingCanvas">
+                    <wpc:wpc>
+                      <wpc:bg>
+                        <a:noFill/>
+                      </wpc:bg>
+                      <wpc:whole/>
+                      <wps:wsp>
+                        <wps:cNvPr id="14" name="Прямоугольник 40"/>
+                        <wps:cNvSpPr>
+                          <a:spLocks noChangeArrowheads="1"/>
+                        </wps:cNvSpPr>
+                        <wps:spPr bwMode="auto">
+                          <a:xfrm>
+                            <a:off x="2332330" y="115604"/>
+                            <a:ext cx="1291617" cy="499119"/>
+                          </a:xfrm>
+                          <a:prstGeom prst="rect">
+                            <a:avLst/>
+                          </a:prstGeom>
+                          <a:noFill/>
+                          <a:ln w="12700">
+                            <a:solidFill>
+                              <a:srgbClr val="000000"/>
+                            </a:solidFill>
+                            <a:miter lim="800000"/>
+                            <a:headEnd/>
+                            <a:tailEnd/>
+                          </a:ln>
+                          <a:extLst>
+                            <a:ext uri="{909E8E84-426E-40DD-AFC4-6F175D3DCCD1}">
+                              <a14:hiddenFill xmlns:a14="http://schemas.microsoft.com/office/drawing/2010/main">
+                                <a:solidFill>
+                                  <a:srgbClr val="FFFFFF"/>
+                                </a:solidFill>
+                              </a14:hiddenFill>
+                            </a:ext>
+                          </a:extLst>
+                        </wps:spPr>
+                        <wps:txbx>
+                          <w:txbxContent>
+                            <w:p>
+                              <w:pPr>
+                                <w:pStyle w:val="a5"/>
+                                <w:spacing w:before="0" w:beforeAutospacing="0" w:after="200" w:afterAutospacing="0" w:line="276" w:lineRule="auto"/>
+                                <w:jc w:val="center"/>
+                              </w:pPr>
+                              <w:r>
+                                <w:rPr>
+                                  <w:rFonts w:eastAsia="Calibri"/>
+                                  <w:sz w:val="28"/>
+                                  <w:szCs w:val="28"/>
+                                </w:rPr>
+                                <w:t>Руководитель</w:t>
+                              </w:r>
+                            </w:p>
+                          </w:txbxContent>
+                        </wps:txbx>
+                        <wps:bodyPr rot="0" vert="horz" wrap="square" lIns="91440" tIns="45720" rIns="91440" bIns="45720" anchor="ctr" anchorCtr="0" upright="1">
+                          <a:noAutofit/>
+                        </wps:bodyPr>
+                      </wps:wsp>
+                      <wps:wsp>
+                        <wps:cNvPr id="15" name="Прямоугольник 49"/>
+                        <wps:cNvSpPr>
+                          <a:spLocks noChangeArrowheads="1"/>
+                        </wps:cNvSpPr>
+                        <wps:spPr bwMode="auto">
+                          <a:xfrm>
+                            <a:off x="0" y="2232686"/>
+                            <a:ext cx="1190615" cy="977938"/>
+                          </a:xfrm>
+                          <a:prstGeom prst="rect">
+                            <a:avLst/>
+                          </a:prstGeom>
+                          <a:noFill/>
+                          <a:ln w="12700">
+                            <a:solidFill>
+                              <a:srgbClr val="000000"/>
+                            </a:solidFill>
+                            <a:miter lim="800000"/>
+                            <a:headEnd/>
+                            <a:tailEnd/>
+                          </a:ln>
+                          <a:extLst>
+                            <a:ext uri="{909E8E84-426E-40DD-AFC4-6F175D3DCCD1}">
+                              <a14:hiddenFill xmlns:a14="http://schemas.microsoft.com/office/drawing/2010/main">
+                                <a:solidFill>
+                                  <a:srgbClr val="FFFFFF"/>
+                                </a:solidFill>
+                              </a14:hiddenFill>
+                            </a:ext>
+                          </a:extLst>
+                        </wps:spPr>
+                        <wps:txbx>
+                          <w:txbxContent>
+                            <w:p>
+                              <w:pPr>
+                                <w:pStyle w:val="a5"/>
+                                <w:spacing w:before="0" w:beforeAutospacing="0" w:after="40" w:afterAutospacing="0" w:line="276" w:lineRule="auto"/>
+                                <w:jc w:val="center"/>
+                                <w:rPr>
+                                  <w:rFonts w:eastAsia="Calibri"/>
+                                </w:rPr>
+                              </w:pPr>
+                            </w:p>
+                            <w:p>
+                              <w:pPr>
+                                <w:pStyle w:val="a5"/>
+                                <w:spacing w:before="0" w:beforeAutospacing="0" w:after="40" w:afterAutospacing="0" w:line="276" w:lineRule="auto"/>
+                                <w:jc w:val="center"/>
+                              </w:pPr>
+                              <w:r>
+                                <w:rPr>
+                                  <w:rFonts w:eastAsia="Calibri"/>
+                                </w:rPr>
+                                <w:t>Охранник</w:t>
+                              </w:r>
+                            </w:p>
+                            <w:p>
+                              <w:pPr>
+                                <w:pStyle w:val="a5"/>
+                                <w:spacing w:before="0" w:beforeAutospacing="0" w:after="60" w:afterAutospacing="0" w:line="276" w:lineRule="auto"/>
+                                <w:jc w:val="center"/>
+                              </w:pPr>
+                            </w:p>
+                          </w:txbxContent>
+                        </wps:txbx>
+                        <wps:bodyPr rot="0" vert="horz" wrap="square" lIns="91440" tIns="45720" rIns="91440" bIns="45720" anchor="ctr" anchorCtr="0" upright="1">
+                          <a:noAutofit/>
+                        </wps:bodyPr>
+                      </wps:wsp>
+                      <wps:wsp>
+                        <wps:cNvPr id="16" name="Прямоугольник 50"/>
+                        <wps:cNvSpPr>
+                          <a:spLocks noChangeArrowheads="1"/>
+                        </wps:cNvSpPr>
+                        <wps:spPr bwMode="auto">
+                          <a:xfrm>
+                            <a:off x="4610759" y="2272087"/>
+                            <a:ext cx="1228116" cy="852133"/>
+                          </a:xfrm>
+                          <a:prstGeom prst="rect">
+                            <a:avLst/>
+                          </a:prstGeom>
+                          <a:noFill/>
+                          <a:ln w="12700">
+                            <a:solidFill>
+                              <a:srgbClr val="000000"/>
+                            </a:solidFill>
+                            <a:miter lim="800000"/>
+                            <a:headEnd/>
+                            <a:tailEnd/>
+                          </a:ln>
+                          <a:extLst>
+                            <a:ext uri="{909E8E84-426E-40DD-AFC4-6F175D3DCCD1}">
+                              <a14:hiddenFill xmlns:a14="http://schemas.microsoft.com/office/drawing/2010/main">
+                                <a:solidFill>
+                                  <a:srgbClr val="FFFFFF"/>
+                                </a:solidFill>
+                              </a14:hiddenFill>
+                            </a:ext>
+                          </a:extLst>
+                        </wps:spPr>
+                        <wps:txbx>
+                          <w:txbxContent>
+                            <w:p>
+                              <w:pPr>
+                                <w:pStyle w:val="a5"/>
+                                <w:spacing w:before="0" w:beforeAutospacing="0" w:after="40" w:afterAutospacing="0" w:line="276" w:lineRule="auto"/>
+                                <w:rPr>
+                                  <w:rFonts w:eastAsia="Calibri"/>
+                                </w:rPr>
+                              </w:pPr>
+                              <w:r>
+                                <w:rPr>
+                                  <w:rFonts w:eastAsia="Calibri"/>
+                                </w:rPr>
+                                <w:t xml:space="preserve">     </w:t>
+                              </w:r>
+                              <w:r>
+                                <w:rPr>
+                                  <w:rFonts w:eastAsia="Calibri"/>
+                                </w:rPr>
+                                <w:t>Сотрудник</w:t>
+                              </w:r>
+                            </w:p>
+                          </w:txbxContent>
+                        </wps:txbx>
+                        <wps:bodyPr rot="0" vert="horz" wrap="square" lIns="91440" tIns="45720" rIns="91440" bIns="45720" anchor="ctr" anchorCtr="0" upright="1">
+                          <a:noAutofit/>
+                        </wps:bodyPr>
+                      </wps:wsp>
+                      <wps:wsp>
+                        <wps:cNvPr id="17" name="Блок-схема: альтернативный процесс 53"/>
+                        <wps:cNvSpPr>
+                          <a:spLocks noChangeArrowheads="1"/>
+                        </wps:cNvSpPr>
+                        <wps:spPr bwMode="auto">
+                          <a:xfrm>
+                            <a:off x="2132927" y="1461156"/>
+                            <a:ext cx="1713922" cy="612723"/>
+                          </a:xfrm>
+                          <a:prstGeom prst="flowChartAlternateProcess">
+                            <a:avLst/>
+                          </a:prstGeom>
+                          <a:solidFill>
+                            <a:srgbClr val="FFFFFF"/>
+                          </a:solidFill>
+                          <a:ln w="12700">
+                            <a:solidFill>
+                              <a:srgbClr val="000000"/>
+                            </a:solidFill>
+                            <a:miter lim="800000"/>
+                            <a:headEnd/>
+                            <a:tailEnd/>
+                          </a:ln>
+                        </wps:spPr>
+                        <wps:txbx>
+                          <w:txbxContent>
+                            <w:p>
+                              <w:pPr>
+                                <w:jc w:val="center"/>
+                                <w:rPr>
+                                  <w:rFonts w:ascii="Times New Roman" w:hAnsi="Times New Roman" w:cs="Times New Roman"/>
+                                  <w:sz w:val="24"/>
+                                  <w:szCs w:val="24"/>
+                                </w:rPr>
+                              </w:pPr>
+                              <w:r>
+                                <w:rPr>
+                                  <w:rFonts w:ascii="Times New Roman" w:hAnsi="Times New Roman" w:cs="Times New Roman"/>
+                                  <w:sz w:val="24"/>
+                                  <w:szCs w:val="24"/>
+                                </w:rPr>
+                                <w:t>Система охраны предприятия</w:t>
+                              </w:r>
+                            </w:p>
+                          </w:txbxContent>
+                        </wps:txbx>
+                        <wps:bodyPr rot="0" vert="horz" wrap="square" lIns="91440" tIns="45720" rIns="91440" bIns="45720" anchor="ctr" anchorCtr="0" upright="1">
+                          <a:noAutofit/>
+                        </wps:bodyPr>
+                      </wps:wsp>
+                      <wps:wsp>
+                        <wps:cNvPr id="18" name="Прямая со стрелкой 58"/>
+                        <wps:cNvCnPr>
+                          <a:cxnSpLocks noChangeShapeType="1"/>
+                        </wps:cNvCnPr>
+                        <wps:spPr bwMode="auto">
+                          <a:xfrm>
+                            <a:off x="2857537" y="614724"/>
+                            <a:ext cx="0" cy="846432"/>
+                          </a:xfrm>
+                          <a:prstGeom prst="straightConnector1">
+                            <a:avLst/>
+                          </a:prstGeom>
+                          <a:noFill/>
+                          <a:ln w="9525">
+                            <a:solidFill>
+                              <a:srgbClr val="000000"/>
+                            </a:solidFill>
+                            <a:round/>
+                            <a:headEnd/>
+                            <a:tailEnd type="arrow" w="med" len="med"/>
+                          </a:ln>
+                          <a:extLst>
+                            <a:ext uri="{909E8E84-426E-40DD-AFC4-6F175D3DCCD1}">
+                              <a14:hiddenFill xmlns:a14="http://schemas.microsoft.com/office/drawing/2010/main">
+                                <a:noFill/>
+                              </a14:hiddenFill>
+                            </a:ext>
+                          </a:extLst>
+                        </wps:spPr>
+                        <wps:bodyPr/>
+                      </wps:wsp>
+                      <wps:wsp>
+                        <wps:cNvPr id="19" name="Прямая со стрелкой 59"/>
+                        <wps:cNvCnPr>
+                          <a:cxnSpLocks noChangeShapeType="1"/>
+                        </wps:cNvCnPr>
+                        <wps:spPr bwMode="auto">
+                          <a:xfrm flipV="1">
+                            <a:off x="3066739" y="614724"/>
+                            <a:ext cx="0" cy="846432"/>
+                          </a:xfrm>
+                          <a:prstGeom prst="straightConnector1">
+                            <a:avLst/>
+                          </a:prstGeom>
+                          <a:noFill/>
+                          <a:ln w="9525">
+                            <a:solidFill>
+                              <a:srgbClr val="000000"/>
+                            </a:solidFill>
+                            <a:round/>
+                            <a:headEnd/>
+                            <a:tailEnd type="arrow" w="med" len="med"/>
+                          </a:ln>
+                          <a:extLst>
+                            <a:ext uri="{909E8E84-426E-40DD-AFC4-6F175D3DCCD1}">
+                              <a14:hiddenFill xmlns:a14="http://schemas.microsoft.com/office/drawing/2010/main">
+                                <a:noFill/>
+                              </a14:hiddenFill>
+                            </a:ext>
+                          </a:extLst>
+                        </wps:spPr>
+                        <wps:bodyPr/>
+                      </wps:wsp>
+                      <wps:wsp>
+                        <wps:cNvPr id="20" name="Прямая со стрелкой 60"/>
+                        <wps:cNvCnPr>
+                          <a:cxnSpLocks noChangeShapeType="1"/>
+                        </wps:cNvCnPr>
+                        <wps:spPr bwMode="auto">
+                          <a:xfrm flipV="1">
+                            <a:off x="962012" y="1613562"/>
+                            <a:ext cx="1171115" cy="619124"/>
+                          </a:xfrm>
+                          <a:prstGeom prst="straightConnector1">
+                            <a:avLst/>
+                          </a:prstGeom>
+                          <a:noFill/>
+                          <a:ln w="9525">
+                            <a:solidFill>
+                              <a:srgbClr val="000000"/>
+                            </a:solidFill>
+                            <a:round/>
+                            <a:headEnd/>
+                            <a:tailEnd type="arrow" w="med" len="med"/>
+                          </a:ln>
+                          <a:extLst>
+                            <a:ext uri="{909E8E84-426E-40DD-AFC4-6F175D3DCCD1}">
+                              <a14:hiddenFill xmlns:a14="http://schemas.microsoft.com/office/drawing/2010/main">
+                                <a:noFill/>
+                              </a14:hiddenFill>
+                            </a:ext>
+                          </a:extLst>
+                        </wps:spPr>
+                        <wps:bodyPr/>
+                      </wps:wsp>
+                      <wps:wsp>
+                        <wps:cNvPr id="21" name="Прямая со стрелкой 61"/>
+                        <wps:cNvCnPr>
+                          <a:cxnSpLocks noChangeShapeType="1"/>
+                        </wps:cNvCnPr>
+                        <wps:spPr bwMode="auto">
+                          <a:xfrm flipH="1">
+                            <a:off x="1190415" y="2073780"/>
+                            <a:ext cx="1006313" cy="613024"/>
+                          </a:xfrm>
+                          <a:prstGeom prst="straightConnector1">
+                            <a:avLst/>
+                          </a:prstGeom>
+                          <a:noFill/>
+                          <a:ln w="9525">
+                            <a:solidFill>
+                              <a:srgbClr val="000000"/>
+                            </a:solidFill>
+                            <a:round/>
+                            <a:headEnd/>
+                            <a:tailEnd type="arrow" w="med" len="med"/>
+                          </a:ln>
+                          <a:extLst>
+                            <a:ext uri="{909E8E84-426E-40DD-AFC4-6F175D3DCCD1}">
+                              <a14:hiddenFill xmlns:a14="http://schemas.microsoft.com/office/drawing/2010/main">
+                                <a:noFill/>
+                              </a14:hiddenFill>
+                            </a:ext>
+                          </a:extLst>
+                        </wps:spPr>
+                        <wps:bodyPr/>
+                      </wps:wsp>
+                      <wps:wsp>
+                        <wps:cNvPr id="22" name="Прямая со стрелкой 62"/>
+                        <wps:cNvCnPr>
+                          <a:cxnSpLocks noChangeShapeType="1"/>
+                        </wps:cNvCnPr>
+                        <wps:spPr bwMode="auto">
+                          <a:xfrm>
+                            <a:off x="3781448" y="2073780"/>
+                            <a:ext cx="828811" cy="613024"/>
+                          </a:xfrm>
+                          <a:prstGeom prst="straightConnector1">
+                            <a:avLst/>
+                          </a:prstGeom>
+                          <a:noFill/>
+                          <a:ln w="9525">
+                            <a:solidFill>
+                              <a:srgbClr val="000000"/>
+                            </a:solidFill>
+                            <a:round/>
+                            <a:headEnd/>
+                            <a:tailEnd type="arrow" w="med" len="med"/>
+                          </a:ln>
+                          <a:extLst>
+                            <a:ext uri="{909E8E84-426E-40DD-AFC4-6F175D3DCCD1}">
+                              <a14:hiddenFill xmlns:a14="http://schemas.microsoft.com/office/drawing/2010/main">
+                                <a:noFill/>
+                              </a14:hiddenFill>
+                            </a:ext>
+                          </a:extLst>
+                        </wps:spPr>
+                        <wps:bodyPr/>
+                      </wps:wsp>
+                      <wps:wsp>
+                        <wps:cNvPr id="23" name="Прямая со стрелкой 63"/>
+                        <wps:cNvCnPr>
+                          <a:cxnSpLocks noChangeShapeType="1"/>
+                        </wps:cNvCnPr>
+                        <wps:spPr bwMode="auto">
+                          <a:xfrm flipH="1" flipV="1">
+                            <a:off x="3846649" y="1613562"/>
+                            <a:ext cx="992113" cy="658525"/>
+                          </a:xfrm>
+                          <a:prstGeom prst="straightConnector1">
+                            <a:avLst/>
+                          </a:prstGeom>
+                          <a:noFill/>
+                          <a:ln w="9525">
+                            <a:solidFill>
+                              <a:srgbClr val="000000"/>
+                            </a:solidFill>
+                            <a:round/>
+                            <a:headEnd/>
+                            <a:tailEnd type="arrow" w="med" len="med"/>
+                          </a:ln>
+                          <a:extLst>
+                            <a:ext uri="{909E8E84-426E-40DD-AFC4-6F175D3DCCD1}">
+                              <a14:hiddenFill xmlns:a14="http://schemas.microsoft.com/office/drawing/2010/main">
+                                <a:noFill/>
+                              </a14:hiddenFill>
+                            </a:ext>
+                          </a:extLst>
+                        </wps:spPr>
+                        <wps:bodyPr/>
+                      </wps:wsp>
+                      <wps:wsp>
+                        <wps:cNvPr id="24" name="Поле 64"/>
+                        <wps:cNvSpPr txBox="1">
+                          <a:spLocks noChangeArrowheads="1"/>
+                        </wps:cNvSpPr>
+                        <wps:spPr bwMode="auto">
+                          <a:xfrm>
+                            <a:off x="1868824" y="803931"/>
+                            <a:ext cx="1035050" cy="457200"/>
+                          </a:xfrm>
+                          <a:prstGeom prst="rect">
+                            <a:avLst/>
+                          </a:prstGeom>
+                          <a:noFill/>
+                          <a:ln>
+                            <a:noFill/>
+                          </a:ln>
+                          <a:extLst>
+                            <a:ext uri="{909E8E84-426E-40DD-AFC4-6F175D3DCCD1}">
+                              <a14:hiddenFill xmlns:a14="http://schemas.microsoft.com/office/drawing/2010/main">
+                                <a:solidFill>
+                                  <a:srgbClr val="FFFFFF"/>
+                                </a:solidFill>
+                              </a14:hiddenFill>
+                            </a:ext>
+                            <a:ext uri="{91240B29-F687-4F45-9708-019B960494DF}">
+                              <a14:hiddenLine xmlns:a14="http://schemas.microsoft.com/office/drawing/2010/main" w="25400">
+                                <a:solidFill>
+                                  <a:srgbClr val="000000"/>
+                                </a:solidFill>
+                                <a:miter lim="800000"/>
+                                <a:headEnd/>
+                                <a:tailEnd/>
+                              </a14:hiddenLine>
+                            </a:ext>
+                          </a:extLst>
+                        </wps:spPr>
+                        <wps:txbx>
+                          <w:txbxContent>
+                            <w:p>
+                              <w:pPr>
+                                <w:spacing w:after="0" w:line="240" w:lineRule="auto"/>
+                                <w:contextualSpacing/>
+                                <w:jc w:val="center"/>
+                                <w:rPr>
+                                  <w:rFonts w:ascii="Times New Roman" w:hAnsi="Times New Roman" w:cs="Times New Roman"/>
+                                  <w:sz w:val="20"/>
+                                  <w:szCs w:val="20"/>
+                                </w:rPr>
+                              </w:pPr>
+                              <w:r>
+                                <w:rPr>
+                                  <w:rFonts w:ascii="Times New Roman" w:hAnsi="Times New Roman" w:cs="Times New Roman"/>
+                                  <w:sz w:val="20"/>
+                                  <w:szCs w:val="20"/>
+                                </w:rPr>
+                                <w:t xml:space="preserve">Информация </w:t>
+                              </w:r>
+                              <w:proofErr w:type="gramStart"/>
+                              <w:r>
+                                <w:rPr>
+                                  <w:rFonts w:ascii="Times New Roman" w:hAnsi="Times New Roman" w:cs="Times New Roman"/>
+                                  <w:sz w:val="20"/>
+                                  <w:szCs w:val="20"/>
+                                </w:rPr>
+                                <w:t>от</w:t>
+                              </w:r>
+                              <w:proofErr w:type="gramEnd"/>
+                            </w:p>
+                            <w:p>
+                              <w:pPr>
+                                <w:spacing w:after="0" w:line="240" w:lineRule="auto"/>
+                                <w:contextualSpacing/>
+                                <w:jc w:val="center"/>
+                                <w:rPr>
+                                  <w:rFonts w:ascii="Times New Roman" w:hAnsi="Times New Roman" w:cs="Times New Roman"/>
+                                  <w:sz w:val="20"/>
+                                  <w:szCs w:val="20"/>
+                                </w:rPr>
+                              </w:pPr>
+                              <w:r>
+                                <w:rPr>
+                                  <w:rFonts w:ascii="Times New Roman" w:hAnsi="Times New Roman" w:cs="Times New Roman"/>
+                                  <w:sz w:val="20"/>
+                                  <w:szCs w:val="20"/>
+                                </w:rPr>
+                                <w:t>руководителя</w:t>
+                              </w:r>
+                            </w:p>
+                          </w:txbxContent>
+                        </wps:txbx>
+                        <wps:bodyPr rot="0" vert="horz" wrap="none" lIns="91440" tIns="45720" rIns="91440" bIns="45720" anchor="t" anchorCtr="0" upright="1">
+                          <a:noAutofit/>
+                        </wps:bodyPr>
+                      </wps:wsp>
+                      <wps:wsp>
+                        <wps:cNvPr id="25" name="Поле 65"/>
+                        <wps:cNvSpPr txBox="1">
+                          <a:spLocks noChangeArrowheads="1"/>
+                        </wps:cNvSpPr>
+                        <wps:spPr bwMode="auto">
+                          <a:xfrm>
+                            <a:off x="2990838" y="822932"/>
+                            <a:ext cx="1101090" cy="457200"/>
+                          </a:xfrm>
+                          <a:prstGeom prst="rect">
+                            <a:avLst/>
+                          </a:prstGeom>
+                          <a:noFill/>
+                          <a:ln>
+                            <a:noFill/>
+                          </a:ln>
+                          <a:extLst>
+                            <a:ext uri="{909E8E84-426E-40DD-AFC4-6F175D3DCCD1}">
+                              <a14:hiddenFill xmlns:a14="http://schemas.microsoft.com/office/drawing/2010/main">
+                                <a:solidFill>
+                                  <a:srgbClr val="FFFFFF"/>
+                                </a:solidFill>
+                              </a14:hiddenFill>
+                            </a:ext>
+                            <a:ext uri="{91240B29-F687-4F45-9708-019B960494DF}">
+                              <a14:hiddenLine xmlns:a14="http://schemas.microsoft.com/office/drawing/2010/main" w="25400">
+                                <a:solidFill>
+                                  <a:srgbClr val="000000"/>
+                                </a:solidFill>
+                                <a:miter lim="800000"/>
+                                <a:headEnd/>
+                                <a:tailEnd/>
+                              </a14:hiddenLine>
+                            </a:ext>
+                          </a:extLst>
+                        </wps:spPr>
+                        <wps:txbx>
+                          <w:txbxContent>
+                            <w:p>
+                              <w:pPr>
+                                <w:spacing w:after="0" w:line="240" w:lineRule="auto"/>
+                                <w:contextualSpacing/>
+                                <w:jc w:val="center"/>
+                                <w:rPr>
+                                  <w:rFonts w:ascii="Times New Roman" w:hAnsi="Times New Roman" w:cs="Times New Roman"/>
+                                  <w:sz w:val="20"/>
+                                  <w:szCs w:val="20"/>
+                                </w:rPr>
+                              </w:pPr>
+                              <w:r>
+                                <w:rPr>
+                                  <w:rFonts w:ascii="Times New Roman" w:hAnsi="Times New Roman" w:cs="Times New Roman"/>
+                                  <w:sz w:val="20"/>
+                                  <w:szCs w:val="20"/>
+                                </w:rPr>
+                                <w:t xml:space="preserve">Информация </w:t>
+                              </w:r>
+                              <w:proofErr w:type="gramStart"/>
+                              <w:r>
+                                <w:rPr>
+                                  <w:rFonts w:ascii="Times New Roman" w:hAnsi="Times New Roman" w:cs="Times New Roman"/>
+                                  <w:sz w:val="20"/>
+                                  <w:szCs w:val="20"/>
+                                </w:rPr>
+                                <w:t>для</w:t>
+                              </w:r>
+                              <w:proofErr w:type="gramEnd"/>
+                            </w:p>
+                            <w:p>
+                              <w:pPr>
+                                <w:spacing w:after="0" w:line="240" w:lineRule="auto"/>
+                                <w:contextualSpacing/>
+                                <w:jc w:val="center"/>
+                                <w:rPr>
+                                  <w:rFonts w:ascii="Times New Roman" w:hAnsi="Times New Roman" w:cs="Times New Roman"/>
+                                  <w:sz w:val="20"/>
+                                  <w:szCs w:val="20"/>
+                                </w:rPr>
+                              </w:pPr>
+                              <w:r>
+                                <w:rPr>
+                                  <w:rFonts w:ascii="Times New Roman" w:hAnsi="Times New Roman" w:cs="Times New Roman"/>
+                                  <w:sz w:val="20"/>
+                                  <w:szCs w:val="20"/>
+                                </w:rPr>
+                                <w:t>руководителя</w:t>
+                              </w:r>
+                            </w:p>
+                          </w:txbxContent>
+                        </wps:txbx>
+                        <wps:bodyPr rot="0" vert="horz" wrap="none" lIns="91440" tIns="45720" rIns="91440" bIns="45720" anchor="t" anchorCtr="0" upright="1">
+                          <a:noAutofit/>
+                        </wps:bodyPr>
+                      </wps:wsp>
+                      <wps:wsp>
+                        <wps:cNvPr id="26" name="Поле 66"/>
+                        <wps:cNvSpPr txBox="1">
+                          <a:spLocks noChangeArrowheads="1"/>
+                        </wps:cNvSpPr>
+                        <wps:spPr bwMode="auto">
+                          <a:xfrm>
+                            <a:off x="4117353" y="1588161"/>
+                            <a:ext cx="1035050" cy="485775"/>
+                          </a:xfrm>
+                          <a:prstGeom prst="rect">
+                            <a:avLst/>
+                          </a:prstGeom>
+                          <a:noFill/>
+                          <a:ln>
+                            <a:noFill/>
+                          </a:ln>
+                          <a:extLst>
+                            <a:ext uri="{909E8E84-426E-40DD-AFC4-6F175D3DCCD1}">
+                              <a14:hiddenFill xmlns:a14="http://schemas.microsoft.com/office/drawing/2010/main">
+                                <a:solidFill>
+                                  <a:srgbClr val="FFFFFF"/>
+                                </a:solidFill>
+                              </a14:hiddenFill>
+                            </a:ext>
+                            <a:ext uri="{91240B29-F687-4F45-9708-019B960494DF}">
+                              <a14:hiddenLine xmlns:a14="http://schemas.microsoft.com/office/drawing/2010/main" w="25400">
+                                <a:solidFill>
+                                  <a:srgbClr val="000000"/>
+                                </a:solidFill>
+                                <a:miter lim="800000"/>
+                                <a:headEnd/>
+                                <a:tailEnd/>
+                              </a14:hiddenLine>
+                            </a:ext>
+                          </a:extLst>
+                        </wps:spPr>
+                        <wps:txbx>
+                          <w:txbxContent>
+                            <w:p>
+                              <w:pPr>
+                                <w:spacing w:line="240" w:lineRule="auto"/>
+                                <w:contextualSpacing/>
+                                <w:jc w:val="center"/>
+                                <w:rPr>
+                                  <w:rFonts w:ascii="Times New Roman" w:hAnsi="Times New Roman" w:cs="Times New Roman"/>
+                                  <w:sz w:val="20"/>
+                                  <w:szCs w:val="20"/>
+                                </w:rPr>
+                              </w:pPr>
+                              <w:r>
+                                <w:rPr>
+                                  <w:rFonts w:ascii="Times New Roman" w:hAnsi="Times New Roman" w:cs="Times New Roman"/>
+                                  <w:sz w:val="20"/>
+                                  <w:szCs w:val="20"/>
+                                </w:rPr>
+                                <w:t xml:space="preserve">Информация </w:t>
+                              </w:r>
+                              <w:proofErr w:type="gramStart"/>
+                              <w:r>
+                                <w:rPr>
+                                  <w:rFonts w:ascii="Times New Roman" w:hAnsi="Times New Roman" w:cs="Times New Roman"/>
+                                  <w:sz w:val="20"/>
+                                  <w:szCs w:val="20"/>
+                                </w:rPr>
+                                <w:t>от</w:t>
+                              </w:r>
+                              <w:proofErr w:type="gramEnd"/>
+                            </w:p>
+                            <w:p>
+                              <w:pPr>
+                                <w:spacing w:line="240" w:lineRule="auto"/>
+                                <w:contextualSpacing/>
+                                <w:jc w:val="center"/>
+                                <w:rPr>
+                                  <w:rFonts w:ascii="Times New Roman" w:hAnsi="Times New Roman" w:cs="Times New Roman"/>
+                                  <w:sz w:val="20"/>
+                                  <w:szCs w:val="20"/>
+                                </w:rPr>
+                              </w:pPr>
+                              <w:r>
+                                <w:rPr>
+                                  <w:rFonts w:ascii="Times New Roman" w:hAnsi="Times New Roman" w:cs="Times New Roman"/>
+                                  <w:sz w:val="20"/>
+                                  <w:szCs w:val="20"/>
+                                </w:rPr>
+                                <w:t>сотрудника</w:t>
+                              </w:r>
+                            </w:p>
+                          </w:txbxContent>
+                        </wps:txbx>
+                        <wps:bodyPr rot="0" vert="horz" wrap="none" lIns="91440" tIns="45720" rIns="91440" bIns="45720" anchor="t" anchorCtr="0" upright="1">
+                          <a:noAutofit/>
+                        </wps:bodyPr>
+                      </wps:wsp>
+                      <wps:wsp>
+                        <wps:cNvPr id="27" name="Поле 67"/>
+                        <wps:cNvSpPr txBox="1">
+                          <a:spLocks noChangeArrowheads="1"/>
+                        </wps:cNvSpPr>
+                        <wps:spPr bwMode="auto">
+                          <a:xfrm>
+                            <a:off x="3044239" y="2197784"/>
+                            <a:ext cx="1101090" cy="485775"/>
+                          </a:xfrm>
+                          <a:prstGeom prst="rect">
+                            <a:avLst/>
+                          </a:prstGeom>
+                          <a:noFill/>
+                          <a:ln>
+                            <a:noFill/>
+                          </a:ln>
+                          <a:extLst>
+                            <a:ext uri="{909E8E84-426E-40DD-AFC4-6F175D3DCCD1}">
+                              <a14:hiddenFill xmlns:a14="http://schemas.microsoft.com/office/drawing/2010/main">
+                                <a:solidFill>
+                                  <a:srgbClr val="FFFFFF"/>
+                                </a:solidFill>
+                              </a14:hiddenFill>
+                            </a:ext>
+                            <a:ext uri="{91240B29-F687-4F45-9708-019B960494DF}">
+                              <a14:hiddenLine xmlns:a14="http://schemas.microsoft.com/office/drawing/2010/main" w="25400">
+                                <a:solidFill>
+                                  <a:srgbClr val="000000"/>
+                                </a:solidFill>
+                                <a:miter lim="800000"/>
+                                <a:headEnd/>
+                                <a:tailEnd/>
+                              </a14:hiddenLine>
+                            </a:ext>
+                          </a:extLst>
+                        </wps:spPr>
+                        <wps:txbx>
+                          <w:txbxContent>
+                            <w:p>
+                              <w:pPr>
+                                <w:spacing w:after="0" w:line="240" w:lineRule="auto"/>
+                                <w:jc w:val="center"/>
+                                <w:rPr>
+                                  <w:rFonts w:ascii="Times New Roman" w:hAnsi="Times New Roman" w:cs="Times New Roman"/>
+                                  <w:sz w:val="20"/>
+                                  <w:szCs w:val="20"/>
+                                </w:rPr>
+                              </w:pPr>
+                              <w:r>
+                                <w:rPr>
+                                  <w:rFonts w:ascii="Times New Roman" w:hAnsi="Times New Roman" w:cs="Times New Roman"/>
+                                  <w:sz w:val="20"/>
+                                  <w:szCs w:val="20"/>
+                                </w:rPr>
+                                <w:t xml:space="preserve">Информация </w:t>
+                              </w:r>
+                              <w:proofErr w:type="gramStart"/>
+                              <w:r>
+                                <w:rPr>
+                                  <w:rFonts w:ascii="Times New Roman" w:hAnsi="Times New Roman" w:cs="Times New Roman"/>
+                                  <w:sz w:val="20"/>
+                                  <w:szCs w:val="20"/>
+                                </w:rPr>
+                                <w:t>для</w:t>
+                              </w:r>
+                              <w:proofErr w:type="gramEnd"/>
+                            </w:p>
+                            <w:p>
+                              <w:pPr>
+                                <w:spacing w:after="0" w:line="240" w:lineRule="auto"/>
+                                <w:jc w:val="center"/>
+                                <w:rPr>
+                                  <w:rFonts w:ascii="Times New Roman" w:hAnsi="Times New Roman" w:cs="Times New Roman"/>
+                                  <w:sz w:val="20"/>
+                                  <w:szCs w:val="20"/>
+                                </w:rPr>
+                              </w:pPr>
+                              <w:r>
+                                <w:rPr>
+                                  <w:rFonts w:ascii="Times New Roman" w:hAnsi="Times New Roman" w:cs="Times New Roman"/>
+                                  <w:sz w:val="20"/>
+                                  <w:szCs w:val="20"/>
+                                </w:rPr>
+                                <w:t>сотрудника</w:t>
+                              </w:r>
+                            </w:p>
+                          </w:txbxContent>
+                        </wps:txbx>
+                        <wps:bodyPr rot="0" vert="horz" wrap="none" lIns="91440" tIns="45720" rIns="91440" bIns="45720" anchor="t" anchorCtr="0" upright="1">
+                          <a:noAutofit/>
+                        </wps:bodyPr>
+                      </wps:wsp>
+                      <wps:wsp>
+                        <wps:cNvPr id="28" name="Поле 68"/>
+                        <wps:cNvSpPr txBox="1">
+                          <a:spLocks noChangeArrowheads="1"/>
+                        </wps:cNvSpPr>
+                        <wps:spPr bwMode="auto">
+                          <a:xfrm>
+                            <a:off x="572107" y="1588161"/>
+                            <a:ext cx="1035050" cy="485775"/>
+                          </a:xfrm>
+                          <a:prstGeom prst="rect">
+                            <a:avLst/>
+                          </a:prstGeom>
+                          <a:noFill/>
+                          <a:ln>
+                            <a:noFill/>
+                          </a:ln>
+                          <a:extLst>
+                            <a:ext uri="{909E8E84-426E-40DD-AFC4-6F175D3DCCD1}">
+                              <a14:hiddenFill xmlns:a14="http://schemas.microsoft.com/office/drawing/2010/main">
+                                <a:solidFill>
+                                  <a:srgbClr val="FFFFFF"/>
+                                </a:solidFill>
+                              </a14:hiddenFill>
+                            </a:ext>
+                            <a:ext uri="{91240B29-F687-4F45-9708-019B960494DF}">
+                              <a14:hiddenLine xmlns:a14="http://schemas.microsoft.com/office/drawing/2010/main" w="25400">
+                                <a:solidFill>
+                                  <a:srgbClr val="000000"/>
+                                </a:solidFill>
+                                <a:miter lim="800000"/>
+                                <a:headEnd/>
+                                <a:tailEnd/>
+                              </a14:hiddenLine>
+                            </a:ext>
+                          </a:extLst>
+                        </wps:spPr>
+                        <wps:txbx>
+                          <w:txbxContent>
+                            <w:p>
+                              <w:pPr>
+                                <w:spacing w:after="0" w:line="240" w:lineRule="auto"/>
+                                <w:contextualSpacing/>
+                                <w:jc w:val="center"/>
+                                <w:rPr>
+                                  <w:rFonts w:ascii="Times New Roman" w:hAnsi="Times New Roman" w:cs="Times New Roman"/>
+                                  <w:sz w:val="20"/>
+                                  <w:szCs w:val="20"/>
+                                </w:rPr>
+                              </w:pPr>
+                              <w:r>
+                                <w:rPr>
+                                  <w:rFonts w:ascii="Times New Roman" w:hAnsi="Times New Roman" w:cs="Times New Roman"/>
+                                  <w:sz w:val="20"/>
+                                  <w:szCs w:val="20"/>
+                                </w:rPr>
+                                <w:t xml:space="preserve">Информация </w:t>
+                              </w:r>
+                              <w:proofErr w:type="gramStart"/>
+                              <w:r>
+                                <w:rPr>
+                                  <w:rFonts w:ascii="Times New Roman" w:hAnsi="Times New Roman" w:cs="Times New Roman"/>
+                                  <w:sz w:val="20"/>
+                                  <w:szCs w:val="20"/>
+                                </w:rPr>
+                                <w:t>от</w:t>
+                              </w:r>
+                              <w:proofErr w:type="gramEnd"/>
+                              <w:r>
+                                <w:rPr>
+                                  <w:rFonts w:ascii="Times New Roman" w:hAnsi="Times New Roman" w:cs="Times New Roman"/>
+                                  <w:sz w:val="20"/>
+                                  <w:szCs w:val="20"/>
+                                </w:rPr>
+                                <w:t xml:space="preserve"> </w:t>
+                              </w:r>
+                            </w:p>
+                            <w:p>
+                              <w:pPr>
+                                <w:spacing w:after="0" w:line="240" w:lineRule="auto"/>
+                                <w:contextualSpacing/>
+                                <w:jc w:val="center"/>
+                                <w:rPr>
+                                  <w:rFonts w:ascii="Times New Roman" w:hAnsi="Times New Roman" w:cs="Times New Roman"/>
+                                  <w:sz w:val="20"/>
+                                  <w:szCs w:val="20"/>
+                                </w:rPr>
+                              </w:pPr>
+                              <w:r>
+                                <w:rPr>
+                                  <w:rFonts w:ascii="Times New Roman" w:hAnsi="Times New Roman" w:cs="Times New Roman"/>
+                                  <w:sz w:val="20"/>
+                                  <w:szCs w:val="20"/>
+                                </w:rPr>
+                                <w:t>охранника</w:t>
+                              </w:r>
+                            </w:p>
+                          </w:txbxContent>
+                        </wps:txbx>
+                        <wps:bodyPr rot="0" vert="horz" wrap="none" lIns="91440" tIns="45720" rIns="91440" bIns="45720" anchor="t" anchorCtr="0" upright="1">
+                          <a:noAutofit/>
+                        </wps:bodyPr>
+                      </wps:wsp>
+                      <wps:wsp>
+                        <wps:cNvPr id="29" name="Поле 69"/>
+                        <wps:cNvSpPr txBox="1">
+                          <a:spLocks noChangeArrowheads="1"/>
+                        </wps:cNvSpPr>
+                        <wps:spPr bwMode="auto">
+                          <a:xfrm>
+                            <a:off x="1765323" y="2197784"/>
+                            <a:ext cx="1101090" cy="485775"/>
+                          </a:xfrm>
+                          <a:prstGeom prst="rect">
+                            <a:avLst/>
+                          </a:prstGeom>
+                          <a:noFill/>
+                          <a:ln>
+                            <a:noFill/>
+                          </a:ln>
+                          <a:extLst>
+                            <a:ext uri="{909E8E84-426E-40DD-AFC4-6F175D3DCCD1}">
+                              <a14:hiddenFill xmlns:a14="http://schemas.microsoft.com/office/drawing/2010/main">
+                                <a:solidFill>
+                                  <a:srgbClr val="FFFFFF"/>
+                                </a:solidFill>
+                              </a14:hiddenFill>
+                            </a:ext>
+                            <a:ext uri="{91240B29-F687-4F45-9708-019B960494DF}">
+                              <a14:hiddenLine xmlns:a14="http://schemas.microsoft.com/office/drawing/2010/main" w="25400">
+                                <a:solidFill>
+                                  <a:srgbClr val="000000"/>
+                                </a:solidFill>
+                                <a:miter lim="800000"/>
+                                <a:headEnd/>
+                                <a:tailEnd/>
+                              </a14:hiddenLine>
+                            </a:ext>
+                          </a:extLst>
+                        </wps:spPr>
+                        <wps:txbx>
+                          <w:txbxContent>
+                            <w:p>
+                              <w:pPr>
+                                <w:spacing w:after="0"/>
+                                <w:contextualSpacing/>
+                                <w:jc w:val="center"/>
+                                <w:rPr>
+                                  <w:rFonts w:ascii="Times New Roman" w:hAnsi="Times New Roman" w:cs="Times New Roman"/>
+                                  <w:sz w:val="20"/>
+                                  <w:szCs w:val="20"/>
+                                </w:rPr>
+                              </w:pPr>
+                              <w:r>
+                                <w:rPr>
+                                  <w:rFonts w:ascii="Times New Roman" w:hAnsi="Times New Roman" w:cs="Times New Roman"/>
+                                  <w:sz w:val="20"/>
+                                  <w:szCs w:val="20"/>
+                                </w:rPr>
+                                <w:t xml:space="preserve">Информация </w:t>
+                              </w:r>
+                              <w:proofErr w:type="gramStart"/>
+                              <w:r>
+                                <w:rPr>
+                                  <w:rFonts w:ascii="Times New Roman" w:hAnsi="Times New Roman" w:cs="Times New Roman"/>
+                                  <w:sz w:val="20"/>
+                                  <w:szCs w:val="20"/>
+                                </w:rPr>
+                                <w:t>для</w:t>
+                              </w:r>
+                              <w:proofErr w:type="gramEnd"/>
+                            </w:p>
+                            <w:p>
+                              <w:pPr>
+                                <w:spacing w:after="0"/>
+                                <w:contextualSpacing/>
+                                <w:jc w:val="center"/>
+                                <w:rPr>
+                                  <w:rFonts w:ascii="Times New Roman" w:hAnsi="Times New Roman" w:cs="Times New Roman"/>
+                                  <w:sz w:val="20"/>
+                                  <w:szCs w:val="20"/>
+                                </w:rPr>
+                              </w:pPr>
+                              <w:r>
+                                <w:rPr>
+                                  <w:rFonts w:ascii="Times New Roman" w:hAnsi="Times New Roman" w:cs="Times New Roman"/>
+                                  <w:sz w:val="20"/>
+                                  <w:szCs w:val="20"/>
+                                </w:rPr>
+                                <w:t>охранника</w:t>
+                              </w:r>
+                            </w:p>
+                          </w:txbxContent>
+                        </wps:txbx>
+                        <wps:bodyPr rot="0" vert="horz" wrap="none" lIns="91440" tIns="45720" rIns="91440" bIns="45720" anchor="t" anchorCtr="0" upright="1">
+                          <a:noAutofit/>
+                        </wps:bodyPr>
+                      </wps:wsp>
+                    </wpc:wpc>
+                  </a:graphicData>
+                </a:graphic>
+              </wp:inline>
+            </w:drawing>
+          </mc:Choice>
+          <mc:Fallback>
+            <w:pict>
+              <v:group id="Полотно 30" o:spid="_x0000_s1040" editas="canvas" style="width:461.25pt;height:266.9pt;mso-position-horizontal-relative:char;mso-position-vertical-relative:line" coordsize="58578,33896" o:gfxdata="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">
+                <v:shape id="_x0000_s1041" type="#_x0000_t75" style="position:absolute;width:58578;height:33896;visibility:visible;mso-wrap-style:square">
+                  <v:fill o:detectmouseclick="t"/>
+                  <v:path o:connecttype="none"/>
+                </v:shape>
+                <v:rect id="Прямоугольник 40" o:spid="_x0000_s1042" style="position:absolute;left:23323;top:1156;width:12916;height:4991;visibility:visible;mso-wrap-style:square;v-text-anchor:middle" o:gfxdata="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" filled="f" strokeweight="1pt">
+                  <v:textbox>
+                    <w:txbxContent>
+                      <w:p>
+                        <w:pPr>
+                          <w:pStyle w:val="a5"/>
+                          <w:spacing w:before="0" w:beforeAutospacing="0" w:after="200" w:afterAutospacing="0" w:line="276" w:lineRule="auto"/>
+                          <w:jc w:val="center"/>
+                        </w:pPr>
+                        <w:r>
+                          <w:rPr>
+                            <w:rFonts w:eastAsia="Calibri"/>
+                            <w:sz w:val="28"/>
+                            <w:szCs w:val="28"/>
+                          </w:rPr>
+                          <w:t>Руководитель</w:t>
+                        </w:r>
+                      </w:p>
+                    </w:txbxContent>
+                  </v:textbox>
+                </v:rect>
+                <v:rect id="Прямоугольник 49" o:spid="_x0000_s1043" style="position:absolute;top:22326;width:11906;height:9780;visibility:visible;mso-wrap-style:square;v-text-anchor:middle" o:gfxdata="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" filled="f" strokeweight="1pt">
+                  <v:textbox>
+                    <w:txbxContent>
+                      <w:p>
+                        <w:pPr>
+                          <w:pStyle w:val="a5"/>
+                          <w:spacing w:before="0" w:beforeAutospacing="0" w:after="40" w:afterAutospacing="0" w:line="276" w:lineRule="auto"/>
+                          <w:jc w:val="center"/>
+                          <w:rPr>
+                            <w:rFonts w:eastAsia="Calibri"/>
+                          </w:rPr>
+                        </w:pPr>
+                      </w:p>
+                      <w:p>
+                        <w:pPr>
+                          <w:pStyle w:val="a5"/>
+                          <w:spacing w:before="0" w:beforeAutospacing="0" w:after="40" w:afterAutospacing="0" w:line="276" w:lineRule="auto"/>
+                          <w:jc w:val="center"/>
+                        </w:pPr>
+                        <w:r>
+                          <w:rPr>
+                            <w:rFonts w:eastAsia="Calibri"/>
+                          </w:rPr>
+                          <w:t>Охранник</w:t>
+                        </w:r>
+                      </w:p>
+                      <w:p>
+                        <w:pPr>
+                          <w:pStyle w:val="a5"/>
+                          <w:spacing w:before="0" w:beforeAutospacing="0" w:after="60" w:afterAutospacing="0" w:line="276" w:lineRule="auto"/>
+                          <w:jc w:val="center"/>
+                        </w:pPr>
+                      </w:p>
+                    </w:txbxContent>
+                  </v:textbox>
+                </v:rect>
+                <v:rect id="Прямоугольник 50" o:spid="_x0000_s1044" style="position:absolute;left:46107;top:22720;width:12281;height:8522;visibility:visible;mso-wrap-style:square;v-text-anchor:middle" o:gfxdata="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" filled="f" strokeweight="1pt">
+                  <v:textbox>
+                    <w:txbxContent>
+                      <w:p>
+                        <w:pPr>
+                          <w:pStyle w:val="a5"/>
+                          <w:spacing w:before="0" w:beforeAutospacing="0" w:after="40" w:afterAutospacing="0" w:line="276" w:lineRule="auto"/>
+                          <w:rPr>
+                            <w:rFonts w:eastAsia="Calibri"/>
+                          </w:rPr>
+                        </w:pPr>
+                        <w:r>
+                          <w:rPr>
+                            <w:rFonts w:eastAsia="Calibri"/>
+                          </w:rPr>
+                          <w:t xml:space="preserve">     </w:t>
+                        </w:r>
+                        <w:r>
+                          <w:rPr>
+                            <w:rFonts w:eastAsia="Calibri"/>
+                          </w:rPr>
+                          <w:t>Сотрудник</w:t>
+                        </w:r>
+                      </w:p>
+                    </w:txbxContent>
+                  </v:textbox>
+                </v:rect>
+                <v:shapetype id="_x0000_t176" coordsize="21600,21600" o:spt="176" adj="2700" path="m@0,qx0@0l0@2qy@0,21600l@1,21600qx21600@2l21600@0qy@1,xe">
+                  <v:stroke joinstyle="miter"/>
+                  <v:formulas>
+                    <v:f eqn="val #0"/>
+                    <v:f eqn="sum width 0 #0"/>
+                    <v:f eqn="sum height 0 #0"/>
+                    <v:f eqn="prod @0 2929 10000"/>
+                    <v:f eqn="sum width 0 @3"/>
+                    <v:f eqn="sum height 0 @3"/>
+                    <v:f eqn="val width"/>
+                    <v:f eqn="val height"/>
+                    <v:f eqn="prod width 1 2"/>
+                    <v:f eqn="prod height 1 2"/>
+                  </v:formulas>
+                  <v:path gradientshapeok="t" limo="10800,10800" o:connecttype="custom" o:connectlocs="@8,0;0,@9;@8,@7;@6,@9" textboxrect="@3,@3,@4,@5"/>
+                </v:shapetype>
+                <v:shape id="Блок-схема: альтернативный процесс 53" o:spid="_x0000_s1045" type="#_x0000_t176" style="position:absolute;left:21329;top:14611;width:17139;height:6127;visibility:visible;mso-wrap-style:square;v-text-anchor:middle" o:gfxdata="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" strokeweight="1pt">
+                  <v:textbox>
+                    <w:txbxContent>
+                      <w:p>
+                        <w:pPr>
+                          <w:jc w:val="center"/>
+                          <w:rPr>
+                            <w:rFonts w:ascii="Times New Roman" w:hAnsi="Times New Roman" w:cs="Times New Roman"/>
+                            <w:sz w:val="24"/>
+                            <w:szCs w:val="24"/>
+                          </w:rPr>
+                        </w:pPr>
+                        <w:r>
+                          <w:rPr>
+                            <w:rFonts w:ascii="Times New Roman" w:hAnsi="Times New Roman" w:cs="Times New Roman"/>
+                            <w:sz w:val="24"/>
+                            <w:szCs w:val="24"/>
+                          </w:rPr>
+                          <w:t>Система охраны предприятия</w:t>
+                        </w:r>
+                      </w:p>
+                    </w:txbxContent>
+                  </v:textbox>
+                </v:shape>
+                <v:shape id="Прямая со стрелкой 58" o:spid="_x0000_s1046" type="#_x0000_t32" style="position:absolute;left:28575;top:6147;width:0;height:8464;visibility:visible;mso-wrap-style:square" o:connectortype="straight" o:gfxdata="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">
+                  <v:stroke endarrow="open"/>
+                </v:shape>
+                <v:shape id="Прямая со стрелкой 59" o:spid="_x0000_s1047" type="#_x0000_t32" style="position:absolute;left:30667;top:6147;width:0;height:8464;flip:y;visibility:visible;mso-wrap-style:square" o:connectortype="straight" o:gfxdata="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">
+                  <v:stroke endarrow="open"/>
+                </v:shape>
+                <v:shape id="Прямая со стрелкой 60" o:spid="_x0000_s1048" type="#_x0000_t32" style="position:absolute;left:9620;top:16135;width:11711;height:6191;flip:y;visibility:visible;mso-wrap-style:square" o:connectortype="straight" o:gfxdata="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">
+                  <v:stroke endarrow="open"/>
+                </v:shape>
+                <v:shape id="Прямая со стрелкой 61" o:spid="_x0000_s1049" type="#_x0000_t32" style="position:absolute;left:11904;top:20737;width:10063;height:6131;flip:x;visibility:visible;mso-wrap-style:square" o:connectortype="straight" o:gfxdata="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">
+                  <v:stroke endarrow="open"/>
+                </v:shape>
+                <v:shape id="Прямая со стрелкой 62" o:spid="_x0000_s1050" type="#_x0000_t32" style="position:absolute;left:37814;top:20737;width:8288;height:6131;visibility:visible;mso-wrap-style:square" o:connectortype="straight" o:gfxdata="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">
+                  <v:stroke endarrow="open"/>
+                </v:shape>
+                <v:shape id="Прямая со стрелкой 63" o:spid="_x0000_s1051" type="#_x0000_t32" style="position:absolute;left:38466;top:16135;width:9921;height:6585;flip:x y;visibility:visible;mso-wrap-style:square" o:connectortype="straight" o:gfxdata="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">
+                  <v:stroke endarrow="open"/>
+                </v:shape>
+                <v:shapetype id="_x0000_t202" coordsize="21600,21600" o:spt="202" path="m,l,21600r21600,l21600,xe">
+                  <v:stroke joinstyle="miter"/>
+                  <v:path gradientshapeok="t" o:connecttype="rect"/>
+                </v:shapetype>
+                <v:shape id="Поле 64" o:spid="_x0000_s1052" type="#_x0000_t202" style="position:absolute;left:18688;top:8039;width:10350;height:4572;visibility:visible;mso-wrap-style:none;v-text-anchor:top" o:gfxdata="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" filled="f" stroked="f" strokeweight="2pt">
+                  <v:textbox>
+                    <w:txbxContent>
+                      <w:p>
+                        <w:pPr>
+                          <w:spacing w:after="0" w:line="240" w:lineRule="auto"/>
+                          <w:contextualSpacing/>
+                          <w:jc w:val="center"/>
+                          <w:rPr>
+                            <w:rFonts w:ascii="Times New Roman" w:hAnsi="Times New Roman" w:cs="Times New Roman"/>
+                            <w:sz w:val="20"/>
+                            <w:szCs w:val="20"/>
+                          </w:rPr>
+                        </w:pPr>
+                        <w:r>
+                          <w:rPr>
+                            <w:rFonts w:ascii="Times New Roman" w:hAnsi="Times New Roman" w:cs="Times New Roman"/>
+                            <w:sz w:val="20"/>
+                            <w:szCs w:val="20"/>
+                          </w:rPr>
+                          <w:t xml:space="preserve">Информация </w:t>
+                        </w:r>
+                        <w:proofErr w:type="gramStart"/>
+                        <w:r>
+                          <w:rPr>
+                            <w:rFonts w:ascii="Times New Roman" w:hAnsi="Times New Roman" w:cs="Times New Roman"/>
+                            <w:sz w:val="20"/>
+                            <w:szCs w:val="20"/>
+                          </w:rPr>
+                          <w:t>от</w:t>
+                        </w:r>
+                        <w:proofErr w:type="gramEnd"/>
+                      </w:p>
+                      <w:p>
+                        <w:pPr>
+                          <w:spacing w:after="0" w:line="240" w:lineRule="auto"/>
+                          <w:contextualSpacing/>
+                          <w:jc w:val="center"/>
+                          <w:rPr>
+                            <w:rFonts w:ascii="Times New Roman" w:hAnsi="Times New Roman" w:cs="Times New Roman"/>
+                            <w:sz w:val="20"/>
+                            <w:szCs w:val="20"/>
+                          </w:rPr>
+                        </w:pPr>
+                        <w:r>
+                          <w:rPr>
+                            <w:rFonts w:ascii="Times New Roman" w:hAnsi="Times New Roman" w:cs="Times New Roman"/>
+                            <w:sz w:val="20"/>
+                            <w:szCs w:val="20"/>
+                          </w:rPr>
+                          <w:t>руководителя</w:t>
+                        </w:r>
+                      </w:p>
+                    </w:txbxContent>
+                  </v:textbox>
+                </v:shape>
+                <v:shape id="Поле 65" o:spid="_x0000_s1053" type="#_x0000_t202" style="position:absolute;left:29908;top:8229;width:11011;height:4572;visibility:visible;mso-wrap-style:none;v-text-anchor:top" o:gfxdata="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" filled="f" stroked="f" strokeweight="2pt">
+                  <v:textbox>
+                    <w:txbxContent>
+                      <w:p>
+                        <w:pPr>
+                          <w:spacing w:after="0" w:line="240" w:lineRule="auto"/>
+                          <w:contextualSpacing/>
+                          <w:jc w:val="center"/>
+                          <w:rPr>
+                            <w:rFonts w:ascii="Times New Roman" w:hAnsi="Times New Roman" w:cs="Times New Roman"/>
+                            <w:sz w:val="20"/>
+                            <w:szCs w:val="20"/>
+                          </w:rPr>
+                        </w:pPr>
+                        <w:r>
+                          <w:rPr>
+                            <w:rFonts w:ascii="Times New Roman" w:hAnsi="Times New Roman" w:cs="Times New Roman"/>
+                            <w:sz w:val="20"/>
+                            <w:szCs w:val="20"/>
+                          </w:rPr>
+                          <w:t xml:space="preserve">Информация </w:t>
+                        </w:r>
+                        <w:proofErr w:type="gramStart"/>
+                        <w:r>
+                          <w:rPr>
+                            <w:rFonts w:ascii="Times New Roman" w:hAnsi="Times New Roman" w:cs="Times New Roman"/>
+                            <w:sz w:val="20"/>
+                            <w:szCs w:val="20"/>
+                          </w:rPr>
+                          <w:t>для</w:t>
+                        </w:r>
+                        <w:proofErr w:type="gramEnd"/>
+                      </w:p>
+                      <w:p>
+                        <w:pPr>
+                          <w:spacing w:after="0" w:line="240" w:lineRule="auto"/>
+                          <w:contextualSpacing/>
+                          <w:jc w:val="center"/>
+                          <w:rPr>
+                            <w:rFonts w:ascii="Times New Roman" w:hAnsi="Times New Roman" w:cs="Times New Roman"/>
+                            <w:sz w:val="20"/>
+                            <w:szCs w:val="20"/>
+                          </w:rPr>
+                        </w:pPr>
+                        <w:r>
+                          <w:rPr>
+                            <w:rFonts w:ascii="Times New Roman" w:hAnsi="Times New Roman" w:cs="Times New Roman"/>
+                            <w:sz w:val="20"/>
+                            <w:szCs w:val="20"/>
+                          </w:rPr>
+                          <w:t>руководителя</w:t>
+                        </w:r>
+                      </w:p>
+                    </w:txbxContent>
+                  </v:textbox>
+                </v:shape>
+                <v:shape id="Поле 66" o:spid="_x0000_s1054" type="#_x0000_t202" style="position:absolute;left:41173;top:15881;width:10351;height:4858;visibility:visible;mso-wrap-style:none;v-text-anchor:top" o:gfxdata="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" filled="f" stroked="f" strokeweight="2pt">
+                  <v:textbox>
+                    <w:txbxContent>
+                      <w:p>
+                        <w:pPr>
+                          <w:spacing w:line="240" w:lineRule="auto"/>
+                          <w:contextualSpacing/>
+                          <w:jc w:val="center"/>
+                          <w:rPr>
+                            <w:rFonts w:ascii="Times New Roman" w:hAnsi="Times New Roman" w:cs="Times New Roman"/>
+                            <w:sz w:val="20"/>
+                            <w:szCs w:val="20"/>
+                          </w:rPr>
+                        </w:pPr>
+                        <w:r>
+                          <w:rPr>
+                            <w:rFonts w:ascii="Times New Roman" w:hAnsi="Times New Roman" w:cs="Times New Roman"/>
+                            <w:sz w:val="20"/>
+                            <w:szCs w:val="20"/>
+                          </w:rPr>
+                          <w:t xml:space="preserve">Информация </w:t>
+                        </w:r>
+                        <w:proofErr w:type="gramStart"/>
+                        <w:r>
+                          <w:rPr>
+                            <w:rFonts w:ascii="Times New Roman" w:hAnsi="Times New Roman" w:cs="Times New Roman"/>
+                            <w:sz w:val="20"/>
+                            <w:szCs w:val="20"/>
+                          </w:rPr>
+                          <w:t>от</w:t>
+                        </w:r>
+                        <w:proofErr w:type="gramEnd"/>
+                      </w:p>
+                      <w:p>
+                        <w:pPr>
+                          <w:spacing w:line="240" w:lineRule="auto"/>
+                          <w:contextualSpacing/>
+                          <w:jc w:val="center"/>
+                          <w:rPr>
+                            <w:rFonts w:ascii="Times New Roman" w:hAnsi="Times New Roman" w:cs="Times New Roman"/>
+                            <w:sz w:val="20"/>
+                            <w:szCs w:val="20"/>
+                          </w:rPr>
+                        </w:pPr>
+                        <w:r>
+                          <w:rPr>
+                            <w:rFonts w:ascii="Times New Roman" w:hAnsi="Times New Roman" w:cs="Times New Roman"/>
+                            <w:sz w:val="20"/>
+                            <w:szCs w:val="20"/>
+                          </w:rPr>
+                          <w:t>сотрудника</w:t>
+                        </w:r>
+                      </w:p>
+                    </w:txbxContent>
+                  </v:textbox>
+                </v:shape>
+                <v:shape id="Поле 67" o:spid="_x0000_s1055" type="#_x0000_t202" style="position:absolute;left:30442;top:21977;width:11011;height:4858;visibility:visible;mso-wrap-style:none;v-text-anchor:top" o:gfxdata="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" filled="f" stroked="f" strokeweight="2pt">
+                  <v:textbox>
+                    <w:txbxContent>
+                      <w:p>
+                        <w:pPr>
+                          <w:spacing w:after="0" w:line="240" w:lineRule="auto"/>
+                          <w:jc w:val="center"/>
+                          <w:rPr>
+                            <w:rFonts w:ascii="Times New Roman" w:hAnsi="Times New Roman" w:cs="Times New Roman"/>
+                            <w:sz w:val="20"/>
+                            <w:szCs w:val="20"/>
+                          </w:rPr>
+                        </w:pPr>
+                        <w:r>
+                          <w:rPr>
+                            <w:rFonts w:ascii="Times New Roman" w:hAnsi="Times New Roman" w:cs="Times New Roman"/>
+                            <w:sz w:val="20"/>
+                            <w:szCs w:val="20"/>
+                          </w:rPr>
+                          <w:t xml:space="preserve">Информация </w:t>
+                        </w:r>
+                        <w:proofErr w:type="gramStart"/>
+                        <w:r>
+                          <w:rPr>
+                            <w:rFonts w:ascii="Times New Roman" w:hAnsi="Times New Roman" w:cs="Times New Roman"/>
+                            <w:sz w:val="20"/>
+                            <w:szCs w:val="20"/>
+                          </w:rPr>
+                          <w:t>для</w:t>
+                        </w:r>
+                        <w:proofErr w:type="gramEnd"/>
+                      </w:p>
+                      <w:p>
+                        <w:pPr>
+                          <w:spacing w:after="0" w:line="240" w:lineRule="auto"/>
+                          <w:jc w:val="center"/>
+                          <w:rPr>
+                            <w:rFonts w:ascii="Times New Roman" w:hAnsi="Times New Roman" w:cs="Times New Roman"/>
+                            <w:sz w:val="20"/>
+                            <w:szCs w:val="20"/>
+                          </w:rPr>
+                        </w:pPr>
+                        <w:r>
+                          <w:rPr>
+                            <w:rFonts w:ascii="Times New Roman" w:hAnsi="Times New Roman" w:cs="Times New Roman"/>
+                            <w:sz w:val="20"/>
+                            <w:szCs w:val="20"/>
+                          </w:rPr>
+                          <w:t>сотрудника</w:t>
+                        </w:r>
+                      </w:p>
+                    </w:txbxContent>
+                  </v:textbox>
+                </v:shape>
+                <v:shape id="Поле 68" o:spid="_x0000_s1056" type="#_x0000_t202" style="position:absolute;left:5721;top:15881;width:10350;height:4858;visibility:visible;mso-wrap-style:none;v-text-anchor:top" o:gfxdata="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" filled="f" stroked="f" strokeweight="2pt">
+                  <v:textbox>
+                    <w:txbxContent>
+                      <w:p>
+                        <w:pPr>
+                          <w:spacing w:after="0" w:line="240" w:lineRule="auto"/>
+                          <w:contextualSpacing/>
+                          <w:jc w:val="center"/>
+                          <w:rPr>
+                            <w:rFonts w:ascii="Times New Roman" w:hAnsi="Times New Roman" w:cs="Times New Roman"/>
+                            <w:sz w:val="20"/>
+                            <w:szCs w:val="20"/>
+                          </w:rPr>
+                        </w:pPr>
+                        <w:r>
+                          <w:rPr>
+                            <w:rFonts w:ascii="Times New Roman" w:hAnsi="Times New Roman" w:cs="Times New Roman"/>
+                            <w:sz w:val="20"/>
+                            <w:szCs w:val="20"/>
+                          </w:rPr>
+                          <w:t xml:space="preserve">Информация </w:t>
+                        </w:r>
+                        <w:proofErr w:type="gramStart"/>
+                        <w:r>
+                          <w:rPr>
+                            <w:rFonts w:ascii="Times New Roman" w:hAnsi="Times New Roman" w:cs="Times New Roman"/>
+                            <w:sz w:val="20"/>
+                            <w:szCs w:val="20"/>
+                          </w:rPr>
+                          <w:t>от</w:t>
+                        </w:r>
+                        <w:proofErr w:type="gramEnd"/>
+                        <w:r>
+                          <w:rPr>
+                            <w:rFonts w:ascii="Times New Roman" w:hAnsi="Times New Roman" w:cs="Times New Roman"/>
+                            <w:sz w:val="20"/>
+                            <w:szCs w:val="20"/>
+                          </w:rPr>
+                          <w:t xml:space="preserve"> </w:t>
+                        </w:r>
+                      </w:p>
+                      <w:p>
+                        <w:pPr>
+                          <w:spacing w:after="0" w:line="240" w:lineRule="auto"/>
+                          <w:contextualSpacing/>
+                          <w:jc w:val="center"/>
+                          <w:rPr>
+                            <w:rFonts w:ascii="Times New Roman" w:hAnsi="Times New Roman" w:cs="Times New Roman"/>
+                            <w:sz w:val="20"/>
+                            <w:szCs w:val="20"/>
+                          </w:rPr>
+                        </w:pPr>
+                        <w:r>
+                          <w:rPr>
+                            <w:rFonts w:ascii="Times New Roman" w:hAnsi="Times New Roman" w:cs="Times New Roman"/>
+                            <w:sz w:val="20"/>
+                            <w:szCs w:val="20"/>
+                          </w:rPr>
+                          <w:t>охранника</w:t>
+                        </w:r>
+                      </w:p>
+                    </w:txbxContent>
+                  </v:textbox>
+                </v:shape>
+                <v:shape id="Поле 69" o:spid="_x0000_s1057" type="#_x0000_t202" style="position:absolute;left:17653;top:21977;width:11011;height:4858;visibility:visible;mso-wrap-style:none;v-text-anchor:top" o:gfxdata="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" filled="f" stroked="f" strokeweight="2pt">
+                  <v:textbox>
+                    <w:txbxContent>
+                      <w:p>
+                        <w:pPr>
+                          <w:spacing w:after="0"/>
+                          <w:contextualSpacing/>
+                          <w:jc w:val="center"/>
+                          <w:rPr>
+                            <w:rFonts w:ascii="Times New Roman" w:hAnsi="Times New Roman" w:cs="Times New Roman"/>
+                            <w:sz w:val="20"/>
+                            <w:szCs w:val="20"/>
+                          </w:rPr>
+                        </w:pPr>
+                        <w:r>
+                          <w:rPr>
+                            <w:rFonts w:ascii="Times New Roman" w:hAnsi="Times New Roman" w:cs="Times New Roman"/>
+                            <w:sz w:val="20"/>
+                            <w:szCs w:val="20"/>
+                          </w:rPr>
+                          <w:t xml:space="preserve">Информация </w:t>
+                        </w:r>
+                        <w:proofErr w:type="gramStart"/>
+                        <w:r>
+                          <w:rPr>
+                            <w:rFonts w:ascii="Times New Roman" w:hAnsi="Times New Roman" w:cs="Times New Roman"/>
+                            <w:sz w:val="20"/>
+                            <w:szCs w:val="20"/>
+                          </w:rPr>
+                          <w:t>для</w:t>
+                        </w:r>
+                        <w:proofErr w:type="gramEnd"/>
+                      </w:p>
+                      <w:p>
+                        <w:pPr>
+                          <w:spacing w:after="0"/>
+                          <w:contextualSpacing/>
+                          <w:jc w:val="center"/>
+                          <w:rPr>
+                            <w:rFonts w:ascii="Times New Roman" w:hAnsi="Times New Roman" w:cs="Times New Roman"/>
+                            <w:sz w:val="20"/>
+                            <w:szCs w:val="20"/>
+                          </w:rPr>
+                        </w:pPr>
+                        <w:r>
+                          <w:rPr>
+                            <w:rFonts w:ascii="Times New Roman" w:hAnsi="Times New Roman" w:cs="Times New Roman"/>
+                            <w:sz w:val="20"/>
+                            <w:szCs w:val="20"/>
+                          </w:rPr>
+                          <w:t>охранника</w:t>
+                        </w:r>
+                      </w:p>
+                    </w:txbxContent>
+                  </v:textbox>
+                </v:shape>
+                <w10:anchorlock/>
+              </v:group>
+            </w:pict>
+          </mc:Fallback>
+        </mc:AlternateContent>
+      </w:r>
+    </w:p>
+    <w:p>
+      <w:pPr>
+        <w:pStyle w:val="a4"/>
+        <w:ind w:firstLine="0"/>
+        <w:jc w:val="center"/>
+        <w:rPr>
+          <w:rFonts w:ascii="Times New Roman" w:hAnsi="Times New Roman" w:cs="Times New Roman"/>
+          <w:noProof/>
+        </w:rPr>
+      </w:pPr>
+      <w:r>
+        <w:rPr>
+          <w:rFonts w:ascii="Times New Roman" w:hAnsi="Times New Roman" w:cs="Times New Roman"/>
+          <w:noProof/>
+        </w:rPr>
+        <w:t>Рисунок 1.2 – Диаграмма потоков данных нулевого уровня</w:t>
+      </w:r>
+    </w:p>
+    <w:p>
+      <w:pPr>
+        <w:pStyle w:val="a4"/>
+        <w:spacing w:after="480"/>
+        <w:ind w:firstLine="0"/>
+        <w:rPr>
+          <w:rFonts w:ascii="Times New Roman" w:hAnsi="Times New Roman" w:cs="Times New Roman"/>
+          <w:noProof/>
+        </w:rPr>
+      </w:pPr>
+      <w:r>
+        <w:rPr>
+          <w:noProof/>
           <w:szCs w:val="28"/>
+          <w:lang w:eastAsia="ru-RU"/>
+        </w:rPr>
+        <w:lastRenderedPageBreak/>
+        <mc:AlternateContent>
+          <mc:Choice Requires="wpc">
+            <w:drawing>
+              <wp:inline distT="0" distB="0" distL="0" distR="0" wp14:anchorId="732B10C5" wp14:editId="562F4EF3">
+                <wp:extent cx="6305550" cy="4752975"/>
+                <wp:effectExtent l="0" t="0" r="0" b="0"/>
+                <wp:docPr id="70" name="Полотно 70"/>
+                <wp:cNvGraphicFramePr>
+                  <a:graphicFrameLocks xmlns:a="http://schemas.openxmlformats.org/drawingml/2006/main"/>
+                </wp:cNvGraphicFramePr>
+                <a:graphic xmlns:a="http://schemas.openxmlformats.org/drawingml/2006/main">
+                  <a:graphicData uri="http://schemas.microsoft.com/office/word/2010/wordprocessingCanvas">
+                    <wpc:wpc>
+                      <wpc:bg>
+                        <a:noFill/>
+                      </wpc:bg>
+                      <wpc:whole/>
+                      <wps:wsp>
+                        <wps:cNvPr id="31" name="Прямоугольник 71"/>
+                        <wps:cNvSpPr>
+                          <a:spLocks noChangeArrowheads="1"/>
+                        </wps:cNvSpPr>
+                        <wps:spPr bwMode="auto">
+                          <a:xfrm>
+                            <a:off x="2185077" y="284389"/>
+                            <a:ext cx="1290915" cy="534703"/>
+                          </a:xfrm>
+                          <a:prstGeom prst="rect">
+                            <a:avLst/>
+                          </a:prstGeom>
+                          <a:noFill/>
+                          <a:ln w="12700">
+                            <a:solidFill>
+                              <a:srgbClr val="000000"/>
+                            </a:solidFill>
+                            <a:miter lim="800000"/>
+                            <a:headEnd/>
+                            <a:tailEnd/>
+                          </a:ln>
+                          <a:extLst>
+                            <a:ext uri="{909E8E84-426E-40DD-AFC4-6F175D3DCCD1}">
+                              <a14:hiddenFill xmlns:a14="http://schemas.microsoft.com/office/drawing/2010/main">
+                                <a:solidFill>
+                                  <a:srgbClr val="FFFFFF"/>
+                                </a:solidFill>
+                              </a14:hiddenFill>
+                            </a:ext>
+                          </a:extLst>
+                        </wps:spPr>
+                        <wps:txbx>
+                          <w:txbxContent>
+                            <w:p>
+                              <w:pPr>
+                                <w:pStyle w:val="a5"/>
+                                <w:spacing w:before="0" w:beforeAutospacing="0" w:after="200" w:afterAutospacing="0" w:line="276" w:lineRule="auto"/>
+                                <w:jc w:val="center"/>
+                              </w:pPr>
+                              <w:r>
+                                <w:rPr>
+                                  <w:rFonts w:eastAsia="Calibri"/>
+                                  <w:sz w:val="28"/>
+                                  <w:szCs w:val="28"/>
+                                </w:rPr>
+                                <w:t>Руководитель</w:t>
+                              </w:r>
+                            </w:p>
+                          </w:txbxContent>
+                        </wps:txbx>
+                        <wps:bodyPr rot="0" vert="horz" wrap="square" lIns="91440" tIns="45720" rIns="91440" bIns="45720" anchor="ctr" anchorCtr="0" upright="1">
+                          <a:noAutofit/>
+                        </wps:bodyPr>
+                      </wps:wsp>
+                      <wps:wsp>
+                        <wps:cNvPr id="32" name="Прямоугольник 72"/>
+                        <wps:cNvSpPr>
+                          <a:spLocks noChangeArrowheads="1"/>
+                        </wps:cNvSpPr>
+                        <wps:spPr bwMode="auto">
+                          <a:xfrm>
+                            <a:off x="435005" y="3787830"/>
+                            <a:ext cx="1228114" cy="708004"/>
+                          </a:xfrm>
+                          <a:prstGeom prst="rect">
+                            <a:avLst/>
+                          </a:prstGeom>
+                          <a:noFill/>
+                          <a:ln w="12700">
+                            <a:solidFill>
+                              <a:srgbClr val="000000"/>
+                            </a:solidFill>
+                            <a:miter lim="800000"/>
+                            <a:headEnd/>
+                            <a:tailEnd/>
+                          </a:ln>
+                          <a:extLst>
+                            <a:ext uri="{909E8E84-426E-40DD-AFC4-6F175D3DCCD1}">
+                              <a14:hiddenFill xmlns:a14="http://schemas.microsoft.com/office/drawing/2010/main">
+                                <a:solidFill>
+                                  <a:srgbClr val="FFFFFF"/>
+                                </a:solidFill>
+                              </a14:hiddenFill>
+                            </a:ext>
+                          </a:extLst>
+                        </wps:spPr>
+                        <wps:txbx>
+                          <w:txbxContent>
+                            <w:p>
+                              <w:pPr>
+                                <w:pStyle w:val="a5"/>
+                                <w:spacing w:before="0" w:beforeAutospacing="0" w:after="200" w:afterAutospacing="0" w:line="276" w:lineRule="auto"/>
+                                <w:jc w:val="center"/>
+                              </w:pPr>
+                              <w:r>
+                                <w:rPr>
+                                  <w:rFonts w:eastAsia="Calibri"/>
+                                  <w:sz w:val="28"/>
+                                  <w:szCs w:val="28"/>
+                                </w:rPr>
+                                <w:t>Охранник</w:t>
+                              </w:r>
+                            </w:p>
+                          </w:txbxContent>
+                        </wps:txbx>
+                        <wps:bodyPr rot="0" vert="horz" wrap="square" lIns="91440" tIns="45720" rIns="91440" bIns="45720" anchor="ctr" anchorCtr="0" upright="1">
+                          <a:noAutofit/>
+                        </wps:bodyPr>
+                      </wps:wsp>
+                      <wps:wsp>
+                        <wps:cNvPr id="33" name="Прямоугольник 73"/>
+                        <wps:cNvSpPr>
+                          <a:spLocks noChangeArrowheads="1"/>
+                        </wps:cNvSpPr>
+                        <wps:spPr bwMode="auto">
+                          <a:xfrm>
+                            <a:off x="4362451" y="3779530"/>
+                            <a:ext cx="1228114" cy="716304"/>
+                          </a:xfrm>
+                          <a:prstGeom prst="rect">
+                            <a:avLst/>
+                          </a:prstGeom>
+                          <a:noFill/>
+                          <a:ln w="12700">
+                            <a:solidFill>
+                              <a:srgbClr val="000000"/>
+                            </a:solidFill>
+                            <a:miter lim="800000"/>
+                            <a:headEnd/>
+                            <a:tailEnd/>
+                          </a:ln>
+                          <a:extLst>
+                            <a:ext uri="{909E8E84-426E-40DD-AFC4-6F175D3DCCD1}">
+                              <a14:hiddenFill xmlns:a14="http://schemas.microsoft.com/office/drawing/2010/main">
+                                <a:solidFill>
+                                  <a:srgbClr val="FFFFFF"/>
+                                </a:solidFill>
+                              </a14:hiddenFill>
+                            </a:ext>
+                          </a:extLst>
+                        </wps:spPr>
+                        <wps:txbx>
+                          <w:txbxContent>
+                            <w:p>
+                              <w:pPr>
+                                <w:pStyle w:val="a5"/>
+                                <w:spacing w:before="0" w:beforeAutospacing="0" w:after="200" w:afterAutospacing="0" w:line="276" w:lineRule="auto"/>
+                                <w:jc w:val="center"/>
+                              </w:pPr>
+                              <w:r>
+                                <w:rPr>
+                                  <w:rFonts w:eastAsia="Calibri"/>
+                                  <w:sz w:val="28"/>
+                                  <w:szCs w:val="28"/>
+                                </w:rPr>
+                                <w:t>Сотрудник</w:t>
+                              </w:r>
+                            </w:p>
+                          </w:txbxContent>
+                        </wps:txbx>
+                        <wps:bodyPr rot="0" vert="horz" wrap="square" lIns="91440" tIns="45720" rIns="91440" bIns="45720" anchor="ctr" anchorCtr="0" upright="1">
+                          <a:noAutofit/>
+                        </wps:bodyPr>
+                      </wps:wsp>
+                      <wps:wsp>
+                        <wps:cNvPr id="36" name="Блок-схема: альтернативный процесс 79"/>
+                        <wps:cNvSpPr>
+                          <a:spLocks noChangeArrowheads="1"/>
+                        </wps:cNvSpPr>
+                        <wps:spPr bwMode="auto">
+                          <a:xfrm>
+                            <a:off x="781009" y="2294521"/>
+                            <a:ext cx="1905022" cy="323902"/>
+                          </a:xfrm>
+                          <a:prstGeom prst="flowChartAlternateProcess">
+                            <a:avLst/>
+                          </a:prstGeom>
+                          <a:solidFill>
+                            <a:srgbClr val="FFFFFF"/>
+                          </a:solidFill>
+                          <a:ln w="12700">
+                            <a:solidFill>
+                              <a:srgbClr val="000000"/>
+                            </a:solidFill>
+                            <a:miter lim="800000"/>
+                            <a:headEnd/>
+                            <a:tailEnd/>
+                          </a:ln>
+                        </wps:spPr>
+                        <wps:txbx>
+                          <w:txbxContent>
+                            <w:p>
+                              <w:pPr>
+                                <w:jc w:val="center"/>
+                                <w:rPr>
+                                  <w:rFonts w:ascii="Times New Roman" w:hAnsi="Times New Roman" w:cs="Times New Roman"/>
+                                </w:rPr>
+                              </w:pPr>
+                              <w:r>
+                                <w:rPr>
+                                  <w:rFonts w:ascii="Times New Roman" w:hAnsi="Times New Roman" w:cs="Times New Roman"/>
+                                </w:rPr>
+                                <w:t xml:space="preserve">Управление </w:t>
+                              </w:r>
+                              <w:r>
+                                <w:rPr>
+                                  <w:rFonts w:ascii="Times New Roman" w:hAnsi="Times New Roman" w:cs="Times New Roman"/>
+                                </w:rPr>
+                                <w:t>охранниками</w:t>
+                              </w:r>
+                            </w:p>
+                          </w:txbxContent>
+                        </wps:txbx>
+                        <wps:bodyPr rot="0" vert="horz" wrap="square" lIns="91440" tIns="45720" rIns="91440" bIns="45720" anchor="ctr" anchorCtr="0" upright="1">
+                          <a:noAutofit/>
+                        </wps:bodyPr>
+                      </wps:wsp>
+                      <wps:wsp>
+                        <wps:cNvPr id="37" name="Блок-схема: альтернативный процесс 80"/>
+                        <wps:cNvSpPr>
+                          <a:spLocks noChangeArrowheads="1"/>
+                        </wps:cNvSpPr>
+                        <wps:spPr bwMode="auto">
+                          <a:xfrm>
+                            <a:off x="3609342" y="2324121"/>
+                            <a:ext cx="1666920" cy="323802"/>
+                          </a:xfrm>
+                          <a:prstGeom prst="flowChartAlternateProcess">
+                            <a:avLst/>
+                          </a:prstGeom>
+                          <a:solidFill>
+                            <a:srgbClr val="FFFFFF"/>
+                          </a:solidFill>
+                          <a:ln w="12700">
+                            <a:solidFill>
+                              <a:srgbClr val="000000"/>
+                            </a:solidFill>
+                            <a:miter lim="800000"/>
+                            <a:headEnd/>
+                            <a:tailEnd/>
+                          </a:ln>
+                        </wps:spPr>
+                        <wps:txbx>
+                          <w:txbxContent>
+                            <w:p>
+                              <w:pPr>
+                                <w:spacing w:after="0"/>
+                                <w:rPr>
+                                  <w:sz w:val="18"/>
+                                  <w:szCs w:val="18"/>
+                                </w:rPr>
+                              </w:pPr>
+                              <w:r>
+                                <w:rPr>
+                                  <w:sz w:val="18"/>
+                                  <w:szCs w:val="18"/>
+                                </w:rPr>
+                                <w:t>Управление сотрудниками</w:t>
+                              </w:r>
+                            </w:p>
+                          </w:txbxContent>
+                        </wps:txbx>
+                        <wps:bodyPr rot="0" vert="horz" wrap="square" lIns="91440" tIns="45720" rIns="91440" bIns="45720" anchor="ctr" anchorCtr="0" upright="1">
+                          <a:noAutofit/>
+                        </wps:bodyPr>
+                      </wps:wsp>
+                      <wps:wsp>
+                        <wps:cNvPr id="38" name="Прямая со стрелкой 81"/>
+                        <wps:cNvCnPr>
+                          <a:cxnSpLocks noChangeShapeType="1"/>
+                        </wps:cNvCnPr>
+                        <wps:spPr bwMode="auto">
+                          <a:xfrm>
+                            <a:off x="2933708" y="3217500"/>
+                            <a:ext cx="0" cy="258150"/>
+                          </a:xfrm>
+                          <a:prstGeom prst="straightConnector1">
+                            <a:avLst/>
+                          </a:prstGeom>
+                          <a:noFill/>
+                          <a:ln w="9525">
+                            <a:solidFill>
+                              <a:srgbClr val="000000"/>
+                            </a:solidFill>
+                            <a:round/>
+                            <a:headEnd/>
+                            <a:tailEnd type="arrow" w="med" len="med"/>
+                          </a:ln>
+                          <a:extLst>
+                            <a:ext uri="{909E8E84-426E-40DD-AFC4-6F175D3DCCD1}">
+                              <a14:hiddenFill xmlns:a14="http://schemas.microsoft.com/office/drawing/2010/main">
+                                <a:noFill/>
+                              </a14:hiddenFill>
+                            </a:ext>
+                          </a:extLst>
+                        </wps:spPr>
+                        <wps:bodyPr/>
+                      </wps:wsp>
+                      <wps:wsp>
+                        <wps:cNvPr id="39" name="Прямая со стрелкой 82"/>
+                        <wps:cNvCnPr>
+                          <a:cxnSpLocks noChangeShapeType="1"/>
+                        </wps:cNvCnPr>
+                        <wps:spPr bwMode="auto">
+                          <a:xfrm flipV="1">
+                            <a:off x="3219438" y="3217502"/>
+                            <a:ext cx="0" cy="258148"/>
+                          </a:xfrm>
+                          <a:prstGeom prst="straightConnector1">
+                            <a:avLst/>
+                          </a:prstGeom>
+                          <a:noFill/>
+                          <a:ln w="9525">
+                            <a:solidFill>
+                              <a:srgbClr val="000000"/>
+                            </a:solidFill>
+                            <a:round/>
+                            <a:headEnd/>
+                            <a:tailEnd type="arrow" w="med" len="med"/>
+                          </a:ln>
+                          <a:extLst>
+                            <a:ext uri="{909E8E84-426E-40DD-AFC4-6F175D3DCCD1}">
+                              <a14:hiddenFill xmlns:a14="http://schemas.microsoft.com/office/drawing/2010/main">
+                                <a:noFill/>
+                              </a14:hiddenFill>
+                            </a:ext>
+                          </a:extLst>
+                        </wps:spPr>
+                        <wps:bodyPr/>
+                      </wps:wsp>
+                      <wps:wsp>
+                        <wps:cNvPr id="40" name="Прямая со стрелкой 83"/>
+                        <wps:cNvCnPr>
+                          <a:cxnSpLocks noChangeShapeType="1"/>
+                        </wps:cNvCnPr>
+                        <wps:spPr bwMode="auto">
+                          <a:xfrm>
+                            <a:off x="2040890" y="2618423"/>
+                            <a:ext cx="340338" cy="905827"/>
+                          </a:xfrm>
+                          <a:prstGeom prst="straightConnector1">
+                            <a:avLst/>
+                          </a:prstGeom>
+                          <a:noFill/>
+                          <a:ln w="9525">
+                            <a:solidFill>
+                              <a:srgbClr val="000000"/>
+                            </a:solidFill>
+                            <a:round/>
+                            <a:headEnd/>
+                            <a:tailEnd type="arrow" w="med" len="med"/>
+                          </a:ln>
+                          <a:extLst>
+                            <a:ext uri="{909E8E84-426E-40DD-AFC4-6F175D3DCCD1}">
+                              <a14:hiddenFill xmlns:a14="http://schemas.microsoft.com/office/drawing/2010/main">
+                                <a:noFill/>
+                              </a14:hiddenFill>
+                            </a:ext>
+                          </a:extLst>
+                        </wps:spPr>
+                        <wps:bodyPr/>
+                      </wps:wsp>
+                      <wps:wsp>
+                        <wps:cNvPr id="41" name="Прямая со стрелкой 84"/>
+                        <wps:cNvCnPr>
+                          <a:cxnSpLocks noChangeShapeType="1"/>
+                        </wps:cNvCnPr>
+                        <wps:spPr bwMode="auto">
+                          <a:xfrm flipH="1" flipV="1">
+                            <a:off x="1876425" y="2618423"/>
+                            <a:ext cx="432478" cy="1169408"/>
+                          </a:xfrm>
+                          <a:prstGeom prst="straightConnector1">
+                            <a:avLst/>
+                          </a:prstGeom>
+                          <a:noFill/>
+                          <a:ln w="9525">
+                            <a:solidFill>
+                              <a:srgbClr val="000000"/>
+                            </a:solidFill>
+                            <a:round/>
+                            <a:headEnd/>
+                            <a:tailEnd type="arrow" w="med" len="med"/>
+                          </a:ln>
+                          <a:extLst>
+                            <a:ext uri="{909E8E84-426E-40DD-AFC4-6F175D3DCCD1}">
+                              <a14:hiddenFill xmlns:a14="http://schemas.microsoft.com/office/drawing/2010/main">
+                                <a:noFill/>
+                              </a14:hiddenFill>
+                            </a:ext>
+                          </a:extLst>
+                        </wps:spPr>
+                        <wps:bodyPr/>
+                      </wps:wsp>
+                      <wps:wsp>
+                        <wps:cNvPr id="75" name="Поле 75"/>
+                        <wps:cNvSpPr txBox="1"/>
+                        <wps:spPr>
+                          <a:xfrm>
+                            <a:off x="1102996" y="600042"/>
+                            <a:ext cx="773429" cy="764539"/>
+                          </a:xfrm>
+                          <a:prstGeom prst="rect">
+                            <a:avLst/>
+                          </a:prstGeom>
+                          <a:noFill/>
+                          <a:ln>
+                            <a:noFill/>
+                          </a:ln>
+                        </wps:spPr>
+                        <wps:style>
+                          <a:lnRef idx="1">
+                            <a:schemeClr val="accent6"/>
+                          </a:lnRef>
+                          <a:fillRef idx="1001">
+                            <a:schemeClr val="lt1"/>
+                          </a:fillRef>
+                          <a:effectRef idx="1">
+                            <a:schemeClr val="accent6"/>
+                          </a:effectRef>
+                          <a:fontRef idx="minor">
+                            <a:schemeClr val="dk1"/>
+                          </a:fontRef>
+                        </wps:style>
+                        <wps:txbx>
+                          <w:txbxContent>
+                            <w:p>
+                              <w:pPr>
+                                <w:spacing w:after="0" w:line="240" w:lineRule="auto"/>
+                                <w:rPr>
+                                  <w:rFonts w:ascii="Times New Roman" w:hAnsi="Times New Roman" w:cs="Times New Roman"/>
+                                  <w:sz w:val="20"/>
+                                  <w:szCs w:val="20"/>
+                                </w:rPr>
+                              </w:pPr>
+                              <w:r>
+                                <w:rPr>
+                                  <w:rFonts w:ascii="Times New Roman" w:hAnsi="Times New Roman" w:cs="Times New Roman"/>
+                                  <w:sz w:val="20"/>
+                                  <w:szCs w:val="20"/>
+                                </w:rPr>
+                                <w:t>Новые</w:t>
+                              </w:r>
+                            </w:p>
+                            <w:p>
+                              <w:pPr>
+                                <w:spacing w:after="0" w:line="240" w:lineRule="auto"/>
+                                <w:rPr>
+                                  <w:rFonts w:ascii="Times New Roman" w:hAnsi="Times New Roman" w:cs="Times New Roman"/>
+                                  <w:sz w:val="20"/>
+                                  <w:szCs w:val="20"/>
+                                </w:rPr>
+                              </w:pPr>
+                              <w:r>
+                                <w:rPr>
+                                  <w:rFonts w:ascii="Times New Roman" w:hAnsi="Times New Roman" w:cs="Times New Roman"/>
+                                  <w:sz w:val="20"/>
+                                  <w:szCs w:val="20"/>
+                                </w:rPr>
+                                <w:t>охранники</w:t>
+                              </w:r>
+                            </w:p>
+                          </w:txbxContent>
+                        </wps:txbx>
+                        <wps:bodyPr rot="0" spcFirstLastPara="0" vertOverflow="overflow" horzOverflow="overflow" vert="horz" wrap="none" lIns="91440" tIns="45720" rIns="91440" bIns="45720" numCol="1" spcCol="0" rtlCol="0" fromWordArt="0" anchor="t" anchorCtr="0" forceAA="0" compatLnSpc="1">
+                          <a:prstTxWarp prst="textNoShape">
+                            <a:avLst/>
+                          </a:prstTxWarp>
+                          <a:noAutofit/>
+                        </wps:bodyPr>
+                      </wps:wsp>
+                      <wps:wsp>
+                        <wps:cNvPr id="76" name="Поле 76"/>
+                        <wps:cNvSpPr txBox="1"/>
+                        <wps:spPr>
+                          <a:xfrm>
+                            <a:off x="1238250" y="1800141"/>
+                            <a:ext cx="1219181" cy="885826"/>
+                          </a:xfrm>
+                          <a:prstGeom prst="rect">
+                            <a:avLst/>
+                          </a:prstGeom>
+                          <a:noFill/>
+                          <a:ln w="6350">
+                            <a:noFill/>
+                          </a:ln>
+                          <a:effectLst/>
+                        </wps:spPr>
+                        <wps:style>
+                          <a:lnRef idx="0">
+                            <a:schemeClr val="accent1"/>
+                          </a:lnRef>
+                          <a:fillRef idx="0">
+                            <a:schemeClr val="accent1"/>
+                          </a:fillRef>
+                          <a:effectRef idx="0">
+                            <a:schemeClr val="accent1"/>
+                          </a:effectRef>
+                          <a:fontRef idx="minor">
+                            <a:schemeClr val="dk1"/>
+                          </a:fontRef>
+                        </wps:style>
+                        <wps:txbx>
+                          <w:txbxContent>
+                            <w:p>
+                              <w:pPr>
+                                <w:spacing w:after="0" w:line="240" w:lineRule="auto"/>
+                                <w:rPr>
+                                  <w:rFonts w:ascii="Times New Roman" w:hAnsi="Times New Roman" w:cs="Times New Roman"/>
+                                  <w:sz w:val="20"/>
+                                  <w:szCs w:val="20"/>
+                                </w:rPr>
+                              </w:pPr>
+                              <w:r>
+                                <w:rPr>
+                                  <w:rFonts w:ascii="Times New Roman" w:hAnsi="Times New Roman" w:cs="Times New Roman"/>
+                                  <w:sz w:val="20"/>
+                                  <w:szCs w:val="20"/>
+                                </w:rPr>
+                                <w:t>Запрос отчета об охранниках</w:t>
+                              </w:r>
+                            </w:p>
+                          </w:txbxContent>
+                        </wps:txbx>
+                        <wps:bodyPr rot="0" spcFirstLastPara="0" vertOverflow="overflow" horzOverflow="overflow" vert="horz" wrap="square" lIns="91440" tIns="45720" rIns="91440" bIns="45720" numCol="1" spcCol="0" rtlCol="0" fromWordArt="0" anchor="t" anchorCtr="0" forceAA="0" compatLnSpc="1">
+                          <a:prstTxWarp prst="textNoShape">
+                            <a:avLst/>
+                          </a:prstTxWarp>
+                          <a:noAutofit/>
+                        </wps:bodyPr>
+                      </wps:wsp>
+                      <wps:wsp>
+                        <wps:cNvPr id="77" name="Поле 76"/>
+                        <wps:cNvSpPr txBox="1"/>
+                        <wps:spPr>
+                          <a:xfrm>
+                            <a:off x="1915160" y="819092"/>
+                            <a:ext cx="1218565" cy="885825"/>
+                          </a:xfrm>
+                          <a:prstGeom prst="rect">
+                            <a:avLst/>
+                          </a:prstGeom>
+                          <a:noFill/>
+                          <a:ln w="6350">
+                            <a:noFill/>
+                          </a:ln>
+                          <a:effectLst/>
+                        </wps:spPr>
+                        <wps:style>
+                          <a:lnRef idx="0">
+                            <a:schemeClr val="accent1"/>
+                          </a:lnRef>
+                          <a:fillRef idx="0">
+                            <a:schemeClr val="accent1"/>
+                          </a:fillRef>
+                          <a:effectRef idx="0">
+                            <a:schemeClr val="accent1"/>
+                          </a:effectRef>
+                          <a:fontRef idx="minor">
+                            <a:schemeClr val="dk1"/>
+                          </a:fontRef>
+                        </wps:style>
+                        <wps:txbx>
+                          <w:txbxContent>
+                            <w:p>
+                              <w:pPr>
+                                <w:pStyle w:val="a5"/>
+                                <w:spacing w:before="0" w:beforeAutospacing="0" w:after="0" w:afterAutospacing="0" w:line="276" w:lineRule="auto"/>
+                              </w:pPr>
+                              <w:r>
+                                <w:rPr>
+                                  <w:rFonts w:eastAsia="Calibri"/>
+                                  <w:sz w:val="20"/>
+                                  <w:szCs w:val="20"/>
+                                </w:rPr>
+                                <w:t>Отчета об охранниках</w:t>
+                              </w:r>
+                            </w:p>
+                          </w:txbxContent>
+                        </wps:txbx>
+                        <wps:bodyPr rot="0" spcFirstLastPara="0" vert="horz" wrap="square" lIns="91440" tIns="45720" rIns="91440" bIns="45720" numCol="1" spcCol="0" rtlCol="0" fromWordArt="0" anchor="t" anchorCtr="0" forceAA="0" compatLnSpc="1">
+                          <a:prstTxWarp prst="textNoShape">
+                            <a:avLst/>
+                          </a:prstTxWarp>
+                          <a:noAutofit/>
+                        </wps:bodyPr>
+                      </wps:wsp>
+                      <wps:wsp>
+                        <wps:cNvPr id="78" name="Прямая со стрелкой 78"/>
+                        <wps:cNvCnPr/>
+                        <wps:spPr>
+                          <a:xfrm flipH="1">
+                            <a:off x="704850" y="2618423"/>
+                            <a:ext cx="276225" cy="1169407"/>
+                          </a:xfrm>
+                          <a:prstGeom prst="straightConnector1">
+                            <a:avLst/>
+                          </a:prstGeom>
+                          <a:ln>
+                            <a:tailEnd type="arrow"/>
+                          </a:ln>
+                        </wps:spPr>
+                        <wps:style>
+                          <a:lnRef idx="1">
+                            <a:schemeClr val="dk1"/>
+                          </a:lnRef>
+                          <a:fillRef idx="0">
+                            <a:schemeClr val="dk1"/>
+                          </a:fillRef>
+                          <a:effectRef idx="0">
+                            <a:schemeClr val="dk1"/>
+                          </a:effectRef>
+                          <a:fontRef idx="minor">
+                            <a:schemeClr val="tx1"/>
+                          </a:fontRef>
+                        </wps:style>
+                        <wps:bodyPr/>
+                      </wps:wsp>
+                      <wps:wsp>
+                        <wps:cNvPr id="79" name="Прямая со стрелкой 79"/>
+                        <wps:cNvCnPr/>
+                        <wps:spPr>
+                          <a:xfrm flipV="1">
+                            <a:off x="1238250" y="2618423"/>
+                            <a:ext cx="238125" cy="1169407"/>
+                          </a:xfrm>
+                          <a:prstGeom prst="straightConnector1">
+                            <a:avLst/>
+                          </a:prstGeom>
+                          <a:ln>
+                            <a:tailEnd type="arrow"/>
+                          </a:ln>
+                        </wps:spPr>
+                        <wps:style>
+                          <a:lnRef idx="1">
+                            <a:schemeClr val="dk1"/>
+                          </a:lnRef>
+                          <a:fillRef idx="0">
+                            <a:schemeClr val="dk1"/>
+                          </a:fillRef>
+                          <a:effectRef idx="0">
+                            <a:schemeClr val="dk1"/>
+                          </a:effectRef>
+                          <a:fontRef idx="minor">
+                            <a:schemeClr val="tx1"/>
+                          </a:fontRef>
+                        </wps:style>
+                        <wps:bodyPr/>
+                      </wps:wsp>
+                      <wps:wsp>
+                        <wps:cNvPr id="81" name="Поле 75"/>
+                        <wps:cNvSpPr txBox="1"/>
+                        <wps:spPr>
+                          <a:xfrm>
+                            <a:off x="819109" y="2760346"/>
+                            <a:ext cx="659129" cy="763904"/>
+                          </a:xfrm>
+                          <a:prstGeom prst="rect">
+                            <a:avLst/>
+                          </a:prstGeom>
+                          <a:noFill/>
+                          <a:ln>
+                            <a:noFill/>
+                          </a:ln>
+                        </wps:spPr>
+                        <wps:style>
+                          <a:lnRef idx="1">
+                            <a:schemeClr val="accent6"/>
+                          </a:lnRef>
+                          <a:fillRef idx="1001">
+                            <a:schemeClr val="lt1"/>
+                          </a:fillRef>
+                          <a:effectRef idx="1">
+                            <a:schemeClr val="accent6"/>
+                          </a:effectRef>
+                          <a:fontRef idx="minor">
+                            <a:schemeClr val="dk1"/>
+                          </a:fontRef>
+                        </wps:style>
+                        <wps:txbx>
+                          <w:txbxContent>
+                            <w:p>
+                              <w:pPr>
+                                <w:pStyle w:val="a5"/>
+                                <w:spacing w:before="0" w:beforeAutospacing="0" w:after="0" w:afterAutospacing="0" w:line="276" w:lineRule="auto"/>
+                                <w:rPr>
+                                  <w:rFonts w:eastAsia="Calibri"/>
+                                  <w:sz w:val="20"/>
+                                  <w:szCs w:val="20"/>
+                                </w:rPr>
+                              </w:pPr>
+                              <w:r>
+                                <w:rPr>
+                                  <w:rFonts w:eastAsia="Calibri"/>
+                                  <w:sz w:val="20"/>
+                                  <w:szCs w:val="20"/>
+                                </w:rPr>
+                                <w:t>Запрос о</w:t>
+                              </w:r>
+                            </w:p>
+                            <w:p>
+                              <w:pPr>
+                                <w:pStyle w:val="a5"/>
+                                <w:spacing w:before="0" w:beforeAutospacing="0" w:after="0" w:afterAutospacing="0" w:line="276" w:lineRule="auto"/>
+                                <w:rPr>
+                                  <w:rFonts w:eastAsia="Calibri"/>
+                                  <w:sz w:val="20"/>
+                                  <w:szCs w:val="20"/>
+                                </w:rPr>
+                              </w:pPr>
+                              <w:r>
+                                <w:rPr>
+                                  <w:rFonts w:eastAsia="Calibri"/>
+                                  <w:sz w:val="20"/>
+                                  <w:szCs w:val="20"/>
+                                </w:rPr>
+                                <w:t>графике</w:t>
+                              </w:r>
+                            </w:p>
+                            <w:p>
+                              <w:pPr>
+                                <w:pStyle w:val="a5"/>
+                                <w:spacing w:before="0" w:beforeAutospacing="0" w:after="0" w:afterAutospacing="0" w:line="276" w:lineRule="auto"/>
+                              </w:pPr>
+                              <w:r>
+                                <w:rPr>
+                                  <w:rFonts w:eastAsia="Calibri"/>
+                                  <w:sz w:val="20"/>
+                                  <w:szCs w:val="20"/>
+                                </w:rPr>
+                                <w:t xml:space="preserve"> работы</w:t>
+                              </w:r>
+                            </w:p>
+                          </w:txbxContent>
+                        </wps:txbx>
+                        <wps:bodyPr rot="0" spcFirstLastPara="0" vert="horz" wrap="none" lIns="91440" tIns="45720" rIns="91440" bIns="45720" numCol="1" spcCol="0" rtlCol="0" fromWordArt="0" anchor="t" anchorCtr="0" forceAA="0" compatLnSpc="1">
+                          <a:prstTxWarp prst="textNoShape">
+                            <a:avLst/>
+                          </a:prstTxWarp>
+                          <a:noAutofit/>
+                        </wps:bodyPr>
+                      </wps:wsp>
+                      <wps:wsp>
+                        <wps:cNvPr id="82" name="Поле 75"/>
+                        <wps:cNvSpPr txBox="1"/>
+                        <wps:spPr>
+                          <a:xfrm>
+                            <a:off x="40005" y="2875575"/>
+                            <a:ext cx="633094" cy="763269"/>
+                          </a:xfrm>
+                          <a:prstGeom prst="rect">
+                            <a:avLst/>
+                          </a:prstGeom>
+                          <a:noFill/>
+                          <a:ln>
+                            <a:noFill/>
+                          </a:ln>
+                        </wps:spPr>
+                        <wps:style>
+                          <a:lnRef idx="1">
+                            <a:schemeClr val="accent6"/>
+                          </a:lnRef>
+                          <a:fillRef idx="1001">
+                            <a:schemeClr val="lt1"/>
+                          </a:fillRef>
+                          <a:effectRef idx="1">
+                            <a:schemeClr val="accent6"/>
+                          </a:effectRef>
+                          <a:fontRef idx="minor">
+                            <a:schemeClr val="dk1"/>
+                          </a:fontRef>
+                        </wps:style>
+                        <wps:txbx>
+                          <w:txbxContent>
+                            <w:p>
+                              <w:pPr>
+                                <w:pStyle w:val="a5"/>
+                                <w:spacing w:before="0" w:beforeAutospacing="0" w:after="0" w:afterAutospacing="0" w:line="276" w:lineRule="auto"/>
+                              </w:pPr>
+                              <w:r>
+                                <w:rPr>
+                                  <w:rFonts w:eastAsia="Calibri"/>
+                                  <w:sz w:val="20"/>
+                                  <w:szCs w:val="20"/>
+                                </w:rPr>
+                                <w:t>Отчет о</w:t>
+                              </w:r>
+                            </w:p>
+                            <w:p>
+                              <w:pPr>
+                                <w:pStyle w:val="a5"/>
+                                <w:spacing w:before="0" w:beforeAutospacing="0" w:after="0" w:afterAutospacing="0" w:line="276" w:lineRule="auto"/>
+                                <w:rPr>
+                                  <w:rFonts w:eastAsia="Calibri"/>
+                                  <w:sz w:val="20"/>
+                                  <w:szCs w:val="20"/>
+                                </w:rPr>
+                              </w:pPr>
+                              <w:r>
+                                <w:rPr>
+                                  <w:rFonts w:eastAsia="Calibri"/>
+                                  <w:sz w:val="20"/>
+                                  <w:szCs w:val="20"/>
+                                </w:rPr>
+                                <w:t>графике</w:t>
+                              </w:r>
+                            </w:p>
+                            <w:p>
+                              <w:pPr>
+                                <w:pStyle w:val="a5"/>
+                                <w:spacing w:before="0" w:beforeAutospacing="0" w:after="0" w:afterAutospacing="0" w:line="276" w:lineRule="auto"/>
+                              </w:pPr>
+                              <w:r>
+                                <w:rPr>
+                                  <w:rFonts w:eastAsia="Calibri"/>
+                                  <w:sz w:val="20"/>
+                                  <w:szCs w:val="20"/>
+                                </w:rPr>
+                                <w:t xml:space="preserve"> работы</w:t>
+                              </w:r>
+                            </w:p>
+                          </w:txbxContent>
+                        </wps:txbx>
+                        <wps:bodyPr rot="0" spcFirstLastPara="0" vert="horz" wrap="none" lIns="91440" tIns="45720" rIns="91440" bIns="45720" numCol="1" spcCol="0" rtlCol="0" fromWordArt="0" anchor="t" anchorCtr="0" forceAA="0" compatLnSpc="1">
+                          <a:prstTxWarp prst="textNoShape">
+                            <a:avLst/>
+                          </a:prstTxWarp>
+                          <a:noAutofit/>
+                        </wps:bodyPr>
+                      </wps:wsp>
+                      <wps:wsp>
+                        <wps:cNvPr id="83" name="Блок-схема: альтернативный процесс 83"/>
+                        <wps:cNvSpPr>
+                          <a:spLocks noChangeArrowheads="1"/>
+                        </wps:cNvSpPr>
+                        <wps:spPr bwMode="auto">
+                          <a:xfrm>
+                            <a:off x="2381228" y="2893650"/>
+                            <a:ext cx="1714500" cy="323850"/>
+                          </a:xfrm>
+                          <a:prstGeom prst="flowChartAlternateProcess">
+                            <a:avLst/>
+                          </a:prstGeom>
+                          <a:solidFill>
+                            <a:srgbClr val="FFFFFF"/>
+                          </a:solidFill>
+                          <a:ln w="12700">
+                            <a:solidFill>
+                              <a:srgbClr val="000000"/>
+                            </a:solidFill>
+                            <a:miter lim="800000"/>
+                            <a:headEnd/>
+                            <a:tailEnd/>
+                          </a:ln>
+                        </wps:spPr>
+                        <wps:txbx>
+                          <w:txbxContent>
+                            <w:p>
+                              <w:pPr>
+                                <w:pStyle w:val="a5"/>
+                                <w:spacing w:before="0" w:beforeAutospacing="0" w:after="200" w:afterAutospacing="0" w:line="276" w:lineRule="auto"/>
+                                <w:jc w:val="center"/>
+                              </w:pPr>
+                              <w:r>
+                                <w:rPr>
+                                  <w:rFonts w:eastAsia="Calibri"/>
+                                  <w:sz w:val="20"/>
+                                  <w:szCs w:val="20"/>
+                                </w:rPr>
+                                <w:t>Управление нарушениями</w:t>
+                              </w:r>
+                            </w:p>
+                          </w:txbxContent>
+                        </wps:txbx>
+                        <wps:bodyPr rot="0" vert="horz" wrap="square" lIns="91440" tIns="45720" rIns="91440" bIns="45720" anchor="ctr" anchorCtr="0" upright="1">
+                          <a:noAutofit/>
+                        </wps:bodyPr>
+                      </wps:wsp>
+                      <wps:wsp>
+                        <wps:cNvPr id="84" name="Скругленный прямоугольник 84"/>
+                        <wps:cNvSpPr>
+                          <a:spLocks noChangeArrowheads="1"/>
+                        </wps:cNvSpPr>
+                        <wps:spPr bwMode="auto">
+                          <a:xfrm>
+                            <a:off x="2318427" y="3475650"/>
+                            <a:ext cx="1847850" cy="488315"/>
+                          </a:xfrm>
+                          <a:prstGeom prst="roundRect">
+                            <a:avLst>
+                              <a:gd name="adj" fmla="val 16667"/>
+                            </a:avLst>
+                          </a:prstGeom>
+                          <a:solidFill>
+                            <a:srgbClr val="FFFFFF"/>
+                          </a:solidFill>
+                          <a:ln w="12700">
+                            <a:solidFill>
+                              <a:srgbClr val="000000"/>
+                            </a:solidFill>
+                            <a:round/>
+                            <a:headEnd/>
+                            <a:tailEnd/>
+                          </a:ln>
+                        </wps:spPr>
+                        <wps:txbx>
+                          <w:txbxContent>
+                            <w:p>
+                              <w:pPr>
+                                <w:pStyle w:val="a5"/>
+                                <w:spacing w:before="0" w:beforeAutospacing="0" w:after="200" w:afterAutospacing="0" w:line="276" w:lineRule="auto"/>
+                                <w:jc w:val="center"/>
+                              </w:pPr>
+                              <w:r>
+                                <w:rPr>
+                                  <w:rFonts w:ascii="Calibri" w:eastAsia="Calibri" w:hAnsi="Calibri"/>
+                                  <w:sz w:val="22"/>
+                                  <w:szCs w:val="22"/>
+                                </w:rPr>
+                                <w:t>Система охраны предприятия</w:t>
+                              </w:r>
+                            </w:p>
+                          </w:txbxContent>
+                        </wps:txbx>
+                        <wps:bodyPr rot="0" vert="horz" wrap="square" lIns="91440" tIns="45720" rIns="91440" bIns="45720" anchor="ctr" anchorCtr="0" upright="1">
+                          <a:noAutofit/>
+                        </wps:bodyPr>
+                      </wps:wsp>
+                      <wps:wsp>
+                        <wps:cNvPr id="85" name="Прямая со стрелкой 85"/>
+                        <wps:cNvCnPr/>
+                        <wps:spPr>
+                          <a:xfrm flipH="1">
+                            <a:off x="933450" y="371475"/>
+                            <a:ext cx="1251627" cy="1923046"/>
+                          </a:xfrm>
+                          <a:prstGeom prst="straightConnector1">
+                            <a:avLst/>
+                          </a:prstGeom>
+                          <a:ln>
+                            <a:tailEnd type="arrow"/>
+                          </a:ln>
+                        </wps:spPr>
+                        <wps:style>
+                          <a:lnRef idx="1">
+                            <a:schemeClr val="dk1"/>
+                          </a:lnRef>
+                          <a:fillRef idx="0">
+                            <a:schemeClr val="dk1"/>
+                          </a:fillRef>
+                          <a:effectRef idx="0">
+                            <a:schemeClr val="dk1"/>
+                          </a:effectRef>
+                          <a:fontRef idx="minor">
+                            <a:schemeClr val="tx1"/>
+                          </a:fontRef>
+                        </wps:style>
+                        <wps:bodyPr/>
+                      </wps:wsp>
+                      <wps:wsp>
+                        <wps:cNvPr id="87" name="Прямая со стрелкой 87"/>
+                        <wps:cNvCnPr/>
+                        <wps:spPr>
+                          <a:xfrm flipV="1">
+                            <a:off x="1866900" y="819092"/>
+                            <a:ext cx="946827" cy="1475429"/>
+                          </a:xfrm>
+                          <a:prstGeom prst="straightConnector1">
+                            <a:avLst/>
+                          </a:prstGeom>
+                          <a:ln>
+                            <a:tailEnd type="arrow"/>
+                          </a:ln>
+                        </wps:spPr>
+                        <wps:style>
+                          <a:lnRef idx="1">
+                            <a:schemeClr val="dk1"/>
+                          </a:lnRef>
+                          <a:fillRef idx="0">
+                            <a:schemeClr val="dk1"/>
+                          </a:fillRef>
+                          <a:effectRef idx="0">
+                            <a:schemeClr val="dk1"/>
+                          </a:effectRef>
+                          <a:fontRef idx="minor">
+                            <a:schemeClr val="tx1"/>
+                          </a:fontRef>
+                        </wps:style>
+                        <wps:bodyPr/>
+                      </wps:wsp>
+                      <wps:wsp>
+                        <wps:cNvPr id="89" name="Прямая со стрелкой 89"/>
+                        <wps:cNvCnPr>
+                          <a:stCxn id="31" idx="1"/>
+                        </wps:cNvCnPr>
+                        <wps:spPr>
+                          <a:xfrm flipH="1">
+                            <a:off x="1095375" y="551741"/>
+                            <a:ext cx="1089702" cy="1742780"/>
+                          </a:xfrm>
+                          <a:prstGeom prst="straightConnector1">
+                            <a:avLst/>
+                          </a:prstGeom>
+                          <a:ln>
+                            <a:tailEnd type="arrow"/>
+                          </a:ln>
+                        </wps:spPr>
+                        <wps:style>
+                          <a:lnRef idx="1">
+                            <a:schemeClr val="dk1"/>
+                          </a:lnRef>
+                          <a:fillRef idx="0">
+                            <a:schemeClr val="dk1"/>
+                          </a:fillRef>
+                          <a:effectRef idx="0">
+                            <a:schemeClr val="dk1"/>
+                          </a:effectRef>
+                          <a:fontRef idx="minor">
+                            <a:schemeClr val="tx1"/>
+                          </a:fontRef>
+                        </wps:style>
+                        <wps:bodyPr/>
+                      </wps:wsp>
+                      <wps:wsp>
+                        <wps:cNvPr id="90" name="Прямая со стрелкой 90"/>
+                        <wps:cNvCnPr/>
+                        <wps:spPr>
+                          <a:xfrm flipV="1">
+                            <a:off x="4095728" y="2647923"/>
+                            <a:ext cx="352447" cy="827727"/>
+                          </a:xfrm>
+                          <a:prstGeom prst="straightConnector1">
+                            <a:avLst/>
+                          </a:prstGeom>
+                          <a:ln>
+                            <a:tailEnd type="arrow"/>
+                          </a:ln>
+                        </wps:spPr>
+                        <wps:style>
+                          <a:lnRef idx="1">
+                            <a:schemeClr val="dk1"/>
+                          </a:lnRef>
+                          <a:fillRef idx="0">
+                            <a:schemeClr val="dk1"/>
+                          </a:fillRef>
+                          <a:effectRef idx="0">
+                            <a:schemeClr val="dk1"/>
+                          </a:effectRef>
+                          <a:fontRef idx="minor">
+                            <a:schemeClr val="tx1"/>
+                          </a:fontRef>
+                        </wps:style>
+                        <wps:bodyPr/>
+                      </wps:wsp>
+                      <wps:wsp>
+                        <wps:cNvPr id="92" name="Прямая со стрелкой 92"/>
+                        <wps:cNvCnPr>
+                          <a:endCxn id="84" idx="3"/>
+                        </wps:cNvCnPr>
+                        <wps:spPr>
+                          <a:xfrm flipH="1">
+                            <a:off x="4166277" y="2647923"/>
+                            <a:ext cx="443824" cy="1071885"/>
+                          </a:xfrm>
+                          <a:prstGeom prst="straightConnector1">
+                            <a:avLst/>
+                          </a:prstGeom>
+                          <a:ln>
+                            <a:tailEnd type="arrow"/>
+                          </a:ln>
+                        </wps:spPr>
+                        <wps:style>
+                          <a:lnRef idx="1">
+                            <a:schemeClr val="dk1"/>
+                          </a:lnRef>
+                          <a:fillRef idx="0">
+                            <a:schemeClr val="dk1"/>
+                          </a:fillRef>
+                          <a:effectRef idx="0">
+                            <a:schemeClr val="dk1"/>
+                          </a:effectRef>
+                          <a:fontRef idx="minor">
+                            <a:schemeClr val="tx1"/>
+                          </a:fontRef>
+                        </wps:style>
+                        <wps:bodyPr/>
+                      </wps:wsp>
+                      <wps:wsp>
+                        <wps:cNvPr id="93" name="Прямая со стрелкой 93"/>
+                        <wps:cNvCnPr>
+                          <a:endCxn id="83" idx="1"/>
+                        </wps:cNvCnPr>
+                        <wps:spPr>
+                          <a:xfrm flipV="1">
+                            <a:off x="1663119" y="3055575"/>
+                            <a:ext cx="718109" cy="732256"/>
+                          </a:xfrm>
+                          <a:prstGeom prst="straightConnector1">
+                            <a:avLst/>
+                          </a:prstGeom>
+                          <a:ln>
+                            <a:tailEnd type="arrow"/>
+                          </a:ln>
+                        </wps:spPr>
+                        <wps:style>
+                          <a:lnRef idx="1">
+                            <a:schemeClr val="dk1"/>
+                          </a:lnRef>
+                          <a:fillRef idx="0">
+                            <a:schemeClr val="dk1"/>
+                          </a:fillRef>
+                          <a:effectRef idx="0">
+                            <a:schemeClr val="dk1"/>
+                          </a:effectRef>
+                          <a:fontRef idx="minor">
+                            <a:schemeClr val="tx1"/>
+                          </a:fontRef>
+                        </wps:style>
+                        <wps:bodyPr/>
+                      </wps:wsp>
+                      <wps:wsp>
+                        <wps:cNvPr id="94" name="Поле 75"/>
+                        <wps:cNvSpPr txBox="1"/>
+                        <wps:spPr>
+                          <a:xfrm>
+                            <a:off x="1375453" y="3301991"/>
+                            <a:ext cx="790574" cy="763904"/>
+                          </a:xfrm>
+                          <a:prstGeom prst="rect">
+                            <a:avLst/>
+                          </a:prstGeom>
+                          <a:noFill/>
+                          <a:ln>
+                            <a:noFill/>
+                          </a:ln>
+                        </wps:spPr>
+                        <wps:style>
+                          <a:lnRef idx="1">
+                            <a:schemeClr val="accent6"/>
+                          </a:lnRef>
+                          <a:fillRef idx="1001">
+                            <a:schemeClr val="lt1"/>
+                          </a:fillRef>
+                          <a:effectRef idx="1">
+                            <a:schemeClr val="accent6"/>
+                          </a:effectRef>
+                          <a:fontRef idx="minor">
+                            <a:schemeClr val="dk1"/>
+                          </a:fontRef>
+                        </wps:style>
+                        <wps:txbx>
+                          <w:txbxContent>
+                            <w:p>
+                              <w:pPr>
+                                <w:pStyle w:val="a5"/>
+                                <w:spacing w:before="0" w:beforeAutospacing="0" w:after="0" w:afterAutospacing="0" w:line="276" w:lineRule="auto"/>
+                                <w:rPr>
+                                  <w:rFonts w:eastAsia="Calibri"/>
+                                  <w:sz w:val="20"/>
+                                  <w:szCs w:val="20"/>
+                                </w:rPr>
+                              </w:pPr>
+                              <w:r>
+                                <w:rPr>
+                                  <w:rFonts w:eastAsia="Calibri"/>
+                                  <w:sz w:val="20"/>
+                                  <w:szCs w:val="20"/>
+                                </w:rPr>
+                                <w:t>Новое</w:t>
+                              </w:r>
+                            </w:p>
+                            <w:p>
+                              <w:pPr>
+                                <w:pStyle w:val="a5"/>
+                                <w:spacing w:before="0" w:beforeAutospacing="0" w:after="0" w:afterAutospacing="0" w:line="276" w:lineRule="auto"/>
+                              </w:pPr>
+                              <w:r>
+                                <w:rPr>
+                                  <w:rFonts w:eastAsia="Calibri"/>
+                                  <w:sz w:val="20"/>
+                                  <w:szCs w:val="20"/>
+                                </w:rPr>
+                                <w:t>нарушение</w:t>
+                              </w:r>
+                            </w:p>
+                          </w:txbxContent>
+                        </wps:txbx>
+                        <wps:bodyPr rot="0" spcFirstLastPara="0" vert="horz" wrap="none" lIns="91440" tIns="45720" rIns="91440" bIns="45720" numCol="1" spcCol="0" rtlCol="0" fromWordArt="0" anchor="t" anchorCtr="0" forceAA="0" compatLnSpc="1">
+                          <a:prstTxWarp prst="textNoShape">
+                            <a:avLst/>
+                          </a:prstTxWarp>
+                          <a:noAutofit/>
+                        </wps:bodyPr>
+                      </wps:wsp>
+                      <wps:wsp>
+                        <wps:cNvPr id="95" name="Прямая со стрелкой 95"/>
+                        <wps:cNvCnPr/>
+                        <wps:spPr>
+                          <a:xfrm>
+                            <a:off x="3133725" y="819092"/>
+                            <a:ext cx="600075" cy="1505029"/>
+                          </a:xfrm>
+                          <a:prstGeom prst="straightConnector1">
+                            <a:avLst/>
+                          </a:prstGeom>
+                          <a:ln>
+                            <a:tailEnd type="arrow"/>
+                          </a:ln>
+                        </wps:spPr>
+                        <wps:style>
+                          <a:lnRef idx="1">
+                            <a:schemeClr val="dk1"/>
+                          </a:lnRef>
+                          <a:fillRef idx="0">
+                            <a:schemeClr val="dk1"/>
+                          </a:fillRef>
+                          <a:effectRef idx="0">
+                            <a:schemeClr val="dk1"/>
+                          </a:effectRef>
+                          <a:fontRef idx="minor">
+                            <a:schemeClr val="tx1"/>
+                          </a:fontRef>
+                        </wps:style>
+                        <wps:bodyPr/>
+                      </wps:wsp>
+                      <wps:wsp>
+                        <wps:cNvPr id="96" name="Прямая со стрелкой 96"/>
+                        <wps:cNvCnPr/>
+                        <wps:spPr>
+                          <a:xfrm>
+                            <a:off x="3475992" y="819092"/>
+                            <a:ext cx="619736" cy="1505029"/>
+                          </a:xfrm>
+                          <a:prstGeom prst="straightConnector1">
+                            <a:avLst/>
+                          </a:prstGeom>
+                          <a:ln>
+                            <a:tailEnd type="arrow"/>
+                          </a:ln>
+                        </wps:spPr>
+                        <wps:style>
+                          <a:lnRef idx="1">
+                            <a:schemeClr val="dk1"/>
+                          </a:lnRef>
+                          <a:fillRef idx="0">
+                            <a:schemeClr val="dk1"/>
+                          </a:fillRef>
+                          <a:effectRef idx="0">
+                            <a:schemeClr val="dk1"/>
+                          </a:effectRef>
+                          <a:fontRef idx="minor">
+                            <a:schemeClr val="tx1"/>
+                          </a:fontRef>
+                        </wps:style>
+                        <wps:bodyPr/>
+                      </wps:wsp>
+                      <wps:wsp>
+                        <wps:cNvPr id="97" name="Прямая со стрелкой 97"/>
+                        <wps:cNvCnPr/>
+                        <wps:spPr>
+                          <a:xfrm flipH="1" flipV="1">
+                            <a:off x="3475993" y="476251"/>
+                            <a:ext cx="1510040" cy="1847870"/>
+                          </a:xfrm>
+                          <a:prstGeom prst="straightConnector1">
+                            <a:avLst/>
+                          </a:prstGeom>
+                          <a:ln>
+                            <a:tailEnd type="arrow"/>
+                          </a:ln>
+                        </wps:spPr>
+                        <wps:style>
+                          <a:lnRef idx="1">
+                            <a:schemeClr val="dk1"/>
+                          </a:lnRef>
+                          <a:fillRef idx="0">
+                            <a:schemeClr val="dk1"/>
+                          </a:fillRef>
+                          <a:effectRef idx="0">
+                            <a:schemeClr val="dk1"/>
+                          </a:effectRef>
+                          <a:fontRef idx="minor">
+                            <a:schemeClr val="tx1"/>
+                          </a:fontRef>
+                        </wps:style>
+                        <wps:bodyPr/>
+                      </wps:wsp>
+                      <wps:wsp>
+                        <wps:cNvPr id="98" name="Поле 75"/>
+                        <wps:cNvSpPr txBox="1"/>
+                        <wps:spPr>
+                          <a:xfrm>
+                            <a:off x="3647401" y="284389"/>
+                            <a:ext cx="944244" cy="763904"/>
+                          </a:xfrm>
+                          <a:prstGeom prst="rect">
+                            <a:avLst/>
+                          </a:prstGeom>
+                          <a:noFill/>
+                          <a:ln>
+                            <a:noFill/>
+                          </a:ln>
+                        </wps:spPr>
+                        <wps:style>
+                          <a:lnRef idx="1">
+                            <a:schemeClr val="accent6"/>
+                          </a:lnRef>
+                          <a:fillRef idx="1001">
+                            <a:schemeClr val="lt1"/>
+                          </a:fillRef>
+                          <a:effectRef idx="1">
+                            <a:schemeClr val="accent6"/>
+                          </a:effectRef>
+                          <a:fontRef idx="minor">
+                            <a:schemeClr val="dk1"/>
+                          </a:fontRef>
+                        </wps:style>
+                        <wps:txbx>
+                          <w:txbxContent>
+                            <w:p>
+                              <w:pPr>
+                                <w:pStyle w:val="a5"/>
+                                <w:spacing w:before="0" w:beforeAutospacing="0" w:after="0" w:afterAutospacing="0"/>
+                                <w:rPr>
+                                  <w:rFonts w:eastAsia="Calibri"/>
+                                  <w:sz w:val="20"/>
+                                  <w:szCs w:val="20"/>
+                                </w:rPr>
+                              </w:pPr>
+                              <w:r>
+                                <w:rPr>
+                                  <w:rFonts w:eastAsia="Calibri"/>
+                                  <w:sz w:val="20"/>
+                                  <w:szCs w:val="20"/>
+                                </w:rPr>
+                                <w:t>Отчет о</w:t>
+                              </w:r>
+                            </w:p>
+                            <w:p>
+                              <w:pPr>
+                                <w:pStyle w:val="a5"/>
+                                <w:spacing w:before="0" w:beforeAutospacing="0" w:after="0" w:afterAutospacing="0"/>
+                                <w:rPr>
+                                  <w:rFonts w:eastAsia="Calibri"/>
+                                  <w:sz w:val="20"/>
+                                  <w:szCs w:val="20"/>
+                                </w:rPr>
+                              </w:pPr>
+                              <w:proofErr w:type="gramStart"/>
+                              <w:r>
+                                <w:rPr>
+                                  <w:rFonts w:eastAsia="Calibri"/>
+                                  <w:sz w:val="20"/>
+                                  <w:szCs w:val="20"/>
+                                </w:rPr>
+                                <w:t>доступе</w:t>
+                              </w:r>
+                              <w:proofErr w:type="gramEnd"/>
+                              <w:r>
+                                <w:rPr>
+                                  <w:rFonts w:eastAsia="Calibri"/>
+                                  <w:sz w:val="20"/>
+                                  <w:szCs w:val="20"/>
+                                </w:rPr>
+                                <w:t xml:space="preserve"> </w:t>
+                              </w:r>
+                            </w:p>
+                            <w:p>
+                              <w:pPr>
+                                <w:pStyle w:val="a5"/>
+                                <w:spacing w:before="0" w:beforeAutospacing="0" w:after="0" w:afterAutospacing="0"/>
+                              </w:pPr>
+                              <w:proofErr w:type="spellStart"/>
+                              <w:r>
+                                <w:rPr>
+                                  <w:rFonts w:eastAsia="Calibri"/>
+                                  <w:sz w:val="20"/>
+                                  <w:szCs w:val="20"/>
+                                </w:rPr>
+                                <w:t>сротрудников</w:t>
+                              </w:r>
+                              <w:proofErr w:type="spellEnd"/>
+                            </w:p>
+                          </w:txbxContent>
+                        </wps:txbx>
+                        <wps:bodyPr rot="0" spcFirstLastPara="0" vert="horz" wrap="none" lIns="91440" tIns="45720" rIns="91440" bIns="45720" numCol="1" spcCol="0" rtlCol="0" fromWordArt="0" anchor="t" anchorCtr="0" forceAA="0" compatLnSpc="1">
+                          <a:prstTxWarp prst="textNoShape">
+                            <a:avLst/>
+                          </a:prstTxWarp>
+                          <a:noAutofit/>
+                        </wps:bodyPr>
+                      </wps:wsp>
+                      <wps:wsp>
+                        <wps:cNvPr id="99" name="Поле 75"/>
+                        <wps:cNvSpPr txBox="1"/>
+                        <wps:spPr>
+                          <a:xfrm>
+                            <a:off x="3980475" y="1911877"/>
+                            <a:ext cx="1435734" cy="763269"/>
+                          </a:xfrm>
+                          <a:prstGeom prst="rect">
+                            <a:avLst/>
+                          </a:prstGeom>
+                          <a:noFill/>
+                          <a:ln>
+                            <a:noFill/>
+                          </a:ln>
+                        </wps:spPr>
+                        <wps:style>
+                          <a:lnRef idx="1">
+                            <a:schemeClr val="accent6"/>
+                          </a:lnRef>
+                          <a:fillRef idx="1001">
+                            <a:schemeClr val="lt1"/>
+                          </a:fillRef>
+                          <a:effectRef idx="1">
+                            <a:schemeClr val="accent6"/>
+                          </a:effectRef>
+                          <a:fontRef idx="minor">
+                            <a:schemeClr val="dk1"/>
+                          </a:fontRef>
+                        </wps:style>
+                        <wps:txbx>
+                          <w:txbxContent>
+                            <w:p>
+                              <w:pPr>
+                                <w:pStyle w:val="a5"/>
+                                <w:spacing w:before="0" w:beforeAutospacing="0" w:after="0" w:afterAutospacing="0"/>
+                                <w:rPr>
+                                  <w:rFonts w:eastAsia="Calibri"/>
+                                  <w:sz w:val="20"/>
+                                  <w:szCs w:val="20"/>
+                                </w:rPr>
+                              </w:pPr>
+                              <w:r>
+                                <w:rPr>
+                                  <w:rFonts w:eastAsia="Calibri"/>
+                                  <w:sz w:val="20"/>
+                                  <w:szCs w:val="20"/>
+                                </w:rPr>
+                                <w:t xml:space="preserve">Запрос отчета </w:t>
+                              </w:r>
+                            </w:p>
+                            <w:p>
+                              <w:pPr>
+                                <w:pStyle w:val="a5"/>
+                                <w:spacing w:before="0" w:beforeAutospacing="0" w:after="0" w:afterAutospacing="0"/>
+                              </w:pPr>
+                              <w:r>
+                                <w:rPr>
+                                  <w:rFonts w:eastAsia="Calibri"/>
+                                  <w:sz w:val="20"/>
+                                  <w:szCs w:val="20"/>
+                                </w:rPr>
+                                <w:t>о доступе сотрудников</w:t>
+                              </w:r>
+                            </w:p>
+                          </w:txbxContent>
+                        </wps:txbx>
+                        <wps:bodyPr rot="0" spcFirstLastPara="0" vert="horz" wrap="none" lIns="91440" tIns="45720" rIns="91440" bIns="45720" numCol="1" spcCol="0" rtlCol="0" fromWordArt="0" anchor="t" anchorCtr="0" forceAA="0" compatLnSpc="1">
+                          <a:prstTxWarp prst="textNoShape">
+                            <a:avLst/>
+                          </a:prstTxWarp>
+                          <a:noAutofit/>
+                        </wps:bodyPr>
+                      </wps:wsp>
+                      <wps:wsp>
+                        <wps:cNvPr id="100" name="Поле 76"/>
+                        <wps:cNvSpPr txBox="1"/>
+                        <wps:spPr>
+                          <a:xfrm>
+                            <a:off x="2877163" y="1523973"/>
+                            <a:ext cx="1218565" cy="885825"/>
+                          </a:xfrm>
+                          <a:prstGeom prst="rect">
+                            <a:avLst/>
+                          </a:prstGeom>
+                          <a:noFill/>
+                          <a:ln w="6350">
+                            <a:noFill/>
+                          </a:ln>
+                          <a:effectLst/>
+                        </wps:spPr>
+                        <wps:style>
+                          <a:lnRef idx="0">
+                            <a:schemeClr val="accent1"/>
+                          </a:lnRef>
+                          <a:fillRef idx="0">
+                            <a:schemeClr val="accent1"/>
+                          </a:fillRef>
+                          <a:effectRef idx="0">
+                            <a:schemeClr val="accent1"/>
+                          </a:effectRef>
+                          <a:fontRef idx="minor">
+                            <a:schemeClr val="dk1"/>
+                          </a:fontRef>
+                        </wps:style>
+                        <wps:txbx>
+                          <w:txbxContent>
+                            <w:p>
+                              <w:pPr>
+                                <w:pStyle w:val="a5"/>
+                                <w:spacing w:before="0" w:beforeAutospacing="0" w:after="0" w:afterAutospacing="0" w:line="276" w:lineRule="auto"/>
+                                <w:rPr>
+                                  <w:rFonts w:eastAsia="Calibri"/>
+                                  <w:sz w:val="20"/>
+                                  <w:szCs w:val="20"/>
+                                </w:rPr>
+                              </w:pPr>
+                              <w:r>
+                                <w:rPr>
+                                  <w:rFonts w:eastAsia="Calibri"/>
+                                  <w:sz w:val="20"/>
+                                  <w:szCs w:val="20"/>
+                                </w:rPr>
+                                <w:t>Новые</w:t>
+                              </w:r>
+                            </w:p>
+                            <w:p>
+                              <w:pPr>
+                                <w:pStyle w:val="a5"/>
+                                <w:spacing w:before="0" w:beforeAutospacing="0" w:after="0" w:afterAutospacing="0" w:line="276" w:lineRule="auto"/>
+                                <w:rPr>
+                                  <w:rFonts w:eastAsia="Calibri"/>
+                                  <w:sz w:val="20"/>
+                                  <w:szCs w:val="20"/>
+                                </w:rPr>
+                              </w:pPr>
+                              <w:r>
+                                <w:rPr>
+                                  <w:rFonts w:eastAsia="Calibri"/>
+                                  <w:sz w:val="20"/>
+                                  <w:szCs w:val="20"/>
+                                </w:rPr>
+                                <w:t>права</w:t>
+                              </w:r>
+                            </w:p>
+                            <w:p>
+                              <w:pPr>
+                                <w:pStyle w:val="a5"/>
+                                <w:spacing w:before="0" w:beforeAutospacing="0" w:after="0" w:afterAutospacing="0" w:line="276" w:lineRule="auto"/>
+                                <w:rPr>
+                                  <w:rFonts w:eastAsia="Calibri"/>
+                                  <w:sz w:val="20"/>
+                                  <w:szCs w:val="20"/>
+                                </w:rPr>
+                              </w:pPr>
+                              <w:r>
+                                <w:rPr>
+                                  <w:rFonts w:eastAsia="Calibri"/>
+                                  <w:sz w:val="20"/>
+                                  <w:szCs w:val="20"/>
+                                </w:rPr>
+                                <w:t xml:space="preserve"> доступа</w:t>
+                              </w:r>
+                            </w:p>
+                            <w:p>
+                              <w:pPr>
+                                <w:pStyle w:val="a5"/>
+                                <w:spacing w:before="0" w:beforeAutospacing="0" w:after="0" w:afterAutospacing="0" w:line="276" w:lineRule="auto"/>
+                              </w:pPr>
+                              <w:r>
+                                <w:rPr>
+                                  <w:rFonts w:eastAsia="Calibri"/>
+                                  <w:sz w:val="20"/>
+                                  <w:szCs w:val="20"/>
+                                </w:rPr>
+                                <w:t>сотруднику</w:t>
+                              </w:r>
+                            </w:p>
+                          </w:txbxContent>
+                        </wps:txbx>
+                        <wps:bodyPr rot="0" spcFirstLastPara="0" vert="horz" wrap="square" lIns="91440" tIns="45720" rIns="91440" bIns="45720" numCol="1" spcCol="0" rtlCol="0" fromWordArt="0" anchor="t" anchorCtr="0" forceAA="0" compatLnSpc="1">
+                          <a:prstTxWarp prst="textNoShape">
+                            <a:avLst/>
+                          </a:prstTxWarp>
+                          <a:noAutofit/>
+                        </wps:bodyPr>
+                      </wps:wsp>
+                      <wps:wsp>
+                        <wps:cNvPr id="101" name="Прямая со стрелкой 101"/>
+                        <wps:cNvCnPr/>
+                        <wps:spPr>
+                          <a:xfrm flipH="1" flipV="1">
+                            <a:off x="5162550" y="2647923"/>
+                            <a:ext cx="253659" cy="1131607"/>
+                          </a:xfrm>
+                          <a:prstGeom prst="straightConnector1">
+                            <a:avLst/>
+                          </a:prstGeom>
+                          <a:ln>
+                            <a:tailEnd type="arrow"/>
+                          </a:ln>
+                        </wps:spPr>
+                        <wps:style>
+                          <a:lnRef idx="1">
+                            <a:schemeClr val="dk1"/>
+                          </a:lnRef>
+                          <a:fillRef idx="0">
+                            <a:schemeClr val="dk1"/>
+                          </a:fillRef>
+                          <a:effectRef idx="0">
+                            <a:schemeClr val="dk1"/>
+                          </a:effectRef>
+                          <a:fontRef idx="minor">
+                            <a:schemeClr val="tx1"/>
+                          </a:fontRef>
+                        </wps:style>
+                        <wps:bodyPr/>
+                      </wps:wsp>
+                      <wps:wsp>
+                        <wps:cNvPr id="102" name="Прямая со стрелкой 102"/>
+                        <wps:cNvCnPr/>
+                        <wps:spPr>
+                          <a:xfrm>
+                            <a:off x="4986033" y="2655498"/>
+                            <a:ext cx="278166" cy="1104384"/>
+                          </a:xfrm>
+                          <a:prstGeom prst="straightConnector1">
+                            <a:avLst/>
+                          </a:prstGeom>
+                          <a:ln>
+                            <a:tailEnd type="arrow"/>
+                          </a:ln>
+                        </wps:spPr>
+                        <wps:style>
+                          <a:lnRef idx="1">
+                            <a:schemeClr val="dk1"/>
+                          </a:lnRef>
+                          <a:fillRef idx="0">
+                            <a:schemeClr val="dk1"/>
+                          </a:fillRef>
+                          <a:effectRef idx="0">
+                            <a:schemeClr val="dk1"/>
+                          </a:effectRef>
+                          <a:fontRef idx="minor">
+                            <a:schemeClr val="tx1"/>
+                          </a:fontRef>
+                        </wps:style>
+                        <wps:bodyPr/>
+                      </wps:wsp>
+                      <wps:wsp>
+                        <wps:cNvPr id="103" name="Поле 76"/>
+                        <wps:cNvSpPr txBox="1"/>
+                        <wps:spPr>
+                          <a:xfrm>
+                            <a:off x="5086985" y="2808900"/>
+                            <a:ext cx="1218565" cy="885825"/>
+                          </a:xfrm>
+                          <a:prstGeom prst="rect">
+                            <a:avLst/>
+                          </a:prstGeom>
+                          <a:noFill/>
+                          <a:ln w="6350">
+                            <a:noFill/>
+                          </a:ln>
+                          <a:effectLst/>
+                        </wps:spPr>
+                        <wps:style>
+                          <a:lnRef idx="0">
+                            <a:schemeClr val="accent1"/>
+                          </a:lnRef>
+                          <a:fillRef idx="0">
+                            <a:schemeClr val="accent1"/>
+                          </a:fillRef>
+                          <a:effectRef idx="0">
+                            <a:schemeClr val="accent1"/>
+                          </a:effectRef>
+                          <a:fontRef idx="minor">
+                            <a:schemeClr val="dk1"/>
+                          </a:fontRef>
+                        </wps:style>
+                        <wps:txbx>
+                          <w:txbxContent>
+                            <w:p>
+                              <w:pPr>
+                                <w:pStyle w:val="a5"/>
+                                <w:spacing w:before="0" w:beforeAutospacing="0" w:after="0" w:afterAutospacing="0" w:line="276" w:lineRule="auto"/>
+                                <w:rPr>
+                                  <w:rFonts w:eastAsia="Calibri"/>
+                                  <w:sz w:val="20"/>
+                                  <w:szCs w:val="20"/>
+                                </w:rPr>
+                              </w:pPr>
+                              <w:r>
+                                <w:rPr>
+                                  <w:rFonts w:eastAsia="Calibri"/>
+                                  <w:sz w:val="20"/>
+                                  <w:szCs w:val="20"/>
+                                </w:rPr>
+                                <w:t>Запрос отчета</w:t>
+                              </w:r>
+                            </w:p>
+                            <w:p>
+                              <w:pPr>
+                                <w:pStyle w:val="a5"/>
+                                <w:spacing w:before="0" w:beforeAutospacing="0" w:after="0" w:afterAutospacing="0" w:line="276" w:lineRule="auto"/>
+                              </w:pPr>
+                              <w:r>
+                                <w:rPr>
+                                  <w:rFonts w:eastAsia="Calibri"/>
+                                  <w:sz w:val="20"/>
+                                  <w:szCs w:val="20"/>
+                                </w:rPr>
+                                <w:t xml:space="preserve"> о доступе</w:t>
+                              </w:r>
+                            </w:p>
+                          </w:txbxContent>
+                        </wps:txbx>
+                        <wps:bodyPr rot="0" spcFirstLastPara="0" vert="horz" wrap="square" lIns="91440" tIns="45720" rIns="91440" bIns="45720" numCol="1" spcCol="0" rtlCol="0" fromWordArt="0" anchor="t" anchorCtr="0" forceAA="0" compatLnSpc="1">
+                          <a:prstTxWarp prst="textNoShape">
+                            <a:avLst/>
+                          </a:prstTxWarp>
+                          <a:noAutofit/>
+                        </wps:bodyPr>
+                      </wps:wsp>
+                      <wps:wsp>
+                        <wps:cNvPr id="110" name="Поле 75"/>
+                        <wps:cNvSpPr txBox="1"/>
+                        <wps:spPr>
+                          <a:xfrm>
+                            <a:off x="4448175" y="3200696"/>
+                            <a:ext cx="813434" cy="763269"/>
+                          </a:xfrm>
+                          <a:prstGeom prst="rect">
+                            <a:avLst/>
+                          </a:prstGeom>
+                          <a:noFill/>
+                          <a:ln>
+                            <a:noFill/>
+                          </a:ln>
+                        </wps:spPr>
+                        <wps:style>
+                          <a:lnRef idx="1">
+                            <a:schemeClr val="accent6"/>
+                          </a:lnRef>
+                          <a:fillRef idx="1001">
+                            <a:schemeClr val="lt1"/>
+                          </a:fillRef>
+                          <a:effectRef idx="1">
+                            <a:schemeClr val="accent6"/>
+                          </a:effectRef>
+                          <a:fontRef idx="minor">
+                            <a:schemeClr val="dk1"/>
+                          </a:fontRef>
+                        </wps:style>
+                        <wps:txbx>
+                          <w:txbxContent>
+                            <w:p>
+                              <w:pPr>
+                                <w:pStyle w:val="a5"/>
+                                <w:spacing w:before="0" w:beforeAutospacing="0" w:after="0" w:afterAutospacing="0"/>
+                              </w:pPr>
+                              <w:r>
+                                <w:rPr>
+                                  <w:rFonts w:eastAsia="Calibri"/>
+                                  <w:sz w:val="20"/>
+                                  <w:szCs w:val="20"/>
+                                </w:rPr>
+                                <w:t>Отчет о</w:t>
+                              </w:r>
+                            </w:p>
+                            <w:p>
+                              <w:pPr>
+                                <w:pStyle w:val="a5"/>
+                                <w:spacing w:before="0" w:beforeAutospacing="0" w:after="0" w:afterAutospacing="0"/>
+                              </w:pPr>
+                              <w:proofErr w:type="gramStart"/>
+                              <w:r>
+                                <w:rPr>
+                                  <w:rFonts w:eastAsia="Calibri"/>
+                                  <w:sz w:val="20"/>
+                                  <w:szCs w:val="20"/>
+                                </w:rPr>
+                                <w:t>доступе</w:t>
+                              </w:r>
+                              <w:proofErr w:type="gramEnd"/>
+                              <w:r>
+                                <w:rPr>
+                                  <w:rFonts w:eastAsia="Calibri"/>
+                                  <w:sz w:val="20"/>
+                                  <w:szCs w:val="20"/>
+                                </w:rPr>
+                                <w:t xml:space="preserve"> </w:t>
+                              </w:r>
+                            </w:p>
+                            <w:p>
+                              <w:pPr>
+                                <w:pStyle w:val="a5"/>
+                                <w:spacing w:before="0" w:beforeAutospacing="0" w:after="0" w:afterAutospacing="0"/>
+                              </w:pPr>
+                              <w:r>
+                                <w:rPr>
+                                  <w:rFonts w:eastAsia="Calibri"/>
+                                  <w:sz w:val="20"/>
+                                  <w:szCs w:val="20"/>
+                                </w:rPr>
+                                <w:t>сотрудника</w:t>
+                              </w:r>
+                            </w:p>
+                          </w:txbxContent>
+                        </wps:txbx>
+                        <wps:bodyPr rot="0" spcFirstLastPara="0" vert="horz" wrap="none" lIns="91440" tIns="45720" rIns="91440" bIns="45720" numCol="1" spcCol="0" rtlCol="0" fromWordArt="0" anchor="t" anchorCtr="0" forceAA="0" compatLnSpc="1">
+                          <a:prstTxWarp prst="textNoShape">
+                            <a:avLst/>
+                          </a:prstTxWarp>
+                          <a:noAutofit/>
+                        </wps:bodyPr>
+                      </wps:wsp>
+                      <wps:wsp>
+                        <wps:cNvPr id="112" name="Прямая со стрелкой 112"/>
+                        <wps:cNvCnPr/>
+                        <wps:spPr>
+                          <a:xfrm flipH="1">
+                            <a:off x="1663119" y="3200696"/>
+                            <a:ext cx="718109" cy="714079"/>
+                          </a:xfrm>
+                          <a:prstGeom prst="straightConnector1">
+                            <a:avLst/>
+                          </a:prstGeom>
+                          <a:ln>
+                            <a:tailEnd type="arrow"/>
+                          </a:ln>
+                        </wps:spPr>
+                        <wps:style>
+                          <a:lnRef idx="1">
+                            <a:schemeClr val="dk1"/>
+                          </a:lnRef>
+                          <a:fillRef idx="0">
+                            <a:schemeClr val="dk1"/>
+                          </a:fillRef>
+                          <a:effectRef idx="0">
+                            <a:schemeClr val="dk1"/>
+                          </a:effectRef>
+                          <a:fontRef idx="minor">
+                            <a:schemeClr val="tx1"/>
+                          </a:fontRef>
+                        </wps:style>
+                        <wps:bodyPr/>
+                      </wps:wsp>
+                      <wps:wsp>
+                        <wps:cNvPr id="114" name="Поле 75"/>
+                        <wps:cNvSpPr txBox="1"/>
+                        <wps:spPr>
+                          <a:xfrm>
+                            <a:off x="1663119" y="3777957"/>
+                            <a:ext cx="855344" cy="763904"/>
+                          </a:xfrm>
+                          <a:prstGeom prst="rect">
+                            <a:avLst/>
+                          </a:prstGeom>
+                          <a:noFill/>
+                          <a:ln>
+                            <a:noFill/>
+                          </a:ln>
+                        </wps:spPr>
+                        <wps:style>
+                          <a:lnRef idx="1">
+                            <a:schemeClr val="accent6"/>
+                          </a:lnRef>
+                          <a:fillRef idx="1001">
+                            <a:schemeClr val="lt1"/>
+                          </a:fillRef>
+                          <a:effectRef idx="1">
+                            <a:schemeClr val="accent6"/>
+                          </a:effectRef>
+                          <a:fontRef idx="minor">
+                            <a:schemeClr val="dk1"/>
+                          </a:fontRef>
+                        </wps:style>
+                        <wps:txbx>
+                          <w:txbxContent>
+                            <w:p>
+                              <w:pPr>
+                                <w:pStyle w:val="a5"/>
+                                <w:spacing w:before="0" w:beforeAutospacing="0" w:after="0" w:afterAutospacing="0" w:line="276" w:lineRule="auto"/>
+                                <w:rPr>
+                                  <w:rFonts w:eastAsia="Calibri"/>
+                                  <w:sz w:val="20"/>
+                                  <w:szCs w:val="20"/>
+                                </w:rPr>
+                              </w:pPr>
+                              <w:r>
+                                <w:rPr>
+                                  <w:rFonts w:eastAsia="Calibri"/>
+                                  <w:sz w:val="20"/>
+                                  <w:szCs w:val="20"/>
+                                </w:rPr>
+                                <w:t>Данные</w:t>
+                              </w:r>
+                            </w:p>
+                            <w:p>
+                              <w:pPr>
+                                <w:pStyle w:val="a5"/>
+                                <w:spacing w:before="0" w:beforeAutospacing="0" w:after="0" w:afterAutospacing="0" w:line="276" w:lineRule="auto"/>
+                                <w:rPr>
+                                  <w:rFonts w:eastAsia="Calibri"/>
+                                  <w:sz w:val="20"/>
+                                  <w:szCs w:val="20"/>
+                                </w:rPr>
+                              </w:pPr>
+                              <w:r>
+                                <w:rPr>
+                                  <w:rFonts w:eastAsia="Calibri"/>
+                                  <w:sz w:val="20"/>
+                                  <w:szCs w:val="20"/>
+                                </w:rPr>
+                                <w:t>из камер</w:t>
+                              </w:r>
+                            </w:p>
+                            <w:p>
+                              <w:pPr>
+                                <w:pStyle w:val="a5"/>
+                                <w:spacing w:before="0" w:beforeAutospacing="0" w:after="0" w:afterAutospacing="0" w:line="276" w:lineRule="auto"/>
+                              </w:pPr>
+                              <w:r>
+                                <w:rPr>
+                                  <w:rFonts w:eastAsia="Calibri"/>
+                                  <w:sz w:val="20"/>
+                                  <w:szCs w:val="20"/>
+                                </w:rPr>
+                                <w:t>наблюдения</w:t>
+                              </w:r>
+                            </w:p>
+                          </w:txbxContent>
+                        </wps:txbx>
+                        <wps:bodyPr rot="0" spcFirstLastPara="0" vert="horz" wrap="none" lIns="91440" tIns="45720" rIns="91440" bIns="45720" numCol="1" spcCol="0" rtlCol="0" fromWordArt="0" anchor="t" anchorCtr="0" forceAA="0" compatLnSpc="1">
+                          <a:prstTxWarp prst="textNoShape">
+                            <a:avLst/>
+                          </a:prstTxWarp>
+                          <a:noAutofit/>
+                        </wps:bodyPr>
+                      </wps:wsp>
+                    </wpc:wpc>
+                  </a:graphicData>
+                </a:graphic>
+              </wp:inline>
+            </w:drawing>
+          </mc:Choice>
+          <mc:Fallback>
+            <w:pict>
+              <v:group id="Полотно 70" o:spid="_x0000_s1058" editas="canvas" style="width:496.5pt;height:374.25pt;mso-position-horizontal-relative:char;mso-position-vertical-relative:line" coordsize="63055,47529" o:gfxdata="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">
+                <v:shape id="_x0000_s1059" type="#_x0000_t75" style="position:absolute;width:63055;height:47529;visibility:visible;mso-wrap-style:square">
+                  <v:fill o:detectmouseclick="t"/>
+                  <v:path o:connecttype="none"/>
+                </v:shape>
+                <v:rect id="Прямоугольник 71" o:spid="_x0000_s1060" style="position:absolute;left:21850;top:2843;width:12909;height:5347;visibility:visible;mso-wrap-style:square;v-text-anchor:middle" o:gfxdata="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" filled="f" strokeweight="1pt">
+                  <v:textbox>
+                    <w:txbxContent>
+                      <w:p>
+                        <w:pPr>
+                          <w:pStyle w:val="a5"/>
+                          <w:spacing w:before="0" w:beforeAutospacing="0" w:after="200" w:afterAutospacing="0" w:line="276" w:lineRule="auto"/>
+                          <w:jc w:val="center"/>
+                        </w:pPr>
+                        <w:r>
+                          <w:rPr>
+                            <w:rFonts w:eastAsia="Calibri"/>
+                            <w:sz w:val="28"/>
+                            <w:szCs w:val="28"/>
+                          </w:rPr>
+                          <w:t>Руководитель</w:t>
+                        </w:r>
+                      </w:p>
+                    </w:txbxContent>
+                  </v:textbox>
+                </v:rect>
+                <v:rect id="Прямоугольник 72" o:spid="_x0000_s1061" style="position:absolute;left:4350;top:37878;width:12281;height:7080;visibility:visible;mso-wrap-style:square;v-text-anchor:middle" o:gfxdata="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" filled="f" strokeweight="1pt">
+                  <v:textbox>
+                    <w:txbxContent>
+                      <w:p>
+                        <w:pPr>
+                          <w:pStyle w:val="a5"/>
+                          <w:spacing w:before="0" w:beforeAutospacing="0" w:after="200" w:afterAutospacing="0" w:line="276" w:lineRule="auto"/>
+                          <w:jc w:val="center"/>
+                        </w:pPr>
+                        <w:r>
+                          <w:rPr>
+                            <w:rFonts w:eastAsia="Calibri"/>
+                            <w:sz w:val="28"/>
+                            <w:szCs w:val="28"/>
+                          </w:rPr>
+                          <w:t>Охранник</w:t>
+                        </w:r>
+                      </w:p>
+                    </w:txbxContent>
+                  </v:textbox>
+                </v:rect>
+                <v:rect id="Прямоугольник 73" o:spid="_x0000_s1062" style="position:absolute;left:43624;top:37795;width:12281;height:7163;visibility:visible;mso-wrap-style:square;v-text-anchor:middle" o:gfxdata="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" filled="f" strokeweight="1pt">
+                  <v:textbox>
+                    <w:txbxContent>
+                      <w:p>
+                        <w:pPr>
+                          <w:pStyle w:val="a5"/>
+                          <w:spacing w:before="0" w:beforeAutospacing="0" w:after="200" w:afterAutospacing="0" w:line="276" w:lineRule="auto"/>
+                          <w:jc w:val="center"/>
+                        </w:pPr>
+                        <w:r>
+                          <w:rPr>
+                            <w:rFonts w:eastAsia="Calibri"/>
+                            <w:sz w:val="28"/>
+                            <w:szCs w:val="28"/>
+                          </w:rPr>
+                          <w:t>Сотрудник</w:t>
+                        </w:r>
+                      </w:p>
+                    </w:txbxContent>
+                  </v:textbox>
+                </v:rect>
+                <v:shape id="Блок-схема: альтернативный процесс 79" o:spid="_x0000_s1063" type="#_x0000_t176" style="position:absolute;left:7810;top:22945;width:19050;height:3239;visibility:visible;mso-wrap-style:square;v-text-anchor:middle" o:gfxdata="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" strokeweight="1pt">
+                  <v:textbox>
+                    <w:txbxContent>
+                      <w:p>
+                        <w:pPr>
+                          <w:jc w:val="center"/>
+                          <w:rPr>
+                            <w:rFonts w:ascii="Times New Roman" w:hAnsi="Times New Roman" w:cs="Times New Roman"/>
+                          </w:rPr>
+                        </w:pPr>
+                        <w:r>
+                          <w:rPr>
+                            <w:rFonts w:ascii="Times New Roman" w:hAnsi="Times New Roman" w:cs="Times New Roman"/>
+                          </w:rPr>
+                          <w:t xml:space="preserve">Управление </w:t>
+                        </w:r>
+                        <w:r>
+                          <w:rPr>
+                            <w:rFonts w:ascii="Times New Roman" w:hAnsi="Times New Roman" w:cs="Times New Roman"/>
+                          </w:rPr>
+                          <w:t>охранниками</w:t>
+                        </w:r>
+                      </w:p>
+                    </w:txbxContent>
+                  </v:textbox>
+                </v:shape>
+                <v:shape id="Блок-схема: альтернативный процесс 80" o:spid="_x0000_s1064" type="#_x0000_t176" style="position:absolute;left:36093;top:23241;width:16669;height:3238;visibility:visible;mso-wrap-style:square;v-text-anchor:middle" o:gfxdata="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" strokeweight="1pt">
+                  <v:textbox>
+                    <w:txbxContent>
+                      <w:p>
+                        <w:pPr>
+                          <w:spacing w:after="0"/>
+                          <w:rPr>
+                            <w:sz w:val="18"/>
+                            <w:szCs w:val="18"/>
+                          </w:rPr>
+                        </w:pPr>
+                        <w:r>
+                          <w:rPr>
+                            <w:sz w:val="18"/>
+                            <w:szCs w:val="18"/>
+                          </w:rPr>
+                          <w:t>Управление сотрудниками</w:t>
+                        </w:r>
+                      </w:p>
+                    </w:txbxContent>
+                  </v:textbox>
+                </v:shape>
+                <v:shape id="Прямая со стрелкой 81" o:spid="_x0000_s1065" type="#_x0000_t32" style="position:absolute;left:29337;top:32175;width:0;height:2581;visibility:visible;mso-wrap-style:square" o:connectortype="straight" o:gfxdata="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">
+                  <v:stroke endarrow="open"/>
+                </v:shape>
+                <v:shape id="Прямая со стрелкой 82" o:spid="_x0000_s1066" type="#_x0000_t32" style="position:absolute;left:32194;top:32175;width:0;height:2581;flip:y;visibility:visible;mso-wrap-style:square" o:connectortype="straight" o:gfxdata="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">
+                  <v:stroke endarrow="open"/>
+                </v:shape>
+                <v:shape id="Прямая со стрелкой 83" o:spid="_x0000_s1067" type="#_x0000_t32" style="position:absolute;left:20408;top:26184;width:3404;height:9058;visibility:visible;mso-wrap-style:square" o:connectortype="straight" o:gfxdata="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">
+                  <v:stroke endarrow="open"/>
+                </v:shape>
+                <v:shape id="Прямая со стрелкой 84" o:spid="_x0000_s1068" type="#_x0000_t32" style="position:absolute;left:18764;top:26184;width:4325;height:11694;flip:x y;visibility:visible;mso-wrap-style:square" o:connectortype="straight" o:gfxdata="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">
+                  <v:stroke endarrow="open"/>
+                </v:shape>
+                <v:shape id="Поле 75" o:spid="_x0000_s1069" type="#_x0000_t202" style="position:absolute;left:11029;top:6000;width:7735;height:7645;visibility:visible;mso-wrap-style:none;v-text-anchor:top" o:gfxdata="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" filled="f" stroked="f">
+                  <v:shadow on="t" color="black" opacity="24903f" origin=",.5" offset="0,.55556mm"/>
+                  <v:textbox>
+                    <w:txbxContent>
+                      <w:p>
+                        <w:pPr>
+                          <w:spacing w:after="0" w:line="240" w:lineRule="auto"/>
+                          <w:rPr>
+                            <w:rFonts w:ascii="Times New Roman" w:hAnsi="Times New Roman" w:cs="Times New Roman"/>
+                            <w:sz w:val="20"/>
+                            <w:szCs w:val="20"/>
+                          </w:rPr>
+                        </w:pPr>
+                        <w:r>
+                          <w:rPr>
+                            <w:rFonts w:ascii="Times New Roman" w:hAnsi="Times New Roman" w:cs="Times New Roman"/>
+                            <w:sz w:val="20"/>
+                            <w:szCs w:val="20"/>
+                          </w:rPr>
+                          <w:t>Новые</w:t>
+                        </w:r>
+                      </w:p>
+                      <w:p>
+                        <w:pPr>
+                          <w:spacing w:after="0" w:line="240" w:lineRule="auto"/>
+                          <w:rPr>
+                            <w:rFonts w:ascii="Times New Roman" w:hAnsi="Times New Roman" w:cs="Times New Roman"/>
+                            <w:sz w:val="20"/>
+                            <w:szCs w:val="20"/>
+                          </w:rPr>
+                        </w:pPr>
+                        <w:r>
+                          <w:rPr>
+                            <w:rFonts w:ascii="Times New Roman" w:hAnsi="Times New Roman" w:cs="Times New Roman"/>
+                            <w:sz w:val="20"/>
+                            <w:szCs w:val="20"/>
+                          </w:rPr>
+                          <w:t>охранники</w:t>
+                        </w:r>
+                      </w:p>
+                    </w:txbxContent>
+                  </v:textbox>
+                </v:shape>
+                <v:shape id="Поле 76" o:spid="_x0000_s1070" type="#_x0000_t202" style="position:absolute;left:12382;top:18001;width:12192;height:8858;visibility:visible;mso-wrap-style:square;v-text-anchor:top" o:gfxdata="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" filled="f" stroked="f" strokeweight=".5pt">
+                  <v:textbox>
+                    <w:txbxContent>
+                      <w:p>
+                        <w:pPr>
+                          <w:spacing w:after="0" w:line="240" w:lineRule="auto"/>
+                          <w:rPr>
+                            <w:rFonts w:ascii="Times New Roman" w:hAnsi="Times New Roman" w:cs="Times New Roman"/>
+                            <w:sz w:val="20"/>
+                            <w:szCs w:val="20"/>
+                          </w:rPr>
+                        </w:pPr>
+                        <w:r>
+                          <w:rPr>
+                            <w:rFonts w:ascii="Times New Roman" w:hAnsi="Times New Roman" w:cs="Times New Roman"/>
+                            <w:sz w:val="20"/>
+                            <w:szCs w:val="20"/>
+                          </w:rPr>
+                          <w:t>Запрос отчета об охранниках</w:t>
+                        </w:r>
+                      </w:p>
+                    </w:txbxContent>
+                  </v:textbox>
+                </v:shape>
+                <v:shape id="Поле 76" o:spid="_x0000_s1071" type="#_x0000_t202" style="position:absolute;left:19151;top:8190;width:12186;height:8859;visibility:visible;mso-wrap-style:square;v-text-anchor:top" o:gfxdata="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" filled="f" stroked="f" strokeweight=".5pt">
+                  <v:textbox>
+                    <w:txbxContent>
+                      <w:p>
+                        <w:pPr>
+                          <w:pStyle w:val="a5"/>
+                          <w:spacing w:before="0" w:beforeAutospacing="0" w:after="0" w:afterAutospacing="0" w:line="276" w:lineRule="auto"/>
+                        </w:pPr>
+                        <w:r>
+                          <w:rPr>
+                            <w:rFonts w:eastAsia="Calibri"/>
+                            <w:sz w:val="20"/>
+                            <w:szCs w:val="20"/>
+                          </w:rPr>
+                          <w:t>Отчета об охранниках</w:t>
+                        </w:r>
+                      </w:p>
+                    </w:txbxContent>
+                  </v:textbox>
+                </v:shape>
+                <v:shape id="Прямая со стрелкой 78" o:spid="_x0000_s1072" type="#_x0000_t32" style="position:absolute;left:7048;top:26184;width:2762;height:11694;flip:x;visibility:visible;mso-wrap-style:square" o:connectortype="straight" o:gfxdata="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" strokecolor="black [3040]">
+                  <v:stroke endarrow="open"/>
+                </v:shape>
+                <v:shape id="Прямая со стрелкой 79" o:spid="_x0000_s1073" type="#_x0000_t32" style="position:absolute;left:12382;top:26184;width:2381;height:11694;flip:y;visibility:visible;mso-wrap-style:square" o:connectortype="straight" o:gfxdata="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" strokecolor="black [3040]">
+                  <v:stroke endarrow="open"/>
+                </v:shape>
+                <v:shape id="Поле 75" o:spid="_x0000_s1074" type="#_x0000_t202" style="position:absolute;left:8191;top:27603;width:6591;height:7639;visibility:visible;mso-wrap-style:none;v-text-anchor:top" o:gfxdata="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" filled="f" stroked="f">
+                  <v:shadow on="t" color="black" opacity="24903f" origin=",.5" offset="0,.55556mm"/>
+                  <v:textbox>
+                    <w:txbxContent>
+                      <w:p>
+                        <w:pPr>
+                          <w:pStyle w:val="a5"/>
+                          <w:spacing w:before="0" w:beforeAutospacing="0" w:after="0" w:afterAutospacing="0" w:line="276" w:lineRule="auto"/>
+                          <w:rPr>
+                            <w:rFonts w:eastAsia="Calibri"/>
+                            <w:sz w:val="20"/>
+                            <w:szCs w:val="20"/>
+                          </w:rPr>
+                        </w:pPr>
+                        <w:r>
+                          <w:rPr>
+                            <w:rFonts w:eastAsia="Calibri"/>
+                            <w:sz w:val="20"/>
+                            <w:szCs w:val="20"/>
+                          </w:rPr>
+                          <w:t>Запрос о</w:t>
+                        </w:r>
+                      </w:p>
+                      <w:p>
+                        <w:pPr>
+                          <w:pStyle w:val="a5"/>
+                          <w:spacing w:before="0" w:beforeAutospacing="0" w:after="0" w:afterAutospacing="0" w:line="276" w:lineRule="auto"/>
+                          <w:rPr>
+                            <w:rFonts w:eastAsia="Calibri"/>
+                            <w:sz w:val="20"/>
+                            <w:szCs w:val="20"/>
+                          </w:rPr>
+                        </w:pPr>
+                        <w:r>
+                          <w:rPr>
+                            <w:rFonts w:eastAsia="Calibri"/>
+                            <w:sz w:val="20"/>
+                            <w:szCs w:val="20"/>
+                          </w:rPr>
+                          <w:t>графике</w:t>
+                        </w:r>
+                      </w:p>
+                      <w:p>
+                        <w:pPr>
+                          <w:pStyle w:val="a5"/>
+                          <w:spacing w:before="0" w:beforeAutospacing="0" w:after="0" w:afterAutospacing="0" w:line="276" w:lineRule="auto"/>
+                        </w:pPr>
+                        <w:r>
+                          <w:rPr>
+                            <w:rFonts w:eastAsia="Calibri"/>
+                            <w:sz w:val="20"/>
+                            <w:szCs w:val="20"/>
+                          </w:rPr>
+                          <w:t xml:space="preserve"> работы</w:t>
+                        </w:r>
+                      </w:p>
+                    </w:txbxContent>
+                  </v:textbox>
+                </v:shape>
+                <v:shape id="Поле 75" o:spid="_x0000_s1075" type="#_x0000_t202" style="position:absolute;left:400;top:28755;width:6330;height:7633;visibility:visible;mso-wrap-style:none;v-text-anchor:top" o:gfxdata="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" filled="f" stroked="f">
+                  <v:shadow on="t" color="black" opacity="24903f" origin=",.5" offset="0,.55556mm"/>
+                  <v:textbox>
+                    <w:txbxContent>
+                      <w:p>
+                        <w:pPr>
+                          <w:pStyle w:val="a5"/>
+                          <w:spacing w:before="0" w:beforeAutospacing="0" w:after="0" w:afterAutospacing="0" w:line="276" w:lineRule="auto"/>
+                        </w:pPr>
+                        <w:r>
+                          <w:rPr>
+                            <w:rFonts w:eastAsia="Calibri"/>
+                            <w:sz w:val="20"/>
+                            <w:szCs w:val="20"/>
+                          </w:rPr>
+                          <w:t>Отчет о</w:t>
+                        </w:r>
+                      </w:p>
+                      <w:p>
+                        <w:pPr>
+                          <w:pStyle w:val="a5"/>
+                          <w:spacing w:before="0" w:beforeAutospacing="0" w:after="0" w:afterAutospacing="0" w:line="276" w:lineRule="auto"/>
+                          <w:rPr>
+                            <w:rFonts w:eastAsia="Calibri"/>
+                            <w:sz w:val="20"/>
+                            <w:szCs w:val="20"/>
+                          </w:rPr>
+                        </w:pPr>
+                        <w:r>
+                          <w:rPr>
+                            <w:rFonts w:eastAsia="Calibri"/>
+                            <w:sz w:val="20"/>
+                            <w:szCs w:val="20"/>
+                          </w:rPr>
+                          <w:t>графике</w:t>
+                        </w:r>
+                      </w:p>
+                      <w:p>
+                        <w:pPr>
+                          <w:pStyle w:val="a5"/>
+                          <w:spacing w:before="0" w:beforeAutospacing="0" w:after="0" w:afterAutospacing="0" w:line="276" w:lineRule="auto"/>
+                        </w:pPr>
+                        <w:r>
+                          <w:rPr>
+                            <w:rFonts w:eastAsia="Calibri"/>
+                            <w:sz w:val="20"/>
+                            <w:szCs w:val="20"/>
+                          </w:rPr>
+                          <w:t xml:space="preserve"> работы</w:t>
+                        </w:r>
+                      </w:p>
+                    </w:txbxContent>
+                  </v:textbox>
+                </v:shape>
+                <v:shape id="Блок-схема: альтернативный процесс 83" o:spid="_x0000_s1076" type="#_x0000_t176" style="position:absolute;left:23812;top:28936;width:17145;height:3239;visibility:visible;mso-wrap-style:square;v-text-anchor:middle" o:gfxdata="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" strokeweight="1pt">
+                  <v:textbox>
+                    <w:txbxContent>
+                      <w:p>
+                        <w:pPr>
+                          <w:pStyle w:val="a5"/>
+                          <w:spacing w:before="0" w:beforeAutospacing="0" w:after="200" w:afterAutospacing="0" w:line="276" w:lineRule="auto"/>
+                          <w:jc w:val="center"/>
+                        </w:pPr>
+                        <w:r>
+                          <w:rPr>
+                            <w:rFonts w:eastAsia="Calibri"/>
+                            <w:sz w:val="20"/>
+                            <w:szCs w:val="20"/>
+                          </w:rPr>
+                          <w:t>Управление нарушениями</w:t>
+                        </w:r>
+                      </w:p>
+                    </w:txbxContent>
+                  </v:textbox>
+                </v:shape>
+                <v:roundrect id="Скругленный прямоугольник 84" o:spid="_x0000_s1077" style="position:absolute;left:23184;top:34756;width:18478;height:4883;visibility:visible;mso-wrap-style:square;v-text-anchor:middle" arcsize="10923f" o:gfxdata="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" strokeweight="1pt">
+                  <v:textbox>
+                    <w:txbxContent>
+                      <w:p>
+                        <w:pPr>
+                          <w:pStyle w:val="a5"/>
+                          <w:spacing w:before="0" w:beforeAutospacing="0" w:after="200" w:afterAutospacing="0" w:line="276" w:lineRule="auto"/>
+                          <w:jc w:val="center"/>
+                        </w:pPr>
+                        <w:r>
+                          <w:rPr>
+                            <w:rFonts w:ascii="Calibri" w:eastAsia="Calibri" w:hAnsi="Calibri"/>
+                            <w:sz w:val="22"/>
+                            <w:szCs w:val="22"/>
+                          </w:rPr>
+                          <w:t>Система охраны предприятия</w:t>
+                        </w:r>
+                      </w:p>
+                    </w:txbxContent>
+                  </v:textbox>
+                </v:roundrect>
+                <v:shape id="Прямая со стрелкой 85" o:spid="_x0000_s1078" type="#_x0000_t32" style="position:absolute;left:9334;top:3714;width:12516;height:19231;flip:x;visibility:visible;mso-wrap-style:square" o:connectortype="straight" o:gfxdata="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" strokecolor="black [3040]">
+                  <v:stroke endarrow="open"/>
+                </v:shape>
+                <v:shape id="Прямая со стрелкой 87" o:spid="_x0000_s1079" type="#_x0000_t32" style="position:absolute;left:18669;top:8190;width:9468;height:14755;flip:y;visibility:visible;mso-wrap-style:square" o:connectortype="straight" o:gfxdata="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" strokecolor="black [3040]">
+                  <v:stroke endarrow="open"/>
+                </v:shape>
+                <v:shape id="Прямая со стрелкой 89" o:spid="_x0000_s1080" type="#_x0000_t32" style="position:absolute;left:10953;top:5517;width:10897;height:17428;flip:x;visibility:visible;mso-wrap-style:square" o:connectortype="straight" o:gfxdata="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" strokecolor="black [3040]">
+                  <v:stroke endarrow="open"/>
+                </v:shape>
+                <v:shape id="Прямая со стрелкой 90" o:spid="_x0000_s1081" type="#_x0000_t32" style="position:absolute;left:40957;top:26479;width:3524;height:8277;flip:y;visibility:visible;mso-wrap-style:square" o:connectortype="straight" o:gfxdata="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" strokecolor="black [3040]">
+                  <v:stroke endarrow="open"/>
+                </v:shape>
+                <v:shape id="Прямая со стрелкой 92" o:spid="_x0000_s1082" type="#_x0000_t32" style="position:absolute;left:41662;top:26479;width:4439;height:10719;flip:x;visibility:visible;mso-wrap-style:square" o:connectortype="straight" o:gfxdata="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" strokecolor="black [3040]">
+                  <v:stroke endarrow="open"/>
+                </v:shape>
+                <v:shape id="Прямая со стрелкой 93" o:spid="_x0000_s1083" type="#_x0000_t32" style="position:absolute;left:16631;top:30555;width:7181;height:7323;flip:y;visibility:visible;mso-wrap-style:square" o:connectortype="straight" o:gfxdata="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" strokecolor="black [3040]">
+                  <v:stroke endarrow="open"/>
+                </v:shape>
+                <v:shape id="Поле 75" o:spid="_x0000_s1084" type="#_x0000_t202" style="position:absolute;left:13754;top:33019;width:7906;height:7639;visibility:visible;mso-wrap-style:none;v-text-anchor:top" o:gfxdata="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" filled="f" stroked="f">
+                  <v:shadow on="t" color="black" opacity="24903f" origin=",.5" offset="0,.55556mm"/>
+                  <v:textbox>
+                    <w:txbxContent>
+                      <w:p>
+                        <w:pPr>
+                          <w:pStyle w:val="a5"/>
+                          <w:spacing w:before="0" w:beforeAutospacing="0" w:after="0" w:afterAutospacing="0" w:line="276" w:lineRule="auto"/>
+                          <w:rPr>
+                            <w:rFonts w:eastAsia="Calibri"/>
+                            <w:sz w:val="20"/>
+                            <w:szCs w:val="20"/>
+                          </w:rPr>
+                        </w:pPr>
+                        <w:r>
+                          <w:rPr>
+                            <w:rFonts w:eastAsia="Calibri"/>
+                            <w:sz w:val="20"/>
+                            <w:szCs w:val="20"/>
+                          </w:rPr>
+                          <w:t>Новое</w:t>
+                        </w:r>
+                      </w:p>
+                      <w:p>
+                        <w:pPr>
+                          <w:pStyle w:val="a5"/>
+                          <w:spacing w:before="0" w:beforeAutospacing="0" w:after="0" w:afterAutospacing="0" w:line="276" w:lineRule="auto"/>
+                        </w:pPr>
+                        <w:r>
+                          <w:rPr>
+                            <w:rFonts w:eastAsia="Calibri"/>
+                            <w:sz w:val="20"/>
+                            <w:szCs w:val="20"/>
+                          </w:rPr>
+                          <w:t>нарушение</w:t>
+                        </w:r>
+                      </w:p>
+                    </w:txbxContent>
+                  </v:textbox>
+                </v:shape>
+                <v:shape id="Прямая со стрелкой 95" o:spid="_x0000_s1085" type="#_x0000_t32" style="position:absolute;left:31337;top:8190;width:6001;height:15051;visibility:visible;mso-wrap-style:square" o:connectortype="straight" o:gfxdata="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" strokecolor="black [3040]">
+                  <v:stroke endarrow="open"/>
+                </v:shape>
+                <v:shape id="Прямая со стрелкой 96" o:spid="_x0000_s1086" type="#_x0000_t32" style="position:absolute;left:34759;top:8190;width:6198;height:15051;visibility:visible;mso-wrap-style:square" o:connectortype="straight" o:gfxdata="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" strokecolor="black [3040]">
+                  <v:stroke endarrow="open"/>
+                </v:shape>
+                <v:shape id="Прямая со стрелкой 97" o:spid="_x0000_s1087" type="#_x0000_t32" style="position:absolute;left:34759;top:4762;width:15101;height:18479;flip:x y;visibility:visible;mso-wrap-style:square" o:connectortype="straight" o:gfxdata="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" strokecolor="black [3040]">
+                  <v:stroke endarrow="open"/>
+                </v:shape>
+                <v:shape id="Поле 75" o:spid="_x0000_s1088" type="#_x0000_t202" style="position:absolute;left:36474;top:2843;width:9442;height:7639;visibility:visible;mso-wrap-style:none;v-text-anchor:top" o:gfxdata="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" filled="f" stroked="f">
+                  <v:shadow on="t" color="black" opacity="24903f" origin=",.5" offset="0,.55556mm"/>
+                  <v:textbox>
+                    <w:txbxContent>
+                      <w:p>
+                        <w:pPr>
+                          <w:pStyle w:val="a5"/>
+                          <w:spacing w:before="0" w:beforeAutospacing="0" w:after="0" w:afterAutospacing="0"/>
+                          <w:rPr>
+                            <w:rFonts w:eastAsia="Calibri"/>
+                            <w:sz w:val="20"/>
+                            <w:szCs w:val="20"/>
+                          </w:rPr>
+                        </w:pPr>
+                        <w:r>
+                          <w:rPr>
+                            <w:rFonts w:eastAsia="Calibri"/>
+                            <w:sz w:val="20"/>
+                            <w:szCs w:val="20"/>
+                          </w:rPr>
+                          <w:t>Отчет о</w:t>
+                        </w:r>
+                      </w:p>
+                      <w:p>
+                        <w:pPr>
+                          <w:pStyle w:val="a5"/>
+                          <w:spacing w:before="0" w:beforeAutospacing="0" w:after="0" w:afterAutospacing="0"/>
+                          <w:rPr>
+                            <w:rFonts w:eastAsia="Calibri"/>
+                            <w:sz w:val="20"/>
+                            <w:szCs w:val="20"/>
+                          </w:rPr>
+                        </w:pPr>
+                        <w:proofErr w:type="gramStart"/>
+                        <w:r>
+                          <w:rPr>
+                            <w:rFonts w:eastAsia="Calibri"/>
+                            <w:sz w:val="20"/>
+                            <w:szCs w:val="20"/>
+                          </w:rPr>
+                          <w:t>доступе</w:t>
+                        </w:r>
+                        <w:proofErr w:type="gramEnd"/>
+                        <w:r>
+                          <w:rPr>
+                            <w:rFonts w:eastAsia="Calibri"/>
+                            <w:sz w:val="20"/>
+                            <w:szCs w:val="20"/>
+                          </w:rPr>
+                          <w:t xml:space="preserve"> </w:t>
+                        </w:r>
+                      </w:p>
+                      <w:p>
+                        <w:pPr>
+                          <w:pStyle w:val="a5"/>
+                          <w:spacing w:before="0" w:beforeAutospacing="0" w:after="0" w:afterAutospacing="0"/>
+                        </w:pPr>
+                        <w:proofErr w:type="spellStart"/>
+                        <w:r>
+                          <w:rPr>
+                            <w:rFonts w:eastAsia="Calibri"/>
+                            <w:sz w:val="20"/>
+                            <w:szCs w:val="20"/>
+                          </w:rPr>
+                          <w:t>сротрудников</w:t>
+                        </w:r>
+                        <w:proofErr w:type="spellEnd"/>
+                      </w:p>
+                    </w:txbxContent>
+                  </v:textbox>
+                </v:shape>
+                <v:shape id="Поле 75" o:spid="_x0000_s1089" type="#_x0000_t202" style="position:absolute;left:39804;top:19118;width:14358;height:7633;visibility:visible;mso-wrap-style:none;v-text-anchor:top" o:gfxdata="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" filled="f" stroked="f">
+                  <v:shadow on="t" color="black" opacity="24903f" origin=",.5" offset="0,.55556mm"/>
+                  <v:textbox>
+                    <w:txbxContent>
+                      <w:p>
+                        <w:pPr>
+                          <w:pStyle w:val="a5"/>
+                          <w:spacing w:before="0" w:beforeAutospacing="0" w:after="0" w:afterAutospacing="0"/>
+                          <w:rPr>
+                            <w:rFonts w:eastAsia="Calibri"/>
+                            <w:sz w:val="20"/>
+                            <w:szCs w:val="20"/>
+                          </w:rPr>
+                        </w:pPr>
+                        <w:r>
+                          <w:rPr>
+                            <w:rFonts w:eastAsia="Calibri"/>
+                            <w:sz w:val="20"/>
+                            <w:szCs w:val="20"/>
+                          </w:rPr>
+                          <w:t xml:space="preserve">Запрос отчета </w:t>
+                        </w:r>
+                      </w:p>
+                      <w:p>
+                        <w:pPr>
+                          <w:pStyle w:val="a5"/>
+                          <w:spacing w:before="0" w:beforeAutospacing="0" w:after="0" w:afterAutospacing="0"/>
+                        </w:pPr>
+                        <w:r>
+                          <w:rPr>
+                            <w:rFonts w:eastAsia="Calibri"/>
+                            <w:sz w:val="20"/>
+                            <w:szCs w:val="20"/>
+                          </w:rPr>
+                          <w:t>о доступе сотрудников</w:t>
+                        </w:r>
+                      </w:p>
+                    </w:txbxContent>
+                  </v:textbox>
+                </v:shape>
+                <v:shape id="Поле 76" o:spid="_x0000_s1090" type="#_x0000_t202" style="position:absolute;left:28771;top:15239;width:12186;height:8858;visibility:visible;mso-wrap-style:square;v-text-anchor:top" o:gfxdata="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" filled="f" stroked="f" strokeweight=".5pt">
+                  <v:textbox>
+                    <w:txbxContent>
+                      <w:p>
+                        <w:pPr>
+                          <w:pStyle w:val="a5"/>
+                          <w:spacing w:before="0" w:beforeAutospacing="0" w:after="0" w:afterAutospacing="0" w:line="276" w:lineRule="auto"/>
+                          <w:rPr>
+                            <w:rFonts w:eastAsia="Calibri"/>
+                            <w:sz w:val="20"/>
+                            <w:szCs w:val="20"/>
+                          </w:rPr>
+                        </w:pPr>
+                        <w:r>
+                          <w:rPr>
+                            <w:rFonts w:eastAsia="Calibri"/>
+                            <w:sz w:val="20"/>
+                            <w:szCs w:val="20"/>
+                          </w:rPr>
+                          <w:t>Новые</w:t>
+                        </w:r>
+                      </w:p>
+                      <w:p>
+                        <w:pPr>
+                          <w:pStyle w:val="a5"/>
+                          <w:spacing w:before="0" w:beforeAutospacing="0" w:after="0" w:afterAutospacing="0" w:line="276" w:lineRule="auto"/>
+                          <w:rPr>
+                            <w:rFonts w:eastAsia="Calibri"/>
+                            <w:sz w:val="20"/>
+                            <w:szCs w:val="20"/>
+                          </w:rPr>
+                        </w:pPr>
+                        <w:r>
+                          <w:rPr>
+                            <w:rFonts w:eastAsia="Calibri"/>
+                            <w:sz w:val="20"/>
+                            <w:szCs w:val="20"/>
+                          </w:rPr>
+                          <w:t>права</w:t>
+                        </w:r>
+                      </w:p>
+                      <w:p>
+                        <w:pPr>
+                          <w:pStyle w:val="a5"/>
+                          <w:spacing w:before="0" w:beforeAutospacing="0" w:after="0" w:afterAutospacing="0" w:line="276" w:lineRule="auto"/>
+                          <w:rPr>
+                            <w:rFonts w:eastAsia="Calibri"/>
+                            <w:sz w:val="20"/>
+                            <w:szCs w:val="20"/>
+                          </w:rPr>
+                        </w:pPr>
+                        <w:r>
+                          <w:rPr>
+                            <w:rFonts w:eastAsia="Calibri"/>
+                            <w:sz w:val="20"/>
+                            <w:szCs w:val="20"/>
+                          </w:rPr>
+                          <w:t xml:space="preserve"> доступа</w:t>
+                        </w:r>
+                      </w:p>
+                      <w:p>
+                        <w:pPr>
+                          <w:pStyle w:val="a5"/>
+                          <w:spacing w:before="0" w:beforeAutospacing="0" w:after="0" w:afterAutospacing="0" w:line="276" w:lineRule="auto"/>
+                        </w:pPr>
+                        <w:r>
+                          <w:rPr>
+                            <w:rFonts w:eastAsia="Calibri"/>
+                            <w:sz w:val="20"/>
+                            <w:szCs w:val="20"/>
+                          </w:rPr>
+                          <w:t>сотруднику</w:t>
+                        </w:r>
+                      </w:p>
+                    </w:txbxContent>
+                  </v:textbox>
+                </v:shape>
+                <v:shape id="Прямая со стрелкой 101" o:spid="_x0000_s1091" type="#_x0000_t32" style="position:absolute;left:51625;top:26479;width:2537;height:11316;flip:x y;visibility:visible;mso-wrap-style:square" o:connectortype="straight" o:gfxdata="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" strokecolor="black [3040]">
+                  <v:stroke endarrow="open"/>
+                </v:shape>
+                <v:shape id="Прямая со стрелкой 102" o:spid="_x0000_s1092" type="#_x0000_t32" style="position:absolute;left:49860;top:26554;width:2781;height:11044;visibility:visible;mso-wrap-style:square" o:connectortype="straight" o:gfxdata="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" strokecolor="black [3040]">
+                  <v:stroke endarrow="open"/>
+                </v:shape>
+                <v:shape id="Поле 76" o:spid="_x0000_s1093" type="#_x0000_t202" style="position:absolute;left:50869;top:28089;width:12186;height:8858;visibility:visible;mso-wrap-style:square;v-text-anchor:top" o:gfxdata="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" filled="f" stroked="f" strokeweight=".5pt">
+                  <v:textbox>
+                    <w:txbxContent>
+                      <w:p>
+                        <w:pPr>
+                          <w:pStyle w:val="a5"/>
+                          <w:spacing w:before="0" w:beforeAutospacing="0" w:after="0" w:afterAutospacing="0" w:line="276" w:lineRule="auto"/>
+                          <w:rPr>
+                            <w:rFonts w:eastAsia="Calibri"/>
+                            <w:sz w:val="20"/>
+                            <w:szCs w:val="20"/>
+                          </w:rPr>
+                        </w:pPr>
+                        <w:r>
+                          <w:rPr>
+                            <w:rFonts w:eastAsia="Calibri"/>
+                            <w:sz w:val="20"/>
+                            <w:szCs w:val="20"/>
+                          </w:rPr>
+                          <w:t>Запрос отчета</w:t>
+                        </w:r>
+                      </w:p>
+                      <w:p>
+                        <w:pPr>
+                          <w:pStyle w:val="a5"/>
+                          <w:spacing w:before="0" w:beforeAutospacing="0" w:after="0" w:afterAutospacing="0" w:line="276" w:lineRule="auto"/>
+                        </w:pPr>
+                        <w:r>
+                          <w:rPr>
+                            <w:rFonts w:eastAsia="Calibri"/>
+                            <w:sz w:val="20"/>
+                            <w:szCs w:val="20"/>
+                          </w:rPr>
+                          <w:t xml:space="preserve"> о доступе</w:t>
+                        </w:r>
+                      </w:p>
+                    </w:txbxContent>
+                  </v:textbox>
+                </v:shape>
+                <v:shape id="Поле 75" o:spid="_x0000_s1094" type="#_x0000_t202" style="position:absolute;left:44481;top:32006;width:8135;height:7633;visibility:visible;mso-wrap-style:none;v-text-anchor:top" o:gfxdata="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" filled="f" stroked="f">
+                  <v:shadow on="t" color="black" opacity="24903f" origin=",.5" offset="0,.55556mm"/>
+                  <v:textbox>
+                    <w:txbxContent>
+                      <w:p>
+                        <w:pPr>
+                          <w:pStyle w:val="a5"/>
+                          <w:spacing w:before="0" w:beforeAutospacing="0" w:after="0" w:afterAutospacing="0"/>
+                        </w:pPr>
+                        <w:r>
+                          <w:rPr>
+                            <w:rFonts w:eastAsia="Calibri"/>
+                            <w:sz w:val="20"/>
+                            <w:szCs w:val="20"/>
+                          </w:rPr>
+                          <w:t>Отчет о</w:t>
+                        </w:r>
+                      </w:p>
+                      <w:p>
+                        <w:pPr>
+                          <w:pStyle w:val="a5"/>
+                          <w:spacing w:before="0" w:beforeAutospacing="0" w:after="0" w:afterAutospacing="0"/>
+                        </w:pPr>
+                        <w:proofErr w:type="gramStart"/>
+                        <w:r>
+                          <w:rPr>
+                            <w:rFonts w:eastAsia="Calibri"/>
+                            <w:sz w:val="20"/>
+                            <w:szCs w:val="20"/>
+                          </w:rPr>
+                          <w:t>доступе</w:t>
+                        </w:r>
+                        <w:proofErr w:type="gramEnd"/>
+                        <w:r>
+                          <w:rPr>
+                            <w:rFonts w:eastAsia="Calibri"/>
+                            <w:sz w:val="20"/>
+                            <w:szCs w:val="20"/>
+                          </w:rPr>
+                          <w:t xml:space="preserve"> </w:t>
+                        </w:r>
+                      </w:p>
+                      <w:p>
+                        <w:pPr>
+                          <w:pStyle w:val="a5"/>
+                          <w:spacing w:before="0" w:beforeAutospacing="0" w:after="0" w:afterAutospacing="0"/>
+                        </w:pPr>
+                        <w:r>
+                          <w:rPr>
+                            <w:rFonts w:eastAsia="Calibri"/>
+                            <w:sz w:val="20"/>
+                            <w:szCs w:val="20"/>
+                          </w:rPr>
+                          <w:t>сотрудника</w:t>
+                        </w:r>
+                      </w:p>
+                    </w:txbxContent>
+                  </v:textbox>
+                </v:shape>
+                <v:shape id="Прямая со стрелкой 112" o:spid="_x0000_s1095" type="#_x0000_t32" style="position:absolute;left:16631;top:32006;width:7181;height:7141;flip:x;visibility:visible;mso-wrap-style:square" o:connectortype="straight" o:gfxdata="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" strokecolor="black [3040]">
+                  <v:stroke endarrow="open"/>
+                </v:shape>
+                <v:shape id="Поле 75" o:spid="_x0000_s1096" type="#_x0000_t202" style="position:absolute;left:16631;top:37779;width:8553;height:7639;visibility:visible;mso-wrap-style:none;v-text-anchor:top" o:gfxdata="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" filled="f" stroked="f">
+                  <v:shadow on="t" color="black" opacity="24903f" origin=",.5" offset="0,.55556mm"/>
+                  <v:textbox>
+                    <w:txbxContent>
+                      <w:p>
+                        <w:pPr>
+                          <w:pStyle w:val="a5"/>
+                          <w:spacing w:before="0" w:beforeAutospacing="0" w:after="0" w:afterAutospacing="0" w:line="276" w:lineRule="auto"/>
+                          <w:rPr>
+                            <w:rFonts w:eastAsia="Calibri"/>
+                            <w:sz w:val="20"/>
+                            <w:szCs w:val="20"/>
+                          </w:rPr>
+                        </w:pPr>
+                        <w:r>
+                          <w:rPr>
+                            <w:rFonts w:eastAsia="Calibri"/>
+                            <w:sz w:val="20"/>
+                            <w:szCs w:val="20"/>
+                          </w:rPr>
+                          <w:t>Данные</w:t>
+                        </w:r>
+                      </w:p>
+                      <w:p>
+                        <w:pPr>
+                          <w:pStyle w:val="a5"/>
+                          <w:spacing w:before="0" w:beforeAutospacing="0" w:after="0" w:afterAutospacing="0" w:line="276" w:lineRule="auto"/>
+                          <w:rPr>
+                            <w:rFonts w:eastAsia="Calibri"/>
+                            <w:sz w:val="20"/>
+                            <w:szCs w:val="20"/>
+                          </w:rPr>
+                        </w:pPr>
+                        <w:r>
+                          <w:rPr>
+                            <w:rFonts w:eastAsia="Calibri"/>
+                            <w:sz w:val="20"/>
+                            <w:szCs w:val="20"/>
+                          </w:rPr>
+                          <w:t>из камер</w:t>
+                        </w:r>
+                      </w:p>
+                      <w:p>
+                        <w:pPr>
+                          <w:pStyle w:val="a5"/>
+                          <w:spacing w:before="0" w:beforeAutospacing="0" w:after="0" w:afterAutospacing="0" w:line="276" w:lineRule="auto"/>
+                        </w:pPr>
+                        <w:r>
+                          <w:rPr>
+                            <w:rFonts w:eastAsia="Calibri"/>
+                            <w:sz w:val="20"/>
+                            <w:szCs w:val="20"/>
+                          </w:rPr>
+                          <w:t>наблюдения</w:t>
+                        </w:r>
+                      </w:p>
+                    </w:txbxContent>
+                  </v:textbox>
+                </v:shape>
+                <w10:anchorlock/>
+              </v:group>
+            </w:pict>
+          </mc:Fallback>
+        </mc:AlternateContent>
+      </w:r>
+    </w:p>
+    <w:p>
+      <w:pPr>
+        <w:pStyle w:val="a4"/>
+        <w:ind w:firstLine="0"/>
+        <w:jc w:val="center"/>
+        <w:rPr>
+          <w:rFonts w:ascii="Times New Roman" w:hAnsi="Times New Roman" w:cs="Times New Roman"/>
+          <w:noProof/>
+        </w:rPr>
+      </w:pPr>
+      <w:r>
+        <w:rPr>
+          <w:rFonts w:ascii="Times New Roman" w:hAnsi="Times New Roman" w:cs="Times New Roman"/>
+          <w:noProof/>
+        </w:rPr>
+        <w:t xml:space="preserve">Рисунок </w:t>
+      </w:r>
+      <w:bookmarkStart w:id="0" w:name="_GoBack"/>
+      <w:bookmarkEnd w:id="0"/>
+      <w:r>
+        <w:rPr>
+          <w:rFonts w:ascii="Times New Roman" w:hAnsi="Times New Roman" w:cs="Times New Roman"/>
+          <w:noProof/>
+        </w:rPr>
+        <w:t>1.</w:t>
+      </w:r>
+      <w:r>
+        <w:rPr>
+          <w:rFonts w:ascii="Times New Roman" w:hAnsi="Times New Roman" w:cs="Times New Roman"/>
+          <w:noProof/>
+        </w:rPr>
+        <w:t>3</w:t>
+      </w:r>
+      <w:r>
+        <w:rPr>
+          <w:rFonts w:ascii="Times New Roman" w:hAnsi="Times New Roman" w:cs="Times New Roman"/>
+          <w:noProof/>
+        </w:rPr>
+        <w:t xml:space="preserve"> – Диаграмма потоков данных </w:t>
+      </w:r>
+      <w:r>
+        <w:rPr>
+          <w:rFonts w:ascii="Times New Roman" w:hAnsi="Times New Roman" w:cs="Times New Roman"/>
+          <w:noProof/>
+        </w:rPr>
+        <w:t>первого</w:t>
+      </w:r>
+      <w:r>
+        <w:rPr>
+          <w:rFonts w:ascii="Times New Roman" w:hAnsi="Times New Roman" w:cs="Times New Roman"/>
+          <w:noProof/>
+        </w:rPr>
+        <w:t xml:space="preserve"> уровня</w:t>
+      </w:r>
+    </w:p>
+    <w:p>
+      <w:pPr>
+        <w:pStyle w:val="a4"/>
+        <w:ind w:firstLine="0"/>
+        <w:jc w:val="center"/>
+        <w:rPr>
+          <w:rFonts w:ascii="Times New Roman" w:hAnsi="Times New Roman" w:cs="Times New Roman"/>
+          <w:noProof/>
+        </w:rPr>
+      </w:pPr>
+    </w:p>
+    <w:p>
+      <w:pPr>
+        <w:pStyle w:val="a4"/>
+        <w:spacing w:after="520"/>
+        <w:ind w:firstLine="0"/>
+        <w:rPr>
+          <w:rFonts w:ascii="Times New Roman" w:hAnsi="Times New Roman" w:cs="Times New Roman"/>
+          <w:b/>
+          <w:noProof/>
+          <w:szCs w:val="28"/>
+        </w:rPr>
+      </w:pPr>
+      <w:r>
+        <w:rPr>
+          <w:rFonts w:ascii="Times New Roman" w:hAnsi="Times New Roman" w:cs="Times New Roman"/>
+          <w:noProof/>
+        </w:rPr>
+        <w:tab/>
+      </w:r>
+      <w:r>
+        <w:rPr>
+          <w:rFonts w:ascii="Times New Roman" w:hAnsi="Times New Roman" w:cs="Times New Roman"/>
+          <w:b/>
+          <w:noProof/>
+          <w:szCs w:val="28"/>
+        </w:rPr>
+        <w:t>Выводы</w:t>
+      </w:r>
+    </w:p>
+    <w:p>
+      <w:pPr>
+        <w:pStyle w:val="a4"/>
+        <w:spacing w:after="520"/>
+        <w:ind w:firstLine="0"/>
+        <w:rPr>
+          <w:rFonts w:ascii="Times New Roman" w:hAnsi="Times New Roman" w:cs="Times New Roman"/>
+          <w:szCs w:val="28"/>
+        </w:rPr>
+      </w:pPr>
+      <w:r>
+        <w:rPr>
+          <w:rFonts w:ascii="Times New Roman" w:hAnsi="Times New Roman" w:cs="Times New Roman"/>
+          <w:noProof/>
+          <w:szCs w:val="28"/>
+        </w:rPr>
+        <w:tab/>
+        <w:t xml:space="preserve">В ходе выполнения данной лабораторной работы, было выполнено </w:t>
+      </w:r>
+      <w:r>
+        <w:rPr>
+          <w:rFonts w:ascii="Times New Roman" w:hAnsi="Times New Roman" w:cs="Times New Roman"/>
+        </w:rPr>
+        <w:t>описание предметной области проектируемой программной системы, а именно - «</w:t>
+      </w:r>
+      <w:r>
+        <w:rPr>
+          <w:rFonts w:ascii="Times New Roman" w:hAnsi="Times New Roman" w:cs="Times New Roman"/>
+        </w:rPr>
+        <w:t>система охраны предприятия</w:t>
+      </w:r>
+      <w:r>
+        <w:rPr>
+          <w:rFonts w:ascii="Times New Roman" w:hAnsi="Times New Roman" w:cs="Times New Roman"/>
+        </w:rPr>
+        <w:t xml:space="preserve">», а также проведен ее объектный анализ. </w:t>
+      </w:r>
+      <w:r>
+        <w:rPr>
+          <w:rFonts w:ascii="Times New Roman" w:hAnsi="Times New Roman" w:cs="Times New Roman"/>
+          <w:szCs w:val="28"/>
+        </w:rPr>
+        <w:t>Была построена диаграмма «сущность-связь» и построены диаграммы потоков данных нулевого и первого уровней.</w:t>
+      </w:r>
+    </w:p>
+    <w:p>
+      <w:pPr>
+        <w:pStyle w:val="a4"/>
+        <w:spacing w:after="480"/>
+        <w:ind w:firstLine="0"/>
+        <w:rPr>
+          <w:rFonts w:ascii="Times New Roman" w:hAnsi="Times New Roman" w:cs="Times New Roman"/>
+          <w:noProof/>
         </w:rPr>
       </w:pPr>
     </w:p>
@@ -698,15 +7625,6 @@
   </w:num>
   <w:num w:numId="3">
     <w:abstractNumId w:val="0"/>
-    <w:lvlOverride w:ilvl="0"/>
-    <w:lvlOverride w:ilvl="1"/>
-    <w:lvlOverride w:ilvl="2"/>
-    <w:lvlOverride w:ilvl="3"/>
-    <w:lvlOverride w:ilvl="4"/>
-    <w:lvlOverride w:ilvl="5"/>
-    <w:lvlOverride w:ilvl="6"/>
-    <w:lvlOverride w:ilvl="7"/>
-    <w:lvlOverride w:ilvl="8"/>
   </w:num>
 </w:numbering>
 </file>
@@ -1253,6 +8171,48 @@
       <w:caps w:val="0"/>
     </w:rPr>
   </w:style>
+  <w:style w:type="paragraph" w:styleId="a5">
+    <w:name w:val="Normal (Web)"/>
+    <w:basedOn w:val="a"/>
+    <w:uiPriority w:val="99"/>
+    <w:unhideWhenUsed/>
+    <w:rsid w:val="00346C10"/>
+    <w:pPr>
+      <w:spacing w:before="100" w:beforeAutospacing="1" w:after="100" w:afterAutospacing="1" w:line="240" w:lineRule="auto"/>
+    </w:pPr>
+    <w:rPr>
+      <w:rFonts w:ascii="Times New Roman" w:eastAsia="Times New Roman" w:hAnsi="Times New Roman" w:cs="Times New Roman"/>
+      <w:sz w:val="24"/>
+      <w:szCs w:val="24"/>
+      <w:lang w:eastAsia="ru-RU"/>
+    </w:rPr>
+  </w:style>
+  <w:style w:type="table" w:styleId="a6">
+    <w:name w:val="Table Grid"/>
+    <w:basedOn w:val="a1"/>
+    <w:uiPriority w:val="59"/>
+    <w:rsid w:val="00771149"/>
+    <w:pPr>
+      <w:spacing w:after="0" w:line="240" w:lineRule="auto"/>
+    </w:pPr>
+    <w:tblPr>
+      <w:tblInd w:w="0" w:type="dxa"/>
+      <w:tblBorders>
+        <w:top w:val="single" w:sz="4" w:space="0" w:color="auto"/>
+        <w:left w:val="single" w:sz="4" w:space="0" w:color="auto"/>
+        <w:bottom w:val="single" w:sz="4" w:space="0" w:color="auto"/>
+        <w:right w:val="single" w:sz="4" w:space="0" w:color="auto"/>
+        <w:insideH w:val="single" w:sz="4" w:space="0" w:color="auto"/>
+        <w:insideV w:val="single" w:sz="4" w:space="0" w:color="auto"/>
+      </w:tblBorders>
+      <w:tblCellMar>
+        <w:top w:w="0" w:type="dxa"/>
+        <w:left w:w="108" w:type="dxa"/>
+        <w:bottom w:w="0" w:type="dxa"/>
+        <w:right w:w="108" w:type="dxa"/>
+      </w:tblCellMar>
+    </w:tblPr>
+  </w:style>
 </w:styles>
 </file>
 
@@ -1798,6 +8758,48 @@
       <w:caps w:val="0"/>
     </w:rPr>
   </w:style>
+  <w:style w:type="paragraph" w:styleId="a5">
+    <w:name w:val="Normal (Web)"/>
+    <w:basedOn w:val="a"/>
+    <w:uiPriority w:val="99"/>
+    <w:unhideWhenUsed/>
+    <w:rsid w:val="00346C10"/>
+    <w:pPr>
+      <w:spacing w:before="100" w:beforeAutospacing="1" w:after="100" w:afterAutospacing="1" w:line="240" w:lineRule="auto"/>
+    </w:pPr>
+    <w:rPr>
+      <w:rFonts w:ascii="Times New Roman" w:eastAsia="Times New Roman" w:hAnsi="Times New Roman" w:cs="Times New Roman"/>
+      <w:sz w:val="24"/>
+      <w:szCs w:val="24"/>
+      <w:lang w:eastAsia="ru-RU"/>
+    </w:rPr>
+  </w:style>
+  <w:style w:type="table" w:styleId="a6">
+    <w:name w:val="Table Grid"/>
+    <w:basedOn w:val="a1"/>
+    <w:uiPriority w:val="59"/>
+    <w:rsid w:val="00771149"/>
+    <w:pPr>
+      <w:spacing w:after="0" w:line="240" w:lineRule="auto"/>
+    </w:pPr>
+    <w:tblPr>
+      <w:tblInd w:w="0" w:type="dxa"/>
+      <w:tblBorders>
+        <w:top w:val="single" w:sz="4" w:space="0" w:color="auto"/>
+        <w:left w:val="single" w:sz="4" w:space="0" w:color="auto"/>
+        <w:bottom w:val="single" w:sz="4" w:space="0" w:color="auto"/>
+        <w:right w:val="single" w:sz="4" w:space="0" w:color="auto"/>
+        <w:insideH w:val="single" w:sz="4" w:space="0" w:color="auto"/>
+        <w:insideV w:val="single" w:sz="4" w:space="0" w:color="auto"/>
+      </w:tblBorders>
+      <w:tblCellMar>
+        <w:top w:w="0" w:type="dxa"/>
+        <w:left w:w="108" w:type="dxa"/>
+        <w:bottom w:w="0" w:type="dxa"/>
+        <w:right w:w="108" w:type="dxa"/>
+      </w:tblCellMar>
+    </w:tblPr>
+  </w:style>
 </w:styles>
 </file>
 

--- a/ooap/Лабораторная работа1.docx
+++ b/ooap/Лабораторная работа1.docx
@@ -209,7 +209,21 @@
           <w:rFonts w:ascii="Times New Roman" w:hAnsi="Times New Roman" w:cs="Times New Roman"/>
           <w:szCs w:val="28"/>
         </w:rPr>
-        <w:t xml:space="preserve">Предметная область «магазин спортивных товаров» включает в себя следующие наиболее значимые объекты: </w:t>
+        <w:t>Предметная область «</w:t>
+      </w:r>
+      <w:r>
+        <w:rPr>
+          <w:rFonts w:ascii="Times New Roman" w:hAnsi="Times New Roman" w:cs="Times New Roman"/>
+          <w:szCs w:val="28"/>
+        </w:rPr>
+        <w:t>система охраны предприятия</w:t>
+      </w:r>
+      <w:r>
+        <w:rPr>
+          <w:rFonts w:ascii="Times New Roman" w:hAnsi="Times New Roman" w:cs="Times New Roman"/>
+          <w:szCs w:val="28"/>
+        </w:rPr>
+        <w:t xml:space="preserve">» включает в себя следующие наиболее значимые объекты: </w:t>
       </w:r>
     </w:p>
     <w:p>
@@ -267,7 +281,39 @@
           <w:sz w:val="28"/>
           <w:szCs w:val="28"/>
         </w:rPr>
-        <w:t xml:space="preserve"> с помощью системы видеонаблюдения, может пропускать либо не пропускать сотрудников внутрь охраняемого объекта.</w:t>
+        <w:t xml:space="preserve"> с помощью системы видеонаблюдения,</w:t>
+      </w:r>
+      <w:r>
+        <w:rPr>
+          <w:rFonts w:ascii="Times New Roman" w:hAnsi="Times New Roman" w:cs="Times New Roman"/>
+          <w:sz w:val="28"/>
+          <w:szCs w:val="28"/>
+        </w:rPr>
+        <w:t xml:space="preserve"> регистрирует нарушения порядка,</w:t>
+      </w:r>
+      <w:r>
+        <w:rPr>
+          <w:rFonts w:ascii="Times New Roman" w:hAnsi="Times New Roman" w:cs="Times New Roman"/>
+          <w:sz w:val="28"/>
+          <w:szCs w:val="28"/>
+        </w:rPr>
+        <w:t xml:space="preserve"> </w:t>
+      </w:r>
+      <w:r>
+        <w:rPr>
+          <w:rFonts w:ascii="Times New Roman" w:hAnsi="Times New Roman" w:cs="Times New Roman"/>
+          <w:sz w:val="28"/>
+          <w:szCs w:val="28"/>
+        </w:rPr>
+        <w:t>имеет определенное снаряжение, зарплату</w:t>
+      </w:r>
+      <w:r>
+        <w:rPr>
+          <w:rFonts w:ascii="Times New Roman" w:hAnsi="Times New Roman" w:cs="Times New Roman"/>
+          <w:sz w:val="28"/>
+          <w:szCs w:val="28"/>
+        </w:rPr>
+        <w:t>.</w:t>
       </w:r>
     </w:p>
     <w:p>
@@ -277,7 +323,6 @@
           <w:ilvl w:val="0"/>
           <w:numId w:val="3"/>
         </w:numPr>
-        <w:spacing w:after="240"/>
         <w:ind w:left="714" w:hanging="357"/>
         <w:rPr>
           <w:rFonts w:ascii="Times New Roman" w:hAnsi="Times New Roman" w:cs="Times New Roman"/>
@@ -309,7 +354,43 @@
           <w:szCs w:val="28"/>
           <w:lang w:val="uk-UA"/>
         </w:rPr>
-        <w:t>посещает</w:t>
+        <w:t>может</w:t>
+      </w:r>
+      <w:proofErr w:type="spellEnd"/>
+      <w:r>
+        <w:rPr>
+          <w:rFonts w:ascii="Times New Roman" w:hAnsi="Times New Roman" w:cs="Times New Roman"/>
+          <w:szCs w:val="28"/>
+          <w:lang w:val="uk-UA"/>
+        </w:rPr>
+        <w:t xml:space="preserve"> получить </w:t>
+      </w:r>
+      <w:proofErr w:type="spellStart"/>
+      <w:r>
+        <w:rPr>
+          <w:rFonts w:ascii="Times New Roman" w:hAnsi="Times New Roman" w:cs="Times New Roman"/>
+          <w:szCs w:val="28"/>
+          <w:lang w:val="uk-UA"/>
+        </w:rPr>
+        <w:t>пластиковую</w:t>
+      </w:r>
+      <w:proofErr w:type="spellEnd"/>
+      <w:r>
+        <w:rPr>
+          <w:rFonts w:ascii="Times New Roman" w:hAnsi="Times New Roman" w:cs="Times New Roman"/>
+          <w:szCs w:val="28"/>
+          <w:lang w:val="uk-UA"/>
+        </w:rPr>
+        <w:t xml:space="preserve"> карточку для </w:t>
+      </w:r>
+      <w:proofErr w:type="spellStart"/>
+      <w:r>
+        <w:rPr>
+          <w:rFonts w:ascii="Times New Roman" w:hAnsi="Times New Roman" w:cs="Times New Roman"/>
+          <w:szCs w:val="28"/>
+          <w:lang w:val="uk-UA"/>
+        </w:rPr>
+        <w:t>получения</w:t>
       </w:r>
       <w:proofErr w:type="spellEnd"/>
       <w:r>
@@ -327,7 +408,25 @@
           <w:szCs w:val="28"/>
           <w:lang w:val="uk-UA"/>
         </w:rPr>
-        <w:t>охраняемые</w:t>
+        <w:t>доступа</w:t>
+      </w:r>
+      <w:proofErr w:type="spellEnd"/>
+      <w:r>
+        <w:rPr>
+          <w:rFonts w:ascii="Times New Roman" w:hAnsi="Times New Roman" w:cs="Times New Roman"/>
+          <w:szCs w:val="28"/>
+          <w:lang w:val="uk-UA"/>
+        </w:rPr>
+        <w:t xml:space="preserve"> в </w:t>
+      </w:r>
+      <w:proofErr w:type="spellStart"/>
+      <w:r>
+        <w:rPr>
+          <w:rFonts w:ascii="Times New Roman" w:hAnsi="Times New Roman" w:cs="Times New Roman"/>
+          <w:szCs w:val="28"/>
+          <w:lang w:val="uk-UA"/>
+        </w:rPr>
+        <w:t>некоторые</w:t>
       </w:r>
       <w:proofErr w:type="spellEnd"/>
       <w:r>
@@ -345,7 +444,43 @@
           <w:szCs w:val="28"/>
           <w:lang w:val="uk-UA"/>
         </w:rPr>
-        <w:t>объекты</w:t>
+        <w:t>помещения</w:t>
+      </w:r>
+      <w:proofErr w:type="spellEnd"/>
+      <w:r>
+        <w:rPr>
+          <w:rFonts w:ascii="Times New Roman" w:hAnsi="Times New Roman" w:cs="Times New Roman"/>
+          <w:szCs w:val="28"/>
+          <w:lang w:val="uk-UA"/>
+        </w:rPr>
+        <w:t xml:space="preserve">, </w:t>
+      </w:r>
+      <w:proofErr w:type="spellStart"/>
+      <w:r>
+        <w:rPr>
+          <w:rFonts w:ascii="Times New Roman" w:hAnsi="Times New Roman" w:cs="Times New Roman"/>
+          <w:szCs w:val="28"/>
+          <w:lang w:val="uk-UA"/>
+        </w:rPr>
+        <w:t>например</w:t>
+      </w:r>
+      <w:proofErr w:type="spellEnd"/>
+      <w:r>
+        <w:rPr>
+          <w:rFonts w:ascii="Times New Roman" w:hAnsi="Times New Roman" w:cs="Times New Roman"/>
+          <w:szCs w:val="28"/>
+          <w:lang w:val="uk-UA"/>
+        </w:rPr>
+        <w:t xml:space="preserve"> </w:t>
+      </w:r>
+      <w:proofErr w:type="spellStart"/>
+      <w:r>
+        <w:rPr>
+          <w:rFonts w:ascii="Times New Roman" w:hAnsi="Times New Roman" w:cs="Times New Roman"/>
+          <w:szCs w:val="28"/>
+          <w:lang w:val="uk-UA"/>
+        </w:rPr>
+        <w:t>хранилище</w:t>
       </w:r>
       <w:proofErr w:type="spellEnd"/>
       <w:r>
@@ -834,155 +969,6 @@
                         <wps:bodyPr rot="0" vert="horz" wrap="square" lIns="91440" tIns="45720" rIns="91440" bIns="45720" anchor="ctr" anchorCtr="0" upright="1">
                           <a:noAutofit/>
                         </wps:bodyPr>
-                      </wps:wsp>
-                      <wps:wsp>
-                        <wps:cNvPr id="6" name="Блок-схема: решение 12"/>
-                        <wps:cNvSpPr>
-                          <a:spLocks noChangeArrowheads="1"/>
-                        </wps:cNvSpPr>
-                        <wps:spPr bwMode="auto">
-                          <a:xfrm>
-                            <a:off x="2233307" y="2529207"/>
-                            <a:ext cx="1562105" cy="972203"/>
-                          </a:xfrm>
-                          <a:prstGeom prst="flowChartDecision">
-                            <a:avLst/>
-                          </a:prstGeom>
-                          <a:noFill/>
-                          <a:ln w="12700">
-                            <a:solidFill>
-                              <a:srgbClr val="000000"/>
-                            </a:solidFill>
-                            <a:miter lim="800000"/>
-                            <a:headEnd/>
-                            <a:tailEnd/>
-                          </a:ln>
-                          <a:extLst>
-                            <a:ext uri="{909E8E84-426E-40DD-AFC4-6F175D3DCCD1}">
-                              <a14:hiddenFill xmlns:a14="http://schemas.microsoft.com/office/drawing/2010/main">
-                                <a:solidFill>
-                                  <a:srgbClr val="FFFFFF"/>
-                                </a:solidFill>
-                              </a14:hiddenFill>
-                            </a:ext>
-                          </a:extLst>
-                        </wps:spPr>
-                        <wps:txbx>
-                          <w:txbxContent>
-                            <w:p>
-                              <w:pPr>
-                                <w:spacing w:line="240" w:lineRule="auto"/>
-                                <w:jc w:val="center"/>
-                                <w:rPr>
-                                  <w:rFonts w:ascii="Times New Roman" w:hAnsi="Times New Roman" w:cs="Times New Roman"/>
-                                  <w:sz w:val="18"/>
-                                  <w:szCs w:val="18"/>
-                                </w:rPr>
-                              </w:pPr>
-                              <w:r>
-                                <w:rPr>
-                                  <w:rFonts w:ascii="Times New Roman" w:hAnsi="Times New Roman" w:cs="Times New Roman"/>
-                                  <w:sz w:val="18"/>
-                                  <w:szCs w:val="18"/>
-                                </w:rPr>
-                                <w:t>Пр</w:t>
-                              </w:r>
-                              <w:r>
-                                <w:rPr>
-                                  <w:rFonts w:ascii="Times New Roman" w:hAnsi="Times New Roman" w:cs="Times New Roman"/>
-                                  <w:sz w:val="18"/>
-                                  <w:szCs w:val="18"/>
-                                </w:rPr>
-                                <w:t xml:space="preserve">опускает </w:t>
-                              </w:r>
-                              <w:proofErr w:type="spellStart"/>
-                              <w:r>
-                                <w:rPr>
-                                  <w:rFonts w:ascii="Times New Roman" w:hAnsi="Times New Roman" w:cs="Times New Roman"/>
-                                  <w:sz w:val="18"/>
-                                  <w:szCs w:val="18"/>
-                                </w:rPr>
-                                <w:t>сотрудник</w:t>
-                              </w:r>
-                              <w:r>
-                                <w:rPr>
-                                  <w:rFonts w:ascii="Times New Roman" w:hAnsi="Times New Roman" w:cs="Times New Roman"/>
-                                  <w:sz w:val="18"/>
-                                  <w:szCs w:val="18"/>
-                                </w:rPr>
-                                <w:t>в</w:t>
-                              </w:r>
-                              <w:proofErr w:type="spellEnd"/>
-                            </w:p>
-                          </w:txbxContent>
-                        </wps:txbx>
-                        <wps:bodyPr rot="0" vert="horz" wrap="square" lIns="91440" tIns="45720" rIns="91440" bIns="45720" anchor="ctr" anchorCtr="0" upright="1">
-                          <a:noAutofit/>
-                        </wps:bodyPr>
-                      </wps:wsp>
-                      <wps:wsp>
-                        <wps:cNvPr id="7" name="Прямая со стрелкой 15"/>
-                        <wps:cNvCnPr>
-                          <a:cxnSpLocks noChangeShapeType="1"/>
-                        </wps:cNvCnPr>
-                        <wps:spPr bwMode="auto">
-                          <a:xfrm flipV="1">
-                            <a:off x="1699906" y="3014908"/>
-                            <a:ext cx="533402" cy="2000"/>
-                          </a:xfrm>
-                          <a:prstGeom prst="straightConnector1">
-                            <a:avLst/>
-                          </a:prstGeom>
-                          <a:noFill/>
-                          <a:ln w="9525">
-                            <a:solidFill>
-                              <a:srgbClr val="000000"/>
-                            </a:solidFill>
-                            <a:round/>
-                            <a:headEnd/>
-                            <a:tailEnd type="arrow" w="med" len="med"/>
-                          </a:ln>
-                          <a:extLst>
-                            <a:ext uri="{909E8E84-426E-40DD-AFC4-6F175D3DCCD1}">
-                              <a14:hiddenFill xmlns:a14="http://schemas.microsoft.com/office/drawing/2010/main">
-                                <a:noFill/>
-                              </a14:hiddenFill>
-                            </a:ext>
-                          </a:extLst>
-                        </wps:spPr>
-                        <wps:bodyPr/>
-                      </wps:wsp>
-                      <wps:wsp>
-                        <wps:cNvPr id="8" name="Прямая со стрелкой 16"/>
-                        <wps:cNvCnPr>
-                          <a:cxnSpLocks noChangeShapeType="1"/>
-                        </wps:cNvCnPr>
-                        <wps:spPr bwMode="auto">
-                          <a:xfrm>
-                            <a:off x="3795412" y="3014908"/>
-                            <a:ext cx="485802" cy="1300"/>
-                          </a:xfrm>
-                          <a:prstGeom prst="straightConnector1">
-                            <a:avLst/>
-                          </a:prstGeom>
-                          <a:noFill/>
-                          <a:ln w="9525">
-                            <a:solidFill>
-                              <a:srgbClr val="000000"/>
-                            </a:solidFill>
-                            <a:round/>
-                            <a:headEnd/>
-                            <a:tailEnd type="arrow" w="med" len="med"/>
-                          </a:ln>
-                          <a:extLst>
-                            <a:ext uri="{909E8E84-426E-40DD-AFC4-6F175D3DCCD1}">
-                              <a14:hiddenFill xmlns:a14="http://schemas.microsoft.com/office/drawing/2010/main">
-                                <a:noFill/>
-                              </a14:hiddenFill>
-                            </a:ext>
-                          </a:extLst>
-                        </wps:spPr>
-                        <wps:bodyPr/>
                       </wps:wsp>
                       <wps:wsp>
                         <wps:cNvPr id="9" name="AutoShape 12"/>
@@ -1124,7 +1110,7 @@
           </mc:Choice>
           <mc:Fallback>
             <w:pict>
-              <v:group id="Полотно 13" o:spid="_x0000_s1026" editas="canvas" style="width:479.6pt;height:285.3pt;mso-position-horizontal-relative:char;mso-position-vertical-relative:line" coordsize="60909,36233" o:gfxdata="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">
+              <v:group id="Полотно 13" o:spid="_x0000_s1026" editas="canvas" style="width:479.6pt;height:285.3pt;mso-position-horizontal-relative:char;mso-position-vertical-relative:line" coordsize="60909,36233" o:gfxdata="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">
                 <v:shapetype id="_x0000_t75" coordsize="21600,21600" o:spt="75" o:preferrelative="t" path="m@4@5l@4@11@9@11@9@5xe" filled="f" stroked="f">
                   <v:stroke joinstyle="miter"/>
                   <v:formulas>
@@ -1272,82 +1258,25 @@
                     </w:txbxContent>
                   </v:textbox>
                 </v:shape>
-                <v:shape id="Блок-схема: решение 12" o:spid="_x0000_s1033" type="#_x0000_t110" style="position:absolute;left:22333;top:25292;width:15621;height:9722;visibility:visible;mso-wrap-style:square;v-text-anchor:middle" o:gfxdata="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" filled="f" strokeweight="1pt">
-                  <v:textbox>
-                    <w:txbxContent>
-                      <w:p>
-                        <w:pPr>
-                          <w:spacing w:line="240" w:lineRule="auto"/>
-                          <w:jc w:val="center"/>
-                          <w:rPr>
-                            <w:rFonts w:ascii="Times New Roman" w:hAnsi="Times New Roman" w:cs="Times New Roman"/>
-                            <w:sz w:val="18"/>
-                            <w:szCs w:val="18"/>
-                          </w:rPr>
-                        </w:pPr>
-                        <w:r>
-                          <w:rPr>
-                            <w:rFonts w:ascii="Times New Roman" w:hAnsi="Times New Roman" w:cs="Times New Roman"/>
-                            <w:sz w:val="18"/>
-                            <w:szCs w:val="18"/>
-                          </w:rPr>
-                          <w:t>Пр</w:t>
-                        </w:r>
-                        <w:r>
-                          <w:rPr>
-                            <w:rFonts w:ascii="Times New Roman" w:hAnsi="Times New Roman" w:cs="Times New Roman"/>
-                            <w:sz w:val="18"/>
-                            <w:szCs w:val="18"/>
-                          </w:rPr>
-                          <w:t xml:space="preserve">опускает </w:t>
-                        </w:r>
-                        <w:proofErr w:type="spellStart"/>
-                        <w:r>
-                          <w:rPr>
-                            <w:rFonts w:ascii="Times New Roman" w:hAnsi="Times New Roman" w:cs="Times New Roman"/>
-                            <w:sz w:val="18"/>
-                            <w:szCs w:val="18"/>
-                          </w:rPr>
-                          <w:t>сотрудник</w:t>
-                        </w:r>
-                        <w:r>
-                          <w:rPr>
-                            <w:rFonts w:ascii="Times New Roman" w:hAnsi="Times New Roman" w:cs="Times New Roman"/>
-                            <w:sz w:val="18"/>
-                            <w:szCs w:val="18"/>
-                          </w:rPr>
-                          <w:t>в</w:t>
-                        </w:r>
-                        <w:proofErr w:type="spellEnd"/>
-                      </w:p>
-                    </w:txbxContent>
-                  </v:textbox>
+                <v:shapetype id="_x0000_t33" coordsize="21600,21600" o:spt="33" o:oned="t" path="m,l21600,r,21600e" filled="f">
+                  <v:stroke joinstyle="miter"/>
+                  <v:path arrowok="t" fillok="f" o:connecttype="none"/>
+                  <o:lock v:ext="edit" shapetype="t"/>
+                </v:shapetype>
+                <v:shape id="AutoShape 12" o:spid="_x0000_s1033" type="#_x0000_t33" style="position:absolute;left:11741;top:6090;width:11354;height:7035;rotation:180;flip:y;visibility:visible;mso-wrap-style:square" o:connectortype="elbow" o:gfxdata="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">
+                  <v:stroke endarrow="block"/>
+                </v:shape>
+                <v:shape id="AutoShape 13" o:spid="_x0000_s1034" type="#_x0000_t33" style="position:absolute;left:35668;top:6090;width:13817;height:7035;visibility:visible;mso-wrap-style:square" o:connectortype="elbow" o:gfxdata="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">
+                  <v:stroke endarrow="block"/>
                 </v:shape>
                 <v:shapetype id="_x0000_t32" coordsize="21600,21600" o:spt="32" o:oned="t" path="m,l21600,21600e" filled="f">
                   <v:path arrowok="t" fillok="f" o:connecttype="none"/>
                   <o:lock v:ext="edit" shapetype="t"/>
                 </v:shapetype>
-                <v:shape id="Прямая со стрелкой 15" o:spid="_x0000_s1034" type="#_x0000_t32" style="position:absolute;left:16999;top:30149;width:5334;height:20;flip:y;visibility:visible;mso-wrap-style:square" o:connectortype="straight" o:gfxdata="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">
-                  <v:stroke endarrow="open"/>
-                </v:shape>
-                <v:shape id="Прямая со стрелкой 16" o:spid="_x0000_s1035" type="#_x0000_t32" style="position:absolute;left:37954;top:30149;width:4858;height:13;visibility:visible;mso-wrap-style:square" o:connectortype="straight" o:gfxdata="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">
-                  <v:stroke endarrow="open"/>
-                </v:shape>
-                <v:shapetype id="_x0000_t33" coordsize="21600,21600" o:spt="33" o:oned="t" path="m,l21600,r,21600e" filled="f">
-                  <v:stroke joinstyle="miter"/>
-                  <v:path arrowok="t" fillok="f" o:connecttype="none"/>
-                  <o:lock v:ext="edit" shapetype="t"/>
-                </v:shapetype>
-                <v:shape id="AutoShape 12" o:spid="_x0000_s1036" type="#_x0000_t33" style="position:absolute;left:11741;top:6090;width:11354;height:7035;rotation:180;flip:y;visibility:visible;mso-wrap-style:square" o:connectortype="elbow" o:gfxdata="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">
+                <v:shape id="AutoShape 14" o:spid="_x0000_s1035" type="#_x0000_t32" style="position:absolute;left:11741;top:21698;width:1;height:3899;visibility:visible;mso-wrap-style:square" o:connectortype="straight" o:gfxdata="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">
                   <v:stroke endarrow="block"/>
                 </v:shape>
-                <v:shape id="AutoShape 13" o:spid="_x0000_s1037" type="#_x0000_t33" style="position:absolute;left:35668;top:6090;width:13817;height:7035;visibility:visible;mso-wrap-style:square" o:connectortype="elbow" o:gfxdata="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">
-                  <v:stroke endarrow="block"/>
-                </v:shape>
-                <v:shape id="AutoShape 14" o:spid="_x0000_s1038" type="#_x0000_t32" style="position:absolute;left:11741;top:21698;width:1;height:3899;visibility:visible;mso-wrap-style:square" o:connectortype="straight" o:gfxdata="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">
-                  <v:stroke endarrow="block"/>
-                </v:shape>
-                <v:shape id="AutoShape 15" o:spid="_x0000_s1039" type="#_x0000_t32" style="position:absolute;left:49485;top:21698;width:1;height:3899;visibility:visible;mso-wrap-style:square" o:connectortype="straight" o:gfxdata="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">
+                <v:shape id="AutoShape 15" o:spid="_x0000_s1036" type="#_x0000_t32" style="position:absolute;left:49485;top:21698;width:1;height:3899;visibility:visible;mso-wrap-style:square" o:connectortype="straight" o:gfxdata="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">
                   <v:stroke endarrow="block"/>
                 </v:shape>
                 <w10:anchorlock/>
@@ -2939,13 +2868,7 @@
                                 <w:rPr>
                                   <w:rFonts w:eastAsia="Calibri"/>
                                 </w:rPr>
-                                <w:t xml:space="preserve">     </w:t>
-                              </w:r>
-                              <w:r>
-                                <w:rPr>
-                                  <w:rFonts w:eastAsia="Calibri"/>
-                                </w:rPr>
-                                <w:t>Сотрудник</w:t>
+                                <w:t xml:space="preserve">     Сотрудник</w:t>
                               </w:r>
                             </w:p>
                           </w:txbxContent>
@@ -3781,12 +3704,12 @@
           </mc:Choice>
           <mc:Fallback>
             <w:pict>
-              <v:group id="Полотно 30" o:spid="_x0000_s1040" editas="canvas" style="width:461.25pt;height:266.9pt;mso-position-horizontal-relative:char;mso-position-vertical-relative:line" coordsize="58578,33896" o:gfxdata="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">
-                <v:shape id="_x0000_s1041" type="#_x0000_t75" style="position:absolute;width:58578;height:33896;visibility:visible;mso-wrap-style:square">
+              <v:group id="Полотно 30" o:spid="_x0000_s1037" editas="canvas" style="width:461.25pt;height:266.9pt;mso-position-horizontal-relative:char;mso-position-vertical-relative:line" coordsize="58578,33896" o:gfxdata="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">
+                <v:shape id="_x0000_s1038" type="#_x0000_t75" style="position:absolute;width:58578;height:33896;visibility:visible;mso-wrap-style:square">
                   <v:fill o:detectmouseclick="t"/>
                   <v:path o:connecttype="none"/>
                 </v:shape>
-                <v:rect id="Прямоугольник 40" o:spid="_x0000_s1042" style="position:absolute;left:23323;top:1156;width:12916;height:4991;visibility:visible;mso-wrap-style:square;v-text-anchor:middle" o:gfxdata="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" filled="f" strokeweight="1pt">
+                <v:rect id="Прямоугольник 40" o:spid="_x0000_s1039" style="position:absolute;left:23323;top:1156;width:12916;height:4991;visibility:visible;mso-wrap-style:square;v-text-anchor:middle" o:gfxdata="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" filled="f" strokeweight="1pt">
                   <v:textbox>
                     <w:txbxContent>
                       <w:p>
@@ -3807,7 +3730,7 @@
                     </w:txbxContent>
                   </v:textbox>
                 </v:rect>
-                <v:rect id="Прямоугольник 49" o:spid="_x0000_s1043" style="position:absolute;top:22326;width:11906;height:9780;visibility:visible;mso-wrap-style:square;v-text-anchor:middle" o:gfxdata="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" filled="f" strokeweight="1pt">
+                <v:rect id="Прямоугольник 49" o:spid="_x0000_s1040" style="position:absolute;top:22326;width:11906;height:9780;visibility:visible;mso-wrap-style:square;v-text-anchor:middle" o:gfxdata="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" filled="f" strokeweight="1pt">
                   <v:textbox>
                     <w:txbxContent>
                       <w:p>
@@ -3843,7 +3766,7 @@
                     </w:txbxContent>
                   </v:textbox>
                 </v:rect>
-                <v:rect id="Прямоугольник 50" o:spid="_x0000_s1044" style="position:absolute;left:46107;top:22720;width:12281;height:8522;visibility:visible;mso-wrap-style:square;v-text-anchor:middle" o:gfxdata="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" filled="f" strokeweight="1pt">
+                <v:rect id="Прямоугольник 50" o:spid="_x0000_s1041" style="position:absolute;left:46107;top:22720;width:12281;height:8522;visibility:visible;mso-wrap-style:square;v-text-anchor:middle" o:gfxdata="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" filled="f" strokeweight="1pt">
                   <v:textbox>
                     <w:txbxContent>
                       <w:p>
@@ -3858,13 +3781,7 @@
                           <w:rPr>
                             <w:rFonts w:eastAsia="Calibri"/>
                           </w:rPr>
-                          <w:t xml:space="preserve">     </w:t>
-                        </w:r>
-                        <w:r>
-                          <w:rPr>
-                            <w:rFonts w:eastAsia="Calibri"/>
-                          </w:rPr>
-                          <w:t>Сотрудник</w:t>
+                          <w:t xml:space="preserve">     Сотрудник</w:t>
                         </w:r>
                       </w:p>
                     </w:txbxContent>
@@ -3886,7 +3803,7 @@
                   </v:formulas>
                   <v:path gradientshapeok="t" limo="10800,10800" o:connecttype="custom" o:connectlocs="@8,0;0,@9;@8,@7;@6,@9" textboxrect="@3,@3,@4,@5"/>
                 </v:shapetype>
-                <v:shape id="Блок-схема: альтернативный процесс 53" o:spid="_x0000_s1045" type="#_x0000_t176" style="position:absolute;left:21329;top:14611;width:17139;height:6127;visibility:visible;mso-wrap-style:square;v-text-anchor:middle" o:gfxdata="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" strokeweight="1pt">
+                <v:shape id="Блок-схема: альтернативный процесс 53" o:spid="_x0000_s1042" type="#_x0000_t176" style="position:absolute;left:21329;top:14611;width:17139;height:6127;visibility:visible;mso-wrap-style:square;v-text-anchor:middle" o:gfxdata="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" strokeweight="1pt">
                   <v:textbox>
                     <w:txbxContent>
                       <w:p>
@@ -3910,29 +3827,29 @@
                     </w:txbxContent>
                   </v:textbox>
                 </v:shape>
-                <v:shape id="Прямая со стрелкой 58" o:spid="_x0000_s1046" type="#_x0000_t32" style="position:absolute;left:28575;top:6147;width:0;height:8464;visibility:visible;mso-wrap-style:square" o:connectortype="straight" o:gfxdata="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">
+                <v:shape id="Прямая со стрелкой 58" o:spid="_x0000_s1043" type="#_x0000_t32" style="position:absolute;left:28575;top:6147;width:0;height:8464;visibility:visible;mso-wrap-style:square" o:connectortype="straight" o:gfxdata="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">
                   <v:stroke endarrow="open"/>
                 </v:shape>
-                <v:shape id="Прямая со стрелкой 59" o:spid="_x0000_s1047" type="#_x0000_t32" style="position:absolute;left:30667;top:6147;width:0;height:8464;flip:y;visibility:visible;mso-wrap-style:square" o:connectortype="straight" o:gfxdata="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">
+                <v:shape id="Прямая со стрелкой 59" o:spid="_x0000_s1044" type="#_x0000_t32" style="position:absolute;left:30667;top:6147;width:0;height:8464;flip:y;visibility:visible;mso-wrap-style:square" o:connectortype="straight" o:gfxdata="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">
                   <v:stroke endarrow="open"/>
                 </v:shape>
-                <v:shape id="Прямая со стрелкой 60" o:spid="_x0000_s1048" type="#_x0000_t32" style="position:absolute;left:9620;top:16135;width:11711;height:6191;flip:y;visibility:visible;mso-wrap-style:square" o:connectortype="straight" o:gfxdata="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">
+                <v:shape id="Прямая со стрелкой 60" o:spid="_x0000_s1045" type="#_x0000_t32" style="position:absolute;left:9620;top:16135;width:11711;height:6191;flip:y;visibility:visible;mso-wrap-style:square" o:connectortype="straight" o:gfxdata="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">
                   <v:stroke endarrow="open"/>
                 </v:shape>
-                <v:shape id="Прямая со стрелкой 61" o:spid="_x0000_s1049" type="#_x0000_t32" style="position:absolute;left:11904;top:20737;width:10063;height:6131;flip:x;visibility:visible;mso-wrap-style:square" o:connectortype="straight" o:gfxdata="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">
+                <v:shape id="Прямая со стрелкой 61" o:spid="_x0000_s1046" type="#_x0000_t32" style="position:absolute;left:11904;top:20737;width:10063;height:6131;flip:x;visibility:visible;mso-wrap-style:square" o:connectortype="straight" o:gfxdata="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">
                   <v:stroke endarrow="open"/>
                 </v:shape>
-                <v:shape id="Прямая со стрелкой 62" o:spid="_x0000_s1050" type="#_x0000_t32" style="position:absolute;left:37814;top:20737;width:8288;height:6131;visibility:visible;mso-wrap-style:square" o:connectortype="straight" o:gfxdata="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">
+                <v:shape id="Прямая со стрелкой 62" o:spid="_x0000_s1047" type="#_x0000_t32" style="position:absolute;left:37814;top:20737;width:8288;height:6131;visibility:visible;mso-wrap-style:square" o:connectortype="straight" o:gfxdata="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">
                   <v:stroke endarrow="open"/>
                 </v:shape>
-                <v:shape id="Прямая со стрелкой 63" o:spid="_x0000_s1051" type="#_x0000_t32" style="position:absolute;left:38466;top:16135;width:9921;height:6585;flip:x y;visibility:visible;mso-wrap-style:square" o:connectortype="straight" o:gfxdata="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">
+                <v:shape id="Прямая со стрелкой 63" o:spid="_x0000_s1048" type="#_x0000_t32" style="position:absolute;left:38466;top:16135;width:9921;height:6585;flip:x y;visibility:visible;mso-wrap-style:square" o:connectortype="straight" o:gfxdata="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">
                   <v:stroke endarrow="open"/>
                 </v:shape>
                 <v:shapetype id="_x0000_t202" coordsize="21600,21600" o:spt="202" path="m,l,21600r21600,l21600,xe">
                   <v:stroke joinstyle="miter"/>
                   <v:path gradientshapeok="t" o:connecttype="rect"/>
                 </v:shapetype>
-                <v:shape id="Поле 64" o:spid="_x0000_s1052" type="#_x0000_t202" style="position:absolute;left:18688;top:8039;width:10350;height:4572;visibility:visible;mso-wrap-style:none;v-text-anchor:top" o:gfxdata="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" filled="f" stroked="f" strokeweight="2pt">
+                <v:shape id="Поле 64" o:spid="_x0000_s1049" type="#_x0000_t202" style="position:absolute;left:18688;top:8039;width:10350;height:4572;visibility:visible;mso-wrap-style:none;v-text-anchor:top" o:gfxdata="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" filled="f" stroked="f" strokeweight="2pt">
                   <v:textbox>
                     <w:txbxContent>
                       <w:p>
@@ -3988,7 +3905,7 @@
                     </w:txbxContent>
                   </v:textbox>
                 </v:shape>
-                <v:shape id="Поле 65" o:spid="_x0000_s1053" type="#_x0000_t202" style="position:absolute;left:29908;top:8229;width:11011;height:4572;visibility:visible;mso-wrap-style:none;v-text-anchor:top" o:gfxdata="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" filled="f" stroked="f" strokeweight="2pt">
+                <v:shape id="Поле 65" o:spid="_x0000_s1050" type="#_x0000_t202" style="position:absolute;left:29908;top:8229;width:11011;height:4572;visibility:visible;mso-wrap-style:none;v-text-anchor:top" o:gfxdata="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" filled="f" stroked="f" strokeweight="2pt">
                   <v:textbox>
                     <w:txbxContent>
                       <w:p>
@@ -4044,7 +3961,7 @@
                     </w:txbxContent>
                   </v:textbox>
                 </v:shape>
-                <v:shape id="Поле 66" o:spid="_x0000_s1054" type="#_x0000_t202" style="position:absolute;left:41173;top:15881;width:10351;height:4858;visibility:visible;mso-wrap-style:none;v-text-anchor:top" o:gfxdata="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" filled="f" stroked="f" strokeweight="2pt">
+                <v:shape id="Поле 66" o:spid="_x0000_s1051" type="#_x0000_t202" style="position:absolute;left:41173;top:15881;width:10351;height:4858;visibility:visible;mso-wrap-style:none;v-text-anchor:top" o:gfxdata="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" filled="f" stroked="f" strokeweight="2pt">
                   <v:textbox>
                     <w:txbxContent>
                       <w:p>
@@ -4100,7 +4017,7 @@
                     </w:txbxContent>
                   </v:textbox>
                 </v:shape>
-                <v:shape id="Поле 67" o:spid="_x0000_s1055" type="#_x0000_t202" style="position:absolute;left:30442;top:21977;width:11011;height:4858;visibility:visible;mso-wrap-style:none;v-text-anchor:top" o:gfxdata="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" filled="f" stroked="f" strokeweight="2pt">
+                <v:shape id="Поле 67" o:spid="_x0000_s1052" type="#_x0000_t202" style="position:absolute;left:30442;top:21977;width:11011;height:4858;visibility:visible;mso-wrap-style:none;v-text-anchor:top" o:gfxdata="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" filled="f" stroked="f" strokeweight="2pt">
                   <v:textbox>
                     <w:txbxContent>
                       <w:p>
@@ -4154,7 +4071,7 @@
                     </w:txbxContent>
                   </v:textbox>
                 </v:shape>
-                <v:shape id="Поле 68" o:spid="_x0000_s1056" type="#_x0000_t202" style="position:absolute;left:5721;top:15881;width:10350;height:4858;visibility:visible;mso-wrap-style:none;v-text-anchor:top" o:gfxdata="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" filled="f" stroked="f" strokeweight="2pt">
+                <v:shape id="Поле 68" o:spid="_x0000_s1053" type="#_x0000_t202" style="position:absolute;left:5721;top:15881;width:10350;height:4858;visibility:visible;mso-wrap-style:none;v-text-anchor:top" o:gfxdata="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" filled="f" stroked="f" strokeweight="2pt">
                   <v:textbox>
                     <w:txbxContent>
                       <w:p>
@@ -4218,7 +4135,7 @@
                     </w:txbxContent>
                   </v:textbox>
                 </v:shape>
-                <v:shape id="Поле 69" o:spid="_x0000_s1057" type="#_x0000_t202" style="position:absolute;left:17653;top:21977;width:11011;height:4858;visibility:visible;mso-wrap-style:none;v-text-anchor:top" o:gfxdata="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" filled="f" stroked="f" strokeweight="2pt">
+                <v:shape id="Поле 69" o:spid="_x0000_s1054" type="#_x0000_t202" style="position:absolute;left:17653;top:21977;width:11011;height:4858;visibility:visible;mso-wrap-style:none;v-text-anchor:top" o:gfxdata="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" filled="f" stroked="f" strokeweight="2pt">
                   <v:textbox>
                     <w:txbxContent>
                       <w:p>
@@ -4536,13 +4453,7 @@
                                 <w:rPr>
                                   <w:rFonts w:ascii="Times New Roman" w:hAnsi="Times New Roman" w:cs="Times New Roman"/>
                                 </w:rPr>
-                                <w:t xml:space="preserve">Управление </w:t>
-                              </w:r>
-                              <w:r>
-                                <w:rPr>
-                                  <w:rFonts w:ascii="Times New Roman" w:hAnsi="Times New Roman" w:cs="Times New Roman"/>
-                                </w:rPr>
-                                <w:t>охранниками</w:t>
+                                <w:t>Управление охранниками</w:t>
                               </w:r>
                             </w:p>
                           </w:txbxContent>
@@ -6275,12 +6186,12 @@
           </mc:Choice>
           <mc:Fallback>
             <w:pict>
-              <v:group id="Полотно 70" o:spid="_x0000_s1058" editas="canvas" style="width:496.5pt;height:374.25pt;mso-position-horizontal-relative:char;mso-position-vertical-relative:line" coordsize="63055,47529" o:gfxdata="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">
-                <v:shape id="_x0000_s1059" type="#_x0000_t75" style="position:absolute;width:63055;height:47529;visibility:visible;mso-wrap-style:square">
+              <v:group id="Полотно 70" o:spid="_x0000_s1055" editas="canvas" style="width:496.5pt;height:374.25pt;mso-position-horizontal-relative:char;mso-position-vertical-relative:line" coordsize="63055,47529" o:gfxdata="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">
+                <v:shape id="_x0000_s1056" type="#_x0000_t75" style="position:absolute;width:63055;height:47529;visibility:visible;mso-wrap-style:square">
                   <v:fill o:detectmouseclick="t"/>
                   <v:path o:connecttype="none"/>
                 </v:shape>
-                <v:rect id="Прямоугольник 71" o:spid="_x0000_s1060" style="position:absolute;left:21850;top:2843;width:12909;height:5347;visibility:visible;mso-wrap-style:square;v-text-anchor:middle" o:gfxdata="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" filled="f" strokeweight="1pt">
+                <v:rect id="Прямоугольник 71" o:spid="_x0000_s1057" style="position:absolute;left:21850;top:2843;width:12909;height:5347;visibility:visible;mso-wrap-style:square;v-text-anchor:middle" o:gfxdata="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" filled="f" strokeweight="1pt">
                   <v:textbox>
                     <w:txbxContent>
                       <w:p>
@@ -6301,7 +6212,7 @@
                     </w:txbxContent>
                   </v:textbox>
                 </v:rect>
-                <v:rect id="Прямоугольник 72" o:spid="_x0000_s1061" style="position:absolute;left:4350;top:37878;width:12281;height:7080;visibility:visible;mso-wrap-style:square;v-text-anchor:middle" o:gfxdata="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" filled="f" strokeweight="1pt">
+                <v:rect id="Прямоугольник 72" o:spid="_x0000_s1058" style="position:absolute;left:4350;top:37878;width:12281;height:7080;visibility:visible;mso-wrap-style:square;v-text-anchor:middle" o:gfxdata="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" filled="f" strokeweight="1pt">
                   <v:textbox>
                     <w:txbxContent>
                       <w:p>
@@ -6322,7 +6233,7 @@
                     </w:txbxContent>
                   </v:textbox>
                 </v:rect>
-                <v:rect id="Прямоугольник 73" o:spid="_x0000_s1062" style="position:absolute;left:43624;top:37795;width:12281;height:7163;visibility:visible;mso-wrap-style:square;v-text-anchor:middle" o:gfxdata="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" filled="f" strokeweight="1pt">
+                <v:rect id="Прямоугольник 73" o:spid="_x0000_s1059" style="position:absolute;left:43624;top:37795;width:12281;height:7163;visibility:visible;mso-wrap-style:square;v-text-anchor:middle" o:gfxdata="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" filled="f" strokeweight="1pt">
                   <v:textbox>
                     <w:txbxContent>
                       <w:p>
@@ -6343,7 +6254,7 @@
                     </w:txbxContent>
                   </v:textbox>
                 </v:rect>
-                <v:shape id="Блок-схема: альтернативный процесс 79" o:spid="_x0000_s1063" type="#_x0000_t176" style="position:absolute;left:7810;top:22945;width:19050;height:3239;visibility:visible;mso-wrap-style:square;v-text-anchor:middle" o:gfxdata="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" strokeweight="1pt">
+                <v:shape id="Блок-схема: альтернативный процесс 79" o:spid="_x0000_s1060" type="#_x0000_t176" style="position:absolute;left:7810;top:22945;width:19050;height:3239;visibility:visible;mso-wrap-style:square;v-text-anchor:middle" o:gfxdata="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" strokeweight="1pt">
                   <v:textbox>
                     <w:txbxContent>
                       <w:p>
@@ -6357,19 +6268,13 @@
                           <w:rPr>
                             <w:rFonts w:ascii="Times New Roman" w:hAnsi="Times New Roman" w:cs="Times New Roman"/>
                           </w:rPr>
-                          <w:t xml:space="preserve">Управление </w:t>
-                        </w:r>
-                        <w:r>
-                          <w:rPr>
-                            <w:rFonts w:ascii="Times New Roman" w:hAnsi="Times New Roman" w:cs="Times New Roman"/>
-                          </w:rPr>
-                          <w:t>охранниками</w:t>
+                          <w:t>Управление охранниками</w:t>
                         </w:r>
                       </w:p>
                     </w:txbxContent>
                   </v:textbox>
                 </v:shape>
-                <v:shape id="Блок-схема: альтернативный процесс 80" o:spid="_x0000_s1064" type="#_x0000_t176" style="position:absolute;left:36093;top:23241;width:16669;height:3238;visibility:visible;mso-wrap-style:square;v-text-anchor:middle" o:gfxdata="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" strokeweight="1pt">
+                <v:shape id="Блок-схема: альтернативный процесс 80" o:spid="_x0000_s1061" type="#_x0000_t176" style="position:absolute;left:36093;top:23241;width:16669;height:3238;visibility:visible;mso-wrap-style:square;v-text-anchor:middle" o:gfxdata="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" strokeweight="1pt">
                   <v:textbox>
                     <w:txbxContent>
                       <w:p>
@@ -6391,19 +6296,19 @@
                     </w:txbxContent>
                   </v:textbox>
                 </v:shape>
-                <v:shape id="Прямая со стрелкой 81" o:spid="_x0000_s1065" type="#_x0000_t32" style="position:absolute;left:29337;top:32175;width:0;height:2581;visibility:visible;mso-wrap-style:square" o:connectortype="straight" o:gfxdata="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">
+                <v:shape id="Прямая со стрелкой 81" o:spid="_x0000_s1062" type="#_x0000_t32" style="position:absolute;left:29337;top:32175;width:0;height:2581;visibility:visible;mso-wrap-style:square" o:connectortype="straight" o:gfxdata="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">
                   <v:stroke endarrow="open"/>
                 </v:shape>
-                <v:shape id="Прямая со стрелкой 82" o:spid="_x0000_s1066" type="#_x0000_t32" style="position:absolute;left:32194;top:32175;width:0;height:2581;flip:y;visibility:visible;mso-wrap-style:square" o:connectortype="straight" o:gfxdata="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">
+                <v:shape id="Прямая со стрелкой 82" o:spid="_x0000_s1063" type="#_x0000_t32" style="position:absolute;left:32194;top:32175;width:0;height:2581;flip:y;visibility:visible;mso-wrap-style:square" o:connectortype="straight" o:gfxdata="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">
                   <v:stroke endarrow="open"/>
                 </v:shape>
-                <v:shape id="Прямая со стрелкой 83" o:spid="_x0000_s1067" type="#_x0000_t32" style="position:absolute;left:20408;top:26184;width:3404;height:9058;visibility:visible;mso-wrap-style:square" o:connectortype="straight" o:gfxdata="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">
+                <v:shape id="Прямая со стрелкой 83" o:spid="_x0000_s1064" type="#_x0000_t32" style="position:absolute;left:20408;top:26184;width:3404;height:9058;visibility:visible;mso-wrap-style:square" o:connectortype="straight" o:gfxdata="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">
                   <v:stroke endarrow="open"/>
                 </v:shape>
-                <v:shape id="Прямая со стрелкой 84" o:spid="_x0000_s1068" type="#_x0000_t32" style="position:absolute;left:18764;top:26184;width:4325;height:11694;flip:x y;visibility:visible;mso-wrap-style:square" o:connectortype="straight" o:gfxdata="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">
+                <v:shape id="Прямая со стрелкой 84" o:spid="_x0000_s1065" type="#_x0000_t32" style="position:absolute;left:18764;top:26184;width:4325;height:11694;flip:x y;visibility:visible;mso-wrap-style:square" o:connectortype="straight" o:gfxdata="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">
                   <v:stroke endarrow="open"/>
                 </v:shape>
-                <v:shape id="Поле 75" o:spid="_x0000_s1069" type="#_x0000_t202" style="position:absolute;left:11029;top:6000;width:7735;height:7645;visibility:visible;mso-wrap-style:none;v-text-anchor:top" o:gfxdata="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" filled="f" stroked="f">
+                <v:shape id="Поле 75" o:spid="_x0000_s1066" type="#_x0000_t202" style="position:absolute;left:11029;top:6000;width:7735;height:7645;visibility:visible;mso-wrap-style:none;v-text-anchor:top" o:gfxdata="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" filled="f" stroked="f">
                   <v:shadow on="t" color="black" opacity="24903f" origin=",.5" offset="0,.55556mm"/>
                   <v:textbox>
                     <w:txbxContent>
@@ -6446,7 +6351,7 @@
                     </w:txbxContent>
                   </v:textbox>
                 </v:shape>
-                <v:shape id="Поле 76" o:spid="_x0000_s1070" type="#_x0000_t202" style="position:absolute;left:12382;top:18001;width:12192;height:8858;visibility:visible;mso-wrap-style:square;v-text-anchor:top" o:gfxdata="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" filled="f" stroked="f" strokeweight=".5pt">
+                <v:shape id="Поле 76" o:spid="_x0000_s1067" type="#_x0000_t202" style="position:absolute;left:12382;top:18001;width:12192;height:8858;visibility:visible;mso-wrap-style:square;v-text-anchor:top" o:gfxdata="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" filled="f" stroked="f" strokeweight=".5pt">
                   <v:textbox>
                     <w:txbxContent>
                       <w:p>
@@ -6470,7 +6375,7 @@
                     </w:txbxContent>
                   </v:textbox>
                 </v:shape>
-                <v:shape id="Поле 76" o:spid="_x0000_s1071" type="#_x0000_t202" style="position:absolute;left:19151;top:8190;width:12186;height:8859;visibility:visible;mso-wrap-style:square;v-text-anchor:top" o:gfxdata="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" filled="f" stroked="f" strokeweight=".5pt">
+                <v:shape id="Поле 76" o:spid="_x0000_s1068" type="#_x0000_t202" style="position:absolute;left:19151;top:8190;width:12186;height:8859;visibility:visible;mso-wrap-style:square;v-text-anchor:top" o:gfxdata="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" filled="f" stroked="f" strokeweight=".5pt">
                   <v:textbox>
                     <w:txbxContent>
                       <w:p>
@@ -6490,13 +6395,13 @@
                     </w:txbxContent>
                   </v:textbox>
                 </v:shape>
-                <v:shape id="Прямая со стрелкой 78" o:spid="_x0000_s1072" type="#_x0000_t32" style="position:absolute;left:7048;top:26184;width:2762;height:11694;flip:x;visibility:visible;mso-wrap-style:square" o:connectortype="straight" o:gfxdata="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" strokecolor="black [3040]">
+                <v:shape id="Прямая со стрелкой 78" o:spid="_x0000_s1069" type="#_x0000_t32" style="position:absolute;left:7048;top:26184;width:2762;height:11694;flip:x;visibility:visible;mso-wrap-style:square" o:connectortype="straight" o:gfxdata="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" strokecolor="black [3040]">
                   <v:stroke endarrow="open"/>
                 </v:shape>
-                <v:shape id="Прямая со стрелкой 79" o:spid="_x0000_s1073" type="#_x0000_t32" style="position:absolute;left:12382;top:26184;width:2381;height:11694;flip:y;visibility:visible;mso-wrap-style:square" o:connectortype="straight" o:gfxdata="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" strokecolor="black [3040]">
+                <v:shape id="Прямая со стрелкой 79" o:spid="_x0000_s1070" type="#_x0000_t32" style="position:absolute;left:12382;top:26184;width:2381;height:11694;flip:y;visibility:visible;mso-wrap-style:square" o:connectortype="straight" o:gfxdata="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" strokecolor="black [3040]">
                   <v:stroke endarrow="open"/>
                 </v:shape>
-                <v:shape id="Поле 75" o:spid="_x0000_s1074" type="#_x0000_t202" style="position:absolute;left:8191;top:27603;width:6591;height:7639;visibility:visible;mso-wrap-style:none;v-text-anchor:top" o:gfxdata="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" filled="f" stroked="f">
+                <v:shape id="Поле 75" o:spid="_x0000_s1071" type="#_x0000_t202" style="position:absolute;left:8191;top:27603;width:6591;height:7639;visibility:visible;mso-wrap-style:none;v-text-anchor:top" o:gfxdata="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" filled="f" stroked="f">
                   <v:shadow on="t" color="black" opacity="24903f" origin=",.5" offset="0,.55556mm"/>
                   <v:textbox>
                     <w:txbxContent>
@@ -6555,7 +6460,7 @@
                     </w:txbxContent>
                   </v:textbox>
                 </v:shape>
-                <v:shape id="Поле 75" o:spid="_x0000_s1075" type="#_x0000_t202" style="position:absolute;left:400;top:28755;width:6330;height:7633;visibility:visible;mso-wrap-style:none;v-text-anchor:top" o:gfxdata="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" filled="f" stroked="f">
+                <v:shape id="Поле 75" o:spid="_x0000_s1072" type="#_x0000_t202" style="position:absolute;left:400;top:28755;width:6330;height:7633;visibility:visible;mso-wrap-style:none;v-text-anchor:top" o:gfxdata="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" filled="f" stroked="f">
                   <v:shadow on="t" color="black" opacity="24903f" origin=",.5" offset="0,.55556mm"/>
                   <v:textbox>
                     <w:txbxContent>
@@ -6609,7 +6514,7 @@
                     </w:txbxContent>
                   </v:textbox>
                 </v:shape>
-                <v:shape id="Блок-схема: альтернативный процесс 83" o:spid="_x0000_s1076" type="#_x0000_t176" style="position:absolute;left:23812;top:28936;width:17145;height:3239;visibility:visible;mso-wrap-style:square;v-text-anchor:middle" o:gfxdata="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" strokeweight="1pt">
+                <v:shape id="Блок-схема: альтернативный процесс 83" o:spid="_x0000_s1073" type="#_x0000_t176" style="position:absolute;left:23812;top:28936;width:17145;height:3239;visibility:visible;mso-wrap-style:square;v-text-anchor:middle" o:gfxdata="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" strokeweight="1pt">
                   <v:textbox>
                     <w:txbxContent>
                       <w:p>
@@ -6630,7 +6535,7 @@
                     </w:txbxContent>
                   </v:textbox>
                 </v:shape>
-                <v:roundrect id="Скругленный прямоугольник 84" o:spid="_x0000_s1077" style="position:absolute;left:23184;top:34756;width:18478;height:4883;visibility:visible;mso-wrap-style:square;v-text-anchor:middle" arcsize="10923f" o:gfxdata="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" strokeweight="1pt">
+                <v:roundrect id="Скругленный прямоугольник 84" o:spid="_x0000_s1074" style="position:absolute;left:23184;top:34756;width:18478;height:4883;visibility:visible;mso-wrap-style:square;v-text-anchor:middle" arcsize="10923f" o:gfxdata="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" strokeweight="1pt">
                   <v:textbox>
                     <w:txbxContent>
                       <w:p>
@@ -6651,25 +6556,25 @@
                     </w:txbxContent>
                   </v:textbox>
                 </v:roundrect>
-                <v:shape id="Прямая со стрелкой 85" o:spid="_x0000_s1078" type="#_x0000_t32" style="position:absolute;left:9334;top:3714;width:12516;height:19231;flip:x;visibility:visible;mso-wrap-style:square" o:connectortype="straight" o:gfxdata="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" strokecolor="black [3040]">
+                <v:shape id="Прямая со стрелкой 85" o:spid="_x0000_s1075" type="#_x0000_t32" style="position:absolute;left:9334;top:3714;width:12516;height:19231;flip:x;visibility:visible;mso-wrap-style:square" o:connectortype="straight" o:gfxdata="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" strokecolor="black [3040]">
                   <v:stroke endarrow="open"/>
                 </v:shape>
-                <v:shape id="Прямая со стрелкой 87" o:spid="_x0000_s1079" type="#_x0000_t32" style="position:absolute;left:18669;top:8190;width:9468;height:14755;flip:y;visibility:visible;mso-wrap-style:square" o:connectortype="straight" o:gfxdata="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" strokecolor="black [3040]">
+                <v:shape id="Прямая со стрелкой 87" o:spid="_x0000_s1076" type="#_x0000_t32" style="position:absolute;left:18669;top:8190;width:9468;height:14755;flip:y;visibility:visible;mso-wrap-style:square" o:connectortype="straight" o:gfxdata="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" strokecolor="black [3040]">
                   <v:stroke endarrow="open"/>
                 </v:shape>
-                <v:shape id="Прямая со стрелкой 89" o:spid="_x0000_s1080" type="#_x0000_t32" style="position:absolute;left:10953;top:5517;width:10897;height:17428;flip:x;visibility:visible;mso-wrap-style:square" o:connectortype="straight" o:gfxdata="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" strokecolor="black [3040]">
+                <v:shape id="Прямая со стрелкой 89" o:spid="_x0000_s1077" type="#_x0000_t32" style="position:absolute;left:10953;top:5517;width:10897;height:17428;flip:x;visibility:visible;mso-wrap-style:square" o:connectortype="straight" o:gfxdata="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" strokecolor="black [3040]">
                   <v:stroke endarrow="open"/>
                 </v:shape>
-                <v:shape id="Прямая со стрелкой 90" o:spid="_x0000_s1081" type="#_x0000_t32" style="position:absolute;left:40957;top:26479;width:3524;height:8277;flip:y;visibility:visible;mso-wrap-style:square" o:connectortype="straight" o:gfxdata="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" strokecolor="black [3040]">
+                <v:shape id="Прямая со стрелкой 90" o:spid="_x0000_s1078" type="#_x0000_t32" style="position:absolute;left:40957;top:26479;width:3524;height:8277;flip:y;visibility:visible;mso-wrap-style:square" o:connectortype="straight" o:gfxdata="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" strokecolor="black [3040]">
                   <v:stroke endarrow="open"/>
                 </v:shape>
-                <v:shape id="Прямая со стрелкой 92" o:spid="_x0000_s1082" type="#_x0000_t32" style="position:absolute;left:41662;top:26479;width:4439;height:10719;flip:x;visibility:visible;mso-wrap-style:square" o:connectortype="straight" o:gfxdata="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" strokecolor="black [3040]">
+                <v:shape id="Прямая со стрелкой 92" o:spid="_x0000_s1079" type="#_x0000_t32" style="position:absolute;left:41662;top:26479;width:4439;height:10719;flip:x;visibility:visible;mso-wrap-style:square" o:connectortype="straight" o:gfxdata="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" strokecolor="black [3040]">
                   <v:stroke endarrow="open"/>
                 </v:shape>
-                <v:shape id="Прямая со стрелкой 93" o:spid="_x0000_s1083" type="#_x0000_t32" style="position:absolute;left:16631;top:30555;width:7181;height:7323;flip:y;visibility:visible;mso-wrap-style:square" o:connectortype="straight" o:gfxdata="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" strokecolor="black [3040]">
+                <v:shape id="Прямая со стрелкой 93" o:spid="_x0000_s1080" type="#_x0000_t32" style="position:absolute;left:16631;top:30555;width:7181;height:7323;flip:y;visibility:visible;mso-wrap-style:square" o:connectortype="straight" o:gfxdata="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" strokecolor="black [3040]">
                   <v:stroke endarrow="open"/>
                 </v:shape>
-                <v:shape id="Поле 75" o:spid="_x0000_s1084" type="#_x0000_t202" style="position:absolute;left:13754;top:33019;width:7906;height:7639;visibility:visible;mso-wrap-style:none;v-text-anchor:top" o:gfxdata="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" filled="f" stroked="f">
+                <v:shape id="Поле 75" o:spid="_x0000_s1081" type="#_x0000_t202" style="position:absolute;left:13754;top:33019;width:7906;height:7639;visibility:visible;mso-wrap-style:none;v-text-anchor:top" o:gfxdata="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" filled="f" stroked="f">
                   <v:shadow on="t" color="black" opacity="24903f" origin=",.5" offset="0,.55556mm"/>
                   <v:textbox>
                     <w:txbxContent>
@@ -6709,16 +6614,16 @@
                     </w:txbxContent>
                   </v:textbox>
                 </v:shape>
-                <v:shape id="Прямая со стрелкой 95" o:spid="_x0000_s1085" type="#_x0000_t32" style="position:absolute;left:31337;top:8190;width:6001;height:15051;visibility:visible;mso-wrap-style:square" o:connectortype="straight" o:gfxdata="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" strokecolor="black [3040]">
+                <v:shape id="Прямая со стрелкой 95" o:spid="_x0000_s1082" type="#_x0000_t32" style="position:absolute;left:31337;top:8190;width:6001;height:15051;visibility:visible;mso-wrap-style:square" o:connectortype="straight" o:gfxdata="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" strokecolor="black [3040]">
                   <v:stroke endarrow="open"/>
                 </v:shape>
-                <v:shape id="Прямая со стрелкой 96" o:spid="_x0000_s1086" type="#_x0000_t32" style="position:absolute;left:34759;top:8190;width:6198;height:15051;visibility:visible;mso-wrap-style:square" o:connectortype="straight" o:gfxdata="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" strokecolor="black [3040]">
+                <v:shape id="Прямая со стрелкой 96" o:spid="_x0000_s1083" type="#_x0000_t32" style="position:absolute;left:34759;top:8190;width:6198;height:15051;visibility:visible;mso-wrap-style:square" o:connectortype="straight" o:gfxdata="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" strokecolor="black [3040]">
                   <v:stroke endarrow="open"/>
                 </v:shape>
-                <v:shape id="Прямая со стрелкой 97" o:spid="_x0000_s1087" type="#_x0000_t32" style="position:absolute;left:34759;top:4762;width:15101;height:18479;flip:x y;visibility:visible;mso-wrap-style:square" o:connectortype="straight" o:gfxdata="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" strokecolor="black [3040]">
+                <v:shape id="Прямая со стрелкой 97" o:spid="_x0000_s1084" type="#_x0000_t32" style="position:absolute;left:34759;top:4762;width:15101;height:18479;flip:x y;visibility:visible;mso-wrap-style:square" o:connectortype="straight" o:gfxdata="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" strokecolor="black [3040]">
                   <v:stroke endarrow="open"/>
                 </v:shape>
-                <v:shape id="Поле 75" o:spid="_x0000_s1088" type="#_x0000_t202" style="position:absolute;left:36474;top:2843;width:9442;height:7639;visibility:visible;mso-wrap-style:none;v-text-anchor:top" o:gfxdata="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" filled="f" stroked="f">
+                <v:shape id="Поле 75" o:spid="_x0000_s1085" type="#_x0000_t202" style="position:absolute;left:36474;top:2843;width:9442;height:7639;visibility:visible;mso-wrap-style:none;v-text-anchor:top" o:gfxdata="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" filled="f" stroked="f">
                   <v:shadow on="t" color="black" opacity="24903f" origin=",.5" offset="0,.55556mm"/>
                   <v:textbox>
                     <w:txbxContent>
@@ -6789,7 +6694,7 @@
                     </w:txbxContent>
                   </v:textbox>
                 </v:shape>
-                <v:shape id="Поле 75" o:spid="_x0000_s1089" type="#_x0000_t202" style="position:absolute;left:39804;top:19118;width:14358;height:7633;visibility:visible;mso-wrap-style:none;v-text-anchor:top" o:gfxdata="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" filled="f" stroked="f">
+                <v:shape id="Поле 75" o:spid="_x0000_s1086" type="#_x0000_t202" style="position:absolute;left:39804;top:19118;width:14358;height:7633;visibility:visible;mso-wrap-style:none;v-text-anchor:top" o:gfxdata="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" filled="f" stroked="f">
                   <v:shadow on="t" color="black" opacity="24903f" origin=",.5" offset="0,.55556mm"/>
                   <v:textbox>
                     <w:txbxContent>
@@ -6829,7 +6734,7 @@
                     </w:txbxContent>
                   </v:textbox>
                 </v:shape>
-                <v:shape id="Поле 76" o:spid="_x0000_s1090" type="#_x0000_t202" style="position:absolute;left:28771;top:15239;width:12186;height:8858;visibility:visible;mso-wrap-style:square;v-text-anchor:top" o:gfxdata="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" filled="f" stroked="f" strokeweight=".5pt">
+                <v:shape id="Поле 76" o:spid="_x0000_s1087" type="#_x0000_t202" style="position:absolute;left:28771;top:15239;width:12186;height:8858;visibility:visible;mso-wrap-style:square;v-text-anchor:top" o:gfxdata="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" filled="f" stroked="f" strokeweight=".5pt">
                   <v:textbox>
                     <w:txbxContent>
                       <w:p>
@@ -6906,13 +6811,13 @@
                     </w:txbxContent>
                   </v:textbox>
                 </v:shape>
-                <v:shape id="Прямая со стрелкой 101" o:spid="_x0000_s1091" type="#_x0000_t32" style="position:absolute;left:51625;top:26479;width:2537;height:11316;flip:x y;visibility:visible;mso-wrap-style:square" o:connectortype="straight" o:gfxdata="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" strokecolor="black [3040]">
+                <v:shape id="Прямая со стрелкой 101" o:spid="_x0000_s1088" type="#_x0000_t32" style="position:absolute;left:51625;top:26479;width:2537;height:11316;flip:x y;visibility:visible;mso-wrap-style:square" o:connectortype="straight" o:gfxdata="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" strokecolor="black [3040]">
                   <v:stroke endarrow="open"/>
                 </v:shape>
-                <v:shape id="Прямая со стрелкой 102" o:spid="_x0000_s1092" type="#_x0000_t32" style="position:absolute;left:49860;top:26554;width:2781;height:11044;visibility:visible;mso-wrap-style:square" o:connectortype="straight" o:gfxdata="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" strokecolor="black [3040]">
+                <v:shape id="Прямая со стрелкой 102" o:spid="_x0000_s1089" type="#_x0000_t32" style="position:absolute;left:49860;top:26554;width:2781;height:11044;visibility:visible;mso-wrap-style:square" o:connectortype="straight" o:gfxdata="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" strokecolor="black [3040]">
                   <v:stroke endarrow="open"/>
                 </v:shape>
-                <v:shape id="Поле 76" o:spid="_x0000_s1093" type="#_x0000_t202" style="position:absolute;left:50869;top:28089;width:12186;height:8858;visibility:visible;mso-wrap-style:square;v-text-anchor:top" o:gfxdata="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" filled="f" stroked="f" strokeweight=".5pt">
+                <v:shape id="Поле 76" o:spid="_x0000_s1090" type="#_x0000_t202" style="position:absolute;left:50869;top:28089;width:12186;height:8858;visibility:visible;mso-wrap-style:square;v-text-anchor:top" o:gfxdata="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" filled="f" stroked="f" strokeweight=".5pt">
                   <v:textbox>
                     <w:txbxContent>
                       <w:p>
@@ -6951,7 +6856,7 @@
                     </w:txbxContent>
                   </v:textbox>
                 </v:shape>
-                <v:shape id="Поле 75" o:spid="_x0000_s1094" type="#_x0000_t202" style="position:absolute;left:44481;top:32006;width:8135;height:7633;visibility:visible;mso-wrap-style:none;v-text-anchor:top" o:gfxdata="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" filled="f" stroked="f">
+                <v:shape id="Поле 75" o:spid="_x0000_s1091" type="#_x0000_t202" style="position:absolute;left:44481;top:32006;width:8135;height:7633;visibility:visible;mso-wrap-style:none;v-text-anchor:top" o:gfxdata="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" filled="f" stroked="f">
                   <v:shadow on="t" color="black" opacity="24903f" origin=",.5" offset="0,.55556mm"/>
                   <v:textbox>
                     <w:txbxContent>
@@ -7010,10 +6915,10 @@
                     </w:txbxContent>
                   </v:textbox>
                 </v:shape>
-                <v:shape id="Прямая со стрелкой 112" o:spid="_x0000_s1095" type="#_x0000_t32" style="position:absolute;left:16631;top:32006;width:7181;height:7141;flip:x;visibility:visible;mso-wrap-style:square" o:connectortype="straight" o:gfxdata="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" strokecolor="black [3040]">
+                <v:shape id="Прямая со стрелкой 112" o:spid="_x0000_s1092" type="#_x0000_t32" style="position:absolute;left:16631;top:32006;width:7181;height:7141;flip:x;visibility:visible;mso-wrap-style:square" o:connectortype="straight" o:gfxdata="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" strokecolor="black [3040]">
                   <v:stroke endarrow="open"/>
                 </v:shape>
-                <v:shape id="Поле 75" o:spid="_x0000_s1096" type="#_x0000_t202" style="position:absolute;left:16631;top:37779;width:8553;height:7639;visibility:visible;mso-wrap-style:none;v-text-anchor:top" o:gfxdata="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" filled="f" stroked="f">
+                <v:shape id="Поле 75" o:spid="_x0000_s1093" type="#_x0000_t202" style="position:absolute;left:16631;top:37779;width:8553;height:7639;visibility:visible;mso-wrap-style:none;v-text-anchor:top" o:gfxdata="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" filled="f" stroked="f">
                   <v:shadow on="t" color="black" opacity="24903f" origin=",.5" offset="0,.55556mm"/>
                   <v:textbox>
                     <w:txbxContent>
@@ -7094,16 +6999,7 @@
           <w:rFonts w:ascii="Times New Roman" w:hAnsi="Times New Roman" w:cs="Times New Roman"/>
           <w:noProof/>
         </w:rPr>
-        <w:t xml:space="preserve">Рисунок </w:t>
-      </w:r>
-      <w:bookmarkStart w:id="0" w:name="_GoBack"/>
-      <w:bookmarkEnd w:id="0"/>
-      <w:r>
-        <w:rPr>
-          <w:rFonts w:ascii="Times New Roman" w:hAnsi="Times New Roman" w:cs="Times New Roman"/>
-          <w:noProof/>
-        </w:rPr>
-        <w:t>1.</w:t>
+        <w:t>Рисунок 1.</w:t>
       </w:r>
       <w:r>
         <w:rPr>
@@ -7117,7 +7013,23 @@
           <w:rFonts w:ascii="Times New Roman" w:hAnsi="Times New Roman" w:cs="Times New Roman"/>
           <w:noProof/>
         </w:rPr>
-        <w:t xml:space="preserve"> – Диаграмма потоков данных </w:t>
+        <w:t xml:space="preserve"> – Диаграмма</w:t>
+      </w:r>
+      <w:bookmarkStart w:id="0" w:name="_GoBack"/>
+      <w:r>
+        <w:rPr>
+          <w:rFonts w:ascii="Times New Roman" w:hAnsi="Times New Roman" w:cs="Times New Roman"/>
+          <w:noProof/>
+        </w:rPr>
+        <w:t xml:space="preserve"> </w:t>
+      </w:r>
+      <w:bookmarkEnd w:id="0"/>
+      <w:r>
+        <w:rPr>
+          <w:rFonts w:ascii="Times New Roman" w:hAnsi="Times New Roman" w:cs="Times New Roman"/>
+          <w:noProof/>
+        </w:rPr>
+        <w:t xml:space="preserve">потоков данных </w:t>
       </w:r>
       <w:r>
         <w:rPr>

--- a/ooap/Лабораторная работа1.docx
+++ b/ooap/Лабораторная работа1.docx
@@ -149,7 +149,21 @@
           <w:rFonts w:ascii="Times New Roman" w:hAnsi="Times New Roman" w:cs="Times New Roman"/>
           <w:szCs w:val="28"/>
         </w:rPr>
-        <w:t>азработать модель ИКС системы охраны предприятия (актеры – руководитель предприятия, сотрудник предприятия, охранник)</w:t>
+        <w:t xml:space="preserve">азработать модель ИКС системы охраны предприятия (актеры – </w:t>
+      </w:r>
+      <w:r>
+        <w:rPr>
+          <w:rFonts w:ascii="Times New Roman" w:hAnsi="Times New Roman" w:cs="Times New Roman"/>
+          <w:szCs w:val="28"/>
+        </w:rPr>
+        <w:t>начальник службы охраны</w:t>
+      </w:r>
+      <w:r>
+        <w:rPr>
+          <w:rFonts w:ascii="Times New Roman" w:hAnsi="Times New Roman" w:cs="Times New Roman"/>
+          <w:szCs w:val="28"/>
+        </w:rPr>
+        <w:t>, сотрудник предприятия, охранник)</w:t>
       </w:r>
       <w:r>
         <w:rPr>
@@ -172,28 +186,104 @@
           <w:rFonts w:ascii="Times New Roman" w:hAnsi="Times New Roman" w:cs="Times New Roman"/>
           <w:szCs w:val="28"/>
         </w:rPr>
-        <w:t xml:space="preserve">Весь процесс работы и назначения ИКС можно сформулировать следующим образом: ведение базы данных о </w:t>
+        <w:t>Предположим, что предприятие, для которого мы разрабатываем ИКС это казино в Лас-Вегасе. У него есть игровой зал и служебные помещения. В игровом зале казино</w:t>
       </w:r>
       <w:r>
         <w:rPr>
           <w:rFonts w:ascii="Times New Roman" w:hAnsi="Times New Roman" w:cs="Times New Roman"/>
           <w:szCs w:val="28"/>
         </w:rPr>
-        <w:t xml:space="preserve">сотрудниках предприятия и правах их доступа к различным объектам предприятия, а также об охранниках, их графике работы, зарплате и </w:t>
+        <w:t xml:space="preserve"> находятся охранники, которые следят за порядком, также там есть система видеонаблюдения. Охранники работают по определенному графику, который составляет начальник службы охраны. Также несколько охранников находятся в особой комнате и наблюдают за происходящим в зале через систему видеонаблюдения. Служебные помещения – это сейф, хранилище инвентаря, серверная, комната видеонаблюдения и т.д., для данных помещений очень важно, чтобы туда не могли проникнуть посторонние. Для доступа в служебные помещения каждый из сотрудников имеет пластиковую карточку пропуск. Все сотрудники имеют разные права пропуска к помещениям, также они могут быть объединены в группы (например, все крупье составляют одну группу сотрудников и имеют доступ к хранилищам инвентаря, но не имеют доступа к сейфам)</w:t>
       </w:r>
       <w:r>
         <w:rPr>
           <w:rFonts w:ascii="Times New Roman" w:hAnsi="Times New Roman" w:cs="Times New Roman"/>
           <w:szCs w:val="28"/>
         </w:rPr>
-        <w:t>снаряжении</w:t>
+        <w:t>, выдачей прав доступа занимается начальник службы охраны</w:t>
       </w:r>
       <w:r>
         <w:rPr>
           <w:rFonts w:ascii="Times New Roman" w:hAnsi="Times New Roman" w:cs="Times New Roman"/>
           <w:szCs w:val="28"/>
         </w:rPr>
-        <w:t>; также данная ИКС должна обеспечивать работу камер видеонаблюдения, передачу видеосигнала на пульт охраны и запись видео.</w:t>
+        <w:t xml:space="preserve">. Начальник службы охраны занимается </w:t>
+      </w:r>
+      <w:r>
+        <w:rPr>
+          <w:rFonts w:ascii="Times New Roman" w:hAnsi="Times New Roman" w:cs="Times New Roman"/>
+          <w:szCs w:val="28"/>
+        </w:rPr>
+        <w:t xml:space="preserve">набором на работу и увольнением охранников, также он составляет график их работы. </w:t>
+      </w:r>
+    </w:p>
+    <w:p>
+      <w:pPr>
+        <w:pStyle w:val="a4"/>
+        <w:rPr>
+          <w:rFonts w:ascii="Times New Roman" w:hAnsi="Times New Roman" w:cs="Times New Roman"/>
+          <w:szCs w:val="28"/>
+        </w:rPr>
+      </w:pPr>
+      <w:r>
+        <w:rPr>
+          <w:rFonts w:ascii="Times New Roman" w:hAnsi="Times New Roman" w:cs="Times New Roman"/>
+          <w:szCs w:val="28"/>
+        </w:rPr>
+        <w:t xml:space="preserve">Весь процесс работы и назначения ИКС можно сформулировать следующим образом: ведение базы данных </w:t>
+      </w:r>
+      <w:proofErr w:type="gramStart"/>
+      <w:r>
+        <w:rPr>
+          <w:rFonts w:ascii="Times New Roman" w:hAnsi="Times New Roman" w:cs="Times New Roman"/>
+          <w:szCs w:val="28"/>
+        </w:rPr>
+        <w:t>о</w:t>
+      </w:r>
+      <w:proofErr w:type="gramEnd"/>
+      <w:r>
+        <w:rPr>
+          <w:rFonts w:ascii="Times New Roman" w:hAnsi="Times New Roman" w:cs="Times New Roman"/>
+          <w:szCs w:val="28"/>
+        </w:rPr>
+        <w:t xml:space="preserve"> </w:t>
+      </w:r>
+      <w:proofErr w:type="gramStart"/>
+      <w:r>
+        <w:rPr>
+          <w:rFonts w:ascii="Times New Roman" w:hAnsi="Times New Roman" w:cs="Times New Roman"/>
+          <w:szCs w:val="28"/>
+        </w:rPr>
+        <w:t>к</w:t>
+      </w:r>
+      <w:proofErr w:type="gramEnd"/>
+      <w:r>
+        <w:rPr>
+          <w:rFonts w:ascii="Times New Roman" w:hAnsi="Times New Roman" w:cs="Times New Roman"/>
+          <w:szCs w:val="28"/>
+        </w:rPr>
+        <w:t xml:space="preserve"> различным </w:t>
+      </w:r>
+      <w:r>
+        <w:rPr>
+          <w:rFonts w:ascii="Times New Roman" w:hAnsi="Times New Roman" w:cs="Times New Roman"/>
+          <w:szCs w:val="28"/>
+        </w:rPr>
+        <w:t>служебным помещениям, а также об охранника и их графике работы</w:t>
+      </w:r>
+      <w:r>
+        <w:rPr>
+          <w:rFonts w:ascii="Times New Roman" w:hAnsi="Times New Roman" w:cs="Times New Roman"/>
+          <w:szCs w:val="28"/>
+        </w:rPr>
+        <w:t>; также данная ИКС должна обеспечивать раб</w:t>
+      </w:r>
+      <w:r>
+        <w:rPr>
+          <w:rFonts w:ascii="Times New Roman" w:hAnsi="Times New Roman" w:cs="Times New Roman"/>
+          <w:szCs w:val="28"/>
+        </w:rPr>
+        <w:t>оту системы видеонаблюдения.</w:t>
       </w:r>
     </w:p>
     <w:p>
@@ -250,7 +340,14 @@
           <w:rFonts w:ascii="Times New Roman" w:hAnsi="Times New Roman" w:cs="Times New Roman"/>
           <w:szCs w:val="28"/>
         </w:rPr>
-        <w:t xml:space="preserve"> системой охраны, выдает права доступа сотрудникам к различным объектам предприятия, организовывает график работы, выдачу зарплаты, а также покупку и выдачу снаряжения охранникам (бронежилеты, газовые баллончики, дубинки);</w:t>
+        <w:t xml:space="preserve"> системой охраны, выдает права доступа сотрудникам к различным объектам предприятия, организовывает </w:t>
+      </w:r>
+      <w:r>
+        <w:rPr>
+          <w:rFonts w:ascii="Times New Roman" w:hAnsi="Times New Roman" w:cs="Times New Roman"/>
+          <w:szCs w:val="28"/>
+        </w:rPr>
+        <w:t>работу охранников;</w:t>
       </w:r>
     </w:p>
     <w:p>
@@ -273,47 +370,26 @@
           <w:sz w:val="28"/>
           <w:szCs w:val="28"/>
         </w:rPr>
-        <w:t>Охранник – следит за порядком на охраняемом объекте</w:t>
+        <w:lastRenderedPageBreak/>
+        <w:t xml:space="preserve">Охранник – </w:t>
       </w:r>
+      <w:proofErr w:type="gramStart"/>
       <w:r>
         <w:rPr>
           <w:rFonts w:ascii="Times New Roman" w:hAnsi="Times New Roman" w:cs="Times New Roman"/>
           <w:sz w:val="28"/>
           <w:szCs w:val="28"/>
         </w:rPr>
-        <w:t xml:space="preserve"> с помощью системы видеонаблюдения,</w:t>
+        <w:t>следит за порядком находясь</w:t>
       </w:r>
+      <w:proofErr w:type="gramEnd"/>
       <w:r>
         <w:rPr>
           <w:rFonts w:ascii="Times New Roman" w:hAnsi="Times New Roman" w:cs="Times New Roman"/>
           <w:sz w:val="28"/>
           <w:szCs w:val="28"/>
         </w:rPr>
-        <w:t xml:space="preserve"> регистрирует нарушения порядка,</w:t>
-      </w:r>
-      <w:r>
-        <w:rPr>
-          <w:rFonts w:ascii="Times New Roman" w:hAnsi="Times New Roman" w:cs="Times New Roman"/>
-          <w:sz w:val="28"/>
-          <w:szCs w:val="28"/>
-        </w:rPr>
-        <w:t xml:space="preserve"> </w:t>
-      </w:r>
-      <w:r>
-        <w:rPr>
-          <w:rFonts w:ascii="Times New Roman" w:hAnsi="Times New Roman" w:cs="Times New Roman"/>
-          <w:sz w:val="28"/>
-          <w:szCs w:val="28"/>
-        </w:rPr>
-        <w:t>имеет определенное снаряжение, зарплату</w:t>
-      </w:r>
-      <w:r>
-        <w:rPr>
-          <w:rFonts w:ascii="Times New Roman" w:hAnsi="Times New Roman" w:cs="Times New Roman"/>
-          <w:sz w:val="28"/>
-          <w:szCs w:val="28"/>
-        </w:rPr>
-        <w:t>.</w:t>
+        <w:t xml:space="preserve"> либо в игровом зале, либо с помощью системы видеонаблюдения;</w:t>
       </w:r>
     </w:p>
     <w:p>
@@ -354,7 +430,7 @@
           <w:szCs w:val="28"/>
           <w:lang w:val="uk-UA"/>
         </w:rPr>
-        <w:t>может</w:t>
+        <w:t>имеет</w:t>
       </w:r>
       <w:proofErr w:type="spellEnd"/>
       <w:r>
@@ -363,7 +439,7 @@
           <w:szCs w:val="28"/>
           <w:lang w:val="uk-UA"/>
         </w:rPr>
-        <w:t xml:space="preserve"> получить </w:t>
+        <w:t xml:space="preserve"> </w:t>
       </w:r>
       <w:proofErr w:type="spellStart"/>
       <w:r>
@@ -390,7 +466,25 @@
           <w:szCs w:val="28"/>
           <w:lang w:val="uk-UA"/>
         </w:rPr>
-        <w:t>получения</w:t>
+        <w:t>пропуска</w:t>
+      </w:r>
+      <w:proofErr w:type="spellEnd"/>
+      <w:r>
+        <w:rPr>
+          <w:rFonts w:ascii="Times New Roman" w:hAnsi="Times New Roman" w:cs="Times New Roman"/>
+          <w:szCs w:val="28"/>
+          <w:lang w:val="uk-UA"/>
+        </w:rPr>
+        <w:t xml:space="preserve"> в </w:t>
+      </w:r>
+      <w:proofErr w:type="spellStart"/>
+      <w:r>
+        <w:rPr>
+          <w:rFonts w:ascii="Times New Roman" w:hAnsi="Times New Roman" w:cs="Times New Roman"/>
+          <w:szCs w:val="28"/>
+          <w:lang w:val="uk-UA"/>
+        </w:rPr>
+        <w:t>охраняемые</w:t>
       </w:r>
       <w:proofErr w:type="spellEnd"/>
       <w:r>
@@ -408,79 +502,7 @@
           <w:szCs w:val="28"/>
           <w:lang w:val="uk-UA"/>
         </w:rPr>
-        <w:t>доступа</w:t>
-      </w:r>
-      <w:proofErr w:type="spellEnd"/>
-      <w:r>
-        <w:rPr>
-          <w:rFonts w:ascii="Times New Roman" w:hAnsi="Times New Roman" w:cs="Times New Roman"/>
-          <w:szCs w:val="28"/>
-          <w:lang w:val="uk-UA"/>
-        </w:rPr>
-        <w:t xml:space="preserve"> в </w:t>
-      </w:r>
-      <w:proofErr w:type="spellStart"/>
-      <w:r>
-        <w:rPr>
-          <w:rFonts w:ascii="Times New Roman" w:hAnsi="Times New Roman" w:cs="Times New Roman"/>
-          <w:szCs w:val="28"/>
-          <w:lang w:val="uk-UA"/>
-        </w:rPr>
-        <w:t>некоторые</w:t>
-      </w:r>
-      <w:proofErr w:type="spellEnd"/>
-      <w:r>
-        <w:rPr>
-          <w:rFonts w:ascii="Times New Roman" w:hAnsi="Times New Roman" w:cs="Times New Roman"/>
-          <w:szCs w:val="28"/>
-          <w:lang w:val="uk-UA"/>
-        </w:rPr>
-        <w:t xml:space="preserve"> </w:t>
-      </w:r>
-      <w:proofErr w:type="spellStart"/>
-      <w:r>
-        <w:rPr>
-          <w:rFonts w:ascii="Times New Roman" w:hAnsi="Times New Roman" w:cs="Times New Roman"/>
-          <w:szCs w:val="28"/>
-          <w:lang w:val="uk-UA"/>
-        </w:rPr>
         <w:t>помещения</w:t>
-      </w:r>
-      <w:proofErr w:type="spellEnd"/>
-      <w:r>
-        <w:rPr>
-          <w:rFonts w:ascii="Times New Roman" w:hAnsi="Times New Roman" w:cs="Times New Roman"/>
-          <w:szCs w:val="28"/>
-          <w:lang w:val="uk-UA"/>
-        </w:rPr>
-        <w:t xml:space="preserve">, </w:t>
-      </w:r>
-      <w:proofErr w:type="spellStart"/>
-      <w:r>
-        <w:rPr>
-          <w:rFonts w:ascii="Times New Roman" w:hAnsi="Times New Roman" w:cs="Times New Roman"/>
-          <w:szCs w:val="28"/>
-          <w:lang w:val="uk-UA"/>
-        </w:rPr>
-        <w:t>например</w:t>
-      </w:r>
-      <w:proofErr w:type="spellEnd"/>
-      <w:r>
-        <w:rPr>
-          <w:rFonts w:ascii="Times New Roman" w:hAnsi="Times New Roman" w:cs="Times New Roman"/>
-          <w:szCs w:val="28"/>
-          <w:lang w:val="uk-UA"/>
-        </w:rPr>
-        <w:t xml:space="preserve"> </w:t>
-      </w:r>
-      <w:proofErr w:type="spellStart"/>
-      <w:r>
-        <w:rPr>
-          <w:rFonts w:ascii="Times New Roman" w:hAnsi="Times New Roman" w:cs="Times New Roman"/>
-          <w:szCs w:val="28"/>
-          <w:lang w:val="uk-UA"/>
-        </w:rPr>
-        <w:t>хранилище</w:t>
       </w:r>
       <w:proofErr w:type="spellEnd"/>
       <w:r>
@@ -662,13 +684,12 @@
           <w:noProof/>
           <w:lang w:eastAsia="ru-RU"/>
         </w:rPr>
-        <w:lastRenderedPageBreak/>
         <mc:AlternateContent>
           <mc:Choice Requires="wpc">
             <w:drawing>
               <wp:inline distT="0" distB="0" distL="0" distR="0" wp14:anchorId="3A243E70" wp14:editId="1B7C1054">
-                <wp:extent cx="6090920" cy="3623310"/>
-                <wp:effectExtent l="0" t="0" r="0" b="0"/>
+                <wp:extent cx="6090249" cy="4589253"/>
+                <wp:effectExtent l="0" t="0" r="6350" b="0"/>
                 <wp:docPr id="13" name="Полотно 13"/>
                 <wp:cNvGraphicFramePr>
                   <a:graphicFrameLocks xmlns:a="http://schemas.openxmlformats.org/drawingml/2006/main"/>
@@ -906,7 +927,7 @@
                                 <w:rPr>
                                   <w:rFonts w:ascii="Times New Roman" w:hAnsi="Times New Roman" w:cs="Times New Roman"/>
                                 </w:rPr>
-                                <w:t>Управляет охранниками</w:t>
+                                <w:t xml:space="preserve">Управляет </w:t>
                               </w:r>
                             </w:p>
                           </w:txbxContent>
@@ -1102,6 +1123,678 @@
                         </wps:spPr>
                         <wps:bodyPr/>
                       </wps:wsp>
+                      <wps:wsp>
+                        <wps:cNvPr id="6" name="Поле 6"/>
+                        <wps:cNvSpPr txBox="1"/>
+                        <wps:spPr>
+                          <a:xfrm>
+                            <a:off x="802256" y="1045085"/>
+                            <a:ext cx="279400" cy="267419"/>
+                          </a:xfrm>
+                          <a:prstGeom prst="rect">
+                            <a:avLst/>
+                          </a:prstGeom>
+                          <a:solidFill>
+                            <a:schemeClr val="lt1"/>
+                          </a:solidFill>
+                          <a:ln w="6350">
+                            <a:noFill/>
+                          </a:ln>
+                          <a:effectLst/>
+                        </wps:spPr>
+                        <wps:style>
+                          <a:lnRef idx="0">
+                            <a:schemeClr val="accent1"/>
+                          </a:lnRef>
+                          <a:fillRef idx="0">
+                            <a:schemeClr val="accent1"/>
+                          </a:fillRef>
+                          <a:effectRef idx="0">
+                            <a:schemeClr val="accent1"/>
+                          </a:effectRef>
+                          <a:fontRef idx="minor">
+                            <a:schemeClr val="dk1"/>
+                          </a:fontRef>
+                        </wps:style>
+                        <wps:txbx>
+                          <w:txbxContent>
+                            <w:p>
+                              <w:pPr>
+                                <w:rPr>
+                                  <w:sz w:val="28"/>
+                                  <w:szCs w:val="28"/>
+                                </w:rPr>
+                              </w:pPr>
+                              <w:r>
+                                <w:rPr>
+                                  <w:sz w:val="28"/>
+                                  <w:szCs w:val="28"/>
+                                </w:rPr>
+                                <w:t>1</w:t>
+                              </w:r>
+                            </w:p>
+                          </w:txbxContent>
+                        </wps:txbx>
+                        <wps:bodyPr rot="0" spcFirstLastPara="0" vertOverflow="overflow" horzOverflow="overflow" vert="horz" wrap="none" lIns="91440" tIns="45720" rIns="91440" bIns="45720" numCol="1" spcCol="0" rtlCol="0" fromWordArt="0" anchor="t" anchorCtr="0" forceAA="0" compatLnSpc="1">
+                          <a:prstTxWarp prst="textNoShape">
+                            <a:avLst/>
+                          </a:prstTxWarp>
+                          <a:noAutofit/>
+                        </wps:bodyPr>
+                      </wps:wsp>
+                      <wps:wsp>
+                        <wps:cNvPr id="8" name="Поле 8"/>
+                        <wps:cNvSpPr txBox="1"/>
+                        <wps:spPr>
+                          <a:xfrm>
+                            <a:off x="750186" y="2300914"/>
+                            <a:ext cx="331470" cy="258793"/>
+                          </a:xfrm>
+                          <a:prstGeom prst="rect">
+                            <a:avLst/>
+                          </a:prstGeom>
+                          <a:solidFill>
+                            <a:schemeClr val="lt1"/>
+                          </a:solidFill>
+                          <a:ln w="6350">
+                            <a:noFill/>
+                          </a:ln>
+                          <a:effectLst/>
+                        </wps:spPr>
+                        <wps:style>
+                          <a:lnRef idx="0">
+                            <a:schemeClr val="accent1"/>
+                          </a:lnRef>
+                          <a:fillRef idx="0">
+                            <a:schemeClr val="accent1"/>
+                          </a:fillRef>
+                          <a:effectRef idx="0">
+                            <a:schemeClr val="accent1"/>
+                          </a:effectRef>
+                          <a:fontRef idx="minor">
+                            <a:schemeClr val="dk1"/>
+                          </a:fontRef>
+                        </wps:style>
+                        <wps:txbx>
+                          <w:txbxContent>
+                            <w:p>
+                              <w:pPr>
+                                <w:rPr>
+                                  <w:sz w:val="28"/>
+                                  <w:szCs w:val="28"/>
+                                  <w:lang w:val="en-US"/>
+                                </w:rPr>
+                              </w:pPr>
+                              <w:proofErr w:type="gramStart"/>
+                              <w:r>
+                                <w:rPr>
+                                  <w:sz w:val="28"/>
+                                  <w:szCs w:val="28"/>
+                                  <w:lang w:val="en-US"/>
+                                </w:rPr>
+                                <w:t>m</w:t>
+                              </w:r>
+                              <w:proofErr w:type="gramEnd"/>
+                            </w:p>
+                          </w:txbxContent>
+                        </wps:txbx>
+                        <wps:bodyPr rot="0" spcFirstLastPara="0" vertOverflow="overflow" horzOverflow="overflow" vert="horz" wrap="none" lIns="91440" tIns="45720" rIns="91440" bIns="45720" numCol="1" spcCol="0" rtlCol="0" fromWordArt="0" anchor="t" anchorCtr="0" forceAA="0" compatLnSpc="1">
+                          <a:prstTxWarp prst="textNoShape">
+                            <a:avLst/>
+                          </a:prstTxWarp>
+                          <a:noAutofit/>
+                        </wps:bodyPr>
+                      </wps:wsp>
+                      <wps:wsp>
+                        <wps:cNvPr id="69" name="Поле 6"/>
+                        <wps:cNvSpPr txBox="1"/>
+                        <wps:spPr>
+                          <a:xfrm>
+                            <a:off x="5097056" y="1045169"/>
+                            <a:ext cx="279400" cy="267335"/>
+                          </a:xfrm>
+                          <a:prstGeom prst="rect">
+                            <a:avLst/>
+                          </a:prstGeom>
+                          <a:solidFill>
+                            <a:schemeClr val="lt1"/>
+                          </a:solidFill>
+                          <a:ln w="6350">
+                            <a:noFill/>
+                          </a:ln>
+                          <a:effectLst/>
+                        </wps:spPr>
+                        <wps:style>
+                          <a:lnRef idx="0">
+                            <a:schemeClr val="accent1"/>
+                          </a:lnRef>
+                          <a:fillRef idx="0">
+                            <a:schemeClr val="accent1"/>
+                          </a:fillRef>
+                          <a:effectRef idx="0">
+                            <a:schemeClr val="accent1"/>
+                          </a:effectRef>
+                          <a:fontRef idx="minor">
+                            <a:schemeClr val="dk1"/>
+                          </a:fontRef>
+                        </wps:style>
+                        <wps:txbx>
+                          <w:txbxContent>
+                            <w:p>
+                              <w:pPr>
+                                <w:pStyle w:val="a5"/>
+                                <w:spacing w:before="0" w:beforeAutospacing="0" w:after="200" w:afterAutospacing="0" w:line="276" w:lineRule="auto"/>
+                              </w:pPr>
+                              <w:r>
+                                <w:rPr>
+                                  <w:rFonts w:eastAsia="Calibri"/>
+                                  <w:sz w:val="28"/>
+                                  <w:szCs w:val="28"/>
+                                </w:rPr>
+                                <w:t>1</w:t>
+                              </w:r>
+                            </w:p>
+                          </w:txbxContent>
+                        </wps:txbx>
+                        <wps:bodyPr rot="0" spcFirstLastPara="0" vert="horz" wrap="none" lIns="91440" tIns="45720" rIns="91440" bIns="45720" numCol="1" spcCol="0" rtlCol="0" fromWordArt="0" anchor="t" anchorCtr="0" forceAA="0" compatLnSpc="1">
+                          <a:prstTxWarp prst="textNoShape">
+                            <a:avLst/>
+                          </a:prstTxWarp>
+                          <a:noAutofit/>
+                        </wps:bodyPr>
+                      </wps:wsp>
+                      <wps:wsp>
+                        <wps:cNvPr id="71" name="Поле 8"/>
+                        <wps:cNvSpPr txBox="1"/>
+                        <wps:spPr>
+                          <a:xfrm>
+                            <a:off x="5097056" y="2301262"/>
+                            <a:ext cx="331470" cy="258445"/>
+                          </a:xfrm>
+                          <a:prstGeom prst="rect">
+                            <a:avLst/>
+                          </a:prstGeom>
+                          <a:solidFill>
+                            <a:schemeClr val="lt1"/>
+                          </a:solidFill>
+                          <a:ln w="6350">
+                            <a:noFill/>
+                          </a:ln>
+                          <a:effectLst/>
+                        </wps:spPr>
+                        <wps:style>
+                          <a:lnRef idx="0">
+                            <a:schemeClr val="accent1"/>
+                          </a:lnRef>
+                          <a:fillRef idx="0">
+                            <a:schemeClr val="accent1"/>
+                          </a:fillRef>
+                          <a:effectRef idx="0">
+                            <a:schemeClr val="accent1"/>
+                          </a:effectRef>
+                          <a:fontRef idx="minor">
+                            <a:schemeClr val="dk1"/>
+                          </a:fontRef>
+                        </wps:style>
+                        <wps:txbx>
+                          <w:txbxContent>
+                            <w:p>
+                              <w:pPr>
+                                <w:pStyle w:val="a5"/>
+                                <w:spacing w:before="0" w:beforeAutospacing="0" w:after="200" w:afterAutospacing="0" w:line="276" w:lineRule="auto"/>
+                              </w:pPr>
+                              <w:proofErr w:type="gramStart"/>
+                              <w:r>
+                                <w:rPr>
+                                  <w:rFonts w:eastAsia="Calibri"/>
+                                  <w:sz w:val="28"/>
+                                  <w:szCs w:val="28"/>
+                                  <w:lang w:val="en-US"/>
+                                </w:rPr>
+                                <w:t>m</w:t>
+                              </w:r>
+                              <w:proofErr w:type="gramEnd"/>
+                            </w:p>
+                          </w:txbxContent>
+                        </wps:txbx>
+                        <wps:bodyPr rot="0" spcFirstLastPara="0" vert="horz" wrap="none" lIns="91440" tIns="45720" rIns="91440" bIns="45720" numCol="1" spcCol="0" rtlCol="0" fromWordArt="0" anchor="t" anchorCtr="0" forceAA="0" compatLnSpc="1">
+                          <a:prstTxWarp prst="textNoShape">
+                            <a:avLst/>
+                          </a:prstTxWarp>
+                          <a:noAutofit/>
+                        </wps:bodyPr>
+                      </wps:wsp>
+                      <wps:wsp>
+                        <wps:cNvPr id="34" name="Овал 34"/>
+                        <wps:cNvSpPr/>
+                        <wps:spPr>
+                          <a:xfrm>
+                            <a:off x="1648626" y="3803801"/>
+                            <a:ext cx="1362003" cy="664470"/>
+                          </a:xfrm>
+                          <a:prstGeom prst="ellipse">
+                            <a:avLst/>
+                          </a:prstGeom>
+                          <a:noFill/>
+                          <a:ln w="12700">
+                            <a:solidFill>
+                              <a:schemeClr val="tx1"/>
+                            </a:solidFill>
+                          </a:ln>
+                        </wps:spPr>
+                        <wps:style>
+                          <a:lnRef idx="2">
+                            <a:schemeClr val="accent1">
+                              <a:shade val="50000"/>
+                            </a:schemeClr>
+                          </a:lnRef>
+                          <a:fillRef idx="1">
+                            <a:schemeClr val="accent1"/>
+                          </a:fillRef>
+                          <a:effectRef idx="0">
+                            <a:schemeClr val="accent1"/>
+                          </a:effectRef>
+                          <a:fontRef idx="minor">
+                            <a:schemeClr val="lt1"/>
+                          </a:fontRef>
+                        </wps:style>
+                        <wps:bodyPr rot="0" spcFirstLastPara="0" vertOverflow="overflow" horzOverflow="overflow" vert="horz" wrap="square" lIns="91440" tIns="45720" rIns="91440" bIns="45720" numCol="1" spcCol="0" rtlCol="0" fromWordArt="0" anchor="ctr" anchorCtr="0" forceAA="0" compatLnSpc="1">
+                          <a:prstTxWarp prst="textNoShape">
+                            <a:avLst/>
+                          </a:prstTxWarp>
+                          <a:noAutofit/>
+                        </wps:bodyPr>
+                      </wps:wsp>
+                      <wps:wsp>
+                        <wps:cNvPr id="73" name="Поле 6"/>
+                        <wps:cNvSpPr txBox="1"/>
+                        <wps:spPr>
+                          <a:xfrm>
+                            <a:off x="1749275" y="4061877"/>
+                            <a:ext cx="1180465" cy="267335"/>
+                          </a:xfrm>
+                          <a:prstGeom prst="rect">
+                            <a:avLst/>
+                          </a:prstGeom>
+                          <a:solidFill>
+                            <a:schemeClr val="lt1"/>
+                          </a:solidFill>
+                          <a:ln w="6350">
+                            <a:noFill/>
+                          </a:ln>
+                          <a:effectLst/>
+                        </wps:spPr>
+                        <wps:style>
+                          <a:lnRef idx="0">
+                            <a:schemeClr val="accent1"/>
+                          </a:lnRef>
+                          <a:fillRef idx="0">
+                            <a:schemeClr val="accent1"/>
+                          </a:fillRef>
+                          <a:effectRef idx="0">
+                            <a:schemeClr val="accent1"/>
+                          </a:effectRef>
+                          <a:fontRef idx="minor">
+                            <a:schemeClr val="dk1"/>
+                          </a:fontRef>
+                        </wps:style>
+                        <wps:txbx>
+                          <w:txbxContent>
+                            <w:p>
+                              <w:pPr>
+                                <w:pStyle w:val="a5"/>
+                                <w:spacing w:before="0" w:beforeAutospacing="0" w:after="200" w:afterAutospacing="0" w:line="276" w:lineRule="auto"/>
+                              </w:pPr>
+                              <w:r>
+                                <w:t>График работы</w:t>
+                              </w:r>
+                            </w:p>
+                          </w:txbxContent>
+                        </wps:txbx>
+                        <wps:bodyPr rot="0" spcFirstLastPara="0" vert="horz" wrap="none" lIns="91440" tIns="45720" rIns="91440" bIns="45720" numCol="1" spcCol="0" rtlCol="0" fromWordArt="0" anchor="t" anchorCtr="0" forceAA="0" compatLnSpc="1">
+                          <a:prstTxWarp prst="textNoShape">
+                            <a:avLst/>
+                          </a:prstTxWarp>
+                          <a:noAutofit/>
+                        </wps:bodyPr>
+                      </wps:wsp>
+                      <wps:wsp>
+                        <wps:cNvPr id="42" name="Прямая соединительная линия 42"/>
+                        <wps:cNvCnPr/>
+                        <wps:spPr>
+                          <a:xfrm>
+                            <a:off x="1570007" y="3474628"/>
+                            <a:ext cx="439948" cy="372753"/>
+                          </a:xfrm>
+                          <a:prstGeom prst="line">
+                            <a:avLst/>
+                          </a:prstGeom>
+                          <a:ln>
+                            <a:solidFill>
+                              <a:schemeClr val="tx1"/>
+                            </a:solidFill>
+                          </a:ln>
+                        </wps:spPr>
+                        <wps:style>
+                          <a:lnRef idx="1">
+                            <a:schemeClr val="dk1"/>
+                          </a:lnRef>
+                          <a:fillRef idx="0">
+                            <a:schemeClr val="dk1"/>
+                          </a:fillRef>
+                          <a:effectRef idx="0">
+                            <a:schemeClr val="dk1"/>
+                          </a:effectRef>
+                          <a:fontRef idx="minor">
+                            <a:schemeClr val="tx1"/>
+                          </a:fontRef>
+                        </wps:style>
+                        <wps:bodyPr/>
+                      </wps:wsp>
+                      <wps:wsp>
+                        <wps:cNvPr id="80" name="Овал 80"/>
+                        <wps:cNvSpPr/>
+                        <wps:spPr>
+                          <a:xfrm>
+                            <a:off x="7471" y="3794457"/>
+                            <a:ext cx="1361440" cy="673920"/>
+                          </a:xfrm>
+                          <a:prstGeom prst="ellipse">
+                            <a:avLst/>
+                          </a:prstGeom>
+                          <a:noFill/>
+                          <a:ln w="12700">
+                            <a:solidFill>
+                              <a:schemeClr val="tx1"/>
+                            </a:solidFill>
+                          </a:ln>
+                        </wps:spPr>
+                        <wps:style>
+                          <a:lnRef idx="2">
+                            <a:schemeClr val="accent1">
+                              <a:shade val="50000"/>
+                            </a:schemeClr>
+                          </a:lnRef>
+                          <a:fillRef idx="1">
+                            <a:schemeClr val="accent1"/>
+                          </a:fillRef>
+                          <a:effectRef idx="0">
+                            <a:schemeClr val="accent1"/>
+                          </a:effectRef>
+                          <a:fontRef idx="minor">
+                            <a:schemeClr val="lt1"/>
+                          </a:fontRef>
+                        </wps:style>
+                        <wps:txbx>
+                          <w:txbxContent>
+                            <w:p>
+                              <w:pPr>
+                                <w:shd w:val="clear" w:color="auto" w:fill="FFFFFF" w:themeFill="background1"/>
+                                <w:spacing w:after="0" w:line="240" w:lineRule="auto"/>
+                                <w:jc w:val="both"/>
+                                <w:rPr>
+                                  <w:rFonts w:ascii="Times New Roman" w:eastAsia="Times New Roman" w:hAnsi="Times New Roman" w:cs="Times New Roman"/>
+                                  <w:sz w:val="20"/>
+                                  <w:szCs w:val="20"/>
+                                </w:rPr>
+                              </w:pPr>
+                              <w:r>
+                                <w:rPr>
+                                  <w:rFonts w:ascii="Times New Roman" w:eastAsia="Times New Roman" w:hAnsi="Times New Roman" w:cs="Times New Roman"/>
+                                  <w:sz w:val="20"/>
+                                  <w:szCs w:val="20"/>
+                                </w:rPr>
+                                <w:t>ид охранника</w:t>
+                              </w:r>
+                            </w:p>
+                          </w:txbxContent>
+                        </wps:txbx>
+                        <wps:bodyPr rot="0" spcFirstLastPara="0" vert="horz" wrap="square" lIns="91440" tIns="45720" rIns="91440" bIns="45720" numCol="1" spcCol="0" rtlCol="0" fromWordArt="0" anchor="ctr" anchorCtr="0" forceAA="0" compatLnSpc="1">
+                          <a:prstTxWarp prst="textNoShape">
+                            <a:avLst/>
+                          </a:prstTxWarp>
+                          <a:noAutofit/>
+                        </wps:bodyPr>
+                      </wps:wsp>
+                      <wps:wsp>
+                        <wps:cNvPr id="43" name="Прямая соединительная линия 43"/>
+                        <wps:cNvCnPr/>
+                        <wps:spPr>
+                          <a:xfrm flipV="1">
+                            <a:off x="500332" y="3474628"/>
+                            <a:ext cx="163902" cy="329173"/>
+                          </a:xfrm>
+                          <a:prstGeom prst="line">
+                            <a:avLst/>
+                          </a:prstGeom>
+                        </wps:spPr>
+                        <wps:style>
+                          <a:lnRef idx="1">
+                            <a:schemeClr val="dk1"/>
+                          </a:lnRef>
+                          <a:fillRef idx="0">
+                            <a:schemeClr val="dk1"/>
+                          </a:fillRef>
+                          <a:effectRef idx="0">
+                            <a:schemeClr val="dk1"/>
+                          </a:effectRef>
+                          <a:fontRef idx="minor">
+                            <a:schemeClr val="tx1"/>
+                          </a:fontRef>
+                        </wps:style>
+                        <wps:bodyPr/>
+                      </wps:wsp>
+                      <wps:wsp>
+                        <wps:cNvPr id="86" name="Овал 86"/>
+                        <wps:cNvSpPr/>
+                        <wps:spPr>
+                          <a:xfrm>
+                            <a:off x="3319688" y="3803625"/>
+                            <a:ext cx="1360805" cy="664752"/>
+                          </a:xfrm>
+                          <a:prstGeom prst="ellipse">
+                            <a:avLst/>
+                          </a:prstGeom>
+                          <a:noFill/>
+                          <a:ln w="12700">
+                            <a:solidFill>
+                              <a:schemeClr val="tx1"/>
+                            </a:solidFill>
+                          </a:ln>
+                        </wps:spPr>
+                        <wps:style>
+                          <a:lnRef idx="2">
+                            <a:schemeClr val="accent1">
+                              <a:shade val="50000"/>
+                            </a:schemeClr>
+                          </a:lnRef>
+                          <a:fillRef idx="1">
+                            <a:schemeClr val="accent1"/>
+                          </a:fillRef>
+                          <a:effectRef idx="0">
+                            <a:schemeClr val="accent1"/>
+                          </a:effectRef>
+                          <a:fontRef idx="minor">
+                            <a:schemeClr val="lt1"/>
+                          </a:fontRef>
+                        </wps:style>
+                        <wps:txbx>
+                          <w:txbxContent>
+                            <w:p>
+                              <w:pPr>
+                                <w:pStyle w:val="a5"/>
+                                <w:spacing w:before="0" w:beforeAutospacing="0" w:after="0" w:afterAutospacing="0" w:line="276" w:lineRule="auto"/>
+                              </w:pPr>
+                              <w:r>
+                                <w:rPr>
+                                  <w:color w:val="000000" w:themeColor="text1"/>
+                                  <w:sz w:val="20"/>
+                                  <w:szCs w:val="20"/>
+                                  <w:shd w:val="clear" w:color="auto" w:fill="FFFFFF" w:themeFill="background1"/>
+                                </w:rPr>
+                                <w:t>и</w:t>
+                              </w:r>
+                              <w:r>
+                                <w:rPr>
+                                  <w:color w:val="000000" w:themeColor="text1"/>
+                                  <w:sz w:val="20"/>
+                                  <w:szCs w:val="20"/>
+                                  <w:shd w:val="clear" w:color="auto" w:fill="FFFFFF" w:themeFill="background1"/>
+                                </w:rPr>
+                                <w:t>д</w:t>
+                              </w:r>
+                              <w:r>
+                                <w:rPr>
+                                  <w:color w:val="000000" w:themeColor="text1"/>
+                                  <w:sz w:val="20"/>
+                                  <w:szCs w:val="20"/>
+                                  <w:shd w:val="clear" w:color="auto" w:fill="FFFFFF" w:themeFill="background1"/>
+                                </w:rPr>
+                                <w:t xml:space="preserve">  сотрудника</w:t>
+                              </w:r>
+                              <w:r>
+                                <w:rPr>
+                                  <w:sz w:val="20"/>
+                                  <w:szCs w:val="20"/>
+                                </w:rPr>
+                                <w:t xml:space="preserve"> ка</w:t>
+                              </w:r>
+                            </w:p>
+                          </w:txbxContent>
+                        </wps:txbx>
+                        <wps:bodyPr rot="0" spcFirstLastPara="0" vert="horz" wrap="square" lIns="91440" tIns="45720" rIns="91440" bIns="45720" numCol="1" spcCol="0" rtlCol="0" fromWordArt="0" anchor="ctr" anchorCtr="0" forceAA="0" compatLnSpc="1">
+                          <a:prstTxWarp prst="textNoShape">
+                            <a:avLst/>
+                          </a:prstTxWarp>
+                          <a:noAutofit/>
+                        </wps:bodyPr>
+                      </wps:wsp>
+                      <wps:wsp>
+                        <wps:cNvPr id="88" name="Овал 88"/>
+                        <wps:cNvSpPr/>
+                        <wps:spPr>
+                          <a:xfrm>
+                            <a:off x="4722713" y="3804241"/>
+                            <a:ext cx="1361440" cy="664242"/>
+                          </a:xfrm>
+                          <a:prstGeom prst="ellipse">
+                            <a:avLst/>
+                          </a:prstGeom>
+                          <a:noFill/>
+                          <a:ln w="12700">
+                            <a:solidFill>
+                              <a:schemeClr val="tx1"/>
+                            </a:solidFill>
+                          </a:ln>
+                        </wps:spPr>
+                        <wps:style>
+                          <a:lnRef idx="2">
+                            <a:schemeClr val="accent1">
+                              <a:shade val="50000"/>
+                            </a:schemeClr>
+                          </a:lnRef>
+                          <a:fillRef idx="1">
+                            <a:schemeClr val="accent1"/>
+                          </a:fillRef>
+                          <a:effectRef idx="0">
+                            <a:schemeClr val="accent1"/>
+                          </a:effectRef>
+                          <a:fontRef idx="minor">
+                            <a:schemeClr val="lt1"/>
+                          </a:fontRef>
+                        </wps:style>
+                        <wps:txbx>
+                          <w:txbxContent>
+                            <w:p>
+                              <w:pPr>
+                                <w:rPr>
+                                  <w:rFonts w:ascii="Times New Roman" w:eastAsia="Times New Roman" w:hAnsi="Times New Roman" w:cs="Times New Roman"/>
+                                  <w:color w:val="000000" w:themeColor="text1"/>
+                                  <w:sz w:val="20"/>
+                                </w:rPr>
+                              </w:pPr>
+                              <w:r>
+                                <w:rPr>
+                                  <w:rFonts w:ascii="Times New Roman" w:eastAsia="Times New Roman" w:hAnsi="Times New Roman" w:cs="Times New Roman"/>
+                                  <w:color w:val="000000" w:themeColor="text1"/>
+                                  <w:sz w:val="20"/>
+                                </w:rPr>
+                                <w:t xml:space="preserve">Права </w:t>
+                              </w:r>
+                              <w:r>
+                                <w:rPr>
+                                  <w:rFonts w:ascii="Times New Roman" w:eastAsia="Times New Roman" w:hAnsi="Times New Roman" w:cs="Times New Roman"/>
+                                  <w:color w:val="000000" w:themeColor="text1"/>
+                                  <w:sz w:val="20"/>
+                                </w:rPr>
+                                <w:t>доступа</w:t>
+                              </w:r>
+                            </w:p>
+                          </w:txbxContent>
+                        </wps:txbx>
+                        <wps:bodyPr rot="0" spcFirstLastPara="0" vert="horz" wrap="square" lIns="91440" tIns="45720" rIns="91440" bIns="45720" numCol="1" spcCol="0" rtlCol="0" fromWordArt="0" anchor="ctr" anchorCtr="0" forceAA="0" compatLnSpc="1">
+                          <a:prstTxWarp prst="textNoShape">
+                            <a:avLst/>
+                          </a:prstTxWarp>
+                          <a:noAutofit/>
+                        </wps:bodyPr>
+                      </wps:wsp>
+                      <wps:wsp>
+                        <wps:cNvPr id="44" name="Прямая соединительная линия 44"/>
+                        <wps:cNvCnPr/>
+                        <wps:spPr>
+                          <a:xfrm flipV="1">
+                            <a:off x="4140679" y="3407929"/>
+                            <a:ext cx="319177" cy="396222"/>
+                          </a:xfrm>
+                          <a:prstGeom prst="line">
+                            <a:avLst/>
+                          </a:prstGeom>
+                        </wps:spPr>
+                        <wps:style>
+                          <a:lnRef idx="1">
+                            <a:schemeClr val="dk1"/>
+                          </a:lnRef>
+                          <a:fillRef idx="0">
+                            <a:schemeClr val="dk1"/>
+                          </a:fillRef>
+                          <a:effectRef idx="0">
+                            <a:schemeClr val="dk1"/>
+                          </a:effectRef>
+                          <a:fontRef idx="minor">
+                            <a:schemeClr val="tx1"/>
+                          </a:fontRef>
+                        </wps:style>
+                        <wps:bodyPr/>
+                      </wps:wsp>
+                      <wps:wsp>
+                        <wps:cNvPr id="45" name="Прямая соединительная линия 45"/>
+                        <wps:cNvCnPr/>
+                        <wps:spPr>
+                          <a:xfrm flipH="1" flipV="1">
+                            <a:off x="5096555" y="3407929"/>
+                            <a:ext cx="182811" cy="396222"/>
+                          </a:xfrm>
+                          <a:prstGeom prst="line">
+                            <a:avLst/>
+                          </a:prstGeom>
+                        </wps:spPr>
+                        <wps:style>
+                          <a:lnRef idx="1">
+                            <a:schemeClr val="dk1"/>
+                          </a:lnRef>
+                          <a:fillRef idx="0">
+                            <a:schemeClr val="dk1"/>
+                          </a:fillRef>
+                          <a:effectRef idx="0">
+                            <a:schemeClr val="dk1"/>
+                          </a:effectRef>
+                          <a:fontRef idx="minor">
+                            <a:schemeClr val="tx1"/>
+                          </a:fontRef>
+                        </wps:style>
+                        <wps:bodyPr/>
+                      </wps:wsp>
                     </wpc:wpc>
                   </a:graphicData>
                 </a:graphic>
@@ -1110,7 +1803,7 @@
           </mc:Choice>
           <mc:Fallback>
             <w:pict>
-              <v:group id="Полотно 13" o:spid="_x0000_s1026" editas="canvas" style="width:479.6pt;height:285.3pt;mso-position-horizontal-relative:char;mso-position-vertical-relative:line" coordsize="60909,36233" o:gfxdata="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">
+              <v:group id="Полотно 13" o:spid="_x0000_s1026" editas="canvas" style="width:479.55pt;height:361.35pt;mso-position-horizontal-relative:char;mso-position-vertical-relative:line" coordsize="60896,45891" o:gfxdata="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">
                 <v:shapetype id="_x0000_t75" coordsize="21600,21600" o:spt="75" o:preferrelative="t" path="m@4@5l@4@11@9@11@9@5xe" filled="f" stroked="f">
                   <v:stroke joinstyle="miter"/>
                   <v:formulas>
@@ -1130,7 +1823,7 @@
                   <v:path o:extrusionok="f" gradientshapeok="t" o:connecttype="rect"/>
                   <o:lock v:ext="edit" aspectratio="t"/>
                 </v:shapetype>
-                <v:shape id="_x0000_s1027" type="#_x0000_t75" style="position:absolute;width:60909;height:36233;visibility:visible;mso-wrap-style:square">
+                <v:shape id="_x0000_s1027" type="#_x0000_t75" style="position:absolute;width:60896;height:45891;visibility:visible;mso-wrap-style:square">
                   <v:fill o:detectmouseclick="t"/>
                   <v:path o:connecttype="none"/>
                 </v:shape>
@@ -1231,7 +1924,7 @@
                           <w:rPr>
                             <w:rFonts w:ascii="Times New Roman" w:hAnsi="Times New Roman" w:cs="Times New Roman"/>
                           </w:rPr>
-                          <w:t>Управляет охранниками</w:t>
+                          <w:t xml:space="preserve">Управляет </w:t>
                         </w:r>
                       </w:p>
                     </w:txbxContent>
@@ -1279,6 +1972,222 @@
                 <v:shape id="AutoShape 15" o:spid="_x0000_s1036" type="#_x0000_t32" style="position:absolute;left:49485;top:21698;width:1;height:3899;visibility:visible;mso-wrap-style:square" o:connectortype="straight" o:gfxdata="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">
                   <v:stroke endarrow="block"/>
                 </v:shape>
+                <v:shapetype id="_x0000_t202" coordsize="21600,21600" o:spt="202" path="m,l,21600r21600,l21600,xe">
+                  <v:stroke joinstyle="miter"/>
+                  <v:path gradientshapeok="t" o:connecttype="rect"/>
+                </v:shapetype>
+                <v:shape id="Поле 6" o:spid="_x0000_s1037" type="#_x0000_t202" style="position:absolute;left:8022;top:10450;width:2794;height:2675;visibility:visible;mso-wrap-style:none;v-text-anchor:top" o:gfxdata="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" fillcolor="white [3201]" stroked="f" strokeweight=".5pt">
+                  <v:textbox>
+                    <w:txbxContent>
+                      <w:p>
+                        <w:pPr>
+                          <w:rPr>
+                            <w:sz w:val="28"/>
+                            <w:szCs w:val="28"/>
+                          </w:rPr>
+                        </w:pPr>
+                        <w:r>
+                          <w:rPr>
+                            <w:sz w:val="28"/>
+                            <w:szCs w:val="28"/>
+                          </w:rPr>
+                          <w:t>1</w:t>
+                        </w:r>
+                      </w:p>
+                    </w:txbxContent>
+                  </v:textbox>
+                </v:shape>
+                <v:shape id="Поле 8" o:spid="_x0000_s1038" type="#_x0000_t202" style="position:absolute;left:7501;top:23009;width:3315;height:2588;visibility:visible;mso-wrap-style:none;v-text-anchor:top" o:gfxdata="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" fillcolor="white [3201]" stroked="f" strokeweight=".5pt">
+                  <v:textbox>
+                    <w:txbxContent>
+                      <w:p>
+                        <w:pPr>
+                          <w:rPr>
+                            <w:sz w:val="28"/>
+                            <w:szCs w:val="28"/>
+                            <w:lang w:val="en-US"/>
+                          </w:rPr>
+                        </w:pPr>
+                        <w:proofErr w:type="gramStart"/>
+                        <w:r>
+                          <w:rPr>
+                            <w:sz w:val="28"/>
+                            <w:szCs w:val="28"/>
+                            <w:lang w:val="en-US"/>
+                          </w:rPr>
+                          <w:t>m</w:t>
+                        </w:r>
+                        <w:proofErr w:type="gramEnd"/>
+                      </w:p>
+                    </w:txbxContent>
+                  </v:textbox>
+                </v:shape>
+                <v:shape id="Поле 6" o:spid="_x0000_s1039" type="#_x0000_t202" style="position:absolute;left:50970;top:10451;width:2794;height:2674;visibility:visible;mso-wrap-style:none;v-text-anchor:top" o:gfxdata="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" fillcolor="white [3201]" stroked="f" strokeweight=".5pt">
+                  <v:textbox>
+                    <w:txbxContent>
+                      <w:p>
+                        <w:pPr>
+                          <w:pStyle w:val="a5"/>
+                          <w:spacing w:before="0" w:beforeAutospacing="0" w:after="200" w:afterAutospacing="0" w:line="276" w:lineRule="auto"/>
+                        </w:pPr>
+                        <w:r>
+                          <w:rPr>
+                            <w:rFonts w:eastAsia="Calibri"/>
+                            <w:sz w:val="28"/>
+                            <w:szCs w:val="28"/>
+                          </w:rPr>
+                          <w:t>1</w:t>
+                        </w:r>
+                      </w:p>
+                    </w:txbxContent>
+                  </v:textbox>
+                </v:shape>
+                <v:shape id="Поле 8" o:spid="_x0000_s1040" type="#_x0000_t202" style="position:absolute;left:50970;top:23012;width:3315;height:2585;visibility:visible;mso-wrap-style:none;v-text-anchor:top" o:gfxdata="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" fillcolor="white [3201]" stroked="f" strokeweight=".5pt">
+                  <v:textbox>
+                    <w:txbxContent>
+                      <w:p>
+                        <w:pPr>
+                          <w:pStyle w:val="a5"/>
+                          <w:spacing w:before="0" w:beforeAutospacing="0" w:after="200" w:afterAutospacing="0" w:line="276" w:lineRule="auto"/>
+                        </w:pPr>
+                        <w:proofErr w:type="gramStart"/>
+                        <w:r>
+                          <w:rPr>
+                            <w:rFonts w:eastAsia="Calibri"/>
+                            <w:sz w:val="28"/>
+                            <w:szCs w:val="28"/>
+                            <w:lang w:val="en-US"/>
+                          </w:rPr>
+                          <w:t>m</w:t>
+                        </w:r>
+                        <w:proofErr w:type="gramEnd"/>
+                      </w:p>
+                    </w:txbxContent>
+                  </v:textbox>
+                </v:shape>
+                <v:oval id="Овал 34" o:spid="_x0000_s1041" style="position:absolute;left:16486;top:38038;width:13620;height:6644;visibility:visible;mso-wrap-style:square;v-text-anchor:middle" o:gfxdata="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" filled="f" strokecolor="black [3213]" strokeweight="1pt"/>
+                <v:shape id="Поле 6" o:spid="_x0000_s1042" type="#_x0000_t202" style="position:absolute;left:17492;top:40618;width:11805;height:2674;visibility:visible;mso-wrap-style:none;v-text-anchor:top" o:gfxdata="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" fillcolor="white [3201]" stroked="f" strokeweight=".5pt">
+                  <v:textbox>
+                    <w:txbxContent>
+                      <w:p>
+                        <w:pPr>
+                          <w:pStyle w:val="a5"/>
+                          <w:spacing w:before="0" w:beforeAutospacing="0" w:after="200" w:afterAutospacing="0" w:line="276" w:lineRule="auto"/>
+                        </w:pPr>
+                        <w:r>
+                          <w:t>График работы</w:t>
+                        </w:r>
+                      </w:p>
+                    </w:txbxContent>
+                  </v:textbox>
+                </v:shape>
+                <v:line id="Прямая соединительная линия 42" o:spid="_x0000_s1043" style="position:absolute;visibility:visible;mso-wrap-style:square" from="15700,34746" to="20099,38473" o:connectortype="straight" o:gfxdata="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" strokecolor="black [3213]"/>
+                <v:oval id="Овал 80" o:spid="_x0000_s1044" style="position:absolute;left:74;top:37944;width:13615;height:6739;visibility:visible;mso-wrap-style:square;v-text-anchor:middle" o:gfxdata="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" filled="f" strokecolor="black [3213]" strokeweight="1pt">
+                  <v:textbox>
+                    <w:txbxContent>
+                      <w:p>
+                        <w:pPr>
+                          <w:shd w:val="clear" w:color="auto" w:fill="FFFFFF" w:themeFill="background1"/>
+                          <w:spacing w:after="0" w:line="240" w:lineRule="auto"/>
+                          <w:jc w:val="both"/>
+                          <w:rPr>
+                            <w:rFonts w:ascii="Times New Roman" w:eastAsia="Times New Roman" w:hAnsi="Times New Roman" w:cs="Times New Roman"/>
+                            <w:sz w:val="20"/>
+                            <w:szCs w:val="20"/>
+                          </w:rPr>
+                        </w:pPr>
+                        <w:r>
+                          <w:rPr>
+                            <w:rFonts w:ascii="Times New Roman" w:eastAsia="Times New Roman" w:hAnsi="Times New Roman" w:cs="Times New Roman"/>
+                            <w:sz w:val="20"/>
+                            <w:szCs w:val="20"/>
+                          </w:rPr>
+                          <w:t>ид охранника</w:t>
+                        </w:r>
+                      </w:p>
+                    </w:txbxContent>
+                  </v:textbox>
+                </v:oval>
+                <v:line id="Прямая соединительная линия 43" o:spid="_x0000_s1045" style="position:absolute;flip:y;visibility:visible;mso-wrap-style:square" from="5003,34746" to="6642,38038" o:connectortype="straight" o:gfxdata="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" strokecolor="black [3040]"/>
+                <v:oval id="Овал 86" o:spid="_x0000_s1046" style="position:absolute;left:33196;top:38036;width:13608;height:6647;visibility:visible;mso-wrap-style:square;v-text-anchor:middle" o:gfxdata="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" filled="f" strokecolor="black [3213]" strokeweight="1pt">
+                  <v:textbox>
+                    <w:txbxContent>
+                      <w:p>
+                        <w:pPr>
+                          <w:pStyle w:val="a5"/>
+                          <w:spacing w:before="0" w:beforeAutospacing="0" w:after="0" w:afterAutospacing="0" w:line="276" w:lineRule="auto"/>
+                        </w:pPr>
+                        <w:r>
+                          <w:rPr>
+                            <w:color w:val="000000" w:themeColor="text1"/>
+                            <w:sz w:val="20"/>
+                            <w:szCs w:val="20"/>
+                            <w:shd w:val="clear" w:color="auto" w:fill="FFFFFF" w:themeFill="background1"/>
+                          </w:rPr>
+                          <w:t>и</w:t>
+                        </w:r>
+                        <w:r>
+                          <w:rPr>
+                            <w:color w:val="000000" w:themeColor="text1"/>
+                            <w:sz w:val="20"/>
+                            <w:szCs w:val="20"/>
+                            <w:shd w:val="clear" w:color="auto" w:fill="FFFFFF" w:themeFill="background1"/>
+                          </w:rPr>
+                          <w:t>д</w:t>
+                        </w:r>
+                        <w:r>
+                          <w:rPr>
+                            <w:color w:val="000000" w:themeColor="text1"/>
+                            <w:sz w:val="20"/>
+                            <w:szCs w:val="20"/>
+                            <w:shd w:val="clear" w:color="auto" w:fill="FFFFFF" w:themeFill="background1"/>
+                          </w:rPr>
+                          <w:t xml:space="preserve">  сотрудника</w:t>
+                        </w:r>
+                        <w:r>
+                          <w:rPr>
+                            <w:sz w:val="20"/>
+                            <w:szCs w:val="20"/>
+                          </w:rPr>
+                          <w:t xml:space="preserve"> ка</w:t>
+                        </w:r>
+                      </w:p>
+                    </w:txbxContent>
+                  </v:textbox>
+                </v:oval>
+                <v:oval id="Овал 88" o:spid="_x0000_s1047" style="position:absolute;left:47227;top:38042;width:13614;height:6642;visibility:visible;mso-wrap-style:square;v-text-anchor:middle" o:gfxdata="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" filled="f" strokecolor="black [3213]" strokeweight="1pt">
+                  <v:textbox>
+                    <w:txbxContent>
+                      <w:p>
+                        <w:pPr>
+                          <w:rPr>
+                            <w:rFonts w:ascii="Times New Roman" w:eastAsia="Times New Roman" w:hAnsi="Times New Roman" w:cs="Times New Roman"/>
+                            <w:color w:val="000000" w:themeColor="text1"/>
+                            <w:sz w:val="20"/>
+                          </w:rPr>
+                        </w:pPr>
+                        <w:r>
+                          <w:rPr>
+                            <w:rFonts w:ascii="Times New Roman" w:eastAsia="Times New Roman" w:hAnsi="Times New Roman" w:cs="Times New Roman"/>
+                            <w:color w:val="000000" w:themeColor="text1"/>
+                            <w:sz w:val="20"/>
+                          </w:rPr>
+                          <w:t xml:space="preserve">Права </w:t>
+                        </w:r>
+                        <w:r>
+                          <w:rPr>
+                            <w:rFonts w:ascii="Times New Roman" w:eastAsia="Times New Roman" w:hAnsi="Times New Roman" w:cs="Times New Roman"/>
+                            <w:color w:val="000000" w:themeColor="text1"/>
+                            <w:sz w:val="20"/>
+                          </w:rPr>
+                          <w:t>доступа</w:t>
+                        </w:r>
+                      </w:p>
+                    </w:txbxContent>
+                  </v:textbox>
+                </v:oval>
+                <v:line id="Прямая соединительная линия 44" o:spid="_x0000_s1048" style="position:absolute;flip:y;visibility:visible;mso-wrap-style:square" from="41406,34079" to="44598,38041" o:connectortype="straight" o:gfxdata="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" strokecolor="black [3040]"/>
+                <v:line id="Прямая соединительная линия 45" o:spid="_x0000_s1049" style="position:absolute;flip:x y;visibility:visible;mso-wrap-style:square" from="50965,34079" to="52793,38041" o:connectortype="straight" o:gfxdata="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" strokecolor="black [3040]"/>
                 <w10:anchorlock/>
               </v:group>
             </w:pict>
@@ -1475,7 +2384,7 @@
                 <w:rFonts w:ascii="Times New Roman" w:hAnsi="Times New Roman" w:cs="Times New Roman"/>
                 <w:noProof/>
               </w:rPr>
-              <w:t>Сотрудник без делает запрос о своих правах доступа</w:t>
+              <w:t>Сотрудник использует пластиковую карту для доступа.</w:t>
             </w:r>
           </w:p>
         </w:tc>
@@ -1522,7 +2431,14 @@
                 <w:rFonts w:ascii="Times New Roman" w:hAnsi="Times New Roman" w:cs="Times New Roman"/>
                 <w:noProof/>
               </w:rPr>
-              <w:t>Формирование требуемого отчета для сотрудника.</w:t>
+              <w:t>Система проверяет права доступа сотрудника, и открывает либо не открывает дверь.</w:t>
+            </w:r>
+            <w:r>
+              <w:rPr>
+                <w:rFonts w:ascii="Times New Roman" w:hAnsi="Times New Roman" w:cs="Times New Roman"/>
+                <w:noProof/>
+              </w:rPr>
+              <w:t xml:space="preserve"> Все запросы доступа логируются.</w:t>
             </w:r>
           </w:p>
         </w:tc>
@@ -1568,7 +2484,21 @@
                 <w:rFonts w:ascii="Times New Roman" w:hAnsi="Times New Roman" w:cs="Times New Roman"/>
                 <w:noProof/>
               </w:rPr>
-              <w:t>Охранник делает запрос о правах доступа сотрудника.</w:t>
+              <w:t xml:space="preserve">Охранник делает запрос о </w:t>
+            </w:r>
+            <w:r>
+              <w:rPr>
+                <w:rFonts w:ascii="Times New Roman" w:hAnsi="Times New Roman" w:cs="Times New Roman"/>
+                <w:noProof/>
+              </w:rPr>
+              <w:t>своем графике работы</w:t>
+            </w:r>
+            <w:r>
+              <w:rPr>
+                <w:rFonts w:ascii="Times New Roman" w:hAnsi="Times New Roman" w:cs="Times New Roman"/>
+                <w:noProof/>
+              </w:rPr>
+              <w:t>.</w:t>
             </w:r>
           </w:p>
         </w:tc>
@@ -1662,102 +2592,21 @@
                 <w:rFonts w:ascii="Times New Roman" w:hAnsi="Times New Roman" w:cs="Times New Roman"/>
                 <w:noProof/>
               </w:rPr>
-              <w:t>Охранник сообщает о новом нарушении.</w:t>
+              <w:t xml:space="preserve">Руководство запрашивает отчет о </w:t>
             </w:r>
-          </w:p>
-        </w:tc>
-        <w:tc>
-          <w:tcPr>
-            <w:tcW w:w="807" w:type="dxa"/>
-          </w:tcPr>
-          <w:p>
-            <w:pPr>
-              <w:pStyle w:val="a4"/>
-              <w:ind w:firstLine="0"/>
-              <w:contextualSpacing/>
-              <w:rPr>
-                <w:rFonts w:ascii="Times New Roman" w:hAnsi="Times New Roman" w:cs="Times New Roman"/>
-                <w:noProof/>
-              </w:rPr>
-            </w:pPr>
             <w:r>
               <w:rPr>
                 <w:rFonts w:ascii="Times New Roman" w:hAnsi="Times New Roman" w:cs="Times New Roman"/>
                 <w:noProof/>
-                <w:lang w:val="en-US"/>
-              </w:rPr>
-              <w:t>ND</w:t>
+              </w:rPr>
+              <w:t>доступе сотрудников</w:t>
             </w:r>
-          </w:p>
-        </w:tc>
-        <w:tc>
-          <w:tcPr>
-            <w:tcW w:w="3793" w:type="dxa"/>
-          </w:tcPr>
-          <w:p>
-            <w:pPr>
-              <w:pStyle w:val="a4"/>
-              <w:ind w:firstLine="0"/>
-              <w:contextualSpacing/>
-              <w:rPr>
-                <w:rFonts w:ascii="Times New Roman" w:hAnsi="Times New Roman" w:cs="Times New Roman"/>
-                <w:noProof/>
-              </w:rPr>
-            </w:pPr>
             <w:r>
               <w:rPr>
                 <w:rFonts w:ascii="Times New Roman" w:hAnsi="Times New Roman" w:cs="Times New Roman"/>
                 <w:noProof/>
               </w:rPr>
-              <w:t>Запись нарушения в журнал нарушений.</w:t>
-            </w:r>
-          </w:p>
-        </w:tc>
-      </w:tr>
-      <w:tr>
-        <w:tc>
-          <w:tcPr>
-            <w:tcW w:w="741" w:type="dxa"/>
-          </w:tcPr>
-          <w:p>
-            <w:pPr>
-              <w:pStyle w:val="a4"/>
-              <w:ind w:firstLine="0"/>
-              <w:contextualSpacing/>
-              <w:rPr>
-                <w:rFonts w:ascii="Times New Roman" w:hAnsi="Times New Roman" w:cs="Times New Roman"/>
-                <w:noProof/>
-              </w:rPr>
-            </w:pPr>
-            <w:r>
-              <w:rPr>
-                <w:rFonts w:ascii="Times New Roman" w:hAnsi="Times New Roman" w:cs="Times New Roman"/>
-                <w:noProof/>
-              </w:rPr>
-              <w:t>4</w:t>
-            </w:r>
-          </w:p>
-        </w:tc>
-        <w:tc>
-          <w:tcPr>
-            <w:tcW w:w="3870" w:type="dxa"/>
-          </w:tcPr>
-          <w:p>
-            <w:pPr>
-              <w:pStyle w:val="a4"/>
-              <w:ind w:firstLine="0"/>
-              <w:contextualSpacing/>
-              <w:rPr>
-                <w:rFonts w:ascii="Times New Roman" w:hAnsi="Times New Roman" w:cs="Times New Roman"/>
-                <w:noProof/>
-              </w:rPr>
-            </w:pPr>
-            <w:r>
-              <w:rPr>
-                <w:rFonts w:ascii="Times New Roman" w:hAnsi="Times New Roman" w:cs="Times New Roman"/>
-                <w:noProof/>
-              </w:rPr>
-              <w:t>Руководство запрашивает отчет о нарушениях.</w:t>
+              <w:t>.</w:t>
             </w:r>
           </w:p>
         </w:tc>
@@ -1828,7 +2677,7 @@
                 <w:rFonts w:ascii="Times New Roman" w:hAnsi="Times New Roman" w:cs="Times New Roman"/>
                 <w:noProof/>
               </w:rPr>
-              <w:t>5</w:t>
+              <w:t>4</w:t>
             </w:r>
           </w:p>
         </w:tc>
@@ -1920,7 +2769,8 @@
                 <w:rFonts w:ascii="Times New Roman" w:hAnsi="Times New Roman" w:cs="Times New Roman"/>
                 <w:noProof/>
               </w:rPr>
-              <w:t>6</w:t>
+              <w:lastRenderedPageBreak/>
+              <w:t>5</w:t>
             </w:r>
           </w:p>
         </w:tc>
@@ -1943,7 +2793,7 @@
                 <w:rFonts w:ascii="Times New Roman" w:hAnsi="Times New Roman" w:cs="Times New Roman"/>
                 <w:noProof/>
               </w:rPr>
-              <w:t>Охранник делает запрос о графике работы.</w:t>
+              <w:t>Руководство меняет права доступа сотрудника.</w:t>
             </w:r>
           </w:p>
         </w:tc>
@@ -1959,6 +2809,7 @@
               <w:rPr>
                 <w:rFonts w:ascii="Times New Roman" w:hAnsi="Times New Roman" w:cs="Times New Roman"/>
                 <w:noProof/>
+                <w:lang w:val="en-US"/>
               </w:rPr>
             </w:pPr>
             <w:r>
@@ -1979,7 +2830,6 @@
             <w:pPr>
               <w:pStyle w:val="a4"/>
               <w:ind w:firstLine="0"/>
-              <w:contextualSpacing/>
               <w:rPr>
                 <w:rFonts w:ascii="Times New Roman" w:hAnsi="Times New Roman" w:cs="Times New Roman"/>
                 <w:noProof/>
@@ -1990,7 +2840,7 @@
                 <w:rFonts w:ascii="Times New Roman" w:hAnsi="Times New Roman" w:cs="Times New Roman"/>
                 <w:noProof/>
               </w:rPr>
-              <w:t>Формирование требуемого отчета для охранника.</w:t>
+              <w:t>Регистрация изменения.</w:t>
             </w:r>
           </w:p>
         </w:tc>
@@ -2015,7 +2865,7 @@
                 <w:rFonts w:ascii="Times New Roman" w:hAnsi="Times New Roman" w:cs="Times New Roman"/>
                 <w:noProof/>
               </w:rPr>
-              <w:t>7</w:t>
+              <w:t>6</w:t>
             </w:r>
           </w:p>
         </w:tc>
@@ -2038,7 +2888,7 @@
                 <w:rFonts w:ascii="Times New Roman" w:hAnsi="Times New Roman" w:cs="Times New Roman"/>
                 <w:noProof/>
               </w:rPr>
-              <w:t>Руководство запрашивает отчет о правах доступа сотрудников.</w:t>
+              <w:t>Охранник увольняется либо его увольняют</w:t>
             </w:r>
           </w:p>
         </w:tc>
@@ -2054,6 +2904,7 @@
               <w:rPr>
                 <w:rFonts w:ascii="Times New Roman" w:hAnsi="Times New Roman" w:cs="Times New Roman"/>
                 <w:noProof/>
+                <w:lang w:val="en-US"/>
               </w:rPr>
             </w:pPr>
             <w:r>
@@ -2074,7 +2925,6 @@
             <w:pPr>
               <w:pStyle w:val="a4"/>
               <w:ind w:firstLine="0"/>
-              <w:contextualSpacing/>
               <w:rPr>
                 <w:rFonts w:ascii="Times New Roman" w:hAnsi="Times New Roman" w:cs="Times New Roman"/>
                 <w:noProof/>
@@ -2085,102 +2935,7 @@
                 <w:rFonts w:ascii="Times New Roman" w:hAnsi="Times New Roman" w:cs="Times New Roman"/>
                 <w:noProof/>
               </w:rPr>
-              <w:t>Формирование требуемого отчета для руководства.</w:t>
-            </w:r>
-          </w:p>
-        </w:tc>
-      </w:tr>
-      <w:tr>
-        <w:tc>
-          <w:tcPr>
-            <w:tcW w:w="741" w:type="dxa"/>
-          </w:tcPr>
-          <w:p>
-            <w:pPr>
-              <w:pStyle w:val="a4"/>
-              <w:ind w:firstLine="0"/>
-              <w:contextualSpacing/>
-              <w:rPr>
-                <w:rFonts w:ascii="Times New Roman" w:hAnsi="Times New Roman" w:cs="Times New Roman"/>
-                <w:noProof/>
-              </w:rPr>
-            </w:pPr>
-            <w:r>
-              <w:rPr>
-                <w:rFonts w:ascii="Times New Roman" w:hAnsi="Times New Roman" w:cs="Times New Roman"/>
-                <w:noProof/>
-              </w:rPr>
-              <w:t>8</w:t>
-            </w:r>
-          </w:p>
-        </w:tc>
-        <w:tc>
-          <w:tcPr>
-            <w:tcW w:w="3870" w:type="dxa"/>
-          </w:tcPr>
-          <w:p>
-            <w:pPr>
-              <w:pStyle w:val="a4"/>
-              <w:ind w:firstLine="0"/>
-              <w:contextualSpacing/>
-              <w:rPr>
-                <w:rFonts w:ascii="Times New Roman" w:hAnsi="Times New Roman" w:cs="Times New Roman"/>
-                <w:noProof/>
-              </w:rPr>
-            </w:pPr>
-            <w:r>
-              <w:rPr>
-                <w:rFonts w:ascii="Times New Roman" w:hAnsi="Times New Roman" w:cs="Times New Roman"/>
-                <w:noProof/>
-              </w:rPr>
-              <w:t>Руководство меняет права доступа сотрудника.</w:t>
-            </w:r>
-          </w:p>
-        </w:tc>
-        <w:tc>
-          <w:tcPr>
-            <w:tcW w:w="807" w:type="dxa"/>
-          </w:tcPr>
-          <w:p>
-            <w:pPr>
-              <w:pStyle w:val="a4"/>
-              <w:ind w:firstLine="0"/>
-              <w:contextualSpacing/>
-              <w:rPr>
-                <w:rFonts w:ascii="Times New Roman" w:hAnsi="Times New Roman" w:cs="Times New Roman"/>
-                <w:noProof/>
-                <w:lang w:val="en-US"/>
-              </w:rPr>
-            </w:pPr>
-            <w:r>
-              <w:rPr>
-                <w:rFonts w:ascii="Times New Roman" w:hAnsi="Times New Roman" w:cs="Times New Roman"/>
-                <w:noProof/>
-                <w:lang w:val="en-US"/>
-              </w:rPr>
-              <w:t>ND</w:t>
-            </w:r>
-          </w:p>
-        </w:tc>
-        <w:tc>
-          <w:tcPr>
-            <w:tcW w:w="3793" w:type="dxa"/>
-          </w:tcPr>
-          <w:p>
-            <w:pPr>
-              <w:pStyle w:val="a4"/>
-              <w:ind w:firstLine="0"/>
-              <w:rPr>
-                <w:rFonts w:ascii="Times New Roman" w:hAnsi="Times New Roman" w:cs="Times New Roman"/>
-                <w:noProof/>
-              </w:rPr>
-            </w:pPr>
-            <w:r>
-              <w:rPr>
-                <w:rFonts w:ascii="Times New Roman" w:hAnsi="Times New Roman" w:cs="Times New Roman"/>
-                <w:noProof/>
-              </w:rPr>
-              <w:t>Регистрация изменения.</w:t>
+              <w:t>Изменение записи об охранниках в БД, составление нового расписания.</w:t>
             </w:r>
           </w:p>
         </w:tc>
@@ -2189,8 +2944,7 @@
     <w:p>
       <w:pPr>
         <w:pStyle w:val="a4"/>
-        <w:spacing w:after="480"/>
-        <w:ind w:left="360" w:firstLine="0"/>
+        <w:ind w:firstLine="0"/>
         <w:rPr>
           <w:rFonts w:ascii="Times New Roman" w:hAnsi="Times New Roman" w:cs="Times New Roman"/>
           <w:noProof/>
@@ -2200,18 +2954,7 @@
     <w:p>
       <w:pPr>
         <w:pStyle w:val="a4"/>
-        <w:spacing w:after="480"/>
-        <w:ind w:left="360" w:firstLine="0"/>
-        <w:rPr>
-          <w:rFonts w:ascii="Times New Roman" w:hAnsi="Times New Roman" w:cs="Times New Roman"/>
-          <w:noProof/>
-        </w:rPr>
-      </w:pPr>
-    </w:p>
-    <w:p>
-      <w:pPr>
-        <w:pStyle w:val="a4"/>
-        <w:ind w:left="357" w:firstLine="0"/>
+        <w:ind w:firstLine="0"/>
         <w:rPr>
           <w:rFonts w:ascii="Times New Roman" w:hAnsi="Times New Roman" w:cs="Times New Roman"/>
           <w:noProof/>
@@ -2222,7 +2965,6 @@
           <w:rFonts w:ascii="Times New Roman" w:hAnsi="Times New Roman" w:cs="Times New Roman"/>
           <w:noProof/>
         </w:rPr>
-        <w:lastRenderedPageBreak/>
         <w:t>Таблица 1.2 – Потоки</w:t>
       </w:r>
     </w:p>
@@ -2335,7 +3077,21 @@
                 <w:rFonts w:ascii="Times New Roman" w:hAnsi="Times New Roman" w:cs="Times New Roman"/>
                 <w:noProof/>
               </w:rPr>
-              <w:t>Данные о новых охранниках</w:t>
+              <w:t>Данные о новых</w:t>
+            </w:r>
+            <w:r>
+              <w:rPr>
+                <w:rFonts w:ascii="Times New Roman" w:hAnsi="Times New Roman" w:cs="Times New Roman"/>
+                <w:noProof/>
+              </w:rPr>
+              <w:t xml:space="preserve"> либо уволенных</w:t>
+            </w:r>
+            <w:r>
+              <w:rPr>
+                <w:rFonts w:ascii="Times New Roman" w:hAnsi="Times New Roman" w:cs="Times New Roman"/>
+                <w:noProof/>
+              </w:rPr>
+              <w:t xml:space="preserve"> охранниках</w:t>
             </w:r>
             <w:r>
               <w:rPr>
@@ -2356,7 +3112,7 @@
                 <w:rFonts w:ascii="Times New Roman" w:hAnsi="Times New Roman" w:cs="Times New Roman"/>
                 <w:noProof/>
               </w:rPr>
-              <w:t>.  Запрос о нарушениях на объекте. Запрос отчета об охранниках. Запрос отчета о нарушениях. Запрос отчета о правах доступа сотрудников.</w:t>
+              <w:t>.  Запрос отчета об охранниках. Запрос отчета о правах доступа сотрудников.</w:t>
             </w:r>
           </w:p>
         </w:tc>
@@ -2372,7 +3128,6 @@
           <w:p>
             <w:pPr>
               <w:pStyle w:val="a4"/>
-              <w:spacing w:after="480"/>
               <w:ind w:firstLine="0"/>
               <w:rPr>
                 <w:rFonts w:ascii="Times New Roman" w:hAnsi="Times New Roman" w:cs="Times New Roman"/>
@@ -2406,14 +3161,14 @@
                 <w:rFonts w:ascii="Times New Roman" w:hAnsi="Times New Roman" w:cs="Times New Roman"/>
                 <w:noProof/>
               </w:rPr>
-              <w:t>Отчет о охранниках, отчет о нарушениях порядка, отчет о правах допуска сотрудников.</w:t>
+              <w:t>Отчет о охранниках, отчет о правах допуска сотрудников.</w:t>
             </w:r>
           </w:p>
         </w:tc>
       </w:tr>
       <w:tr>
         <w:trPr>
-          <w:trHeight w:val="649"/>
+          <w:trHeight w:val="645"/>
         </w:trPr>
         <w:tc>
           <w:tcPr>
@@ -2422,7 +3177,6 @@
           <w:p>
             <w:pPr>
               <w:pStyle w:val="a4"/>
-              <w:spacing w:after="480"/>
               <w:ind w:firstLine="0"/>
               <w:rPr>
                 <w:rFonts w:ascii="Times New Roman" w:hAnsi="Times New Roman" w:cs="Times New Roman"/>
@@ -2446,6 +3200,7 @@
             <w:pPr>
               <w:pStyle w:val="a4"/>
               <w:ind w:firstLine="0"/>
+              <w:contextualSpacing/>
               <w:rPr>
                 <w:rFonts w:ascii="Times New Roman" w:hAnsi="Times New Roman" w:cs="Times New Roman"/>
                 <w:noProof/>
@@ -2456,7 +3211,14 @@
                 <w:rFonts w:ascii="Times New Roman" w:hAnsi="Times New Roman" w:cs="Times New Roman"/>
                 <w:noProof/>
               </w:rPr>
-              <w:t>Отчет о графике работы, отчет от правах доступа сотрудника.</w:t>
+              <w:t>Запрос</w:t>
+            </w:r>
+            <w:r>
+              <w:rPr>
+                <w:rFonts w:ascii="Times New Roman" w:hAnsi="Times New Roman" w:cs="Times New Roman"/>
+                <w:noProof/>
+              </w:rPr>
+              <w:t xml:space="preserve"> о графике работы.</w:t>
             </w:r>
           </w:p>
         </w:tc>
@@ -2503,14 +3265,14 @@
                 <w:rFonts w:ascii="Times New Roman" w:hAnsi="Times New Roman" w:cs="Times New Roman"/>
                 <w:noProof/>
               </w:rPr>
-              <w:t>Данные с камер видеонаблюдения, данные о правах дос</w:t>
+              <w:t xml:space="preserve">Данные с камер видеонаблюдения, </w:t>
             </w:r>
             <w:r>
               <w:rPr>
                 <w:rFonts w:ascii="Times New Roman" w:hAnsi="Times New Roman" w:cs="Times New Roman"/>
                 <w:noProof/>
               </w:rPr>
-              <w:t>тупа сотрудника</w:t>
+              <w:t>отчет о графике работы</w:t>
             </w:r>
             <w:r>
               <w:rPr>
@@ -2542,61 +3304,6 @@
                 <w:rFonts w:ascii="Times New Roman" w:hAnsi="Times New Roman" w:cs="Times New Roman"/>
                 <w:noProof/>
               </w:rPr>
-              <w:t>Информация для сотрудника</w:t>
-            </w:r>
-          </w:p>
-        </w:tc>
-        <w:tc>
-          <w:tcPr>
-            <w:tcW w:w="5494" w:type="dxa"/>
-          </w:tcPr>
-          <w:p>
-            <w:pPr>
-              <w:pStyle w:val="a4"/>
-              <w:spacing w:after="480"/>
-              <w:ind w:firstLine="0"/>
-              <w:rPr>
-                <w:rFonts w:ascii="Times New Roman" w:hAnsi="Times New Roman" w:cs="Times New Roman"/>
-                <w:noProof/>
-              </w:rPr>
-            </w:pPr>
-            <w:r>
-              <w:rPr>
-                <w:rFonts w:ascii="Times New Roman" w:hAnsi="Times New Roman" w:cs="Times New Roman"/>
-                <w:noProof/>
-              </w:rPr>
-              <w:t xml:space="preserve">Данные </w:t>
-            </w:r>
-            <w:r>
-              <w:rPr>
-                <w:rFonts w:ascii="Times New Roman" w:hAnsi="Times New Roman" w:cs="Times New Roman"/>
-                <w:noProof/>
-              </w:rPr>
-              <w:t>о разрешении доступа</w:t>
-            </w:r>
-          </w:p>
-        </w:tc>
-      </w:tr>
-      <w:tr>
-        <w:tc>
-          <w:tcPr>
-            <w:tcW w:w="4077" w:type="dxa"/>
-          </w:tcPr>
-          <w:p>
-            <w:pPr>
-              <w:pStyle w:val="a4"/>
-              <w:spacing w:after="480"/>
-              <w:ind w:firstLine="0"/>
-              <w:rPr>
-                <w:rFonts w:ascii="Times New Roman" w:hAnsi="Times New Roman" w:cs="Times New Roman"/>
-                <w:noProof/>
-              </w:rPr>
-            </w:pPr>
-            <w:r>
-              <w:rPr>
-                <w:rFonts w:ascii="Times New Roman" w:hAnsi="Times New Roman" w:cs="Times New Roman"/>
-                <w:noProof/>
-              </w:rPr>
               <w:t>Информация от сотрудника</w:t>
             </w:r>
           </w:p>
@@ -2640,14 +3347,14 @@
                 <w:rFonts w:ascii="Times New Roman" w:hAnsi="Times New Roman" w:cs="Times New Roman"/>
                 <w:noProof/>
               </w:rPr>
-              <w:t>е сотрудника</w:t>
+              <w:t xml:space="preserve">е </w:t>
             </w:r>
             <w:r>
               <w:rPr>
                 <w:rFonts w:ascii="Times New Roman" w:hAnsi="Times New Roman" w:cs="Times New Roman"/>
                 <w:noProof/>
               </w:rPr>
-              <w:t xml:space="preserve"> на некоторый охраняемый объект.</w:t>
+              <w:t>в некоторое служебное помещение.</w:t>
             </w:r>
           </w:p>
         </w:tc>
@@ -2663,17 +3370,6 @@
           <w:noProof/>
         </w:rPr>
       </w:pPr>
-    </w:p>
-    <w:p>
-      <w:pPr>
-        <w:pStyle w:val="a4"/>
-        <w:spacing w:after="480"/>
-        <w:ind w:left="360" w:firstLine="0"/>
-        <w:rPr>
-          <w:rFonts w:ascii="Times New Roman" w:hAnsi="Times New Roman" w:cs="Times New Roman"/>
-          <w:noProof/>
-        </w:rPr>
-      </w:pPr>
       <w:r>
         <w:rPr>
           <w:b/>
@@ -2683,9 +3379,9 @@
         <mc:AlternateContent>
           <mc:Choice Requires="wpc">
             <w:drawing>
-              <wp:inline distT="0" distB="0" distL="0" distR="0">
-                <wp:extent cx="5857875" cy="3389630"/>
-                <wp:effectExtent l="14605" t="0" r="4445" b="3175"/>
+              <wp:inline distT="0" distB="0" distL="0" distR="0" wp14:anchorId="00F87277" wp14:editId="564BEDC3">
+                <wp:extent cx="5857336" cy="3210625"/>
+                <wp:effectExtent l="0" t="0" r="0" b="27940"/>
                 <wp:docPr id="30" name="Полотно 30"/>
                 <wp:cNvGraphicFramePr>
                   <a:graphicFrameLocks xmlns:a="http://schemas.openxmlformats.org/drawingml/2006/main"/>
@@ -3057,46 +3753,15 @@
                         <wps:bodyPr/>
                       </wps:wsp>
                       <wps:wsp>
-                        <wps:cNvPr id="22" name="Прямая со стрелкой 62"/>
-                        <wps:cNvCnPr>
-                          <a:cxnSpLocks noChangeShapeType="1"/>
-                        </wps:cNvCnPr>
-                        <wps:spPr bwMode="auto">
-                          <a:xfrm>
-                            <a:off x="3781448" y="2073780"/>
-                            <a:ext cx="828811" cy="613024"/>
-                          </a:xfrm>
-                          <a:prstGeom prst="straightConnector1">
-                            <a:avLst/>
-                          </a:prstGeom>
-                          <a:noFill/>
-                          <a:ln w="9525">
-                            <a:solidFill>
-                              <a:srgbClr val="000000"/>
-                            </a:solidFill>
-                            <a:round/>
-                            <a:headEnd/>
-                            <a:tailEnd type="arrow" w="med" len="med"/>
-                          </a:ln>
-                          <a:extLst>
-                            <a:ext uri="{909E8E84-426E-40DD-AFC4-6F175D3DCCD1}">
-                              <a14:hiddenFill xmlns:a14="http://schemas.microsoft.com/office/drawing/2010/main">
-                                <a:noFill/>
-                              </a14:hiddenFill>
-                            </a:ext>
-                          </a:extLst>
-                        </wps:spPr>
-                        <wps:bodyPr/>
-                      </wps:wsp>
-                      <wps:wsp>
                         <wps:cNvPr id="23" name="Прямая со стрелкой 63"/>
                         <wps:cNvCnPr>
                           <a:cxnSpLocks noChangeShapeType="1"/>
+                          <a:endCxn id="17" idx="3"/>
                         </wps:cNvCnPr>
                         <wps:spPr bwMode="auto">
                           <a:xfrm flipH="1" flipV="1">
-                            <a:off x="3846649" y="1613562"/>
-                            <a:ext cx="992113" cy="658525"/>
+                            <a:off x="3846849" y="1767518"/>
+                            <a:ext cx="763910" cy="547958"/>
                           </a:xfrm>
                           <a:prstGeom prst="straightConnector1">
                             <a:avLst/>
@@ -3317,7 +3982,7 @@
                         </wps:cNvSpPr>
                         <wps:spPr bwMode="auto">
                           <a:xfrm>
-                            <a:off x="4117353" y="1588161"/>
+                            <a:off x="4091928" y="1631715"/>
                             <a:ext cx="1035050" cy="485775"/>
                           </a:xfrm>
                           <a:prstGeom prst="rect">
@@ -3383,99 +4048,6 @@
                               <w:pPr>
                                 <w:spacing w:line="240" w:lineRule="auto"/>
                                 <w:contextualSpacing/>
-                                <w:jc w:val="center"/>
-                                <w:rPr>
-                                  <w:rFonts w:ascii="Times New Roman" w:hAnsi="Times New Roman" w:cs="Times New Roman"/>
-                                  <w:sz w:val="20"/>
-                                  <w:szCs w:val="20"/>
-                                </w:rPr>
-                              </w:pPr>
-                              <w:r>
-                                <w:rPr>
-                                  <w:rFonts w:ascii="Times New Roman" w:hAnsi="Times New Roman" w:cs="Times New Roman"/>
-                                  <w:sz w:val="20"/>
-                                  <w:szCs w:val="20"/>
-                                </w:rPr>
-                                <w:t>сотрудника</w:t>
-                              </w:r>
-                            </w:p>
-                          </w:txbxContent>
-                        </wps:txbx>
-                        <wps:bodyPr rot="0" vert="horz" wrap="none" lIns="91440" tIns="45720" rIns="91440" bIns="45720" anchor="t" anchorCtr="0" upright="1">
-                          <a:noAutofit/>
-                        </wps:bodyPr>
-                      </wps:wsp>
-                      <wps:wsp>
-                        <wps:cNvPr id="27" name="Поле 67"/>
-                        <wps:cNvSpPr txBox="1">
-                          <a:spLocks noChangeArrowheads="1"/>
-                        </wps:cNvSpPr>
-                        <wps:spPr bwMode="auto">
-                          <a:xfrm>
-                            <a:off x="3044239" y="2197784"/>
-                            <a:ext cx="1101090" cy="485775"/>
-                          </a:xfrm>
-                          <a:prstGeom prst="rect">
-                            <a:avLst/>
-                          </a:prstGeom>
-                          <a:noFill/>
-                          <a:ln>
-                            <a:noFill/>
-                          </a:ln>
-                          <a:extLst>
-                            <a:ext uri="{909E8E84-426E-40DD-AFC4-6F175D3DCCD1}">
-                              <a14:hiddenFill xmlns:a14="http://schemas.microsoft.com/office/drawing/2010/main">
-                                <a:solidFill>
-                                  <a:srgbClr val="FFFFFF"/>
-                                </a:solidFill>
-                              </a14:hiddenFill>
-                            </a:ext>
-                            <a:ext uri="{91240B29-F687-4F45-9708-019B960494DF}">
-                              <a14:hiddenLine xmlns:a14="http://schemas.microsoft.com/office/drawing/2010/main" w="25400">
-                                <a:solidFill>
-                                  <a:srgbClr val="000000"/>
-                                </a:solidFill>
-                                <a:miter lim="800000"/>
-                                <a:headEnd/>
-                                <a:tailEnd/>
-                              </a14:hiddenLine>
-                            </a:ext>
-                          </a:extLst>
-                        </wps:spPr>
-                        <wps:txbx>
-                          <w:txbxContent>
-                            <w:p>
-                              <w:pPr>
-                                <w:spacing w:after="0" w:line="240" w:lineRule="auto"/>
-                                <w:jc w:val="center"/>
-                                <w:rPr>
-                                  <w:rFonts w:ascii="Times New Roman" w:hAnsi="Times New Roman" w:cs="Times New Roman"/>
-                                  <w:sz w:val="20"/>
-                                  <w:szCs w:val="20"/>
-                                </w:rPr>
-                              </w:pPr>
-                              <w:r>
-                                <w:rPr>
-                                  <w:rFonts w:ascii="Times New Roman" w:hAnsi="Times New Roman" w:cs="Times New Roman"/>
-                                  <w:sz w:val="20"/>
-                                  <w:szCs w:val="20"/>
-                                </w:rPr>
-                                <w:t xml:space="preserve">Информация </w:t>
-                              </w:r>
-                              <w:proofErr w:type="gramStart"/>
-                              <w:r>
-                                <w:rPr>
-                                  <w:rFonts w:ascii="Times New Roman" w:hAnsi="Times New Roman" w:cs="Times New Roman"/>
-                                  <w:sz w:val="20"/>
-                                  <w:szCs w:val="20"/>
-                                </w:rPr>
-                                <w:t>для</w:t>
-                              </w:r>
-                              <w:proofErr w:type="gramEnd"/>
-                            </w:p>
-                            <w:p>
-                              <w:pPr>
-                                <w:spacing w:after="0" w:line="240" w:lineRule="auto"/>
                                 <w:jc w:val="center"/>
                                 <w:rPr>
                                   <w:rFonts w:ascii="Times New Roman" w:hAnsi="Times New Roman" w:cs="Times New Roman"/>
@@ -3704,12 +4276,12 @@
           </mc:Choice>
           <mc:Fallback>
             <w:pict>
-              <v:group id="Полотно 30" o:spid="_x0000_s1037" editas="canvas" style="width:461.25pt;height:266.9pt;mso-position-horizontal-relative:char;mso-position-vertical-relative:line" coordsize="58578,33896" o:gfxdata="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">
-                <v:shape id="_x0000_s1038" type="#_x0000_t75" style="position:absolute;width:58578;height:33896;visibility:visible;mso-wrap-style:square">
+              <v:group id="Полотно 30" o:spid="_x0000_s1050" editas="canvas" style="width:461.2pt;height:252.8pt;mso-position-horizontal-relative:char;mso-position-vertical-relative:line" coordsize="58572,32105" o:gfxdata="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">
+                <v:shape id="_x0000_s1051" type="#_x0000_t75" style="position:absolute;width:58572;height:32105;visibility:visible;mso-wrap-style:square">
                   <v:fill o:detectmouseclick="t"/>
                   <v:path o:connecttype="none"/>
                 </v:shape>
-                <v:rect id="Прямоугольник 40" o:spid="_x0000_s1039" style="position:absolute;left:23323;top:1156;width:12916;height:4991;visibility:visible;mso-wrap-style:square;v-text-anchor:middle" o:gfxdata="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" filled="f" strokeweight="1pt">
+                <v:rect id="Прямоугольник 40" o:spid="_x0000_s1052" style="position:absolute;left:23323;top:1156;width:12916;height:4991;visibility:visible;mso-wrap-style:square;v-text-anchor:middle" o:gfxdata="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" filled="f" strokeweight="1pt">
                   <v:textbox>
                     <w:txbxContent>
                       <w:p>
@@ -3730,7 +4302,7 @@
                     </w:txbxContent>
                   </v:textbox>
                 </v:rect>
-                <v:rect id="Прямоугольник 49" o:spid="_x0000_s1040" style="position:absolute;top:22326;width:11906;height:9780;visibility:visible;mso-wrap-style:square;v-text-anchor:middle" o:gfxdata="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" filled="f" strokeweight="1pt">
+                <v:rect id="Прямоугольник 49" o:spid="_x0000_s1053" style="position:absolute;top:22326;width:11906;height:9780;visibility:visible;mso-wrap-style:square;v-text-anchor:middle" o:gfxdata="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" filled="f" strokeweight="1pt">
                   <v:textbox>
                     <w:txbxContent>
                       <w:p>
@@ -3766,7 +4338,7 @@
                     </w:txbxContent>
                   </v:textbox>
                 </v:rect>
-                <v:rect id="Прямоугольник 50" o:spid="_x0000_s1041" style="position:absolute;left:46107;top:22720;width:12281;height:8522;visibility:visible;mso-wrap-style:square;v-text-anchor:middle" o:gfxdata="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" filled="f" strokeweight="1pt">
+                <v:rect id="Прямоугольник 50" o:spid="_x0000_s1054" style="position:absolute;left:46107;top:22720;width:12281;height:8522;visibility:visible;mso-wrap-style:square;v-text-anchor:middle" o:gfxdata="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" filled="f" strokeweight="1pt">
                   <v:textbox>
                     <w:txbxContent>
                       <w:p>
@@ -3803,7 +4375,7 @@
                   </v:formulas>
                   <v:path gradientshapeok="t" limo="10800,10800" o:connecttype="custom" o:connectlocs="@8,0;0,@9;@8,@7;@6,@9" textboxrect="@3,@3,@4,@5"/>
                 </v:shapetype>
-                <v:shape id="Блок-схема: альтернативный процесс 53" o:spid="_x0000_s1042" type="#_x0000_t176" style="position:absolute;left:21329;top:14611;width:17139;height:6127;visibility:visible;mso-wrap-style:square;v-text-anchor:middle" o:gfxdata="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" strokeweight="1pt">
+                <v:shape id="Блок-схема: альтернативный процесс 53" o:spid="_x0000_s1055" type="#_x0000_t176" style="position:absolute;left:21329;top:14611;width:17139;height:6127;visibility:visible;mso-wrap-style:square;v-text-anchor:middle" o:gfxdata="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" strokeweight="1pt">
                   <v:textbox>
                     <w:txbxContent>
                       <w:p>
@@ -3827,29 +4399,22 @@
                     </w:txbxContent>
                   </v:textbox>
                 </v:shape>
-                <v:shape id="Прямая со стрелкой 58" o:spid="_x0000_s1043" type="#_x0000_t32" style="position:absolute;left:28575;top:6147;width:0;height:8464;visibility:visible;mso-wrap-style:square" o:connectortype="straight" o:gfxdata="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">
+                <v:shape id="Прямая со стрелкой 58" o:spid="_x0000_s1056" type="#_x0000_t32" style="position:absolute;left:28575;top:6147;width:0;height:8464;visibility:visible;mso-wrap-style:square" o:connectortype="straight" o:gfxdata="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">
                   <v:stroke endarrow="open"/>
                 </v:shape>
-                <v:shape id="Прямая со стрелкой 59" o:spid="_x0000_s1044" type="#_x0000_t32" style="position:absolute;left:30667;top:6147;width:0;height:8464;flip:y;visibility:visible;mso-wrap-style:square" o:connectortype="straight" o:gfxdata="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">
+                <v:shape id="Прямая со стрелкой 59" o:spid="_x0000_s1057" type="#_x0000_t32" style="position:absolute;left:30667;top:6147;width:0;height:8464;flip:y;visibility:visible;mso-wrap-style:square" o:connectortype="straight" o:gfxdata="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">
                   <v:stroke endarrow="open"/>
                 </v:shape>
-                <v:shape id="Прямая со стрелкой 60" o:spid="_x0000_s1045" type="#_x0000_t32" style="position:absolute;left:9620;top:16135;width:11711;height:6191;flip:y;visibility:visible;mso-wrap-style:square" o:connectortype="straight" o:gfxdata="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">
+                <v:shape id="Прямая со стрелкой 60" o:spid="_x0000_s1058" type="#_x0000_t32" style="position:absolute;left:9620;top:16135;width:11711;height:6191;flip:y;visibility:visible;mso-wrap-style:square" o:connectortype="straight" o:gfxdata="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">
                   <v:stroke endarrow="open"/>
                 </v:shape>
-                <v:shape id="Прямая со стрелкой 61" o:spid="_x0000_s1046" type="#_x0000_t32" style="position:absolute;left:11904;top:20737;width:10063;height:6131;flip:x;visibility:visible;mso-wrap-style:square" o:connectortype="straight" o:gfxdata="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">
+                <v:shape id="Прямая со стрелкой 61" o:spid="_x0000_s1059" type="#_x0000_t32" style="position:absolute;left:11904;top:20737;width:10063;height:6131;flip:x;visibility:visible;mso-wrap-style:square" o:connectortype="straight" o:gfxdata="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">
                   <v:stroke endarrow="open"/>
                 </v:shape>
-                <v:shape id="Прямая со стрелкой 62" o:spid="_x0000_s1047" type="#_x0000_t32" style="position:absolute;left:37814;top:20737;width:8288;height:6131;visibility:visible;mso-wrap-style:square" o:connectortype="straight" o:gfxdata="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">
+                <v:shape id="Прямая со стрелкой 63" o:spid="_x0000_s1060" type="#_x0000_t32" style="position:absolute;left:38468;top:17675;width:7639;height:5479;flip:x y;visibility:visible;mso-wrap-style:square" o:connectortype="straight" o:gfxdata="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">
                   <v:stroke endarrow="open"/>
                 </v:shape>
-                <v:shape id="Прямая со стрелкой 63" o:spid="_x0000_s1048" type="#_x0000_t32" style="position:absolute;left:38466;top:16135;width:9921;height:6585;flip:x y;visibility:visible;mso-wrap-style:square" o:connectortype="straight" o:gfxdata="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">
-                  <v:stroke endarrow="open"/>
-                </v:shape>
-                <v:shapetype id="_x0000_t202" coordsize="21600,21600" o:spt="202" path="m,l,21600r21600,l21600,xe">
-                  <v:stroke joinstyle="miter"/>
-                  <v:path gradientshapeok="t" o:connecttype="rect"/>
-                </v:shapetype>
-                <v:shape id="Поле 64" o:spid="_x0000_s1049" type="#_x0000_t202" style="position:absolute;left:18688;top:8039;width:10350;height:4572;visibility:visible;mso-wrap-style:none;v-text-anchor:top" o:gfxdata="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" filled="f" stroked="f" strokeweight="2pt">
+                <v:shape id="Поле 64" o:spid="_x0000_s1061" type="#_x0000_t202" style="position:absolute;left:18688;top:8039;width:10350;height:4572;visibility:visible;mso-wrap-style:none;v-text-anchor:top" o:gfxdata="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" filled="f" stroked="f" strokeweight="2pt">
                   <v:textbox>
                     <w:txbxContent>
                       <w:p>
@@ -3905,7 +4470,7 @@
                     </w:txbxContent>
                   </v:textbox>
                 </v:shape>
-                <v:shape id="Поле 65" o:spid="_x0000_s1050" type="#_x0000_t202" style="position:absolute;left:29908;top:8229;width:11011;height:4572;visibility:visible;mso-wrap-style:none;v-text-anchor:top" o:gfxdata="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" filled="f" stroked="f" strokeweight="2pt">
+                <v:shape id="Поле 65" o:spid="_x0000_s1062" type="#_x0000_t202" style="position:absolute;left:29908;top:8229;width:11011;height:4572;visibility:visible;mso-wrap-style:none;v-text-anchor:top" o:gfxdata="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" filled="f" stroked="f" strokeweight="2pt">
                   <v:textbox>
                     <w:txbxContent>
                       <w:p>
@@ -3961,7 +4526,7 @@
                     </w:txbxContent>
                   </v:textbox>
                 </v:shape>
-                <v:shape id="Поле 66" o:spid="_x0000_s1051" type="#_x0000_t202" style="position:absolute;left:41173;top:15881;width:10351;height:4858;visibility:visible;mso-wrap-style:none;v-text-anchor:top" o:gfxdata="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" filled="f" stroked="f" strokeweight="2pt">
+                <v:shape id="Поле 66" o:spid="_x0000_s1063" type="#_x0000_t202" style="position:absolute;left:40919;top:16317;width:10350;height:4857;visibility:visible;mso-wrap-style:none;v-text-anchor:top" o:gfxdata="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" filled="f" stroked="f" strokeweight="2pt">
                   <v:textbox>
                     <w:txbxContent>
                       <w:p>
@@ -4017,61 +4582,7 @@
                     </w:txbxContent>
                   </v:textbox>
                 </v:shape>
-                <v:shape id="Поле 67" o:spid="_x0000_s1052" type="#_x0000_t202" style="position:absolute;left:30442;top:21977;width:11011;height:4858;visibility:visible;mso-wrap-style:none;v-text-anchor:top" o:gfxdata="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" filled="f" stroked="f" strokeweight="2pt">
-                  <v:textbox>
-                    <w:txbxContent>
-                      <w:p>
-                        <w:pPr>
-                          <w:spacing w:after="0" w:line="240" w:lineRule="auto"/>
-                          <w:jc w:val="center"/>
-                          <w:rPr>
-                            <w:rFonts w:ascii="Times New Roman" w:hAnsi="Times New Roman" w:cs="Times New Roman"/>
-                            <w:sz w:val="20"/>
-                            <w:szCs w:val="20"/>
-                          </w:rPr>
-                        </w:pPr>
-                        <w:r>
-                          <w:rPr>
-                            <w:rFonts w:ascii="Times New Roman" w:hAnsi="Times New Roman" w:cs="Times New Roman"/>
-                            <w:sz w:val="20"/>
-                            <w:szCs w:val="20"/>
-                          </w:rPr>
-                          <w:t xml:space="preserve">Информация </w:t>
-                        </w:r>
-                        <w:proofErr w:type="gramStart"/>
-                        <w:r>
-                          <w:rPr>
-                            <w:rFonts w:ascii="Times New Roman" w:hAnsi="Times New Roman" w:cs="Times New Roman"/>
-                            <w:sz w:val="20"/>
-                            <w:szCs w:val="20"/>
-                          </w:rPr>
-                          <w:t>для</w:t>
-                        </w:r>
-                        <w:proofErr w:type="gramEnd"/>
-                      </w:p>
-                      <w:p>
-                        <w:pPr>
-                          <w:spacing w:after="0" w:line="240" w:lineRule="auto"/>
-                          <w:jc w:val="center"/>
-                          <w:rPr>
-                            <w:rFonts w:ascii="Times New Roman" w:hAnsi="Times New Roman" w:cs="Times New Roman"/>
-                            <w:sz w:val="20"/>
-                            <w:szCs w:val="20"/>
-                          </w:rPr>
-                        </w:pPr>
-                        <w:r>
-                          <w:rPr>
-                            <w:rFonts w:ascii="Times New Roman" w:hAnsi="Times New Roman" w:cs="Times New Roman"/>
-                            <w:sz w:val="20"/>
-                            <w:szCs w:val="20"/>
-                          </w:rPr>
-                          <w:t>сотрудника</w:t>
-                        </w:r>
-                      </w:p>
-                    </w:txbxContent>
-                  </v:textbox>
-                </v:shape>
-                <v:shape id="Поле 68" o:spid="_x0000_s1053" type="#_x0000_t202" style="position:absolute;left:5721;top:15881;width:10350;height:4858;visibility:visible;mso-wrap-style:none;v-text-anchor:top" o:gfxdata="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" filled="f" stroked="f" strokeweight="2pt">
+                <v:shape id="Поле 68" o:spid="_x0000_s1064" type="#_x0000_t202" style="position:absolute;left:5721;top:15881;width:10350;height:4858;visibility:visible;mso-wrap-style:none;v-text-anchor:top" o:gfxdata="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" filled="f" stroked="f" strokeweight="2pt">
                   <v:textbox>
                     <w:txbxContent>
                       <w:p>
@@ -4135,7 +4646,7 @@
                     </w:txbxContent>
                   </v:textbox>
                 </v:shape>
-                <v:shape id="Поле 69" o:spid="_x0000_s1054" type="#_x0000_t202" style="position:absolute;left:17653;top:21977;width:11011;height:4858;visibility:visible;mso-wrap-style:none;v-text-anchor:top" o:gfxdata="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" filled="f" stroked="f" strokeweight="2pt">
+                <v:shape id="Поле 69" o:spid="_x0000_s1065" type="#_x0000_t202" style="position:absolute;left:17653;top:21977;width:11011;height:4858;visibility:visible;mso-wrap-style:none;v-text-anchor:top" o:gfxdata="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" filled="f" stroked="f" strokeweight="2pt">
                   <v:textbox>
                     <w:txbxContent>
                       <w:p>
@@ -4814,6 +5325,7 @@
                                 <w:pStyle w:val="a5"/>
                                 <w:spacing w:before="0" w:beforeAutospacing="0" w:after="0" w:afterAutospacing="0" w:line="276" w:lineRule="auto"/>
                               </w:pPr>
+                              <w:bookmarkStart w:id="0" w:name="_GoBack"/>
                               <w:r>
                                 <w:rPr>
                                   <w:rFonts w:eastAsia="Calibri"/>
@@ -4822,6 +5334,7 @@
                                 </w:rPr>
                                 <w:t>Отчета об охранниках</w:t>
                               </w:r>
+                              <w:bookmarkEnd w:id="0"/>
                             </w:p>
                           </w:txbxContent>
                         </wps:txbx>
@@ -5114,7 +5627,7 @@
                                   <w:sz w:val="20"/>
                                   <w:szCs w:val="20"/>
                                 </w:rPr>
-                                <w:t>Управление нарушениями</w:t>
+                                <w:t>Видеонаблюдение</w:t>
                               </w:r>
                             </w:p>
                           </w:txbxContent>
@@ -5333,113 +5846,6 @@
                         <wps:bodyPr/>
                       </wps:wsp>
                       <wps:wsp>
-                        <wps:cNvPr id="93" name="Прямая со стрелкой 93"/>
-                        <wps:cNvCnPr>
-                          <a:endCxn id="83" idx="1"/>
-                        </wps:cNvCnPr>
-                        <wps:spPr>
-                          <a:xfrm flipV="1">
-                            <a:off x="1663119" y="3055575"/>
-                            <a:ext cx="718109" cy="732256"/>
-                          </a:xfrm>
-                          <a:prstGeom prst="straightConnector1">
-                            <a:avLst/>
-                          </a:prstGeom>
-                          <a:ln>
-                            <a:tailEnd type="arrow"/>
-                          </a:ln>
-                        </wps:spPr>
-                        <wps:style>
-                          <a:lnRef idx="1">
-                            <a:schemeClr val="dk1"/>
-                          </a:lnRef>
-                          <a:fillRef idx="0">
-                            <a:schemeClr val="dk1"/>
-                          </a:fillRef>
-                          <a:effectRef idx="0">
-                            <a:schemeClr val="dk1"/>
-                          </a:effectRef>
-                          <a:fontRef idx="minor">
-                            <a:schemeClr val="tx1"/>
-                          </a:fontRef>
-                        </wps:style>
-                        <wps:bodyPr/>
-                      </wps:wsp>
-                      <wps:wsp>
-                        <wps:cNvPr id="94" name="Поле 75"/>
-                        <wps:cNvSpPr txBox="1"/>
-                        <wps:spPr>
-                          <a:xfrm>
-                            <a:off x="1375453" y="3301991"/>
-                            <a:ext cx="790574" cy="763904"/>
-                          </a:xfrm>
-                          <a:prstGeom prst="rect">
-                            <a:avLst/>
-                          </a:prstGeom>
-                          <a:noFill/>
-                          <a:ln>
-                            <a:noFill/>
-                          </a:ln>
-                        </wps:spPr>
-                        <wps:style>
-                          <a:lnRef idx="1">
-                            <a:schemeClr val="accent6"/>
-                          </a:lnRef>
-                          <a:fillRef idx="1001">
-                            <a:schemeClr val="lt1"/>
-                          </a:fillRef>
-                          <a:effectRef idx="1">
-                            <a:schemeClr val="accent6"/>
-                          </a:effectRef>
-                          <a:fontRef idx="minor">
-                            <a:schemeClr val="dk1"/>
-                          </a:fontRef>
-                        </wps:style>
-                        <wps:txbx>
-                          <w:txbxContent>
-                            <w:p>
-                              <w:pPr>
-                                <w:pStyle w:val="a5"/>
-                                <w:spacing w:before="0" w:beforeAutospacing="0" w:after="0" w:afterAutospacing="0" w:line="276" w:lineRule="auto"/>
-                                <w:rPr>
-                                  <w:rFonts w:eastAsia="Calibri"/>
-                                  <w:sz w:val="20"/>
-                                  <w:szCs w:val="20"/>
-                                </w:rPr>
-                              </w:pPr>
-                              <w:r>
-                                <w:rPr>
-                                  <w:rFonts w:eastAsia="Calibri"/>
-                                  <w:sz w:val="20"/>
-                                  <w:szCs w:val="20"/>
-                                </w:rPr>
-                                <w:t>Новое</w:t>
-                              </w:r>
-                            </w:p>
-                            <w:p>
-                              <w:pPr>
-                                <w:pStyle w:val="a5"/>
-                                <w:spacing w:before="0" w:beforeAutospacing="0" w:after="0" w:afterAutospacing="0" w:line="276" w:lineRule="auto"/>
-                              </w:pPr>
-                              <w:r>
-                                <w:rPr>
-                                  <w:rFonts w:eastAsia="Calibri"/>
-                                  <w:sz w:val="20"/>
-                                  <w:szCs w:val="20"/>
-                                </w:rPr>
-                                <w:t>нарушение</w:t>
-                              </w:r>
-                            </w:p>
-                          </w:txbxContent>
-                        </wps:txbx>
-                        <wps:bodyPr rot="0" spcFirstLastPara="0" vert="horz" wrap="none" lIns="91440" tIns="45720" rIns="91440" bIns="45720" numCol="1" spcCol="0" rtlCol="0" fromWordArt="0" anchor="t" anchorCtr="0" forceAA="0" compatLnSpc="1">
-                          <a:prstTxWarp prst="textNoShape">
-                            <a:avLst/>
-                          </a:prstTxWarp>
-                          <a:noAutofit/>
-                        </wps:bodyPr>
-                      </wps:wsp>
-                      <wps:wsp>
                         <wps:cNvPr id="95" name="Прямая со стрелкой 95"/>
                         <wps:cNvCnPr/>
                         <wps:spPr>
@@ -5856,42 +6262,11 @@
                         <wps:bodyPr/>
                       </wps:wsp>
                       <wps:wsp>
-                        <wps:cNvPr id="102" name="Прямая со стрелкой 102"/>
-                        <wps:cNvCnPr/>
-                        <wps:spPr>
-                          <a:xfrm>
-                            <a:off x="4986033" y="2655498"/>
-                            <a:ext cx="278166" cy="1104384"/>
-                          </a:xfrm>
-                          <a:prstGeom prst="straightConnector1">
-                            <a:avLst/>
-                          </a:prstGeom>
-                          <a:ln>
-                            <a:tailEnd type="arrow"/>
-                          </a:ln>
-                        </wps:spPr>
-                        <wps:style>
-                          <a:lnRef idx="1">
-                            <a:schemeClr val="dk1"/>
-                          </a:lnRef>
-                          <a:fillRef idx="0">
-                            <a:schemeClr val="dk1"/>
-                          </a:fillRef>
-                          <a:effectRef idx="0">
-                            <a:schemeClr val="dk1"/>
-                          </a:effectRef>
-                          <a:fontRef idx="minor">
-                            <a:schemeClr val="tx1"/>
-                          </a:fontRef>
-                        </wps:style>
-                        <wps:bodyPr/>
-                      </wps:wsp>
-                      <wps:wsp>
                         <wps:cNvPr id="103" name="Поле 76"/>
                         <wps:cNvSpPr txBox="1"/>
                         <wps:spPr>
                           <a:xfrm>
-                            <a:off x="5086985" y="2808900"/>
+                            <a:off x="5087344" y="2808900"/>
                             <a:ext cx="1218565" cy="885825"/>
                           </a:xfrm>
                           <a:prstGeom prst="rect">
@@ -5935,119 +6310,20 @@
                                   <w:sz w:val="20"/>
                                   <w:szCs w:val="20"/>
                                 </w:rPr>
-                                <w:t>Запрос отчета</w:t>
+                                <w:t>Запрос доступ</w:t>
                               </w:r>
-                            </w:p>
-                            <w:p>
-                              <w:pPr>
-                                <w:pStyle w:val="a5"/>
-                                <w:spacing w:before="0" w:beforeAutospacing="0" w:after="0" w:afterAutospacing="0" w:line="276" w:lineRule="auto"/>
-                              </w:pPr>
                               <w:r>
                                 <w:rPr>
                                   <w:rFonts w:eastAsia="Calibri"/>
                                   <w:sz w:val="20"/>
                                   <w:szCs w:val="20"/>
                                 </w:rPr>
-                                <w:t xml:space="preserve"> о доступе</w:t>
+                                <w:t>а</w:t>
                               </w:r>
                             </w:p>
                           </w:txbxContent>
                         </wps:txbx>
                         <wps:bodyPr rot="0" spcFirstLastPara="0" vert="horz" wrap="square" lIns="91440" tIns="45720" rIns="91440" bIns="45720" numCol="1" spcCol="0" rtlCol="0" fromWordArt="0" anchor="t" anchorCtr="0" forceAA="0" compatLnSpc="1">
-                          <a:prstTxWarp prst="textNoShape">
-                            <a:avLst/>
-                          </a:prstTxWarp>
-                          <a:noAutofit/>
-                        </wps:bodyPr>
-                      </wps:wsp>
-                      <wps:wsp>
-                        <wps:cNvPr id="110" name="Поле 75"/>
-                        <wps:cNvSpPr txBox="1"/>
-                        <wps:spPr>
-                          <a:xfrm>
-                            <a:off x="4448175" y="3200696"/>
-                            <a:ext cx="813434" cy="763269"/>
-                          </a:xfrm>
-                          <a:prstGeom prst="rect">
-                            <a:avLst/>
-                          </a:prstGeom>
-                          <a:noFill/>
-                          <a:ln>
-                            <a:noFill/>
-                          </a:ln>
-                        </wps:spPr>
-                        <wps:style>
-                          <a:lnRef idx="1">
-                            <a:schemeClr val="accent6"/>
-                          </a:lnRef>
-                          <a:fillRef idx="1001">
-                            <a:schemeClr val="lt1"/>
-                          </a:fillRef>
-                          <a:effectRef idx="1">
-                            <a:schemeClr val="accent6"/>
-                          </a:effectRef>
-                          <a:fontRef idx="minor">
-                            <a:schemeClr val="dk1"/>
-                          </a:fontRef>
-                        </wps:style>
-                        <wps:txbx>
-                          <w:txbxContent>
-                            <w:p>
-                              <w:pPr>
-                                <w:pStyle w:val="a5"/>
-                                <w:spacing w:before="0" w:beforeAutospacing="0" w:after="0" w:afterAutospacing="0"/>
-                              </w:pPr>
-                              <w:r>
-                                <w:rPr>
-                                  <w:rFonts w:eastAsia="Calibri"/>
-                                  <w:sz w:val="20"/>
-                                  <w:szCs w:val="20"/>
-                                </w:rPr>
-                                <w:t>Отчет о</w:t>
-                              </w:r>
-                            </w:p>
-                            <w:p>
-                              <w:pPr>
-                                <w:pStyle w:val="a5"/>
-                                <w:spacing w:before="0" w:beforeAutospacing="0" w:after="0" w:afterAutospacing="0"/>
-                              </w:pPr>
-                              <w:proofErr w:type="gramStart"/>
-                              <w:r>
-                                <w:rPr>
-                                  <w:rFonts w:eastAsia="Calibri"/>
-                                  <w:sz w:val="20"/>
-                                  <w:szCs w:val="20"/>
-                                </w:rPr>
-                                <w:t>доступе</w:t>
-                              </w:r>
-                              <w:proofErr w:type="gramEnd"/>
-                              <w:r>
-                                <w:rPr>
-                                  <w:rFonts w:eastAsia="Calibri"/>
-                                  <w:sz w:val="20"/>
-                                  <w:szCs w:val="20"/>
-                                </w:rPr>
-                                <w:t xml:space="preserve"> </w:t>
-                              </w:r>
-                            </w:p>
-                            <w:p>
-                              <w:pPr>
-                                <w:pStyle w:val="a5"/>
-                                <w:spacing w:before="0" w:beforeAutospacing="0" w:after="0" w:afterAutospacing="0"/>
-                              </w:pPr>
-                              <w:r>
-                                <w:rPr>
-                                  <w:rFonts w:eastAsia="Calibri"/>
-                                  <w:sz w:val="20"/>
-                                  <w:szCs w:val="20"/>
-                                </w:rPr>
-                                <w:t>сотрудника</w:t>
-                              </w:r>
-                            </w:p>
-                          </w:txbxContent>
-                        </wps:txbx>
-                        <wps:bodyPr rot="0" spcFirstLastPara="0" vert="horz" wrap="none" lIns="91440" tIns="45720" rIns="91440" bIns="45720" numCol="1" spcCol="0" rtlCol="0" fromWordArt="0" anchor="t" anchorCtr="0" forceAA="0" compatLnSpc="1">
                           <a:prstTxWarp prst="textNoShape">
                             <a:avLst/>
                           </a:prstTxWarp>
@@ -6178,6 +6454,248 @@
                           <a:noAutofit/>
                         </wps:bodyPr>
                       </wps:wsp>
+                      <wps:wsp>
+                        <wps:cNvPr id="74" name="Прямоугольник 74"/>
+                        <wps:cNvSpPr>
+                          <a:spLocks noChangeArrowheads="1"/>
+                        </wps:cNvSpPr>
+                        <wps:spPr bwMode="auto">
+                          <a:xfrm>
+                            <a:off x="4533900" y="1647798"/>
+                            <a:ext cx="1557337" cy="320770"/>
+                          </a:xfrm>
+                          <a:prstGeom prst="rect">
+                            <a:avLst/>
+                          </a:prstGeom>
+                          <a:noFill/>
+                          <a:ln w="12700">
+                            <a:solidFill>
+                              <a:srgbClr val="000000"/>
+                            </a:solidFill>
+                            <a:miter lim="800000"/>
+                            <a:headEnd/>
+                            <a:tailEnd/>
+                          </a:ln>
+                          <a:extLst>
+                            <a:ext uri="{909E8E84-426E-40DD-AFC4-6F175D3DCCD1}">
+                              <a14:hiddenFill xmlns:a14="http://schemas.microsoft.com/office/drawing/2010/main">
+                                <a:solidFill>
+                                  <a:srgbClr val="FFFFFF"/>
+                                </a:solidFill>
+                              </a14:hiddenFill>
+                            </a:ext>
+                          </a:extLst>
+                        </wps:spPr>
+                        <wps:txbx>
+                          <w:txbxContent>
+                            <w:p>
+                              <w:pPr>
+                                <w:pStyle w:val="a5"/>
+                                <w:spacing w:before="0" w:beforeAutospacing="0" w:after="200" w:afterAutospacing="0" w:line="276" w:lineRule="auto"/>
+                                <w:jc w:val="center"/>
+                              </w:pPr>
+                              <w:r>
+                                <w:rPr>
+                                  <w:rFonts w:eastAsia="Calibri"/>
+                                </w:rPr>
+                                <w:t>Доступ сотрудник</w:t>
+                              </w:r>
+                              <w:r>
+                                <w:rPr>
+                                  <w:rFonts w:eastAsia="Calibri"/>
+                                </w:rPr>
+                                <w:t>о</w:t>
+                              </w:r>
+                              <w:r>
+                                <w:rPr>
+                                  <w:rFonts w:eastAsia="Calibri"/>
+                                </w:rPr>
+                                <w:t>в</w:t>
+                              </w:r>
+                            </w:p>
+                          </w:txbxContent>
+                        </wps:txbx>
+                        <wps:bodyPr rot="0" vert="horz" wrap="square" lIns="91440" tIns="45720" rIns="91440" bIns="45720" anchor="ctr" anchorCtr="0" upright="1">
+                          <a:noAutofit/>
+                        </wps:bodyPr>
+                      </wps:wsp>
+                      <wps:wsp>
+                        <wps:cNvPr id="22" name="Прямая со стрелкой 22"/>
+                        <wps:cNvCnPr/>
+                        <wps:spPr>
+                          <a:xfrm flipV="1">
+                            <a:off x="5087344" y="1968568"/>
+                            <a:ext cx="0" cy="355553"/>
+                          </a:xfrm>
+                          <a:prstGeom prst="straightConnector1">
+                            <a:avLst/>
+                          </a:prstGeom>
+                          <a:ln>
+                            <a:tailEnd type="arrow"/>
+                          </a:ln>
+                        </wps:spPr>
+                        <wps:style>
+                          <a:lnRef idx="1">
+                            <a:schemeClr val="dk1"/>
+                          </a:lnRef>
+                          <a:fillRef idx="0">
+                            <a:schemeClr val="dk1"/>
+                          </a:fillRef>
+                          <a:effectRef idx="0">
+                            <a:schemeClr val="dk1"/>
+                          </a:effectRef>
+                          <a:fontRef idx="minor">
+                            <a:schemeClr val="tx1"/>
+                          </a:fontRef>
+                        </wps:style>
+                        <wps:bodyPr/>
+                      </wps:wsp>
+                      <wps:wsp>
+                        <wps:cNvPr id="27" name="Прямая со стрелкой 27"/>
+                        <wps:cNvCnPr/>
+                        <wps:spPr>
+                          <a:xfrm>
+                            <a:off x="5162550" y="1968568"/>
+                            <a:ext cx="0" cy="355553"/>
+                          </a:xfrm>
+                          <a:prstGeom prst="straightConnector1">
+                            <a:avLst/>
+                          </a:prstGeom>
+                          <a:ln>
+                            <a:tailEnd type="arrow"/>
+                          </a:ln>
+                        </wps:spPr>
+                        <wps:style>
+                          <a:lnRef idx="1">
+                            <a:schemeClr val="dk1"/>
+                          </a:lnRef>
+                          <a:fillRef idx="0">
+                            <a:schemeClr val="dk1"/>
+                          </a:fillRef>
+                          <a:effectRef idx="0">
+                            <a:schemeClr val="dk1"/>
+                          </a:effectRef>
+                          <a:fontRef idx="minor">
+                            <a:schemeClr val="tx1"/>
+                          </a:fontRef>
+                        </wps:style>
+                        <wps:bodyPr/>
+                      </wps:wsp>
+                      <wps:wsp>
+                        <wps:cNvPr id="91" name="Прямоугольник 91"/>
+                        <wps:cNvSpPr>
+                          <a:spLocks noChangeArrowheads="1"/>
+                        </wps:cNvSpPr>
+                        <wps:spPr bwMode="auto">
+                          <a:xfrm>
+                            <a:off x="106099" y="1169929"/>
+                            <a:ext cx="1557020" cy="320675"/>
+                          </a:xfrm>
+                          <a:prstGeom prst="rect">
+                            <a:avLst/>
+                          </a:prstGeom>
+                          <a:noFill/>
+                          <a:ln w="12700">
+                            <a:solidFill>
+                              <a:srgbClr val="000000"/>
+                            </a:solidFill>
+                            <a:miter lim="800000"/>
+                            <a:headEnd/>
+                            <a:tailEnd/>
+                          </a:ln>
+                          <a:extLst>
+                            <a:ext uri="{909E8E84-426E-40DD-AFC4-6F175D3DCCD1}">
+                              <a14:hiddenFill xmlns:a14="http://schemas.microsoft.com/office/drawing/2010/main">
+                                <a:solidFill>
+                                  <a:srgbClr val="FFFFFF"/>
+                                </a:solidFill>
+                              </a14:hiddenFill>
+                            </a:ext>
+                          </a:extLst>
+                        </wps:spPr>
+                        <wps:txbx>
+                          <w:txbxContent>
+                            <w:p>
+                              <w:pPr>
+                                <w:pStyle w:val="a5"/>
+                                <w:spacing w:before="0" w:beforeAutospacing="0" w:after="200" w:afterAutospacing="0" w:line="276" w:lineRule="auto"/>
+                                <w:jc w:val="center"/>
+                              </w:pPr>
+                              <w:r>
+                                <w:rPr>
+                                  <w:rFonts w:eastAsia="Calibri"/>
+                                </w:rPr>
+                                <w:t>Данные охранников</w:t>
+                              </w:r>
+                            </w:p>
+                          </w:txbxContent>
+                        </wps:txbx>
+                        <wps:bodyPr rot="0" vert="horz" wrap="square" lIns="91440" tIns="45720" rIns="91440" bIns="45720" anchor="ctr" anchorCtr="0" upright="1">
+                          <a:noAutofit/>
+                        </wps:bodyPr>
+                      </wps:wsp>
+                      <wps:wsp>
+                        <wps:cNvPr id="48" name="Прямая со стрелкой 48"/>
+                        <wps:cNvCnPr/>
+                        <wps:spPr>
+                          <a:xfrm>
+                            <a:off x="932239" y="1490604"/>
+                            <a:ext cx="1216" cy="833517"/>
+                          </a:xfrm>
+                          <a:prstGeom prst="straightConnector1">
+                            <a:avLst/>
+                          </a:prstGeom>
+                          <a:ln>
+                            <a:tailEnd type="arrow"/>
+                          </a:ln>
+                        </wps:spPr>
+                        <wps:style>
+                          <a:lnRef idx="1">
+                            <a:schemeClr val="dk1"/>
+                          </a:lnRef>
+                          <a:fillRef idx="0">
+                            <a:schemeClr val="dk1"/>
+                          </a:fillRef>
+                          <a:effectRef idx="0">
+                            <a:schemeClr val="dk1"/>
+                          </a:effectRef>
+                          <a:fontRef idx="minor">
+                            <a:schemeClr val="tx1"/>
+                          </a:fontRef>
+                        </wps:style>
+                        <wps:bodyPr/>
+                      </wps:wsp>
+                      <wps:wsp>
+                        <wps:cNvPr id="49" name="Прямая со стрелкой 49"/>
+                        <wps:cNvCnPr/>
+                        <wps:spPr>
+                          <a:xfrm flipV="1">
+                            <a:off x="857213" y="1490577"/>
+                            <a:ext cx="0" cy="803918"/>
+                          </a:xfrm>
+                          <a:prstGeom prst="straightConnector1">
+                            <a:avLst/>
+                          </a:prstGeom>
+                          <a:ln>
+                            <a:tailEnd type="arrow"/>
+                          </a:ln>
+                        </wps:spPr>
+                        <wps:style>
+                          <a:lnRef idx="1">
+                            <a:schemeClr val="dk1"/>
+                          </a:lnRef>
+                          <a:fillRef idx="0">
+                            <a:schemeClr val="dk1"/>
+                          </a:fillRef>
+                          <a:effectRef idx="0">
+                            <a:schemeClr val="dk1"/>
+                          </a:effectRef>
+                          <a:fontRef idx="minor">
+                            <a:schemeClr val="tx1"/>
+                          </a:fontRef>
+                        </wps:style>
+                        <wps:bodyPr/>
+                      </wps:wsp>
                     </wpc:wpc>
                   </a:graphicData>
                 </a:graphic>
@@ -6186,12 +6704,31 @@
           </mc:Choice>
           <mc:Fallback>
             <w:pict>
-              <v:group id="Полотно 70" o:spid="_x0000_s1055" editas="canvas" style="width:496.5pt;height:374.25pt;mso-position-horizontal-relative:char;mso-position-vertical-relative:line" coordsize="63055,47529" o:gfxdata="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">
-                <v:shape id="_x0000_s1056" type="#_x0000_t75" style="position:absolute;width:63055;height:47529;visibility:visible;mso-wrap-style:square">
+              <v:group id="Полотно 70" o:spid="_x0000_s1066" editas="canvas" style="width:496.5pt;height:374.25pt;mso-position-horizontal-relative:char;mso-position-vertical-relative:line" coordsize="63055,47529" o:gfxdata="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">
+                <v:shapetype id="_x0000_t75" coordsize="21600,21600" o:spt="75" o:preferrelative="t" path="m@4@5l@4@11@9@11@9@5xe" filled="f" stroked="f">
+                  <v:stroke joinstyle="miter"/>
+                  <v:formulas>
+                    <v:f eqn="if lineDrawn pixelLineWidth 0"/>
+                    <v:f eqn="sum @0 1 0"/>
+                    <v:f eqn="sum 0 0 @1"/>
+                    <v:f eqn="prod @2 1 2"/>
+                    <v:f eqn="prod @3 21600 pixelWidth"/>
+                    <v:f eqn="prod @3 21600 pixelHeight"/>
+                    <v:f eqn="sum @0 0 1"/>
+                    <v:f eqn="prod @6 1 2"/>
+                    <v:f eqn="prod @7 21600 pixelWidth"/>
+                    <v:f eqn="sum @8 21600 0"/>
+                    <v:f eqn="prod @7 21600 pixelHeight"/>
+                    <v:f eqn="sum @10 21600 0"/>
+                  </v:formulas>
+                  <v:path o:extrusionok="f" gradientshapeok="t" o:connecttype="rect"/>
+                  <o:lock v:ext="edit" aspectratio="t"/>
+                </v:shapetype>
+                <v:shape id="_x0000_s1067" type="#_x0000_t75" style="position:absolute;width:63055;height:47529;visibility:visible;mso-wrap-style:square">
                   <v:fill o:detectmouseclick="t"/>
                   <v:path o:connecttype="none"/>
                 </v:shape>
-                <v:rect id="Прямоугольник 71" o:spid="_x0000_s1057" style="position:absolute;left:21850;top:2843;width:12909;height:5347;visibility:visible;mso-wrap-style:square;v-text-anchor:middle" o:gfxdata="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" filled="f" strokeweight="1pt">
+                <v:rect id="Прямоугольник 71" o:spid="_x0000_s1068" style="position:absolute;left:21850;top:2843;width:12909;height:5347;visibility:visible;mso-wrap-style:square;v-text-anchor:middle" o:gfxdata="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" filled="f" strokeweight="1pt">
                   <v:textbox>
                     <w:txbxContent>
                       <w:p>
@@ -6212,7 +6749,7 @@
                     </w:txbxContent>
                   </v:textbox>
                 </v:rect>
-                <v:rect id="Прямоугольник 72" o:spid="_x0000_s1058" style="position:absolute;left:4350;top:37878;width:12281;height:7080;visibility:visible;mso-wrap-style:square;v-text-anchor:middle" o:gfxdata="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" filled="f" strokeweight="1pt">
+                <v:rect id="Прямоугольник 72" o:spid="_x0000_s1069" style="position:absolute;left:4350;top:37878;width:12281;height:7080;visibility:visible;mso-wrap-style:square;v-text-anchor:middle" o:gfxdata="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" filled="f" strokeweight="1pt">
                   <v:textbox>
                     <w:txbxContent>
                       <w:p>
@@ -6233,7 +6770,7 @@
                     </w:txbxContent>
                   </v:textbox>
                 </v:rect>
-                <v:rect id="Прямоугольник 73" o:spid="_x0000_s1059" style="position:absolute;left:43624;top:37795;width:12281;height:7163;visibility:visible;mso-wrap-style:square;v-text-anchor:middle" o:gfxdata="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" filled="f" strokeweight="1pt">
+                <v:rect id="Прямоугольник 73" o:spid="_x0000_s1070" style="position:absolute;left:43624;top:37795;width:12281;height:7163;visibility:visible;mso-wrap-style:square;v-text-anchor:middle" o:gfxdata="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" filled="f" strokeweight="1pt">
                   <v:textbox>
                     <w:txbxContent>
                       <w:p>
@@ -6254,7 +6791,23 @@
                     </w:txbxContent>
                   </v:textbox>
                 </v:rect>
-                <v:shape id="Блок-схема: альтернативный процесс 79" o:spid="_x0000_s1060" type="#_x0000_t176" style="position:absolute;left:7810;top:22945;width:19050;height:3239;visibility:visible;mso-wrap-style:square;v-text-anchor:middle" o:gfxdata="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" strokeweight="1pt">
+                <v:shapetype id="_x0000_t176" coordsize="21600,21600" o:spt="176" adj="2700" path="m@0,qx0@0l0@2qy@0,21600l@1,21600qx21600@2l21600@0qy@1,xe">
+                  <v:stroke joinstyle="miter"/>
+                  <v:formulas>
+                    <v:f eqn="val #0"/>
+                    <v:f eqn="sum width 0 #0"/>
+                    <v:f eqn="sum height 0 #0"/>
+                    <v:f eqn="prod @0 2929 10000"/>
+                    <v:f eqn="sum width 0 @3"/>
+                    <v:f eqn="sum height 0 @3"/>
+                    <v:f eqn="val width"/>
+                    <v:f eqn="val height"/>
+                    <v:f eqn="prod width 1 2"/>
+                    <v:f eqn="prod height 1 2"/>
+                  </v:formulas>
+                  <v:path gradientshapeok="t" limo="10800,10800" o:connecttype="custom" o:connectlocs="@8,0;0,@9;@8,@7;@6,@9" textboxrect="@3,@3,@4,@5"/>
+                </v:shapetype>
+                <v:shape id="Блок-схема: альтернативный процесс 79" o:spid="_x0000_s1071" type="#_x0000_t176" style="position:absolute;left:7810;top:22945;width:19050;height:3239;visibility:visible;mso-wrap-style:square;v-text-anchor:middle" o:gfxdata="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" strokeweight="1pt">
                   <v:textbox>
                     <w:txbxContent>
                       <w:p>
@@ -6274,7 +6827,7 @@
                     </w:txbxContent>
                   </v:textbox>
                 </v:shape>
-                <v:shape id="Блок-схема: альтернативный процесс 80" o:spid="_x0000_s1061" type="#_x0000_t176" style="position:absolute;left:36093;top:23241;width:16669;height:3238;visibility:visible;mso-wrap-style:square;v-text-anchor:middle" o:gfxdata="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" strokeweight="1pt">
+                <v:shape id="Блок-схема: альтернативный процесс 80" o:spid="_x0000_s1072" type="#_x0000_t176" style="position:absolute;left:36093;top:23241;width:16669;height:3238;visibility:visible;mso-wrap-style:square;v-text-anchor:middle" o:gfxdata="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" strokeweight="1pt">
                   <v:textbox>
                     <w:txbxContent>
                       <w:p>
@@ -6296,19 +6849,27 @@
                     </w:txbxContent>
                   </v:textbox>
                 </v:shape>
-                <v:shape id="Прямая со стрелкой 81" o:spid="_x0000_s1062" type="#_x0000_t32" style="position:absolute;left:29337;top:32175;width:0;height:2581;visibility:visible;mso-wrap-style:square" o:connectortype="straight" o:gfxdata="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">
+                <v:shapetype id="_x0000_t32" coordsize="21600,21600" o:spt="32" o:oned="t" path="m,l21600,21600e" filled="f">
+                  <v:path arrowok="t" fillok="f" o:connecttype="none"/>
+                  <o:lock v:ext="edit" shapetype="t"/>
+                </v:shapetype>
+                <v:shape id="Прямая со стрелкой 81" o:spid="_x0000_s1073" type="#_x0000_t32" style="position:absolute;left:29337;top:32175;width:0;height:2581;visibility:visible;mso-wrap-style:square" o:connectortype="straight" o:gfxdata="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">
                   <v:stroke endarrow="open"/>
                 </v:shape>
-                <v:shape id="Прямая со стрелкой 82" o:spid="_x0000_s1063" type="#_x0000_t32" style="position:absolute;left:32194;top:32175;width:0;height:2581;flip:y;visibility:visible;mso-wrap-style:square" o:connectortype="straight" o:gfxdata="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">
+                <v:shape id="Прямая со стрелкой 82" o:spid="_x0000_s1074" type="#_x0000_t32" style="position:absolute;left:32194;top:32175;width:0;height:2581;flip:y;visibility:visible;mso-wrap-style:square" o:connectortype="straight" o:gfxdata="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">
                   <v:stroke endarrow="open"/>
                 </v:shape>
-                <v:shape id="Прямая со стрелкой 83" o:spid="_x0000_s1064" type="#_x0000_t32" style="position:absolute;left:20408;top:26184;width:3404;height:9058;visibility:visible;mso-wrap-style:square" o:connectortype="straight" o:gfxdata="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">
+                <v:shape id="Прямая со стрелкой 83" o:spid="_x0000_s1075" type="#_x0000_t32" style="position:absolute;left:20408;top:26184;width:3404;height:9058;visibility:visible;mso-wrap-style:square" o:connectortype="straight" o:gfxdata="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">
                   <v:stroke endarrow="open"/>
                 </v:shape>
-                <v:shape id="Прямая со стрелкой 84" o:spid="_x0000_s1065" type="#_x0000_t32" style="position:absolute;left:18764;top:26184;width:4325;height:11694;flip:x y;visibility:visible;mso-wrap-style:square" o:connectortype="straight" o:gfxdata="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">
+                <v:shape id="Прямая со стрелкой 84" o:spid="_x0000_s1076" type="#_x0000_t32" style="position:absolute;left:18764;top:26184;width:4325;height:11694;flip:x y;visibility:visible;mso-wrap-style:square" o:connectortype="straight" o:gfxdata="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">
                   <v:stroke endarrow="open"/>
                 </v:shape>
-                <v:shape id="Поле 75" o:spid="_x0000_s1066" type="#_x0000_t202" style="position:absolute;left:11029;top:6000;width:7735;height:7645;visibility:visible;mso-wrap-style:none;v-text-anchor:top" o:gfxdata="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" filled="f" stroked="f">
+                <v:shapetype id="_x0000_t202" coordsize="21600,21600" o:spt="202" path="m,l,21600r21600,l21600,xe">
+                  <v:stroke joinstyle="miter"/>
+                  <v:path gradientshapeok="t" o:connecttype="rect"/>
+                </v:shapetype>
+                <v:shape id="Поле 75" o:spid="_x0000_s1077" type="#_x0000_t202" style="position:absolute;left:11029;top:6000;width:7735;height:7645;visibility:visible;mso-wrap-style:none;v-text-anchor:top" o:gfxdata="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" filled="f" stroked="f">
                   <v:shadow on="t" color="black" opacity="24903f" origin=",.5" offset="0,.55556mm"/>
                   <v:textbox>
                     <w:txbxContent>
@@ -6351,7 +6912,7 @@
                     </w:txbxContent>
                   </v:textbox>
                 </v:shape>
-                <v:shape id="Поле 76" o:spid="_x0000_s1067" type="#_x0000_t202" style="position:absolute;left:12382;top:18001;width:12192;height:8858;visibility:visible;mso-wrap-style:square;v-text-anchor:top" o:gfxdata="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" filled="f" stroked="f" strokeweight=".5pt">
+                <v:shape id="Поле 76" o:spid="_x0000_s1078" type="#_x0000_t202" style="position:absolute;left:12382;top:18001;width:12192;height:8858;visibility:visible;mso-wrap-style:square;v-text-anchor:top" o:gfxdata="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" filled="f" stroked="f" strokeweight=".5pt">
                   <v:textbox>
                     <w:txbxContent>
                       <w:p>
@@ -6375,7 +6936,7 @@
                     </w:txbxContent>
                   </v:textbox>
                 </v:shape>
-                <v:shape id="Поле 76" o:spid="_x0000_s1068" type="#_x0000_t202" style="position:absolute;left:19151;top:8190;width:12186;height:8859;visibility:visible;mso-wrap-style:square;v-text-anchor:top" o:gfxdata="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" filled="f" stroked="f" strokeweight=".5pt">
+                <v:shape id="Поле 76" o:spid="_x0000_s1079" type="#_x0000_t202" style="position:absolute;left:19151;top:8190;width:12186;height:8859;visibility:visible;mso-wrap-style:square;v-text-anchor:top" o:gfxdata="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" filled="f" stroked="f" strokeweight=".5pt">
                   <v:textbox>
                     <w:txbxContent>
                       <w:p>
@@ -6383,6 +6944,7 @@
                           <w:pStyle w:val="a5"/>
                           <w:spacing w:before="0" w:beforeAutospacing="0" w:after="0" w:afterAutospacing="0" w:line="276" w:lineRule="auto"/>
                         </w:pPr>
+                        <w:bookmarkStart w:id="1" w:name="_GoBack"/>
                         <w:r>
                           <w:rPr>
                             <w:rFonts w:eastAsia="Calibri"/>
@@ -6391,17 +6953,18 @@
                           </w:rPr>
                           <w:t>Отчета об охранниках</w:t>
                         </w:r>
+                        <w:bookmarkEnd w:id="1"/>
                       </w:p>
                     </w:txbxContent>
                   </v:textbox>
                 </v:shape>
-                <v:shape id="Прямая со стрелкой 78" o:spid="_x0000_s1069" type="#_x0000_t32" style="position:absolute;left:7048;top:26184;width:2762;height:11694;flip:x;visibility:visible;mso-wrap-style:square" o:connectortype="straight" o:gfxdata="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" strokecolor="black [3040]">
+                <v:shape id="Прямая со стрелкой 78" o:spid="_x0000_s1080" type="#_x0000_t32" style="position:absolute;left:7048;top:26184;width:2762;height:11694;flip:x;visibility:visible;mso-wrap-style:square" o:connectortype="straight" o:gfxdata="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" strokecolor="black [3040]">
                   <v:stroke endarrow="open"/>
                 </v:shape>
-                <v:shape id="Прямая со стрелкой 79" o:spid="_x0000_s1070" type="#_x0000_t32" style="position:absolute;left:12382;top:26184;width:2381;height:11694;flip:y;visibility:visible;mso-wrap-style:square" o:connectortype="straight" o:gfxdata="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" strokecolor="black [3040]">
+                <v:shape id="Прямая со стрелкой 79" o:spid="_x0000_s1081" type="#_x0000_t32" style="position:absolute;left:12382;top:26184;width:2381;height:11694;flip:y;visibility:visible;mso-wrap-style:square" o:connectortype="straight" o:gfxdata="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" strokecolor="black [3040]">
                   <v:stroke endarrow="open"/>
                 </v:shape>
-                <v:shape id="Поле 75" o:spid="_x0000_s1071" type="#_x0000_t202" style="position:absolute;left:8191;top:27603;width:6591;height:7639;visibility:visible;mso-wrap-style:none;v-text-anchor:top" o:gfxdata="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" filled="f" stroked="f">
+                <v:shape id="Поле 75" o:spid="_x0000_s1082" type="#_x0000_t202" style="position:absolute;left:8191;top:27603;width:6591;height:7639;visibility:visible;mso-wrap-style:none;v-text-anchor:top" o:gfxdata="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" filled="f" stroked="f">
                   <v:shadow on="t" color="black" opacity="24903f" origin=",.5" offset="0,.55556mm"/>
                   <v:textbox>
                     <w:txbxContent>
@@ -6460,7 +7023,7 @@
                     </w:txbxContent>
                   </v:textbox>
                 </v:shape>
-                <v:shape id="Поле 75" o:spid="_x0000_s1072" type="#_x0000_t202" style="position:absolute;left:400;top:28755;width:6330;height:7633;visibility:visible;mso-wrap-style:none;v-text-anchor:top" o:gfxdata="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" filled="f" stroked="f">
+                <v:shape id="Поле 75" o:spid="_x0000_s1083" type="#_x0000_t202" style="position:absolute;left:400;top:28755;width:6330;height:7633;visibility:visible;mso-wrap-style:none;v-text-anchor:top" o:gfxdata="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" filled="f" stroked="f">
                   <v:shadow on="t" color="black" opacity="24903f" origin=",.5" offset="0,.55556mm"/>
                   <v:textbox>
                     <w:txbxContent>
@@ -6514,7 +7077,7 @@
                     </w:txbxContent>
                   </v:textbox>
                 </v:shape>
-                <v:shape id="Блок-схема: альтернативный процесс 83" o:spid="_x0000_s1073" type="#_x0000_t176" style="position:absolute;left:23812;top:28936;width:17145;height:3239;visibility:visible;mso-wrap-style:square;v-text-anchor:middle" o:gfxdata="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" strokeweight="1pt">
+                <v:shape id="Блок-схема: альтернативный процесс 83" o:spid="_x0000_s1084" type="#_x0000_t176" style="position:absolute;left:23812;top:28936;width:17145;height:3239;visibility:visible;mso-wrap-style:square;v-text-anchor:middle" o:gfxdata="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" strokeweight="1pt">
                   <v:textbox>
                     <w:txbxContent>
                       <w:p>
@@ -6529,13 +7092,13 @@
                             <w:sz w:val="20"/>
                             <w:szCs w:val="20"/>
                           </w:rPr>
-                          <w:t>Управление нарушениями</w:t>
+                          <w:t>Видеонаблюдение</w:t>
                         </w:r>
                       </w:p>
                     </w:txbxContent>
                   </v:textbox>
                 </v:shape>
-                <v:roundrect id="Скругленный прямоугольник 84" o:spid="_x0000_s1074" style="position:absolute;left:23184;top:34756;width:18478;height:4883;visibility:visible;mso-wrap-style:square;v-text-anchor:middle" arcsize="10923f" o:gfxdata="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" strokeweight="1pt">
+                <v:roundrect id="Скругленный прямоугольник 84" o:spid="_x0000_s1085" style="position:absolute;left:23184;top:34756;width:18478;height:4883;visibility:visible;mso-wrap-style:square;v-text-anchor:middle" arcsize="10923f" o:gfxdata="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" strokeweight="1pt">
                   <v:textbox>
                     <w:txbxContent>
                       <w:p>
@@ -6556,74 +7119,31 @@
                     </w:txbxContent>
                   </v:textbox>
                 </v:roundrect>
-                <v:shape id="Прямая со стрелкой 85" o:spid="_x0000_s1075" type="#_x0000_t32" style="position:absolute;left:9334;top:3714;width:12516;height:19231;flip:x;visibility:visible;mso-wrap-style:square" o:connectortype="straight" o:gfxdata="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" strokecolor="black [3040]">
+                <v:shape id="Прямая со стрелкой 85" o:spid="_x0000_s1086" type="#_x0000_t32" style="position:absolute;left:9334;top:3714;width:12516;height:19231;flip:x;visibility:visible;mso-wrap-style:square" o:connectortype="straight" o:gfxdata="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" strokecolor="black [3040]">
                   <v:stroke endarrow="open"/>
                 </v:shape>
-                <v:shape id="Прямая со стрелкой 87" o:spid="_x0000_s1076" type="#_x0000_t32" style="position:absolute;left:18669;top:8190;width:9468;height:14755;flip:y;visibility:visible;mso-wrap-style:square" o:connectortype="straight" o:gfxdata="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" strokecolor="black [3040]">
+                <v:shape id="Прямая со стрелкой 87" o:spid="_x0000_s1087" type="#_x0000_t32" style="position:absolute;left:18669;top:8190;width:9468;height:14755;flip:y;visibility:visible;mso-wrap-style:square" o:connectortype="straight" o:gfxdata="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" strokecolor="black [3040]">
                   <v:stroke endarrow="open"/>
                 </v:shape>
-                <v:shape id="Прямая со стрелкой 89" o:spid="_x0000_s1077" type="#_x0000_t32" style="position:absolute;left:10953;top:5517;width:10897;height:17428;flip:x;visibility:visible;mso-wrap-style:square" o:connectortype="straight" o:gfxdata="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" strokecolor="black [3040]">
+                <v:shape id="Прямая со стрелкой 89" o:spid="_x0000_s1088" type="#_x0000_t32" style="position:absolute;left:10953;top:5517;width:10897;height:17428;flip:x;visibility:visible;mso-wrap-style:square" o:connectortype="straight" o:gfxdata="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" strokecolor="black [3040]">
                   <v:stroke endarrow="open"/>
                 </v:shape>
-                <v:shape id="Прямая со стрелкой 90" o:spid="_x0000_s1078" type="#_x0000_t32" style="position:absolute;left:40957;top:26479;width:3524;height:8277;flip:y;visibility:visible;mso-wrap-style:square" o:connectortype="straight" o:gfxdata="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" strokecolor="black [3040]">
+                <v:shape id="Прямая со стрелкой 90" o:spid="_x0000_s1089" type="#_x0000_t32" style="position:absolute;left:40957;top:26479;width:3524;height:8277;flip:y;visibility:visible;mso-wrap-style:square" o:connectortype="straight" o:gfxdata="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" strokecolor="black [3040]">
                   <v:stroke endarrow="open"/>
                 </v:shape>
-                <v:shape id="Прямая со стрелкой 92" o:spid="_x0000_s1079" type="#_x0000_t32" style="position:absolute;left:41662;top:26479;width:4439;height:10719;flip:x;visibility:visible;mso-wrap-style:square" o:connectortype="straight" o:gfxdata="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" strokecolor="black [3040]">
+                <v:shape id="Прямая со стрелкой 92" o:spid="_x0000_s1090" type="#_x0000_t32" style="position:absolute;left:41662;top:26479;width:4439;height:10719;flip:x;visibility:visible;mso-wrap-style:square" o:connectortype="straight" o:gfxdata="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" strokecolor="black [3040]">
                   <v:stroke endarrow="open"/>
                 </v:shape>
-                <v:shape id="Прямая со стрелкой 93" o:spid="_x0000_s1080" type="#_x0000_t32" style="position:absolute;left:16631;top:30555;width:7181;height:7323;flip:y;visibility:visible;mso-wrap-style:square" o:connectortype="straight" o:gfxdata="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" strokecolor="black [3040]">
+                <v:shape id="Прямая со стрелкой 95" o:spid="_x0000_s1091" type="#_x0000_t32" style="position:absolute;left:31337;top:8190;width:6001;height:15051;visibility:visible;mso-wrap-style:square" o:connectortype="straight" o:gfxdata="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" strokecolor="black [3040]">
                   <v:stroke endarrow="open"/>
                 </v:shape>
-                <v:shape id="Поле 75" o:spid="_x0000_s1081" type="#_x0000_t202" style="position:absolute;left:13754;top:33019;width:7906;height:7639;visibility:visible;mso-wrap-style:none;v-text-anchor:top" o:gfxdata="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" filled="f" stroked="f">
-                  <v:shadow on="t" color="black" opacity="24903f" origin=",.5" offset="0,.55556mm"/>
-                  <v:textbox>
-                    <w:txbxContent>
-                      <w:p>
-                        <w:pPr>
-                          <w:pStyle w:val="a5"/>
-                          <w:spacing w:before="0" w:beforeAutospacing="0" w:after="0" w:afterAutospacing="0" w:line="276" w:lineRule="auto"/>
-                          <w:rPr>
-                            <w:rFonts w:eastAsia="Calibri"/>
-                            <w:sz w:val="20"/>
-                            <w:szCs w:val="20"/>
-                          </w:rPr>
-                        </w:pPr>
-                        <w:r>
-                          <w:rPr>
-                            <w:rFonts w:eastAsia="Calibri"/>
-                            <w:sz w:val="20"/>
-                            <w:szCs w:val="20"/>
-                          </w:rPr>
-                          <w:t>Новое</w:t>
-                        </w:r>
-                      </w:p>
-                      <w:p>
-                        <w:pPr>
-                          <w:pStyle w:val="a5"/>
-                          <w:spacing w:before="0" w:beforeAutospacing="0" w:after="0" w:afterAutospacing="0" w:line="276" w:lineRule="auto"/>
-                        </w:pPr>
-                        <w:r>
-                          <w:rPr>
-                            <w:rFonts w:eastAsia="Calibri"/>
-                            <w:sz w:val="20"/>
-                            <w:szCs w:val="20"/>
-                          </w:rPr>
-                          <w:t>нарушение</w:t>
-                        </w:r>
-                      </w:p>
-                    </w:txbxContent>
-                  </v:textbox>
-                </v:shape>
-                <v:shape id="Прямая со стрелкой 95" o:spid="_x0000_s1082" type="#_x0000_t32" style="position:absolute;left:31337;top:8190;width:6001;height:15051;visibility:visible;mso-wrap-style:square" o:connectortype="straight" o:gfxdata="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" strokecolor="black [3040]">
+                <v:shape id="Прямая со стрелкой 96" o:spid="_x0000_s1092" type="#_x0000_t32" style="position:absolute;left:34759;top:8190;width:6198;height:15051;visibility:visible;mso-wrap-style:square" o:connectortype="straight" o:gfxdata="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" strokecolor="black [3040]">
                   <v:stroke endarrow="open"/>
                 </v:shape>
-                <v:shape id="Прямая со стрелкой 96" o:spid="_x0000_s1083" type="#_x0000_t32" style="position:absolute;left:34759;top:8190;width:6198;height:15051;visibility:visible;mso-wrap-style:square" o:connectortype="straight" o:gfxdata="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" strokecolor="black [3040]">
+                <v:shape id="Прямая со стрелкой 97" o:spid="_x0000_s1093" type="#_x0000_t32" style="position:absolute;left:34759;top:4762;width:15101;height:18479;flip:x y;visibility:visible;mso-wrap-style:square" o:connectortype="straight" o:gfxdata="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" strokecolor="black [3040]">
                   <v:stroke endarrow="open"/>
                 </v:shape>
-                <v:shape id="Прямая со стрелкой 97" o:spid="_x0000_s1084" type="#_x0000_t32" style="position:absolute;left:34759;top:4762;width:15101;height:18479;flip:x y;visibility:visible;mso-wrap-style:square" o:connectortype="straight" o:gfxdata="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" strokecolor="black [3040]">
-                  <v:stroke endarrow="open"/>
-                </v:shape>
-                <v:shape id="Поле 75" o:spid="_x0000_s1085" type="#_x0000_t202" style="position:absolute;left:36474;top:2843;width:9442;height:7639;visibility:visible;mso-wrap-style:none;v-text-anchor:top" o:gfxdata="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" filled="f" stroked="f">
+                <v:shape id="Поле 75" o:spid="_x0000_s1094" type="#_x0000_t202" style="position:absolute;left:36474;top:2843;width:9442;height:7639;visibility:visible;mso-wrap-style:none;v-text-anchor:top" o:gfxdata="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" filled="f" stroked="f">
                   <v:shadow on="t" color="black" opacity="24903f" origin=",.5" offset="0,.55556mm"/>
                   <v:textbox>
                     <w:txbxContent>
@@ -6694,7 +7214,7 @@
                     </w:txbxContent>
                   </v:textbox>
                 </v:shape>
-                <v:shape id="Поле 75" o:spid="_x0000_s1086" type="#_x0000_t202" style="position:absolute;left:39804;top:19118;width:14358;height:7633;visibility:visible;mso-wrap-style:none;v-text-anchor:top" o:gfxdata="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" filled="f" stroked="f">
+                <v:shape id="Поле 75" o:spid="_x0000_s1095" type="#_x0000_t202" style="position:absolute;left:39804;top:19118;width:14358;height:7633;visibility:visible;mso-wrap-style:none;v-text-anchor:top" o:gfxdata="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" filled="f" stroked="f">
                   <v:shadow on="t" color="black" opacity="24903f" origin=",.5" offset="0,.55556mm"/>
                   <v:textbox>
                     <w:txbxContent>
@@ -6734,7 +7254,7 @@
                     </w:txbxContent>
                   </v:textbox>
                 </v:shape>
-                <v:shape id="Поле 76" o:spid="_x0000_s1087" type="#_x0000_t202" style="position:absolute;left:28771;top:15239;width:12186;height:8858;visibility:visible;mso-wrap-style:square;v-text-anchor:top" o:gfxdata="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" filled="f" stroked="f" strokeweight=".5pt">
+                <v:shape id="Поле 76" o:spid="_x0000_s1096" type="#_x0000_t202" style="position:absolute;left:28771;top:15239;width:12186;height:8858;visibility:visible;mso-wrap-style:square;v-text-anchor:top" o:gfxdata="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" filled="f" stroked="f" strokeweight=".5pt">
                   <v:textbox>
                     <w:txbxContent>
                       <w:p>
@@ -6811,13 +7331,10 @@
                     </w:txbxContent>
                   </v:textbox>
                 </v:shape>
-                <v:shape id="Прямая со стрелкой 101" o:spid="_x0000_s1088" type="#_x0000_t32" style="position:absolute;left:51625;top:26479;width:2537;height:11316;flip:x y;visibility:visible;mso-wrap-style:square" o:connectortype="straight" o:gfxdata="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" strokecolor="black [3040]">
+                <v:shape id="Прямая со стрелкой 101" o:spid="_x0000_s1097" type="#_x0000_t32" style="position:absolute;left:51625;top:26479;width:2537;height:11316;flip:x y;visibility:visible;mso-wrap-style:square" o:connectortype="straight" o:gfxdata="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" strokecolor="black [3040]">
                   <v:stroke endarrow="open"/>
                 </v:shape>
-                <v:shape id="Прямая со стрелкой 102" o:spid="_x0000_s1089" type="#_x0000_t32" style="position:absolute;left:49860;top:26554;width:2781;height:11044;visibility:visible;mso-wrap-style:square" o:connectortype="straight" o:gfxdata="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" strokecolor="black [3040]">
-                  <v:stroke endarrow="open"/>
-                </v:shape>
-                <v:shape id="Поле 76" o:spid="_x0000_s1090" type="#_x0000_t202" style="position:absolute;left:50869;top:28089;width:12186;height:8858;visibility:visible;mso-wrap-style:square;v-text-anchor:top" o:gfxdata="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" filled="f" stroked="f" strokeweight=".5pt">
+                <v:shape id="Поле 76" o:spid="_x0000_s1098" type="#_x0000_t202" style="position:absolute;left:50873;top:28089;width:12186;height:8858;visibility:visible;mso-wrap-style:square;v-text-anchor:top" o:gfxdata="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" filled="f" stroked="f" strokeweight=".5pt">
                   <v:textbox>
                     <w:txbxContent>
                       <w:p>
@@ -6836,89 +7353,24 @@
                             <w:sz w:val="20"/>
                             <w:szCs w:val="20"/>
                           </w:rPr>
-                          <w:t>Запрос отчета</w:t>
+                          <w:t>Запрос доступ</w:t>
                         </w:r>
-                      </w:p>
-                      <w:p>
-                        <w:pPr>
-                          <w:pStyle w:val="a5"/>
-                          <w:spacing w:before="0" w:beforeAutospacing="0" w:after="0" w:afterAutospacing="0" w:line="276" w:lineRule="auto"/>
-                        </w:pPr>
                         <w:r>
                           <w:rPr>
                             <w:rFonts w:eastAsia="Calibri"/>
                             <w:sz w:val="20"/>
                             <w:szCs w:val="20"/>
                           </w:rPr>
-                          <w:t xml:space="preserve"> о доступе</w:t>
+                          <w:t>а</w:t>
                         </w:r>
                       </w:p>
                     </w:txbxContent>
                   </v:textbox>
                 </v:shape>
-                <v:shape id="Поле 75" o:spid="_x0000_s1091" type="#_x0000_t202" style="position:absolute;left:44481;top:32006;width:8135;height:7633;visibility:visible;mso-wrap-style:none;v-text-anchor:top" o:gfxdata="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" filled="f" stroked="f">
-                  <v:shadow on="t" color="black" opacity="24903f" origin=",.5" offset="0,.55556mm"/>
-                  <v:textbox>
-                    <w:txbxContent>
-                      <w:p>
-                        <w:pPr>
-                          <w:pStyle w:val="a5"/>
-                          <w:spacing w:before="0" w:beforeAutospacing="0" w:after="0" w:afterAutospacing="0"/>
-                        </w:pPr>
-                        <w:r>
-                          <w:rPr>
-                            <w:rFonts w:eastAsia="Calibri"/>
-                            <w:sz w:val="20"/>
-                            <w:szCs w:val="20"/>
-                          </w:rPr>
-                          <w:t>Отчет о</w:t>
-                        </w:r>
-                      </w:p>
-                      <w:p>
-                        <w:pPr>
-                          <w:pStyle w:val="a5"/>
-                          <w:spacing w:before="0" w:beforeAutospacing="0" w:after="0" w:afterAutospacing="0"/>
-                        </w:pPr>
-                        <w:proofErr w:type="gramStart"/>
-                        <w:r>
-                          <w:rPr>
-                            <w:rFonts w:eastAsia="Calibri"/>
-                            <w:sz w:val="20"/>
-                            <w:szCs w:val="20"/>
-                          </w:rPr>
-                          <w:t>доступе</w:t>
-                        </w:r>
-                        <w:proofErr w:type="gramEnd"/>
-                        <w:r>
-                          <w:rPr>
-                            <w:rFonts w:eastAsia="Calibri"/>
-                            <w:sz w:val="20"/>
-                            <w:szCs w:val="20"/>
-                          </w:rPr>
-                          <w:t xml:space="preserve"> </w:t>
-                        </w:r>
-                      </w:p>
-                      <w:p>
-                        <w:pPr>
-                          <w:pStyle w:val="a5"/>
-                          <w:spacing w:before="0" w:beforeAutospacing="0" w:after="0" w:afterAutospacing="0"/>
-                        </w:pPr>
-                        <w:r>
-                          <w:rPr>
-                            <w:rFonts w:eastAsia="Calibri"/>
-                            <w:sz w:val="20"/>
-                            <w:szCs w:val="20"/>
-                          </w:rPr>
-                          <w:t>сотрудника</w:t>
-                        </w:r>
-                      </w:p>
-                    </w:txbxContent>
-                  </v:textbox>
-                </v:shape>
-                <v:shape id="Прямая со стрелкой 112" o:spid="_x0000_s1092" type="#_x0000_t32" style="position:absolute;left:16631;top:32006;width:7181;height:7141;flip:x;visibility:visible;mso-wrap-style:square" o:connectortype="straight" o:gfxdata="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" strokecolor="black [3040]">
+                <v:shape id="Прямая со стрелкой 112" o:spid="_x0000_s1099" type="#_x0000_t32" style="position:absolute;left:16631;top:32006;width:7181;height:7141;flip:x;visibility:visible;mso-wrap-style:square" o:connectortype="straight" o:gfxdata="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" strokecolor="black [3040]">
                   <v:stroke endarrow="open"/>
                 </v:shape>
-                <v:shape id="Поле 75" o:spid="_x0000_s1093" type="#_x0000_t202" style="position:absolute;left:16631;top:37779;width:8553;height:7639;visibility:visible;mso-wrap-style:none;v-text-anchor:top" o:gfxdata="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" filled="f" stroked="f">
+                <v:shape id="Поле 75" o:spid="_x0000_s1100" type="#_x0000_t202" style="position:absolute;left:16631;top:37779;width:8553;height:7639;visibility:visible;mso-wrap-style:none;v-text-anchor:top" o:gfxdata="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" filled="f" stroked="f">
                   <v:shadow on="t" color="black" opacity="24903f" origin=",.5" offset="0,.55556mm"/>
                   <v:textbox>
                     <w:txbxContent>
@@ -6976,6 +7428,68 @@
                       </w:p>
                     </w:txbxContent>
                   </v:textbox>
+                </v:shape>
+                <v:rect id="Прямоугольник 74" o:spid="_x0000_s1101" style="position:absolute;left:45339;top:16477;width:15573;height:3208;visibility:visible;mso-wrap-style:square;v-text-anchor:middle" o:gfxdata="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" filled="f" strokeweight="1pt">
+                  <v:textbox>
+                    <w:txbxContent>
+                      <w:p>
+                        <w:pPr>
+                          <w:pStyle w:val="a5"/>
+                          <w:spacing w:before="0" w:beforeAutospacing="0" w:after="200" w:afterAutospacing="0" w:line="276" w:lineRule="auto"/>
+                          <w:jc w:val="center"/>
+                        </w:pPr>
+                        <w:r>
+                          <w:rPr>
+                            <w:rFonts w:eastAsia="Calibri"/>
+                          </w:rPr>
+                          <w:t>Доступ сотрудник</w:t>
+                        </w:r>
+                        <w:r>
+                          <w:rPr>
+                            <w:rFonts w:eastAsia="Calibri"/>
+                          </w:rPr>
+                          <w:t>о</w:t>
+                        </w:r>
+                        <w:r>
+                          <w:rPr>
+                            <w:rFonts w:eastAsia="Calibri"/>
+                          </w:rPr>
+                          <w:t>в</w:t>
+                        </w:r>
+                      </w:p>
+                    </w:txbxContent>
+                  </v:textbox>
+                </v:rect>
+                <v:shape id="Прямая со стрелкой 22" o:spid="_x0000_s1102" type="#_x0000_t32" style="position:absolute;left:50873;top:19685;width:0;height:3556;flip:y;visibility:visible;mso-wrap-style:square" o:connectortype="straight" o:gfxdata="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" strokecolor="black [3040]">
+                  <v:stroke endarrow="open"/>
+                </v:shape>
+                <v:shape id="Прямая со стрелкой 27" o:spid="_x0000_s1103" type="#_x0000_t32" style="position:absolute;left:51625;top:19685;width:0;height:3556;visibility:visible;mso-wrap-style:square" o:connectortype="straight" o:gfxdata="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" strokecolor="black [3040]">
+                  <v:stroke endarrow="open"/>
+                </v:shape>
+                <v:rect id="Прямоугольник 91" o:spid="_x0000_s1104" style="position:absolute;left:1060;top:11699;width:15571;height:3207;visibility:visible;mso-wrap-style:square;v-text-anchor:middle" o:gfxdata="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" filled="f" strokeweight="1pt">
+                  <v:textbox>
+                    <w:txbxContent>
+                      <w:p>
+                        <w:pPr>
+                          <w:pStyle w:val="a5"/>
+                          <w:spacing w:before="0" w:beforeAutospacing="0" w:after="200" w:afterAutospacing="0" w:line="276" w:lineRule="auto"/>
+                          <w:jc w:val="center"/>
+                        </w:pPr>
+                        <w:r>
+                          <w:rPr>
+                            <w:rFonts w:eastAsia="Calibri"/>
+                          </w:rPr>
+                          <w:t>Данные охранников</w:t>
+                        </w:r>
+                      </w:p>
+                    </w:txbxContent>
+                  </v:textbox>
+                </v:rect>
+                <v:shape id="Прямая со стрелкой 48" o:spid="_x0000_s1105" type="#_x0000_t32" style="position:absolute;left:9322;top:14906;width:12;height:8335;visibility:visible;mso-wrap-style:square" o:connectortype="straight" o:gfxdata="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" strokecolor="black [3040]">
+                  <v:stroke endarrow="open"/>
+                </v:shape>
+                <v:shape id="Прямая со стрелкой 49" o:spid="_x0000_s1106" type="#_x0000_t32" style="position:absolute;left:8572;top:14905;width:0;height:8039;flip:y;visibility:visible;mso-wrap-style:square" o:connectortype="straight" o:gfxdata="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" strokecolor="black [3040]">
+                  <v:stroke endarrow="open"/>
                 </v:shape>
                 <w10:anchorlock/>
               </v:group>
@@ -7013,23 +7527,7 @@
           <w:rFonts w:ascii="Times New Roman" w:hAnsi="Times New Roman" w:cs="Times New Roman"/>
           <w:noProof/>
         </w:rPr>
-        <w:t xml:space="preserve"> – Диаграмма</w:t>
-      </w:r>
-      <w:bookmarkStart w:id="0" w:name="_GoBack"/>
-      <w:r>
-        <w:rPr>
-          <w:rFonts w:ascii="Times New Roman" w:hAnsi="Times New Roman" w:cs="Times New Roman"/>
-          <w:noProof/>
-        </w:rPr>
-        <w:t xml:space="preserve"> </w:t>
-      </w:r>
-      <w:bookmarkEnd w:id="0"/>
-      <w:r>
-        <w:rPr>
-          <w:rFonts w:ascii="Times New Roman" w:hAnsi="Times New Roman" w:cs="Times New Roman"/>
-          <w:noProof/>
-        </w:rPr>
-        <w:t xml:space="preserve">потоков данных </w:t>
+        <w:t xml:space="preserve"> – Диаграмма потоков данных </w:t>
       </w:r>
       <w:r>
         <w:rPr>
